--- a/CA2 Report Draft-V1.docx
+++ b/CA2 Report Draft-V1.docx
@@ -154,7 +154,7 @@
         </w:rPr>
         <w:t xml:space="preserve">Email: </w:t>
       </w:r>
-      <w:hyperlink r:id="rId4" w:history="1">
+      <w:hyperlink r:id="rId5" w:history="1">
         <w:r>
           <w:rPr>
             <w:rStyle w:val="Hyperlink"/>
@@ -510,18 +510,16 @@
         </w:rPr>
         <w:t xml:space="preserve"> columns, removed unwanted </w:t>
       </w:r>
-      <w:proofErr w:type="gramStart"/>
-      <w:r>
-        <w:rPr>
-          <w:rFonts w:ascii="Times New Roman" w:hAnsi="Times New Roman" w:cs="Times New Roman"/>
-          <w:i/>
-          <w:iCs/>
-          <w:sz w:val="24"/>
-          <w:szCs w:val="24"/>
-        </w:rPr>
-        <w:t>columns</w:t>
-      </w:r>
-      <w:proofErr w:type="gramEnd"/>
+      <w:r>
+        <w:rPr>
+          <w:rFonts w:ascii="Times New Roman" w:hAnsi="Times New Roman" w:cs="Times New Roman"/>
+          <w:i/>
+          <w:iCs/>
+          <w:sz w:val="24"/>
+          <w:szCs w:val="24"/>
+        </w:rPr>
+        <w:t>columns,</w:t>
+      </w:r>
       <w:r>
         <w:rPr>
           <w:rFonts w:ascii="Times New Roman" w:hAnsi="Times New Roman" w:cs="Times New Roman"/>
@@ -602,7 +600,1127 @@
         </w:rPr>
         <w:t>.</w:t>
       </w:r>
-      <w:bookmarkEnd w:id="0"/>
+    </w:p>
+    <w:p>
+      <w:pPr>
+        <w:pStyle w:val="HTMLPreformatted"/>
+        <w:shd w:val="clear" w:color="auto" w:fill="FFFFFF"/>
+        <w:wordWrap w:val="0"/>
+        <w:textAlignment w:val="baseline"/>
+        <w:rPr>
+          <w:rFonts w:ascii="Times New Roman" w:hAnsi="Times New Roman" w:cs="Times New Roman"/>
+          <w:i/>
+          <w:iCs/>
+          <w:sz w:val="24"/>
+          <w:szCs w:val="24"/>
+        </w:rPr>
+      </w:pPr>
+    </w:p>
+    <w:p>
+      <w:pPr>
+        <w:pStyle w:val="HTMLPreformatted"/>
+        <w:shd w:val="clear" w:color="auto" w:fill="FFFFFF"/>
+        <w:wordWrap w:val="0"/>
+        <w:textAlignment w:val="baseline"/>
+        <w:rPr>
+          <w:rFonts w:ascii="Times New Roman" w:hAnsi="Times New Roman" w:cs="Times New Roman"/>
+          <w:sz w:val="24"/>
+          <w:szCs w:val="24"/>
+        </w:rPr>
+      </w:pPr>
+    </w:p>
+    <w:p>
+      <w:pPr>
+        <w:pStyle w:val="HTMLPreformatted"/>
+        <w:shd w:val="clear" w:color="auto" w:fill="FFFFFF"/>
+        <w:wordWrap w:val="0"/>
+        <w:textAlignment w:val="baseline"/>
+        <w:rPr>
+          <w:rFonts w:ascii="Times New Roman" w:hAnsi="Times New Roman" w:cs="Times New Roman"/>
+          <w:sz w:val="24"/>
+          <w:szCs w:val="24"/>
+        </w:rPr>
+      </w:pPr>
+    </w:p>
+    <w:p>
+      <w:pPr>
+        <w:pStyle w:val="HTMLPreformatted"/>
+        <w:shd w:val="clear" w:color="auto" w:fill="FFFFFF"/>
+        <w:wordWrap w:val="0"/>
+        <w:textAlignment w:val="baseline"/>
+        <w:rPr>
+          <w:rFonts w:ascii="Times New Roman" w:hAnsi="Times New Roman" w:cs="Times New Roman"/>
+          <w:sz w:val="24"/>
+          <w:szCs w:val="24"/>
+        </w:rPr>
+      </w:pPr>
+    </w:p>
+    <w:p>
+      <w:pPr>
+        <w:pStyle w:val="HTMLPreformatted"/>
+        <w:shd w:val="clear" w:color="auto" w:fill="FFFFFF"/>
+        <w:wordWrap w:val="0"/>
+        <w:textAlignment w:val="baseline"/>
+        <w:rPr>
+          <w:rFonts w:ascii="Times New Roman" w:hAnsi="Times New Roman" w:cs="Times New Roman"/>
+          <w:sz w:val="24"/>
+          <w:szCs w:val="24"/>
+        </w:rPr>
+      </w:pPr>
+    </w:p>
+    <w:p>
+      <w:pPr>
+        <w:pStyle w:val="HTMLPreformatted"/>
+        <w:shd w:val="clear" w:color="auto" w:fill="FFFFFF"/>
+        <w:wordWrap w:val="0"/>
+        <w:textAlignment w:val="baseline"/>
+        <w:rPr>
+          <w:rFonts w:ascii="Times New Roman" w:hAnsi="Times New Roman" w:cs="Times New Roman"/>
+          <w:sz w:val="24"/>
+          <w:szCs w:val="24"/>
+        </w:rPr>
+      </w:pPr>
+    </w:p>
+    <w:p>
+      <w:pPr>
+        <w:pStyle w:val="HTMLPreformatted"/>
+        <w:shd w:val="clear" w:color="auto" w:fill="FFFFFF"/>
+        <w:wordWrap w:val="0"/>
+        <w:textAlignment w:val="baseline"/>
+        <w:rPr>
+          <w:rFonts w:ascii="Times New Roman" w:hAnsi="Times New Roman" w:cs="Times New Roman"/>
+          <w:sz w:val="24"/>
+          <w:szCs w:val="24"/>
+        </w:rPr>
+      </w:pPr>
+    </w:p>
+    <w:p>
+      <w:pPr>
+        <w:pStyle w:val="HTMLPreformatted"/>
+        <w:shd w:val="clear" w:color="auto" w:fill="FFFFFF"/>
+        <w:wordWrap w:val="0"/>
+        <w:textAlignment w:val="baseline"/>
+        <w:rPr>
+          <w:rFonts w:ascii="Times New Roman" w:hAnsi="Times New Roman" w:cs="Times New Roman"/>
+          <w:sz w:val="24"/>
+          <w:szCs w:val="24"/>
+        </w:rPr>
+      </w:pPr>
+    </w:p>
+    <w:p>
+      <w:pPr>
+        <w:pStyle w:val="HTMLPreformatted"/>
+        <w:shd w:val="clear" w:color="auto" w:fill="FFFFFF"/>
+        <w:wordWrap w:val="0"/>
+        <w:textAlignment w:val="baseline"/>
+        <w:rPr>
+          <w:rFonts w:ascii="Times New Roman" w:hAnsi="Times New Roman" w:cs="Times New Roman"/>
+          <w:sz w:val="24"/>
+          <w:szCs w:val="24"/>
+        </w:rPr>
+      </w:pPr>
+    </w:p>
+    <w:p>
+      <w:pPr>
+        <w:pStyle w:val="HTMLPreformatted"/>
+        <w:shd w:val="clear" w:color="auto" w:fill="FFFFFF"/>
+        <w:wordWrap w:val="0"/>
+        <w:textAlignment w:val="baseline"/>
+        <w:rPr>
+          <w:rFonts w:ascii="Times New Roman" w:hAnsi="Times New Roman" w:cs="Times New Roman"/>
+          <w:sz w:val="24"/>
+          <w:szCs w:val="24"/>
+        </w:rPr>
+      </w:pPr>
+    </w:p>
+    <w:p>
+      <w:pPr>
+        <w:pStyle w:val="HTMLPreformatted"/>
+        <w:shd w:val="clear" w:color="auto" w:fill="FFFFFF"/>
+        <w:wordWrap w:val="0"/>
+        <w:textAlignment w:val="baseline"/>
+        <w:rPr>
+          <w:rFonts w:ascii="Times New Roman" w:hAnsi="Times New Roman" w:cs="Times New Roman"/>
+          <w:sz w:val="24"/>
+          <w:szCs w:val="24"/>
+        </w:rPr>
+      </w:pPr>
+    </w:p>
+    <w:p>
+      <w:pPr>
+        <w:pStyle w:val="HTMLPreformatted"/>
+        <w:shd w:val="clear" w:color="auto" w:fill="FFFFFF"/>
+        <w:wordWrap w:val="0"/>
+        <w:textAlignment w:val="baseline"/>
+        <w:rPr>
+          <w:rFonts w:ascii="Times New Roman" w:hAnsi="Times New Roman" w:cs="Times New Roman"/>
+          <w:sz w:val="24"/>
+          <w:szCs w:val="24"/>
+        </w:rPr>
+      </w:pPr>
+    </w:p>
+    <w:p>
+      <w:pPr>
+        <w:pStyle w:val="HTMLPreformatted"/>
+        <w:shd w:val="clear" w:color="auto" w:fill="FFFFFF"/>
+        <w:wordWrap w:val="0"/>
+        <w:textAlignment w:val="baseline"/>
+        <w:rPr>
+          <w:rFonts w:ascii="Times New Roman" w:hAnsi="Times New Roman" w:cs="Times New Roman"/>
+          <w:sz w:val="24"/>
+          <w:szCs w:val="24"/>
+        </w:rPr>
+      </w:pPr>
+    </w:p>
+    <w:p>
+      <w:pPr>
+        <w:pStyle w:val="HTMLPreformatted"/>
+        <w:shd w:val="clear" w:color="auto" w:fill="FFFFFF"/>
+        <w:wordWrap w:val="0"/>
+        <w:textAlignment w:val="baseline"/>
+        <w:rPr>
+          <w:rFonts w:ascii="Times New Roman" w:hAnsi="Times New Roman" w:cs="Times New Roman"/>
+          <w:sz w:val="24"/>
+          <w:szCs w:val="24"/>
+        </w:rPr>
+      </w:pPr>
+    </w:p>
+    <w:p>
+      <w:pPr>
+        <w:pStyle w:val="HTMLPreformatted"/>
+        <w:shd w:val="clear" w:color="auto" w:fill="FFFFFF"/>
+        <w:wordWrap w:val="0"/>
+        <w:textAlignment w:val="baseline"/>
+        <w:rPr>
+          <w:rFonts w:ascii="Times New Roman" w:hAnsi="Times New Roman" w:cs="Times New Roman"/>
+          <w:sz w:val="24"/>
+          <w:szCs w:val="24"/>
+        </w:rPr>
+      </w:pPr>
+    </w:p>
+    <w:p>
+      <w:pPr>
+        <w:pStyle w:val="HTMLPreformatted"/>
+        <w:shd w:val="clear" w:color="auto" w:fill="FFFFFF"/>
+        <w:wordWrap w:val="0"/>
+        <w:textAlignment w:val="baseline"/>
+        <w:rPr>
+          <w:rFonts w:ascii="Times New Roman" w:hAnsi="Times New Roman" w:cs="Times New Roman"/>
+          <w:sz w:val="24"/>
+          <w:szCs w:val="24"/>
+        </w:rPr>
+      </w:pPr>
+    </w:p>
+    <w:p>
+      <w:pPr>
+        <w:pStyle w:val="HTMLPreformatted"/>
+        <w:shd w:val="clear" w:color="auto" w:fill="FFFFFF"/>
+        <w:wordWrap w:val="0"/>
+        <w:textAlignment w:val="baseline"/>
+        <w:rPr>
+          <w:rFonts w:ascii="Times New Roman" w:hAnsi="Times New Roman" w:cs="Times New Roman"/>
+          <w:sz w:val="24"/>
+          <w:szCs w:val="24"/>
+        </w:rPr>
+      </w:pPr>
+    </w:p>
+    <w:p>
+      <w:pPr>
+        <w:pStyle w:val="HTMLPreformatted"/>
+        <w:shd w:val="clear" w:color="auto" w:fill="FFFFFF"/>
+        <w:wordWrap w:val="0"/>
+        <w:textAlignment w:val="baseline"/>
+        <w:rPr>
+          <w:rFonts w:ascii="Times New Roman" w:hAnsi="Times New Roman" w:cs="Times New Roman"/>
+          <w:sz w:val="24"/>
+          <w:szCs w:val="24"/>
+        </w:rPr>
+      </w:pPr>
+    </w:p>
+    <w:p>
+      <w:pPr>
+        <w:pStyle w:val="HTMLPreformatted"/>
+        <w:shd w:val="clear" w:color="auto" w:fill="FFFFFF"/>
+        <w:wordWrap w:val="0"/>
+        <w:textAlignment w:val="baseline"/>
+        <w:rPr>
+          <w:rFonts w:ascii="Times New Roman" w:hAnsi="Times New Roman" w:cs="Times New Roman"/>
+          <w:sz w:val="24"/>
+          <w:szCs w:val="24"/>
+        </w:rPr>
+      </w:pPr>
+    </w:p>
+    <w:p>
+      <w:pPr>
+        <w:pStyle w:val="HTMLPreformatted"/>
+        <w:shd w:val="clear" w:color="auto" w:fill="FFFFFF"/>
+        <w:wordWrap w:val="0"/>
+        <w:textAlignment w:val="baseline"/>
+        <w:rPr>
+          <w:rFonts w:ascii="Times New Roman" w:hAnsi="Times New Roman" w:cs="Times New Roman"/>
+          <w:sz w:val="24"/>
+          <w:szCs w:val="24"/>
+        </w:rPr>
+      </w:pPr>
+    </w:p>
+    <w:p>
+      <w:pPr>
+        <w:pStyle w:val="HTMLPreformatted"/>
+        <w:shd w:val="clear" w:color="auto" w:fill="FFFFFF"/>
+        <w:wordWrap w:val="0"/>
+        <w:textAlignment w:val="baseline"/>
+        <w:rPr>
+          <w:rFonts w:ascii="Times New Roman" w:hAnsi="Times New Roman" w:cs="Times New Roman"/>
+          <w:sz w:val="24"/>
+          <w:szCs w:val="24"/>
+        </w:rPr>
+      </w:pPr>
+    </w:p>
+    <w:p>
+      <w:pPr>
+        <w:pStyle w:val="HTMLPreformatted"/>
+        <w:shd w:val="clear" w:color="auto" w:fill="FFFFFF"/>
+        <w:wordWrap w:val="0"/>
+        <w:textAlignment w:val="baseline"/>
+        <w:rPr>
+          <w:rFonts w:ascii="Times New Roman" w:hAnsi="Times New Roman" w:cs="Times New Roman"/>
+          <w:sz w:val="24"/>
+          <w:szCs w:val="24"/>
+        </w:rPr>
+      </w:pPr>
+    </w:p>
+    <w:p>
+      <w:pPr>
+        <w:pStyle w:val="HTMLPreformatted"/>
+        <w:shd w:val="clear" w:color="auto" w:fill="FFFFFF"/>
+        <w:wordWrap w:val="0"/>
+        <w:textAlignment w:val="baseline"/>
+        <w:rPr>
+          <w:rFonts w:ascii="Times New Roman" w:hAnsi="Times New Roman" w:cs="Times New Roman"/>
+          <w:sz w:val="24"/>
+          <w:szCs w:val="24"/>
+        </w:rPr>
+      </w:pPr>
+    </w:p>
+    <w:p>
+      <w:pPr>
+        <w:pStyle w:val="HTMLPreformatted"/>
+        <w:shd w:val="clear" w:color="auto" w:fill="FFFFFF"/>
+        <w:wordWrap w:val="0"/>
+        <w:textAlignment w:val="baseline"/>
+        <w:rPr>
+          <w:rFonts w:ascii="Times New Roman" w:hAnsi="Times New Roman" w:cs="Times New Roman"/>
+          <w:sz w:val="24"/>
+          <w:szCs w:val="24"/>
+        </w:rPr>
+      </w:pPr>
+    </w:p>
+    <w:p>
+      <w:pPr>
+        <w:pStyle w:val="HTMLPreformatted"/>
+        <w:shd w:val="clear" w:color="auto" w:fill="FFFFFF"/>
+        <w:wordWrap w:val="0"/>
+        <w:textAlignment w:val="baseline"/>
+        <w:rPr>
+          <w:rFonts w:ascii="Times New Roman" w:hAnsi="Times New Roman" w:cs="Times New Roman"/>
+          <w:sz w:val="24"/>
+          <w:szCs w:val="24"/>
+        </w:rPr>
+      </w:pPr>
+    </w:p>
+    <w:p>
+      <w:pPr>
+        <w:pStyle w:val="HTMLPreformatted"/>
+        <w:shd w:val="clear" w:color="auto" w:fill="FFFFFF"/>
+        <w:wordWrap w:val="0"/>
+        <w:textAlignment w:val="baseline"/>
+        <w:rPr>
+          <w:rFonts w:ascii="Times New Roman" w:hAnsi="Times New Roman" w:cs="Times New Roman"/>
+          <w:sz w:val="24"/>
+          <w:szCs w:val="24"/>
+        </w:rPr>
+      </w:pPr>
+    </w:p>
+    <w:p>
+      <w:pPr>
+        <w:pStyle w:val="HTMLPreformatted"/>
+        <w:shd w:val="clear" w:color="auto" w:fill="FFFFFF"/>
+        <w:wordWrap w:val="0"/>
+        <w:textAlignment w:val="baseline"/>
+        <w:rPr>
+          <w:rFonts w:ascii="Times New Roman" w:hAnsi="Times New Roman" w:cs="Times New Roman"/>
+          <w:sz w:val="24"/>
+          <w:szCs w:val="24"/>
+        </w:rPr>
+      </w:pPr>
+    </w:p>
+    <w:p>
+      <w:pPr>
+        <w:pStyle w:val="HTMLPreformatted"/>
+        <w:shd w:val="clear" w:color="auto" w:fill="FFFFFF"/>
+        <w:wordWrap w:val="0"/>
+        <w:textAlignment w:val="baseline"/>
+        <w:rPr>
+          <w:rFonts w:ascii="Times New Roman" w:hAnsi="Times New Roman" w:cs="Times New Roman"/>
+          <w:sz w:val="24"/>
+          <w:szCs w:val="24"/>
+        </w:rPr>
+      </w:pPr>
+    </w:p>
+    <w:p>
+      <w:pPr>
+        <w:pStyle w:val="HTMLPreformatted"/>
+        <w:shd w:val="clear" w:color="auto" w:fill="FFFFFF"/>
+        <w:wordWrap w:val="0"/>
+        <w:textAlignment w:val="baseline"/>
+        <w:rPr>
+          <w:rFonts w:ascii="Times New Roman" w:hAnsi="Times New Roman" w:cs="Times New Roman"/>
+          <w:sz w:val="24"/>
+          <w:szCs w:val="24"/>
+        </w:rPr>
+      </w:pPr>
+    </w:p>
+    <w:p>
+      <w:pPr>
+        <w:pStyle w:val="HTMLPreformatted"/>
+        <w:shd w:val="clear" w:color="auto" w:fill="FFFFFF"/>
+        <w:wordWrap w:val="0"/>
+        <w:textAlignment w:val="baseline"/>
+        <w:rPr>
+          <w:rFonts w:ascii="Times New Roman" w:hAnsi="Times New Roman" w:cs="Times New Roman"/>
+          <w:sz w:val="24"/>
+          <w:szCs w:val="24"/>
+        </w:rPr>
+      </w:pPr>
+    </w:p>
+    <w:p>
+      <w:pPr>
+        <w:pStyle w:val="HTMLPreformatted"/>
+        <w:shd w:val="clear" w:color="auto" w:fill="FFFFFF"/>
+        <w:wordWrap w:val="0"/>
+        <w:textAlignment w:val="baseline"/>
+        <w:rPr>
+          <w:rFonts w:ascii="Times New Roman" w:hAnsi="Times New Roman" w:cs="Times New Roman"/>
+          <w:sz w:val="24"/>
+          <w:szCs w:val="24"/>
+        </w:rPr>
+      </w:pPr>
+    </w:p>
+    <w:p>
+      <w:pPr>
+        <w:pStyle w:val="HTMLPreformatted"/>
+        <w:shd w:val="clear" w:color="auto" w:fill="FFFFFF"/>
+        <w:wordWrap w:val="0"/>
+        <w:textAlignment w:val="baseline"/>
+        <w:rPr>
+          <w:rFonts w:ascii="Times New Roman" w:hAnsi="Times New Roman" w:cs="Times New Roman"/>
+          <w:sz w:val="24"/>
+          <w:szCs w:val="24"/>
+        </w:rPr>
+      </w:pPr>
+    </w:p>
+    <w:p>
+      <w:pPr>
+        <w:rPr>
+          <w:rFonts w:ascii="Times New Roman" w:hAnsi="Times New Roman" w:cs="Times New Roman"/>
+          <w:b/>
+          <w:bCs/>
+          <w:i/>
+          <w:iCs/>
+          <w:sz w:val="24"/>
+          <w:szCs w:val="24"/>
+        </w:rPr>
+      </w:pPr>
+      <w:r>
+        <w:rPr>
+          <w:rFonts w:ascii="Times New Roman" w:hAnsi="Times New Roman" w:cs="Times New Roman"/>
+          <w:b/>
+          <w:bCs/>
+          <w:i/>
+          <w:iCs/>
+          <w:sz w:val="24"/>
+          <w:szCs w:val="24"/>
+        </w:rPr>
+        <w:lastRenderedPageBreak/>
+        <w:t>Introduction</w:t>
+      </w:r>
+    </w:p>
+    <w:p>
+      <w:pPr>
+        <w:rPr>
+          <w:rFonts w:ascii="Times New Roman" w:hAnsi="Times New Roman" w:cs="Times New Roman"/>
+          <w:sz w:val="24"/>
+          <w:szCs w:val="24"/>
+        </w:rPr>
+      </w:pPr>
+      <w:r>
+        <w:rPr>
+          <w:rFonts w:ascii="Times New Roman" w:hAnsi="Times New Roman" w:cs="Times New Roman"/>
+          <w:sz w:val="24"/>
+          <w:szCs w:val="24"/>
+        </w:rPr>
+        <w:t xml:space="preserve">Fire </w:t>
+      </w:r>
+      <w:r>
+        <w:rPr>
+          <w:rFonts w:ascii="Times New Roman" w:hAnsi="Times New Roman" w:cs="Times New Roman"/>
+          <w:sz w:val="24"/>
+          <w:szCs w:val="24"/>
+        </w:rPr>
+        <w:t xml:space="preserve">poses a serious </w:t>
+      </w:r>
+      <w:r>
+        <w:rPr>
+          <w:rFonts w:ascii="Times New Roman" w:hAnsi="Times New Roman" w:cs="Times New Roman"/>
+          <w:sz w:val="24"/>
+          <w:szCs w:val="24"/>
+        </w:rPr>
+        <w:t>risk to the people, property, and environment. This study o</w:t>
+      </w:r>
+      <w:r>
+        <w:rPr>
+          <w:rFonts w:ascii="Times New Roman" w:hAnsi="Times New Roman" w:cs="Times New Roman"/>
+          <w:sz w:val="24"/>
+          <w:szCs w:val="24"/>
+        </w:rPr>
+        <w:t>n</w:t>
+      </w:r>
+      <w:r>
+        <w:rPr>
+          <w:rFonts w:ascii="Times New Roman" w:hAnsi="Times New Roman" w:cs="Times New Roman"/>
+          <w:sz w:val="24"/>
+          <w:szCs w:val="24"/>
+        </w:rPr>
+        <w:t xml:space="preserve"> fire locations and fire stations turnouts </w:t>
+      </w:r>
+      <w:r>
+        <w:rPr>
+          <w:rFonts w:ascii="Times New Roman" w:hAnsi="Times New Roman" w:cs="Times New Roman"/>
+          <w:sz w:val="24"/>
+          <w:szCs w:val="24"/>
+        </w:rPr>
+        <w:t xml:space="preserve">from county councils of Ireland. </w:t>
+      </w:r>
+    </w:p>
+    <w:p>
+      <w:pPr>
+        <w:rPr>
+          <w:rFonts w:ascii="Times New Roman" w:hAnsi="Times New Roman" w:cs="Times New Roman"/>
+          <w:sz w:val="24"/>
+          <w:szCs w:val="24"/>
+        </w:rPr>
+      </w:pPr>
+      <w:r>
+        <w:rPr>
+          <w:rFonts w:ascii="Times New Roman" w:hAnsi="Times New Roman" w:cs="Times New Roman"/>
+          <w:sz w:val="24"/>
+          <w:szCs w:val="24"/>
+        </w:rPr>
+        <w:t xml:space="preserve">This Study is focused on </w:t>
+      </w:r>
+      <w:r>
+        <w:rPr>
+          <w:rFonts w:ascii="Times New Roman" w:hAnsi="Times New Roman" w:cs="Times New Roman"/>
+          <w:sz w:val="24"/>
+          <w:szCs w:val="24"/>
+        </w:rPr>
+        <w:t>underst</w:t>
+      </w:r>
+      <w:r>
+        <w:rPr>
+          <w:rFonts w:ascii="Times New Roman" w:hAnsi="Times New Roman" w:cs="Times New Roman"/>
+          <w:sz w:val="24"/>
+          <w:szCs w:val="24"/>
+        </w:rPr>
+        <w:t>anding</w:t>
+      </w:r>
+      <w:r>
+        <w:rPr>
+          <w:rFonts w:ascii="Times New Roman" w:hAnsi="Times New Roman" w:cs="Times New Roman"/>
+          <w:sz w:val="24"/>
+          <w:szCs w:val="24"/>
+        </w:rPr>
+        <w:t xml:space="preserve"> the factors contributing to fire incidents and mitigate their impact</w:t>
+      </w:r>
+      <w:r>
+        <w:rPr>
+          <w:rFonts w:ascii="Times New Roman" w:hAnsi="Times New Roman" w:cs="Times New Roman"/>
+          <w:sz w:val="24"/>
+          <w:szCs w:val="24"/>
+        </w:rPr>
+        <w:t xml:space="preserve"> for the safety of the people.</w:t>
+      </w:r>
+    </w:p>
+    <w:p>
+      <w:pPr>
+        <w:rPr>
+          <w:rFonts w:ascii="Times New Roman" w:hAnsi="Times New Roman" w:cs="Times New Roman"/>
+          <w:sz w:val="24"/>
+          <w:szCs w:val="24"/>
+        </w:rPr>
+      </w:pPr>
+      <w:r>
+        <w:rPr>
+          <w:rFonts w:ascii="Times New Roman" w:hAnsi="Times New Roman" w:cs="Times New Roman"/>
+          <w:sz w:val="24"/>
+          <w:szCs w:val="24"/>
+        </w:rPr>
+        <w:t xml:space="preserve">Our aim is to analyse data using EDA, Data processing, Data preparation, and feature selection and finally apply Machine learning models to predict target variable. </w:t>
+      </w:r>
+    </w:p>
+    <w:p>
+      <w:pPr>
+        <w:rPr>
+          <w:rFonts w:ascii="Times New Roman" w:hAnsi="Times New Roman" w:cs="Times New Roman"/>
+          <w:sz w:val="24"/>
+          <w:szCs w:val="24"/>
+        </w:rPr>
+      </w:pPr>
+      <w:r>
+        <w:rPr>
+          <w:rFonts w:ascii="Times New Roman" w:hAnsi="Times New Roman" w:cs="Times New Roman"/>
+          <w:sz w:val="24"/>
+          <w:szCs w:val="24"/>
+        </w:rPr>
+        <w:t xml:space="preserve">We merged two data sets and combined same location columns assuming this will give better outcome. </w:t>
+      </w:r>
+    </w:p>
+    <w:p>
+      <w:pPr>
+        <w:rPr>
+          <w:rFonts w:ascii="Times New Roman" w:hAnsi="Times New Roman" w:cs="Times New Roman"/>
+          <w:sz w:val="24"/>
+          <w:szCs w:val="24"/>
+        </w:rPr>
+      </w:pPr>
+      <w:r>
+        <w:rPr>
+          <w:rFonts w:ascii="Times New Roman" w:hAnsi="Times New Roman" w:cs="Times New Roman"/>
+          <w:sz w:val="24"/>
+          <w:szCs w:val="24"/>
+        </w:rPr>
+        <w:t xml:space="preserve">We explored </w:t>
+      </w:r>
+      <w:r>
+        <w:rPr>
+          <w:rFonts w:ascii="Times New Roman" w:hAnsi="Times New Roman" w:cs="Times New Roman"/>
+          <w:sz w:val="24"/>
+          <w:szCs w:val="24"/>
+        </w:rPr>
+        <w:t>data mining techniques to analyse the relationship between the several types of fire incident locations</w:t>
+      </w:r>
+      <w:r>
+        <w:rPr>
+          <w:rFonts w:ascii="Times New Roman" w:hAnsi="Times New Roman" w:cs="Times New Roman"/>
+          <w:sz w:val="24"/>
+          <w:szCs w:val="24"/>
+        </w:rPr>
+        <w:t xml:space="preserve"> and fire stations callouts Turnouts to fire, Turnouts to Special Service Incidents or Turnouts to False Alarms. </w:t>
+      </w:r>
+    </w:p>
+    <w:p>
+      <w:pPr>
+        <w:rPr>
+          <w:rFonts w:ascii="Times New Roman" w:hAnsi="Times New Roman" w:cs="Times New Roman"/>
+          <w:sz w:val="24"/>
+          <w:szCs w:val="24"/>
+        </w:rPr>
+      </w:pPr>
+      <w:r>
+        <w:rPr>
+          <w:rFonts w:ascii="Times New Roman" w:hAnsi="Times New Roman" w:cs="Times New Roman"/>
+          <w:sz w:val="24"/>
+          <w:szCs w:val="24"/>
+        </w:rPr>
+        <w:t>Both datasets have a limited number of data points, and twenty-six columns has the labelled data, and only County Council column has categorical data. Regression models will be best fit for labelled data. We explore regression models like Linear Regression, Ridge Regression, Decision Tree, and Random Forest and Classification models like Logistic Regression, Decision Tree, Random Forest Classifier and Support vector machine models to compare the results and find best model.</w:t>
+      </w:r>
+    </w:p>
+    <w:p>
+      <w:pPr>
+        <w:rPr>
+          <w:rFonts w:ascii="Times New Roman" w:hAnsi="Times New Roman" w:cs="Times New Roman"/>
+          <w:sz w:val="24"/>
+          <w:szCs w:val="24"/>
+        </w:rPr>
+      </w:pPr>
+      <w:r>
+        <w:rPr>
+          <w:rFonts w:ascii="Times New Roman" w:hAnsi="Times New Roman" w:cs="Times New Roman"/>
+          <w:sz w:val="24"/>
+          <w:szCs w:val="24"/>
+        </w:rPr>
+        <w:t>To apply Machine learning models, we split the data set as train and test sets with 70%-30%. We evaluate the results by various methods like, MSE, R-Square, F1-Score, Accuracy and Confusion Matrix etc.</w:t>
+      </w:r>
+    </w:p>
+    <w:p>
+      <w:pPr>
+        <w:rPr>
+          <w:rFonts w:ascii="Times New Roman" w:hAnsi="Times New Roman" w:cs="Times New Roman"/>
+          <w:sz w:val="24"/>
+          <w:szCs w:val="24"/>
+        </w:rPr>
+      </w:pPr>
+      <w:r>
+        <w:rPr>
+          <w:rFonts w:ascii="Times New Roman" w:hAnsi="Times New Roman" w:cs="Times New Roman"/>
+          <w:sz w:val="24"/>
+          <w:szCs w:val="24"/>
+        </w:rPr>
+        <w:t xml:space="preserve">Finally, we find the best results from Ridge Regression Random Forest model in predicting the factors contributing to occurrence of fire incidents. </w:t>
+      </w:r>
+    </w:p>
+    <w:p>
+      <w:pPr>
+        <w:rPr>
+          <w:rFonts w:ascii="Times New Roman" w:hAnsi="Times New Roman" w:cs="Times New Roman"/>
+          <w:sz w:val="24"/>
+          <w:szCs w:val="24"/>
+        </w:rPr>
+      </w:pPr>
+      <w:r>
+        <w:rPr>
+          <w:rFonts w:ascii="Times New Roman" w:hAnsi="Times New Roman" w:cs="Times New Roman"/>
+          <w:sz w:val="24"/>
+          <w:szCs w:val="24"/>
+        </w:rPr>
+        <w:t>With these results we can help the fire safety authorities to make initiative-taking measures in planning and resource allocation at high-risk counties.</w:t>
+      </w:r>
+    </w:p>
+    <w:p>
+      <w:pPr>
+        <w:pStyle w:val="HTMLPreformatted"/>
+        <w:shd w:val="clear" w:color="auto" w:fill="FFFFFF"/>
+        <w:wordWrap w:val="0"/>
+        <w:textAlignment w:val="baseline"/>
+        <w:rPr>
+          <w:rFonts w:ascii="Times New Roman" w:hAnsi="Times New Roman" w:cs="Times New Roman"/>
+          <w:sz w:val="24"/>
+          <w:szCs w:val="24"/>
+        </w:rPr>
+      </w:pPr>
+    </w:p>
+    <w:p>
+      <w:pPr>
+        <w:pStyle w:val="HTMLPreformatted"/>
+        <w:shd w:val="clear" w:color="auto" w:fill="FFFFFF"/>
+        <w:wordWrap w:val="0"/>
+        <w:textAlignment w:val="baseline"/>
+        <w:rPr>
+          <w:rFonts w:ascii="Times New Roman" w:hAnsi="Times New Roman" w:cs="Times New Roman"/>
+          <w:sz w:val="24"/>
+          <w:szCs w:val="24"/>
+        </w:rPr>
+      </w:pPr>
+    </w:p>
+    <w:p>
+      <w:pPr>
+        <w:pStyle w:val="HTMLPreformatted"/>
+        <w:shd w:val="clear" w:color="auto" w:fill="FFFFFF"/>
+        <w:wordWrap w:val="0"/>
+        <w:textAlignment w:val="baseline"/>
+        <w:rPr>
+          <w:rFonts w:ascii="Times New Roman" w:hAnsi="Times New Roman" w:cs="Times New Roman"/>
+          <w:sz w:val="24"/>
+          <w:szCs w:val="24"/>
+        </w:rPr>
+      </w:pPr>
+    </w:p>
+    <w:p>
+      <w:pPr>
+        <w:pStyle w:val="HTMLPreformatted"/>
+        <w:shd w:val="clear" w:color="auto" w:fill="FFFFFF"/>
+        <w:wordWrap w:val="0"/>
+        <w:textAlignment w:val="baseline"/>
+        <w:rPr>
+          <w:rFonts w:ascii="Times New Roman" w:hAnsi="Times New Roman" w:cs="Times New Roman"/>
+          <w:sz w:val="24"/>
+          <w:szCs w:val="24"/>
+        </w:rPr>
+      </w:pPr>
+    </w:p>
+    <w:p>
+      <w:pPr>
+        <w:pStyle w:val="HTMLPreformatted"/>
+        <w:shd w:val="clear" w:color="auto" w:fill="FFFFFF"/>
+        <w:wordWrap w:val="0"/>
+        <w:textAlignment w:val="baseline"/>
+        <w:rPr>
+          <w:rFonts w:ascii="Times New Roman" w:hAnsi="Times New Roman" w:cs="Times New Roman"/>
+          <w:sz w:val="24"/>
+          <w:szCs w:val="24"/>
+        </w:rPr>
+      </w:pPr>
+    </w:p>
+    <w:p>
+      <w:pPr>
+        <w:pStyle w:val="HTMLPreformatted"/>
+        <w:shd w:val="clear" w:color="auto" w:fill="FFFFFF"/>
+        <w:wordWrap w:val="0"/>
+        <w:textAlignment w:val="baseline"/>
+        <w:rPr>
+          <w:rFonts w:ascii="Times New Roman" w:hAnsi="Times New Roman" w:cs="Times New Roman"/>
+          <w:sz w:val="24"/>
+          <w:szCs w:val="24"/>
+        </w:rPr>
+      </w:pPr>
+    </w:p>
+    <w:p>
+      <w:pPr>
+        <w:pStyle w:val="HTMLPreformatted"/>
+        <w:shd w:val="clear" w:color="auto" w:fill="FFFFFF"/>
+        <w:wordWrap w:val="0"/>
+        <w:textAlignment w:val="baseline"/>
+        <w:rPr>
+          <w:rFonts w:ascii="Times New Roman" w:hAnsi="Times New Roman" w:cs="Times New Roman"/>
+          <w:sz w:val="24"/>
+          <w:szCs w:val="24"/>
+        </w:rPr>
+      </w:pPr>
+    </w:p>
+    <w:p>
+      <w:pPr>
+        <w:pStyle w:val="HTMLPreformatted"/>
+        <w:shd w:val="clear" w:color="auto" w:fill="FFFFFF"/>
+        <w:wordWrap w:val="0"/>
+        <w:textAlignment w:val="baseline"/>
+        <w:rPr>
+          <w:rFonts w:ascii="Times New Roman" w:hAnsi="Times New Roman" w:cs="Times New Roman"/>
+          <w:sz w:val="24"/>
+          <w:szCs w:val="24"/>
+        </w:rPr>
+      </w:pPr>
+    </w:p>
+    <w:p>
+      <w:pPr>
+        <w:pStyle w:val="HTMLPreformatted"/>
+        <w:shd w:val="clear" w:color="auto" w:fill="FFFFFF"/>
+        <w:wordWrap w:val="0"/>
+        <w:textAlignment w:val="baseline"/>
+        <w:rPr>
+          <w:rFonts w:ascii="Times New Roman" w:hAnsi="Times New Roman" w:cs="Times New Roman"/>
+          <w:sz w:val="24"/>
+          <w:szCs w:val="24"/>
+        </w:rPr>
+      </w:pPr>
+    </w:p>
+    <w:p>
+      <w:pPr>
+        <w:pStyle w:val="HTMLPreformatted"/>
+        <w:shd w:val="clear" w:color="auto" w:fill="FFFFFF"/>
+        <w:wordWrap w:val="0"/>
+        <w:textAlignment w:val="baseline"/>
+        <w:rPr>
+          <w:rFonts w:ascii="Times New Roman" w:hAnsi="Times New Roman" w:cs="Times New Roman"/>
+          <w:sz w:val="24"/>
+          <w:szCs w:val="24"/>
+        </w:rPr>
+      </w:pPr>
+    </w:p>
+    <w:p>
+      <w:pPr>
+        <w:pStyle w:val="HTMLPreformatted"/>
+        <w:shd w:val="clear" w:color="auto" w:fill="FFFFFF"/>
+        <w:wordWrap w:val="0"/>
+        <w:textAlignment w:val="baseline"/>
+        <w:rPr>
+          <w:rFonts w:ascii="Times New Roman" w:hAnsi="Times New Roman" w:cs="Times New Roman"/>
+          <w:sz w:val="24"/>
+          <w:szCs w:val="24"/>
+        </w:rPr>
+      </w:pPr>
+    </w:p>
+    <w:p>
+      <w:pPr>
+        <w:pStyle w:val="HTMLPreformatted"/>
+        <w:shd w:val="clear" w:color="auto" w:fill="FFFFFF"/>
+        <w:wordWrap w:val="0"/>
+        <w:textAlignment w:val="baseline"/>
+        <w:rPr>
+          <w:rFonts w:ascii="Times New Roman" w:hAnsi="Times New Roman" w:cs="Times New Roman"/>
+          <w:sz w:val="24"/>
+          <w:szCs w:val="24"/>
+        </w:rPr>
+      </w:pPr>
+    </w:p>
+    <w:p>
+      <w:pPr>
+        <w:pStyle w:val="HTMLPreformatted"/>
+        <w:shd w:val="clear" w:color="auto" w:fill="FFFFFF"/>
+        <w:wordWrap w:val="0"/>
+        <w:textAlignment w:val="baseline"/>
+        <w:rPr>
+          <w:rFonts w:ascii="Times New Roman" w:hAnsi="Times New Roman" w:cs="Times New Roman"/>
+          <w:sz w:val="24"/>
+          <w:szCs w:val="24"/>
+        </w:rPr>
+      </w:pPr>
+    </w:p>
+    <w:p>
+      <w:pPr>
+        <w:pStyle w:val="HTMLPreformatted"/>
+        <w:shd w:val="clear" w:color="auto" w:fill="FFFFFF"/>
+        <w:wordWrap w:val="0"/>
+        <w:textAlignment w:val="baseline"/>
+        <w:rPr>
+          <w:rFonts w:ascii="Times New Roman" w:hAnsi="Times New Roman" w:cs="Times New Roman"/>
+          <w:sz w:val="24"/>
+          <w:szCs w:val="24"/>
+        </w:rPr>
+      </w:pPr>
+    </w:p>
+    <w:p>
+      <w:pPr>
+        <w:pStyle w:val="HTMLPreformatted"/>
+        <w:shd w:val="clear" w:color="auto" w:fill="FFFFFF"/>
+        <w:wordWrap w:val="0"/>
+        <w:textAlignment w:val="baseline"/>
+        <w:rPr>
+          <w:rFonts w:ascii="Times New Roman" w:hAnsi="Times New Roman" w:cs="Times New Roman"/>
+          <w:sz w:val="24"/>
+          <w:szCs w:val="24"/>
+        </w:rPr>
+      </w:pPr>
+    </w:p>
+    <w:p>
+      <w:pPr>
+        <w:pStyle w:val="HTMLPreformatted"/>
+        <w:shd w:val="clear" w:color="auto" w:fill="FFFFFF"/>
+        <w:wordWrap w:val="0"/>
+        <w:textAlignment w:val="baseline"/>
+        <w:rPr>
+          <w:rFonts w:ascii="Times New Roman" w:hAnsi="Times New Roman" w:cs="Times New Roman"/>
+          <w:sz w:val="24"/>
+          <w:szCs w:val="24"/>
+        </w:rPr>
+      </w:pPr>
+    </w:p>
+    <w:p>
+      <w:pPr>
+        <w:pStyle w:val="HTMLPreformatted"/>
+        <w:shd w:val="clear" w:color="auto" w:fill="FFFFFF"/>
+        <w:wordWrap w:val="0"/>
+        <w:textAlignment w:val="baseline"/>
+        <w:rPr>
+          <w:rFonts w:ascii="Times New Roman" w:hAnsi="Times New Roman" w:cs="Times New Roman"/>
+          <w:sz w:val="24"/>
+          <w:szCs w:val="24"/>
+        </w:rPr>
+      </w:pPr>
+    </w:p>
+    <w:p>
+      <w:pPr>
+        <w:pStyle w:val="Heading1"/>
+        <w:numPr>
+          <w:ilvl w:val="0"/>
+          <w:numId w:val="1"/>
+        </w:numPr>
+        <w:tabs>
+          <w:tab w:val="num" w:pos="360"/>
+        </w:tabs>
+        <w:ind w:left="0" w:firstLine="0"/>
+        <w:rPr>
+          <w:rFonts w:ascii="Arial" w:hAnsi="Arial" w:cs="Arial"/>
+          <w:b/>
+          <w:bCs/>
+          <w:color w:val="auto"/>
+          <w:sz w:val="24"/>
+          <w:szCs w:val="24"/>
+        </w:rPr>
+      </w:pPr>
+      <w:bookmarkStart w:id="1" w:name="_Toc132365322"/>
+      <w:r>
+        <w:rPr>
+          <w:rFonts w:ascii="Arial" w:hAnsi="Arial" w:cs="Arial"/>
+          <w:b/>
+          <w:bCs/>
+          <w:color w:val="auto"/>
+          <w:sz w:val="24"/>
+          <w:szCs w:val="24"/>
+        </w:rPr>
+        <w:lastRenderedPageBreak/>
+        <w:t>Scope and Methodology</w:t>
+      </w:r>
+      <w:r>
+        <w:rPr>
+          <w:rFonts w:ascii="Arial" w:hAnsi="Arial" w:cs="Arial"/>
+          <w:b/>
+          <w:bCs/>
+          <w:color w:val="auto"/>
+          <w:sz w:val="24"/>
+          <w:szCs w:val="24"/>
+        </w:rPr>
+        <w:t>:</w:t>
+      </w:r>
+      <w:bookmarkEnd w:id="1"/>
+    </w:p>
+    <w:p>
+      <w:pPr>
+        <w:rPr>
+          <w:rFonts w:ascii="Times New Roman" w:hAnsi="Times New Roman" w:cs="Times New Roman"/>
+          <w:sz w:val="24"/>
+          <w:szCs w:val="24"/>
+        </w:rPr>
+      </w:pPr>
+      <w:r>
+        <w:rPr>
+          <w:rFonts w:ascii="Times New Roman" w:hAnsi="Times New Roman" w:cs="Times New Roman"/>
+          <w:sz w:val="24"/>
+          <w:szCs w:val="24"/>
+        </w:rPr>
+        <w:t xml:space="preserve">In this section we are exploring the Methodology for this data mining project. We are implementing </w:t>
+      </w:r>
+      <w:r>
+        <w:rPr>
+          <w:rFonts w:ascii="Times New Roman" w:hAnsi="Times New Roman" w:cs="Times New Roman"/>
+          <w:b/>
+          <w:bCs/>
+          <w:sz w:val="24"/>
+          <w:szCs w:val="24"/>
+        </w:rPr>
+        <w:t>CRISP-DM</w:t>
+      </w:r>
+      <w:r>
+        <w:rPr>
+          <w:rFonts w:ascii="Times New Roman" w:hAnsi="Times New Roman" w:cs="Times New Roman"/>
+          <w:sz w:val="24"/>
+          <w:szCs w:val="24"/>
+        </w:rPr>
+        <w:t xml:space="preserve"> </w:t>
+      </w:r>
+      <w:r>
+        <w:rPr>
+          <w:rFonts w:ascii="Times New Roman" w:hAnsi="Times New Roman" w:cs="Times New Roman"/>
+          <w:sz w:val="24"/>
+          <w:szCs w:val="24"/>
+        </w:rPr>
+        <w:t>framework for this project. CRISP-DM i</w:t>
+      </w:r>
+      <w:r>
+        <w:rPr>
+          <w:rFonts w:ascii="Times New Roman" w:hAnsi="Times New Roman" w:cs="Times New Roman"/>
+          <w:sz w:val="24"/>
+          <w:szCs w:val="24"/>
+        </w:rPr>
+        <w:t xml:space="preserve">s well-established and widely used for data mining and Machine learning projects. </w:t>
+      </w:r>
+      <w:r>
+        <w:rPr>
+          <w:rFonts w:ascii="Times New Roman" w:hAnsi="Times New Roman" w:cs="Times New Roman"/>
+          <w:sz w:val="24"/>
+          <w:szCs w:val="24"/>
+        </w:rPr>
+        <w:t xml:space="preserve">This framework </w:t>
+      </w:r>
+      <w:r>
+        <w:rPr>
+          <w:rFonts w:ascii="Times New Roman" w:hAnsi="Times New Roman" w:cs="Times New Roman"/>
+          <w:sz w:val="24"/>
+          <w:szCs w:val="24"/>
+        </w:rPr>
+        <w:t xml:space="preserve">consists of six phases. </w:t>
+      </w:r>
+    </w:p>
+    <w:p>
+      <w:pPr>
+        <w:rPr>
+          <w:rFonts w:ascii="Times New Roman" w:hAnsi="Times New Roman" w:cs="Times New Roman"/>
+          <w:sz w:val="24"/>
+          <w:szCs w:val="24"/>
+        </w:rPr>
+      </w:pPr>
+      <w:r>
+        <w:rPr>
+          <w:rFonts w:ascii="Times New Roman" w:hAnsi="Times New Roman" w:cs="Times New Roman"/>
+          <w:sz w:val="24"/>
+          <w:szCs w:val="24"/>
+        </w:rPr>
+        <w:t>Business Understanding, Data Understanding, Data Preparation, Modelling, Evaluation, Deployment.</w:t>
+      </w:r>
+      <w:r>
+        <w:rPr>
+          <w:rFonts w:ascii="Times New Roman" w:hAnsi="Times New Roman" w:cs="Times New Roman"/>
+          <w:sz w:val="24"/>
+          <w:szCs w:val="24"/>
+        </w:rPr>
+        <w:t xml:space="preserve"> </w:t>
+      </w:r>
+    </w:p>
+    <w:p>
+      <w:pPr>
+        <w:rPr>
+          <w:rFonts w:ascii="Times New Roman" w:hAnsi="Times New Roman" w:cs="Times New Roman"/>
+          <w:sz w:val="24"/>
+          <w:szCs w:val="24"/>
+        </w:rPr>
+      </w:pPr>
+      <w:r>
+        <w:rPr>
+          <w:rFonts w:ascii="Times New Roman" w:hAnsi="Times New Roman" w:cs="Times New Roman"/>
+          <w:noProof/>
+        </w:rPr>
+        <w:drawing>
+          <wp:inline distT="0" distB="0" distL="0" distR="0" wp14:anchorId="0435E173" wp14:editId="2216A237">
+            <wp:extent cx="5581650" cy="2486025"/>
+            <wp:effectExtent l="0" t="0" r="0" b="9525"/>
+            <wp:docPr id="1" name="Picture 1" descr="Diagram&#10;&#10;Description automatically generated"/>
+            <wp:cNvGraphicFramePr>
+              <a:graphicFrameLocks xmlns:a="http://schemas.openxmlformats.org/drawingml/2006/main" noChangeAspect="1"/>
+            </wp:cNvGraphicFramePr>
+            <a:graphic xmlns:a="http://schemas.openxmlformats.org/drawingml/2006/main">
+              <a:graphicData uri="http://schemas.openxmlformats.org/drawingml/2006/picture">
+                <pic:pic xmlns:pic="http://schemas.openxmlformats.org/drawingml/2006/picture">
+                  <pic:nvPicPr>
+                    <pic:cNvPr id="1" name="Picture 1" descr="Diagram&#10;&#10;Description automatically generated"/>
+                    <pic:cNvPicPr/>
+                  </pic:nvPicPr>
+                  <pic:blipFill>
+                    <a:blip r:embed="rId6"/>
+                    <a:stretch>
+                      <a:fillRect/>
+                    </a:stretch>
+                  </pic:blipFill>
+                  <pic:spPr>
+                    <a:xfrm>
+                      <a:off x="0" y="0"/>
+                      <a:ext cx="5581650" cy="2486025"/>
+                    </a:xfrm>
+                    <a:prstGeom prst="rect">
+                      <a:avLst/>
+                    </a:prstGeom>
+                  </pic:spPr>
+                </pic:pic>
+              </a:graphicData>
+            </a:graphic>
+          </wp:inline>
+        </w:drawing>
+      </w:r>
+    </w:p>
+    <w:p>
+      <w:pPr>
+        <w:pStyle w:val="HTMLPreformatted"/>
+        <w:shd w:val="clear" w:color="auto" w:fill="FFFFFF"/>
+        <w:wordWrap w:val="0"/>
+        <w:textAlignment w:val="baseline"/>
+        <w:rPr>
+          <w:rFonts w:ascii="Times New Roman" w:hAnsi="Times New Roman" w:cs="Times New Roman"/>
+          <w:sz w:val="24"/>
+          <w:szCs w:val="24"/>
+        </w:rPr>
+      </w:pPr>
+    </w:p>
+    <w:bookmarkEnd w:id="0"/>
+    <w:p>
+      <w:pPr>
+        <w:pStyle w:val="HTMLPreformatted"/>
+        <w:shd w:val="clear" w:color="auto" w:fill="FFFFFF"/>
+        <w:wordWrap w:val="0"/>
+        <w:textAlignment w:val="baseline"/>
+        <w:rPr>
+          <w:rFonts w:ascii="Times New Roman" w:hAnsi="Times New Roman" w:cs="Times New Roman"/>
+          <w:sz w:val="24"/>
+          <w:szCs w:val="24"/>
+        </w:rPr>
+      </w:pPr>
     </w:p>
     <w:sectPr>
       <w:pgSz w:w="11906" w:h="16838"/>
@@ -612,6 +1730,135 @@
     </w:sectPr>
   </w:body>
 </w:document>
+</file>
+
+<file path=word/numbering.xml><?xml version="1.0" encoding="utf-8"?>
+<w:numbering xmlns:wpc="http://schemas.microsoft.com/office/word/2010/wordprocessingCanvas" xmlns:cx="http://schemas.microsoft.com/office/drawing/2014/chartex" xmlns:cx1="http://schemas.microsoft.com/office/drawing/2015/9/8/chartex" xmlns:cx2="http://schemas.microsoft.com/office/drawing/2015/10/21/chartex" xmlns:cx3="http://schemas.microsoft.com/office/drawing/2016/5/9/chartex" xmlns:cx4="http://schemas.microsoft.com/office/drawing/2016/5/10/chartex" xmlns:cx5="http://schemas.microsoft.com/office/drawing/2016/5/11/chartex" xmlns:cx6="http://schemas.microsoft.com/office/drawing/2016/5/12/chartex" xmlns:cx7="http://schemas.microsoft.com/office/drawing/2016/5/13/chartex" xmlns:cx8="http://schemas.microsoft.com/office/drawing/2016/5/14/chartex" xmlns:mc="http://schemas.openxmlformats.org/markup-compatibility/2006" xmlns:aink="http://schemas.microsoft.com/office/drawing/2016/ink" xmlns:am3d="http://schemas.microsoft.com/office/drawing/2017/model3d" xmlns:o="urn:schemas-microsoft-com:office:office" xmlns:oel="http://schemas.microsoft.com/office/2019/extlst" xmlns:r="http://schemas.openxmlformats.org/officeDocument/2006/relationships" xmlns:m="http://schemas.openxmlformats.org/officeDocument/2006/math" xmlns:v="urn:schemas-microsoft-com:vml" xmlns:wp14="http://schemas.microsoft.com/office/word/2010/wordprocessingDrawing" xmlns:wp="http://schemas.openxmlformats.org/drawingml/2006/wordprocessingDrawing" xmlns:w10="urn:schemas-microsoft-com:office:word" xmlns:w="http://schemas.openxmlformats.org/wordprocessingml/2006/main" xmlns:w14="http://schemas.microsoft.com/office/word/2010/wordml" xmlns:w15="http://schemas.microsoft.com/office/word/2012/wordml" xmlns:w16cex="http://schemas.microsoft.com/office/word/2018/wordml/cex" xmlns:w16cid="http://schemas.microsoft.com/office/word/2016/wordml/cid" xmlns:w16="http://schemas.microsoft.com/office/word/2018/wordml" xmlns:w16du="http://schemas.microsoft.com/office/word/2023/wordml/word16du" xmlns:w16sdtdh="http://schemas.microsoft.com/office/word/2020/wordml/sdtdatahash" xmlns:w16se="http://schemas.microsoft.com/office/word/2015/wordml/symex" xmlns:wpg="http://schemas.microsoft.com/office/word/2010/wordprocessingGroup" xmlns:wpi="http://schemas.microsoft.com/office/word/2010/wordprocessingInk" xmlns:wne="http://schemas.microsoft.com/office/word/2006/wordml" xmlns:wps="http://schemas.microsoft.com/office/word/2010/wordprocessingShape" mc:Ignorable="w14 w15 w16se w16cid w16 w16cex w16sdtdh wp14">
+  <w:abstractNum w:abstractNumId="0" w15:restartNumberingAfterBreak="0">
+    <w:nsid w:val="49191965"/>
+    <w:multiLevelType w:val="multilevel"/>
+    <w:tmpl w:val="01846D94"/>
+    <w:lvl w:ilvl="0">
+      <w:start w:val="1"/>
+      <w:numFmt w:val="decimal"/>
+      <w:lvlText w:val="%1."/>
+      <w:lvlJc w:val="left"/>
+      <w:pPr>
+        <w:ind w:left="720" w:hanging="360"/>
+      </w:pPr>
+      <w:rPr>
+        <w:rFonts w:hint="default"/>
+      </w:rPr>
+    </w:lvl>
+    <w:lvl w:ilvl="1">
+      <w:start w:val="1"/>
+      <w:numFmt w:val="decimal"/>
+      <w:isLgl/>
+      <w:lvlText w:val="%1.%2"/>
+      <w:lvlJc w:val="left"/>
+      <w:pPr>
+        <w:ind w:left="720" w:hanging="360"/>
+      </w:pPr>
+      <w:rPr>
+        <w:rFonts w:hint="default"/>
+      </w:rPr>
+    </w:lvl>
+    <w:lvl w:ilvl="2">
+      <w:start w:val="1"/>
+      <w:numFmt w:val="decimal"/>
+      <w:isLgl/>
+      <w:lvlText w:val="%1.%2.%3"/>
+      <w:lvlJc w:val="left"/>
+      <w:pPr>
+        <w:ind w:left="1080" w:hanging="720"/>
+      </w:pPr>
+      <w:rPr>
+        <w:rFonts w:hint="default"/>
+      </w:rPr>
+    </w:lvl>
+    <w:lvl w:ilvl="3">
+      <w:start w:val="1"/>
+      <w:numFmt w:val="decimal"/>
+      <w:isLgl/>
+      <w:lvlText w:val="%1.%2.%3.%4"/>
+      <w:lvlJc w:val="left"/>
+      <w:pPr>
+        <w:ind w:left="1440" w:hanging="1080"/>
+      </w:pPr>
+      <w:rPr>
+        <w:rFonts w:hint="default"/>
+      </w:rPr>
+    </w:lvl>
+    <w:lvl w:ilvl="4">
+      <w:start w:val="1"/>
+      <w:numFmt w:val="decimal"/>
+      <w:isLgl/>
+      <w:lvlText w:val="%1.%2.%3.%4.%5"/>
+      <w:lvlJc w:val="left"/>
+      <w:pPr>
+        <w:ind w:left="1440" w:hanging="1080"/>
+      </w:pPr>
+      <w:rPr>
+        <w:rFonts w:hint="default"/>
+      </w:rPr>
+    </w:lvl>
+    <w:lvl w:ilvl="5">
+      <w:start w:val="1"/>
+      <w:numFmt w:val="decimal"/>
+      <w:isLgl/>
+      <w:lvlText w:val="%1.%2.%3.%4.%5.%6"/>
+      <w:lvlJc w:val="left"/>
+      <w:pPr>
+        <w:ind w:left="1800" w:hanging="1440"/>
+      </w:pPr>
+      <w:rPr>
+        <w:rFonts w:hint="default"/>
+      </w:rPr>
+    </w:lvl>
+    <w:lvl w:ilvl="6">
+      <w:start w:val="1"/>
+      <w:numFmt w:val="decimal"/>
+      <w:isLgl/>
+      <w:lvlText w:val="%1.%2.%3.%4.%5.%6.%7"/>
+      <w:lvlJc w:val="left"/>
+      <w:pPr>
+        <w:ind w:left="1800" w:hanging="1440"/>
+      </w:pPr>
+      <w:rPr>
+        <w:rFonts w:hint="default"/>
+      </w:rPr>
+    </w:lvl>
+    <w:lvl w:ilvl="7">
+      <w:start w:val="1"/>
+      <w:numFmt w:val="decimal"/>
+      <w:isLgl/>
+      <w:lvlText w:val="%1.%2.%3.%4.%5.%6.%7.%8"/>
+      <w:lvlJc w:val="left"/>
+      <w:pPr>
+        <w:ind w:left="2160" w:hanging="1800"/>
+      </w:pPr>
+      <w:rPr>
+        <w:rFonts w:hint="default"/>
+      </w:rPr>
+    </w:lvl>
+    <w:lvl w:ilvl="8">
+      <w:start w:val="1"/>
+      <w:numFmt w:val="decimal"/>
+      <w:isLgl/>
+      <w:lvlText w:val="%1.%2.%3.%4.%5.%6.%7.%8.%9"/>
+      <w:lvlJc w:val="left"/>
+      <w:pPr>
+        <w:ind w:left="2160" w:hanging="1800"/>
+      </w:pPr>
+      <w:rPr>
+        <w:rFonts w:hint="default"/>
+      </w:rPr>
+    </w:lvl>
+  </w:abstractNum>
+  <w:num w:numId="1" w16cid:durableId="1499031408">
+    <w:abstractNumId w:val="0"/>
+  </w:num>
+</w:numbering>
 </file>
 
 <file path=word/styles.xml><?xml version="1.0" encoding="utf-8"?>
@@ -1016,6 +2263,27 @@
     <w:qFormat/>
     <w:rsid w:val="00AB5670"/>
   </w:style>
+  <w:style w:type="paragraph" w:styleId="Heading1">
+    <w:name w:val="heading 1"/>
+    <w:basedOn w:val="Normal"/>
+    <w:next w:val="Normal"/>
+    <w:link w:val="Heading1Char"/>
+    <w:uiPriority w:val="9"/>
+    <w:qFormat/>
+    <w:rsid w:val="00D4023B"/>
+    <w:pPr>
+      <w:keepNext/>
+      <w:keepLines/>
+      <w:spacing w:before="240" w:after="0"/>
+      <w:outlineLvl w:val="0"/>
+    </w:pPr>
+    <w:rPr>
+      <w:rFonts w:asciiTheme="majorHAnsi" w:eastAsiaTheme="majorEastAsia" w:hAnsiTheme="majorHAnsi" w:cstheme="majorBidi"/>
+      <w:color w:val="2F5496" w:themeColor="accent1" w:themeShade="BF"/>
+      <w:sz w:val="32"/>
+      <w:szCs w:val="32"/>
+    </w:rPr>
+  </w:style>
   <w:style w:type="character" w:default="1" w:styleId="DefaultParagraphFont">
     <w:name w:val="Default Paragraph Font"/>
     <w:uiPriority w:val="1"/>
@@ -1138,6 +2406,19 @@
       <w:szCs w:val="20"/>
       <w:lang w:eastAsia="en-IE"/>
       <w14:ligatures w14:val="none"/>
+    </w:rPr>
+  </w:style>
+  <w:style w:type="character" w:customStyle="1" w:styleId="Heading1Char">
+    <w:name w:val="Heading 1 Char"/>
+    <w:basedOn w:val="DefaultParagraphFont"/>
+    <w:link w:val="Heading1"/>
+    <w:uiPriority w:val="9"/>
+    <w:rsid w:val="00D4023B"/>
+    <w:rPr>
+      <w:rFonts w:asciiTheme="majorHAnsi" w:eastAsiaTheme="majorEastAsia" w:hAnsiTheme="majorHAnsi" w:cstheme="majorBidi"/>
+      <w:color w:val="2F5496" w:themeColor="accent1" w:themeShade="BF"/>
+      <w:sz w:val="32"/>
+      <w:szCs w:val="32"/>
     </w:rPr>
   </w:style>
 </w:styles>

--- a/CA2 Report Draft-V1.docx
+++ b/CA2 Report Draft-V1.docx
@@ -353,27 +353,7 @@
           <w:sz w:val="24"/>
           <w:szCs w:val="24"/>
         </w:rPr>
-        <w:t xml:space="preserve">Fourth dataset contains the information of UK </w:t>
-      </w:r>
-      <w:r>
-        <w:rPr>
-          <w:rFonts w:ascii="Times New Roman" w:hAnsi="Times New Roman" w:cs="Times New Roman"/>
-          <w:i/>
-          <w:iCs/>
-          <w:sz w:val="24"/>
-          <w:szCs w:val="24"/>
-        </w:rPr>
-        <w:t>incidents in construction industry.</w:t>
-      </w:r>
-      <w:r>
-        <w:rPr>
-          <w:rFonts w:ascii="Times New Roman" w:hAnsi="Times New Roman" w:cs="Times New Roman"/>
-          <w:i/>
-          <w:iCs/>
-          <w:sz w:val="24"/>
-          <w:szCs w:val="24"/>
-        </w:rPr>
-        <w:t xml:space="preserve"> </w:t>
+        <w:t xml:space="preserve">Fourth dataset contains the information of UK incidents in construction industry. </w:t>
       </w:r>
     </w:p>
     <w:p>
@@ -1044,6 +1024,194 @@
         <w:lastRenderedPageBreak/>
         <w:t>Introduction</w:t>
       </w:r>
+    </w:p>
+    <w:p>
+      <w:pPr>
+        <w:rPr>
+          <w:rFonts w:ascii="Times New Roman" w:hAnsi="Times New Roman" w:cs="Times New Roman"/>
+          <w:sz w:val="24"/>
+          <w:szCs w:val="24"/>
+        </w:rPr>
+      </w:pPr>
+      <w:r>
+        <w:rPr>
+          <w:rFonts w:ascii="Times New Roman" w:hAnsi="Times New Roman" w:cs="Times New Roman"/>
+          <w:sz w:val="24"/>
+          <w:szCs w:val="24"/>
+        </w:rPr>
+        <w:t xml:space="preserve">Ireland is facing a housing crisis at this moment of time, there has been lot of construction going on all over the country to meet the housing requirement. This study is focused on finding some insights like employees </w:t>
+      </w:r>
+      <w:proofErr w:type="spellStart"/>
+      <w:r>
+        <w:rPr>
+          <w:rFonts w:ascii="Times New Roman" w:hAnsi="Times New Roman" w:cs="Times New Roman"/>
+          <w:sz w:val="24"/>
+          <w:szCs w:val="24"/>
+        </w:rPr>
+        <w:t>Avg</w:t>
+      </w:r>
+      <w:proofErr w:type="spellEnd"/>
+      <w:r>
+        <w:rPr>
+          <w:rFonts w:ascii="Times New Roman" w:hAnsi="Times New Roman" w:cs="Times New Roman"/>
+          <w:sz w:val="24"/>
+          <w:szCs w:val="24"/>
+        </w:rPr>
+        <w:t xml:space="preserve"> earnings per quarter over the </w:t>
+      </w:r>
+      <w:r>
+        <w:rPr>
+          <w:rFonts w:ascii="Times New Roman" w:hAnsi="Times New Roman" w:cs="Times New Roman"/>
+          <w:sz w:val="24"/>
+          <w:szCs w:val="24"/>
+        </w:rPr>
+        <w:t>period</w:t>
+      </w:r>
+      <w:r>
+        <w:rPr>
+          <w:rFonts w:ascii="Times New Roman" w:hAnsi="Times New Roman" w:cs="Times New Roman"/>
+          <w:sz w:val="24"/>
+          <w:szCs w:val="24"/>
+        </w:rPr>
+        <w:t xml:space="preserve">, type of employment compared to Portugal type of employment per quarter over the </w:t>
+      </w:r>
+      <w:r>
+        <w:rPr>
+          <w:rFonts w:ascii="Times New Roman" w:hAnsi="Times New Roman" w:cs="Times New Roman"/>
+          <w:sz w:val="24"/>
+          <w:szCs w:val="24"/>
+        </w:rPr>
+        <w:t>period</w:t>
+      </w:r>
+      <w:r>
+        <w:rPr>
+          <w:rFonts w:ascii="Times New Roman" w:hAnsi="Times New Roman" w:cs="Times New Roman"/>
+          <w:sz w:val="24"/>
+          <w:szCs w:val="24"/>
+        </w:rPr>
+        <w:t>.</w:t>
+      </w:r>
+      <w:r>
+        <w:rPr>
+          <w:rFonts w:ascii="Times New Roman" w:hAnsi="Times New Roman" w:cs="Times New Roman"/>
+          <w:sz w:val="24"/>
+          <w:szCs w:val="24"/>
+        </w:rPr>
+        <w:t xml:space="preserve"> </w:t>
+      </w:r>
+      <w:r>
+        <w:rPr>
+          <w:rFonts w:ascii="Times New Roman" w:hAnsi="Times New Roman" w:cs="Times New Roman"/>
+          <w:sz w:val="24"/>
+          <w:szCs w:val="24"/>
+        </w:rPr>
+        <w:t>Also find some sentiment in Incidents in construction industry</w:t>
+      </w:r>
+      <w:r>
+        <w:rPr>
+          <w:rFonts w:ascii="Times New Roman" w:hAnsi="Times New Roman" w:cs="Times New Roman"/>
+          <w:sz w:val="24"/>
+          <w:szCs w:val="24"/>
+        </w:rPr>
+        <w:t>.</w:t>
+      </w:r>
+    </w:p>
+    <w:p>
+      <w:pPr>
+        <w:rPr>
+          <w:rFonts w:ascii="Times New Roman" w:hAnsi="Times New Roman" w:cs="Times New Roman"/>
+          <w:b/>
+          <w:bCs/>
+          <w:i/>
+          <w:iCs/>
+          <w:sz w:val="28"/>
+          <w:szCs w:val="28"/>
+        </w:rPr>
+      </w:pPr>
+      <w:r>
+        <w:rPr>
+          <w:rFonts w:ascii="Times New Roman" w:hAnsi="Times New Roman" w:cs="Times New Roman"/>
+          <w:b/>
+          <w:bCs/>
+          <w:i/>
+          <w:iCs/>
+          <w:sz w:val="24"/>
+          <w:szCs w:val="24"/>
+        </w:rPr>
+        <w:t>Background</w:t>
+      </w:r>
+      <w:r>
+        <w:rPr>
+          <w:rFonts w:ascii="Times New Roman" w:hAnsi="Times New Roman" w:cs="Times New Roman"/>
+          <w:b/>
+          <w:bCs/>
+          <w:i/>
+          <w:iCs/>
+          <w:sz w:val="28"/>
+          <w:szCs w:val="28"/>
+        </w:rPr>
+        <w:t xml:space="preserve"> </w:t>
+      </w:r>
+    </w:p>
+    <w:p>
+      <w:pPr>
+        <w:rPr>
+          <w:rFonts w:ascii="Times New Roman" w:hAnsi="Times New Roman" w:cs="Times New Roman"/>
+          <w:sz w:val="28"/>
+          <w:szCs w:val="28"/>
+        </w:rPr>
+      </w:pPr>
+      <w:r>
+        <w:rPr>
+          <w:rFonts w:ascii="Times New Roman" w:hAnsi="Times New Roman" w:cs="Times New Roman"/>
+          <w:sz w:val="24"/>
+          <w:szCs w:val="24"/>
+        </w:rPr>
+        <w:t>Dataset</w:t>
+      </w:r>
+      <w:r>
+        <w:rPr>
+          <w:rFonts w:ascii="Times New Roman" w:hAnsi="Times New Roman" w:cs="Times New Roman"/>
+          <w:sz w:val="24"/>
+          <w:szCs w:val="24"/>
+        </w:rPr>
+        <w:t xml:space="preserve">s are derived from Data.Gov.ie, CSO in the Construction domain. </w:t>
+      </w:r>
+      <w:r>
+        <w:rPr>
+          <w:rFonts w:ascii="Times New Roman" w:hAnsi="Times New Roman" w:cs="Times New Roman"/>
+          <w:sz w:val="24"/>
+          <w:szCs w:val="24"/>
+        </w:rPr>
+        <w:t>The study covers four components of data analytics: Data Preparation, Statistic Analysis, Machine learning algorithms and Data Visualization techniques.</w:t>
+      </w:r>
+    </w:p>
+    <w:p>
+      <w:pPr>
+        <w:rPr>
+          <w:rFonts w:ascii="Times New Roman" w:hAnsi="Times New Roman" w:cs="Times New Roman"/>
+          <w:sz w:val="24"/>
+          <w:szCs w:val="24"/>
+        </w:rPr>
+      </w:pPr>
+    </w:p>
+    <w:p>
+      <w:pPr>
+        <w:rPr>
+          <w:rFonts w:ascii="Times New Roman" w:hAnsi="Times New Roman" w:cs="Times New Roman"/>
+          <w:sz w:val="24"/>
+          <w:szCs w:val="24"/>
+        </w:rPr>
+      </w:pPr>
+    </w:p>
+    <w:p>
+      <w:pPr>
+        <w:rPr>
+          <w:rFonts w:ascii="Times New Roman" w:hAnsi="Times New Roman" w:cs="Times New Roman"/>
+          <w:sz w:val="24"/>
+          <w:szCs w:val="24"/>
+        </w:rPr>
+      </w:pPr>
     </w:p>
     <w:p>
       <w:pPr>
@@ -1537,7 +1705,6 @@
           <w:sz w:val="24"/>
           <w:szCs w:val="24"/>
         </w:rPr>
-        <w:lastRenderedPageBreak/>
         <w:t>Scope and Methodology</w:t>
       </w:r>
       <w:r>
@@ -1722,6 +1889,566 @@
         </w:rPr>
       </w:pPr>
     </w:p>
+    <w:p>
+      <w:pPr>
+        <w:pStyle w:val="HTMLPreformatted"/>
+        <w:shd w:val="clear" w:color="auto" w:fill="FFFFFF"/>
+        <w:wordWrap w:val="0"/>
+        <w:textAlignment w:val="baseline"/>
+        <w:rPr>
+          <w:rFonts w:ascii="Times New Roman" w:hAnsi="Times New Roman" w:cs="Times New Roman"/>
+          <w:sz w:val="24"/>
+          <w:szCs w:val="24"/>
+        </w:rPr>
+      </w:pPr>
+    </w:p>
+    <w:p>
+      <w:pPr>
+        <w:pStyle w:val="HTMLPreformatted"/>
+        <w:shd w:val="clear" w:color="auto" w:fill="FFFFFF"/>
+        <w:wordWrap w:val="0"/>
+        <w:textAlignment w:val="baseline"/>
+        <w:rPr>
+          <w:rFonts w:ascii="Times New Roman" w:hAnsi="Times New Roman" w:cs="Times New Roman"/>
+          <w:sz w:val="24"/>
+          <w:szCs w:val="24"/>
+        </w:rPr>
+      </w:pPr>
+    </w:p>
+    <w:p>
+      <w:pPr>
+        <w:pStyle w:val="HTMLPreformatted"/>
+        <w:shd w:val="clear" w:color="auto" w:fill="FFFFFF"/>
+        <w:wordWrap w:val="0"/>
+        <w:textAlignment w:val="baseline"/>
+        <w:rPr>
+          <w:rFonts w:ascii="Times New Roman" w:hAnsi="Times New Roman" w:cs="Times New Roman"/>
+          <w:sz w:val="24"/>
+          <w:szCs w:val="24"/>
+        </w:rPr>
+      </w:pPr>
+    </w:p>
+    <w:p>
+      <w:pPr>
+        <w:pStyle w:val="HTMLPreformatted"/>
+        <w:shd w:val="clear" w:color="auto" w:fill="FFFFFF"/>
+        <w:wordWrap w:val="0"/>
+        <w:textAlignment w:val="baseline"/>
+        <w:rPr>
+          <w:rFonts w:ascii="Times New Roman" w:hAnsi="Times New Roman" w:cs="Times New Roman"/>
+          <w:sz w:val="24"/>
+          <w:szCs w:val="24"/>
+        </w:rPr>
+      </w:pPr>
+    </w:p>
+    <w:p>
+      <w:pPr>
+        <w:pStyle w:val="HTMLPreformatted"/>
+        <w:shd w:val="clear" w:color="auto" w:fill="FFFFFF"/>
+        <w:wordWrap w:val="0"/>
+        <w:textAlignment w:val="baseline"/>
+        <w:rPr>
+          <w:rFonts w:ascii="Times New Roman" w:hAnsi="Times New Roman" w:cs="Times New Roman"/>
+          <w:sz w:val="24"/>
+          <w:szCs w:val="24"/>
+        </w:rPr>
+      </w:pPr>
+    </w:p>
+    <w:p>
+      <w:pPr>
+        <w:pStyle w:val="HTMLPreformatted"/>
+        <w:shd w:val="clear" w:color="auto" w:fill="FFFFFF"/>
+        <w:wordWrap w:val="0"/>
+        <w:textAlignment w:val="baseline"/>
+        <w:rPr>
+          <w:rFonts w:ascii="Times New Roman" w:hAnsi="Times New Roman" w:cs="Times New Roman"/>
+          <w:sz w:val="24"/>
+          <w:szCs w:val="24"/>
+        </w:rPr>
+      </w:pPr>
+    </w:p>
+    <w:p>
+      <w:pPr>
+        <w:pStyle w:val="HTMLPreformatted"/>
+        <w:shd w:val="clear" w:color="auto" w:fill="FFFFFF"/>
+        <w:wordWrap w:val="0"/>
+        <w:textAlignment w:val="baseline"/>
+        <w:rPr>
+          <w:rFonts w:ascii="Times New Roman" w:hAnsi="Times New Roman" w:cs="Times New Roman"/>
+          <w:sz w:val="24"/>
+          <w:szCs w:val="24"/>
+        </w:rPr>
+      </w:pPr>
+    </w:p>
+    <w:p>
+      <w:pPr>
+        <w:pStyle w:val="HTMLPreformatted"/>
+        <w:shd w:val="clear" w:color="auto" w:fill="FFFFFF"/>
+        <w:wordWrap w:val="0"/>
+        <w:textAlignment w:val="baseline"/>
+        <w:rPr>
+          <w:rFonts w:ascii="Times New Roman" w:hAnsi="Times New Roman" w:cs="Times New Roman"/>
+          <w:sz w:val="24"/>
+          <w:szCs w:val="24"/>
+        </w:rPr>
+      </w:pPr>
+    </w:p>
+    <w:p>
+      <w:pPr>
+        <w:pStyle w:val="HTMLPreformatted"/>
+        <w:shd w:val="clear" w:color="auto" w:fill="FFFFFF"/>
+        <w:wordWrap w:val="0"/>
+        <w:textAlignment w:val="baseline"/>
+        <w:rPr>
+          <w:rFonts w:ascii="Times New Roman" w:hAnsi="Times New Roman" w:cs="Times New Roman"/>
+          <w:sz w:val="24"/>
+          <w:szCs w:val="24"/>
+        </w:rPr>
+      </w:pPr>
+    </w:p>
+    <w:p>
+      <w:pPr>
+        <w:pStyle w:val="HTMLPreformatted"/>
+        <w:shd w:val="clear" w:color="auto" w:fill="FFFFFF"/>
+        <w:wordWrap w:val="0"/>
+        <w:textAlignment w:val="baseline"/>
+        <w:rPr>
+          <w:rFonts w:ascii="Times New Roman" w:hAnsi="Times New Roman" w:cs="Times New Roman"/>
+          <w:sz w:val="24"/>
+          <w:szCs w:val="24"/>
+        </w:rPr>
+      </w:pPr>
+    </w:p>
+    <w:p>
+      <w:pPr>
+        <w:pStyle w:val="HTMLPreformatted"/>
+        <w:shd w:val="clear" w:color="auto" w:fill="FFFFFF"/>
+        <w:wordWrap w:val="0"/>
+        <w:textAlignment w:val="baseline"/>
+        <w:rPr>
+          <w:rFonts w:ascii="Times New Roman" w:hAnsi="Times New Roman" w:cs="Times New Roman"/>
+          <w:sz w:val="24"/>
+          <w:szCs w:val="24"/>
+        </w:rPr>
+      </w:pPr>
+    </w:p>
+    <w:p>
+      <w:pPr>
+        <w:pStyle w:val="HTMLPreformatted"/>
+        <w:shd w:val="clear" w:color="auto" w:fill="FFFFFF"/>
+        <w:wordWrap w:val="0"/>
+        <w:textAlignment w:val="baseline"/>
+        <w:rPr>
+          <w:rFonts w:ascii="Times New Roman" w:hAnsi="Times New Roman" w:cs="Times New Roman"/>
+          <w:sz w:val="24"/>
+          <w:szCs w:val="24"/>
+        </w:rPr>
+      </w:pPr>
+    </w:p>
+    <w:p>
+      <w:pPr>
+        <w:pStyle w:val="HTMLPreformatted"/>
+        <w:shd w:val="clear" w:color="auto" w:fill="FFFFFF"/>
+        <w:wordWrap w:val="0"/>
+        <w:textAlignment w:val="baseline"/>
+        <w:rPr>
+          <w:rFonts w:ascii="Times New Roman" w:hAnsi="Times New Roman" w:cs="Times New Roman"/>
+          <w:sz w:val="24"/>
+          <w:szCs w:val="24"/>
+        </w:rPr>
+      </w:pPr>
+    </w:p>
+    <w:p>
+      <w:pPr>
+        <w:pStyle w:val="HTMLPreformatted"/>
+        <w:shd w:val="clear" w:color="auto" w:fill="FFFFFF"/>
+        <w:wordWrap w:val="0"/>
+        <w:textAlignment w:val="baseline"/>
+        <w:rPr>
+          <w:rFonts w:ascii="Times New Roman" w:hAnsi="Times New Roman" w:cs="Times New Roman"/>
+          <w:sz w:val="24"/>
+          <w:szCs w:val="24"/>
+        </w:rPr>
+      </w:pPr>
+    </w:p>
+    <w:p>
+      <w:pPr>
+        <w:pStyle w:val="HTMLPreformatted"/>
+        <w:shd w:val="clear" w:color="auto" w:fill="FFFFFF"/>
+        <w:wordWrap w:val="0"/>
+        <w:textAlignment w:val="baseline"/>
+        <w:rPr>
+          <w:rFonts w:ascii="Times New Roman" w:hAnsi="Times New Roman" w:cs="Times New Roman"/>
+          <w:sz w:val="24"/>
+          <w:szCs w:val="24"/>
+        </w:rPr>
+      </w:pPr>
+    </w:p>
+    <w:p>
+      <w:pPr>
+        <w:pStyle w:val="HTMLPreformatted"/>
+        <w:shd w:val="clear" w:color="auto" w:fill="FFFFFF"/>
+        <w:wordWrap w:val="0"/>
+        <w:textAlignment w:val="baseline"/>
+        <w:rPr>
+          <w:rFonts w:ascii="Times New Roman" w:hAnsi="Times New Roman" w:cs="Times New Roman"/>
+          <w:sz w:val="24"/>
+          <w:szCs w:val="24"/>
+        </w:rPr>
+      </w:pPr>
+    </w:p>
+    <w:p>
+      <w:pPr>
+        <w:pStyle w:val="HTMLPreformatted"/>
+        <w:shd w:val="clear" w:color="auto" w:fill="FFFFFF"/>
+        <w:wordWrap w:val="0"/>
+        <w:textAlignment w:val="baseline"/>
+        <w:rPr>
+          <w:rFonts w:ascii="Times New Roman" w:hAnsi="Times New Roman" w:cs="Times New Roman"/>
+          <w:sz w:val="24"/>
+          <w:szCs w:val="24"/>
+        </w:rPr>
+      </w:pPr>
+    </w:p>
+    <w:p>
+      <w:pPr>
+        <w:pStyle w:val="HTMLPreformatted"/>
+        <w:shd w:val="clear" w:color="auto" w:fill="FFFFFF"/>
+        <w:wordWrap w:val="0"/>
+        <w:textAlignment w:val="baseline"/>
+        <w:rPr>
+          <w:rFonts w:ascii="Times New Roman" w:hAnsi="Times New Roman" w:cs="Times New Roman"/>
+          <w:sz w:val="24"/>
+          <w:szCs w:val="24"/>
+        </w:rPr>
+      </w:pPr>
+    </w:p>
+    <w:p>
+      <w:pPr>
+        <w:pStyle w:val="HTMLPreformatted"/>
+        <w:shd w:val="clear" w:color="auto" w:fill="FFFFFF"/>
+        <w:wordWrap w:val="0"/>
+        <w:textAlignment w:val="baseline"/>
+        <w:rPr>
+          <w:rFonts w:ascii="Times New Roman" w:hAnsi="Times New Roman" w:cs="Times New Roman"/>
+          <w:sz w:val="24"/>
+          <w:szCs w:val="24"/>
+        </w:rPr>
+      </w:pPr>
+    </w:p>
+    <w:p>
+      <w:pPr>
+        <w:pStyle w:val="HTMLPreformatted"/>
+        <w:shd w:val="clear" w:color="auto" w:fill="FFFFFF"/>
+        <w:wordWrap w:val="0"/>
+        <w:textAlignment w:val="baseline"/>
+        <w:rPr>
+          <w:rFonts w:ascii="Times New Roman" w:hAnsi="Times New Roman" w:cs="Times New Roman"/>
+          <w:sz w:val="24"/>
+          <w:szCs w:val="24"/>
+        </w:rPr>
+      </w:pPr>
+    </w:p>
+    <w:p>
+      <w:pPr>
+        <w:pStyle w:val="HTMLPreformatted"/>
+        <w:shd w:val="clear" w:color="auto" w:fill="FFFFFF"/>
+        <w:wordWrap w:val="0"/>
+        <w:textAlignment w:val="baseline"/>
+        <w:rPr>
+          <w:rFonts w:ascii="Times New Roman" w:hAnsi="Times New Roman" w:cs="Times New Roman"/>
+          <w:sz w:val="24"/>
+          <w:szCs w:val="24"/>
+        </w:rPr>
+      </w:pPr>
+    </w:p>
+    <w:p>
+      <w:pPr>
+        <w:pStyle w:val="HTMLPreformatted"/>
+        <w:shd w:val="clear" w:color="auto" w:fill="FFFFFF"/>
+        <w:wordWrap w:val="0"/>
+        <w:textAlignment w:val="baseline"/>
+        <w:rPr>
+          <w:rFonts w:ascii="Times New Roman" w:hAnsi="Times New Roman" w:cs="Times New Roman"/>
+          <w:sz w:val="24"/>
+          <w:szCs w:val="24"/>
+        </w:rPr>
+      </w:pPr>
+    </w:p>
+    <w:p>
+      <w:pPr>
+        <w:pStyle w:val="HTMLPreformatted"/>
+        <w:shd w:val="clear" w:color="auto" w:fill="FFFFFF"/>
+        <w:wordWrap w:val="0"/>
+        <w:textAlignment w:val="baseline"/>
+        <w:rPr>
+          <w:rFonts w:ascii="Times New Roman" w:hAnsi="Times New Roman" w:cs="Times New Roman"/>
+          <w:sz w:val="24"/>
+          <w:szCs w:val="24"/>
+        </w:rPr>
+      </w:pPr>
+    </w:p>
+    <w:p>
+      <w:pPr>
+        <w:pStyle w:val="HTMLPreformatted"/>
+        <w:shd w:val="clear" w:color="auto" w:fill="FFFFFF"/>
+        <w:wordWrap w:val="0"/>
+        <w:textAlignment w:val="baseline"/>
+        <w:rPr>
+          <w:rFonts w:ascii="Times New Roman" w:hAnsi="Times New Roman" w:cs="Times New Roman"/>
+          <w:sz w:val="24"/>
+          <w:szCs w:val="24"/>
+        </w:rPr>
+      </w:pPr>
+    </w:p>
+    <w:p>
+      <w:pPr>
+        <w:pStyle w:val="HTMLPreformatted"/>
+        <w:shd w:val="clear" w:color="auto" w:fill="FFFFFF"/>
+        <w:wordWrap w:val="0"/>
+        <w:textAlignment w:val="baseline"/>
+        <w:rPr>
+          <w:rFonts w:ascii="Times New Roman" w:hAnsi="Times New Roman" w:cs="Times New Roman"/>
+          <w:sz w:val="24"/>
+          <w:szCs w:val="24"/>
+        </w:rPr>
+      </w:pPr>
+      <w:r>
+        <w:rPr>
+          <w:rFonts w:ascii="Times New Roman" w:hAnsi="Times New Roman" w:cs="Times New Roman"/>
+          <w:sz w:val="24"/>
+          <w:szCs w:val="24"/>
+        </w:rPr>
+        <w:t>Statistics:</w:t>
+      </w:r>
+    </w:p>
+    <w:p>
+      <w:pPr>
+        <w:numPr>
+          <w:ilvl w:val="0"/>
+          <w:numId w:val="2"/>
+        </w:numPr>
+        <w:spacing w:after="0" w:line="256" w:lineRule="auto"/>
+        <w:jc w:val="both"/>
+        <w:rPr>
+          <w:color w:val="333333"/>
+        </w:rPr>
+      </w:pPr>
+      <w:r>
+        <w:rPr>
+          <w:color w:val="333333"/>
+        </w:rPr>
+        <w:t xml:space="preserve">Use descriptive statistics and appropriate visualisations </w:t>
+      </w:r>
+      <w:proofErr w:type="gramStart"/>
+      <w:r>
+        <w:rPr>
+          <w:color w:val="333333"/>
+        </w:rPr>
+        <w:t>in order to</w:t>
+      </w:r>
+      <w:proofErr w:type="gramEnd"/>
+      <w:r>
+        <w:rPr>
+          <w:color w:val="333333"/>
+        </w:rPr>
+        <w:t xml:space="preserve"> summarise the dataset(s) used, and to help justify the chosen models. </w:t>
+      </w:r>
+      <w:r>
+        <w:rPr>
+          <w:b/>
+          <w:color w:val="333333"/>
+        </w:rPr>
+        <w:t>[0-20]</w:t>
+      </w:r>
+    </w:p>
+    <w:p>
+      <w:pPr>
+        <w:spacing w:after="0" w:line="256" w:lineRule="auto"/>
+        <w:jc w:val="both"/>
+        <w:rPr>
+          <w:color w:val="333333"/>
+        </w:rPr>
+      </w:pPr>
+    </w:p>
+    <w:p>
+      <w:pPr>
+        <w:spacing w:after="0" w:line="256" w:lineRule="auto"/>
+        <w:jc w:val="both"/>
+        <w:rPr>
+          <w:color w:val="333333"/>
+        </w:rPr>
+      </w:pPr>
+    </w:p>
+    <w:p>
+      <w:pPr>
+        <w:spacing w:after="0" w:line="256" w:lineRule="auto"/>
+        <w:jc w:val="both"/>
+        <w:rPr>
+          <w:color w:val="333333"/>
+        </w:rPr>
+      </w:pPr>
+    </w:p>
+    <w:p>
+      <w:pPr>
+        <w:spacing w:after="0" w:line="256" w:lineRule="auto"/>
+        <w:jc w:val="both"/>
+        <w:rPr>
+          <w:color w:val="333333"/>
+        </w:rPr>
+      </w:pPr>
+    </w:p>
+    <w:p>
+      <w:pPr>
+        <w:numPr>
+          <w:ilvl w:val="0"/>
+          <w:numId w:val="2"/>
+        </w:numPr>
+        <w:spacing w:after="0" w:line="256" w:lineRule="auto"/>
+        <w:jc w:val="both"/>
+        <w:rPr>
+          <w:b/>
+          <w:color w:val="333333"/>
+        </w:rPr>
+      </w:pPr>
+      <w:r>
+        <w:rPr>
+          <w:color w:val="333333"/>
+        </w:rPr>
+        <w:t xml:space="preserve">Analyse the variables in your dataset(s) and use appropriate inferential statistics to gain insights on possible population values (e.g., if you were working with international home building, you could find a confidence interval for the population proportion of yearly apartment builds out of all home builds). </w:t>
+      </w:r>
+      <w:r>
+        <w:rPr>
+          <w:b/>
+          <w:color w:val="333333"/>
+        </w:rPr>
+        <w:t>[0-20]</w:t>
+      </w:r>
+    </w:p>
+    <w:p>
+      <w:pPr>
+        <w:numPr>
+          <w:ilvl w:val="0"/>
+          <w:numId w:val="2"/>
+        </w:numPr>
+        <w:spacing w:after="0" w:line="256" w:lineRule="auto"/>
+        <w:jc w:val="both"/>
+        <w:rPr>
+          <w:b/>
+          <w:color w:val="333333"/>
+        </w:rPr>
+      </w:pPr>
+      <w:r>
+        <w:rPr>
+          <w:color w:val="333333"/>
+        </w:rPr>
+        <w:t xml:space="preserve">Undertake research to find similarities between some country(s) against Ireland and apply parametric and non-parametric inferential statistical techniques to compare them (e.g., t-test, analysis of variance, Wilcoxon test, chi-squared test, among others). You must justify your choices and verify the applicability of the tests. Hypotheses and conclusions must be clearly stated. You are expected to use at least 5 different inferential statistics tests. </w:t>
+      </w:r>
+      <w:r>
+        <w:rPr>
+          <w:b/>
+          <w:color w:val="333333"/>
+        </w:rPr>
+        <w:t>[0-40]</w:t>
+      </w:r>
+    </w:p>
+    <w:p>
+      <w:pPr>
+        <w:numPr>
+          <w:ilvl w:val="0"/>
+          <w:numId w:val="2"/>
+        </w:numPr>
+        <w:spacing w:after="0" w:line="256" w:lineRule="auto"/>
+        <w:jc w:val="both"/>
+      </w:pPr>
+      <w:r>
+        <w:t xml:space="preserve">Use the outcome of your analysis to deepen your research. Indicate the challenges you faced in the process. </w:t>
+      </w:r>
+      <w:r>
+        <w:rPr>
+          <w:b/>
+        </w:rPr>
+        <w:t>[0-20]</w:t>
+      </w:r>
+    </w:p>
+    <w:p>
+      <w:pPr>
+        <w:pStyle w:val="HTMLPreformatted"/>
+        <w:shd w:val="clear" w:color="auto" w:fill="FFFFFF"/>
+        <w:wordWrap w:val="0"/>
+        <w:textAlignment w:val="baseline"/>
+        <w:rPr>
+          <w:rFonts w:ascii="Times New Roman" w:hAnsi="Times New Roman" w:cs="Times New Roman"/>
+          <w:sz w:val="24"/>
+          <w:szCs w:val="24"/>
+        </w:rPr>
+      </w:pPr>
+    </w:p>
+    <w:p>
+      <w:pPr>
+        <w:pStyle w:val="HTMLPreformatted"/>
+        <w:shd w:val="clear" w:color="auto" w:fill="FFFFFF"/>
+        <w:wordWrap w:val="0"/>
+        <w:textAlignment w:val="baseline"/>
+        <w:rPr>
+          <w:rFonts w:ascii="Times New Roman" w:hAnsi="Times New Roman" w:cs="Times New Roman"/>
+          <w:sz w:val="24"/>
+          <w:szCs w:val="24"/>
+        </w:rPr>
+      </w:pPr>
+    </w:p>
+    <w:p>
+      <w:pPr>
+        <w:pStyle w:val="HTMLPreformatted"/>
+        <w:shd w:val="clear" w:color="auto" w:fill="FFFFFF"/>
+        <w:wordWrap w:val="0"/>
+        <w:textAlignment w:val="baseline"/>
+        <w:rPr>
+          <w:rFonts w:ascii="Times New Roman" w:hAnsi="Times New Roman" w:cs="Times New Roman"/>
+          <w:sz w:val="24"/>
+          <w:szCs w:val="24"/>
+        </w:rPr>
+      </w:pPr>
+    </w:p>
+    <w:p>
+      <w:pPr>
+        <w:pStyle w:val="HTMLPreformatted"/>
+        <w:shd w:val="clear" w:color="auto" w:fill="FFFFFF"/>
+        <w:wordWrap w:val="0"/>
+        <w:textAlignment w:val="baseline"/>
+        <w:rPr>
+          <w:rFonts w:ascii="Times New Roman" w:hAnsi="Times New Roman" w:cs="Times New Roman"/>
+          <w:sz w:val="24"/>
+          <w:szCs w:val="24"/>
+        </w:rPr>
+      </w:pPr>
+    </w:p>
+    <w:p>
+      <w:pPr>
+        <w:pStyle w:val="HTMLPreformatted"/>
+        <w:shd w:val="clear" w:color="auto" w:fill="FFFFFF"/>
+        <w:wordWrap w:val="0"/>
+        <w:textAlignment w:val="baseline"/>
+        <w:rPr>
+          <w:rFonts w:ascii="Times New Roman" w:hAnsi="Times New Roman" w:cs="Times New Roman"/>
+          <w:sz w:val="24"/>
+          <w:szCs w:val="24"/>
+        </w:rPr>
+      </w:pPr>
+    </w:p>
+    <w:p>
+      <w:pPr>
+        <w:pStyle w:val="HTMLPreformatted"/>
+        <w:shd w:val="clear" w:color="auto" w:fill="FFFFFF"/>
+        <w:wordWrap w:val="0"/>
+        <w:textAlignment w:val="baseline"/>
+        <w:rPr>
+          <w:rFonts w:ascii="Times New Roman" w:hAnsi="Times New Roman" w:cs="Times New Roman"/>
+          <w:sz w:val="24"/>
+          <w:szCs w:val="24"/>
+        </w:rPr>
+      </w:pPr>
+    </w:p>
     <w:sectPr>
       <w:pgSz w:w="11906" w:h="16838"/>
       <w:pgMar w:top="1440" w:right="1440" w:bottom="1440" w:left="1440" w:header="708" w:footer="708" w:gutter="0"/>
@@ -1855,8 +2582,151 @@
       </w:rPr>
     </w:lvl>
   </w:abstractNum>
+  <w:abstractNum w:abstractNumId="1" w15:restartNumberingAfterBreak="0">
+    <w:nsid w:val="57867E92"/>
+    <w:multiLevelType w:val="multilevel"/>
+    <w:tmpl w:val="E99EF3AC"/>
+    <w:lvl w:ilvl="0">
+      <w:start w:val="1"/>
+      <w:numFmt w:val="bullet"/>
+      <w:lvlText w:val="●"/>
+      <w:lvlJc w:val="left"/>
+      <w:pPr>
+        <w:ind w:left="720" w:hanging="360"/>
+      </w:pPr>
+      <w:rPr>
+        <w:strike w:val="0"/>
+        <w:dstrike w:val="0"/>
+        <w:u w:val="none"/>
+        <w:effect w:val="none"/>
+      </w:rPr>
+    </w:lvl>
+    <w:lvl w:ilvl="1">
+      <w:start w:val="1"/>
+      <w:numFmt w:val="bullet"/>
+      <w:lvlText w:val="○"/>
+      <w:lvlJc w:val="left"/>
+      <w:pPr>
+        <w:ind w:left="1440" w:hanging="360"/>
+      </w:pPr>
+      <w:rPr>
+        <w:strike w:val="0"/>
+        <w:dstrike w:val="0"/>
+        <w:u w:val="none"/>
+        <w:effect w:val="none"/>
+      </w:rPr>
+    </w:lvl>
+    <w:lvl w:ilvl="2">
+      <w:start w:val="1"/>
+      <w:numFmt w:val="bullet"/>
+      <w:lvlText w:val="■"/>
+      <w:lvlJc w:val="left"/>
+      <w:pPr>
+        <w:ind w:left="2160" w:hanging="360"/>
+      </w:pPr>
+      <w:rPr>
+        <w:strike w:val="0"/>
+        <w:dstrike w:val="0"/>
+        <w:u w:val="none"/>
+        <w:effect w:val="none"/>
+      </w:rPr>
+    </w:lvl>
+    <w:lvl w:ilvl="3">
+      <w:start w:val="1"/>
+      <w:numFmt w:val="bullet"/>
+      <w:lvlText w:val="●"/>
+      <w:lvlJc w:val="left"/>
+      <w:pPr>
+        <w:ind w:left="2880" w:hanging="360"/>
+      </w:pPr>
+      <w:rPr>
+        <w:strike w:val="0"/>
+        <w:dstrike w:val="0"/>
+        <w:u w:val="none"/>
+        <w:effect w:val="none"/>
+      </w:rPr>
+    </w:lvl>
+    <w:lvl w:ilvl="4">
+      <w:start w:val="1"/>
+      <w:numFmt w:val="bullet"/>
+      <w:lvlText w:val="○"/>
+      <w:lvlJc w:val="left"/>
+      <w:pPr>
+        <w:ind w:left="3600" w:hanging="360"/>
+      </w:pPr>
+      <w:rPr>
+        <w:strike w:val="0"/>
+        <w:dstrike w:val="0"/>
+        <w:u w:val="none"/>
+        <w:effect w:val="none"/>
+      </w:rPr>
+    </w:lvl>
+    <w:lvl w:ilvl="5">
+      <w:start w:val="1"/>
+      <w:numFmt w:val="bullet"/>
+      <w:lvlText w:val="■"/>
+      <w:lvlJc w:val="left"/>
+      <w:pPr>
+        <w:ind w:left="4320" w:hanging="360"/>
+      </w:pPr>
+      <w:rPr>
+        <w:strike w:val="0"/>
+        <w:dstrike w:val="0"/>
+        <w:u w:val="none"/>
+        <w:effect w:val="none"/>
+      </w:rPr>
+    </w:lvl>
+    <w:lvl w:ilvl="6">
+      <w:start w:val="1"/>
+      <w:numFmt w:val="bullet"/>
+      <w:lvlText w:val="●"/>
+      <w:lvlJc w:val="left"/>
+      <w:pPr>
+        <w:ind w:left="5040" w:hanging="360"/>
+      </w:pPr>
+      <w:rPr>
+        <w:strike w:val="0"/>
+        <w:dstrike w:val="0"/>
+        <w:u w:val="none"/>
+        <w:effect w:val="none"/>
+      </w:rPr>
+    </w:lvl>
+    <w:lvl w:ilvl="7">
+      <w:start w:val="1"/>
+      <w:numFmt w:val="bullet"/>
+      <w:lvlText w:val="○"/>
+      <w:lvlJc w:val="left"/>
+      <w:pPr>
+        <w:ind w:left="5760" w:hanging="360"/>
+      </w:pPr>
+      <w:rPr>
+        <w:strike w:val="0"/>
+        <w:dstrike w:val="0"/>
+        <w:u w:val="none"/>
+        <w:effect w:val="none"/>
+      </w:rPr>
+    </w:lvl>
+    <w:lvl w:ilvl="8">
+      <w:start w:val="1"/>
+      <w:numFmt w:val="bullet"/>
+      <w:lvlText w:val="■"/>
+      <w:lvlJc w:val="left"/>
+      <w:pPr>
+        <w:ind w:left="6480" w:hanging="360"/>
+      </w:pPr>
+      <w:rPr>
+        <w:strike w:val="0"/>
+        <w:dstrike w:val="0"/>
+        <w:u w:val="none"/>
+        <w:effect w:val="none"/>
+      </w:rPr>
+    </w:lvl>
+  </w:abstractNum>
   <w:num w:numId="1" w16cid:durableId="1499031408">
     <w:abstractNumId w:val="0"/>
+  </w:num>
+  <w:num w:numId="2" w16cid:durableId="303044350">
+    <w:abstractNumId w:val="1"/>
   </w:num>
 </w:numbering>
 </file>

--- a/CA2 Report Draft-V1.docx
+++ b/CA2 Report Draft-V1.docx
@@ -1039,25 +1039,7 @@
           <w:sz w:val="24"/>
           <w:szCs w:val="24"/>
         </w:rPr>
-        <w:t xml:space="preserve">Ireland is facing a housing crisis at this moment of time, there has been lot of construction going on all over the country to meet the housing requirement. This study is focused on finding some insights like employees </w:t>
-      </w:r>
-      <w:proofErr w:type="spellStart"/>
-      <w:r>
-        <w:rPr>
-          <w:rFonts w:ascii="Times New Roman" w:hAnsi="Times New Roman" w:cs="Times New Roman"/>
-          <w:sz w:val="24"/>
-          <w:szCs w:val="24"/>
-        </w:rPr>
-        <w:t>Avg</w:t>
-      </w:r>
-      <w:proofErr w:type="spellEnd"/>
-      <w:r>
-        <w:rPr>
-          <w:rFonts w:ascii="Times New Roman" w:hAnsi="Times New Roman" w:cs="Times New Roman"/>
-          <w:sz w:val="24"/>
-          <w:szCs w:val="24"/>
-        </w:rPr>
-        <w:t xml:space="preserve"> earnings per quarter over the </w:t>
+        <w:t xml:space="preserve">Ireland is facing a housing crisis at this moment of time, there has been lot of construction going on all over the country to meet the housing requirement. This study is focused on finding some insights like employees Avg earnings per quarter over the </w:t>
       </w:r>
       <w:r>
         <w:rPr>
@@ -1157,8 +1139,8 @@
       <w:pPr>
         <w:rPr>
           <w:rFonts w:ascii="Times New Roman" w:hAnsi="Times New Roman" w:cs="Times New Roman"/>
-          <w:sz w:val="28"/>
-          <w:szCs w:val="28"/>
+          <w:sz w:val="24"/>
+          <w:szCs w:val="24"/>
         </w:rPr>
       </w:pPr>
       <w:r>
@@ -1194,213 +1176,110 @@
           <w:szCs w:val="24"/>
         </w:rPr>
       </w:pPr>
-    </w:p>
-    <w:p>
-      <w:pPr>
-        <w:rPr>
-          <w:rFonts w:ascii="Times New Roman" w:hAnsi="Times New Roman" w:cs="Times New Roman"/>
-          <w:sz w:val="24"/>
-          <w:szCs w:val="24"/>
-        </w:rPr>
-      </w:pPr>
-    </w:p>
-    <w:p>
-      <w:pPr>
-        <w:rPr>
-          <w:rFonts w:ascii="Times New Roman" w:hAnsi="Times New Roman" w:cs="Times New Roman"/>
-          <w:sz w:val="24"/>
-          <w:szCs w:val="24"/>
-        </w:rPr>
-      </w:pPr>
-    </w:p>
-    <w:p>
-      <w:pPr>
-        <w:rPr>
-          <w:rFonts w:ascii="Times New Roman" w:hAnsi="Times New Roman" w:cs="Times New Roman"/>
-          <w:sz w:val="24"/>
-          <w:szCs w:val="24"/>
-        </w:rPr>
-      </w:pPr>
-      <w:r>
-        <w:rPr>
-          <w:rFonts w:ascii="Times New Roman" w:hAnsi="Times New Roman" w:cs="Times New Roman"/>
-          <w:sz w:val="24"/>
-          <w:szCs w:val="24"/>
-        </w:rPr>
-        <w:t xml:space="preserve">Fire </w:t>
-      </w:r>
-      <w:r>
-        <w:rPr>
-          <w:rFonts w:ascii="Times New Roman" w:hAnsi="Times New Roman" w:cs="Times New Roman"/>
-          <w:sz w:val="24"/>
-          <w:szCs w:val="24"/>
-        </w:rPr>
-        <w:t xml:space="preserve">poses a serious </w:t>
-      </w:r>
-      <w:r>
-        <w:rPr>
-          <w:rFonts w:ascii="Times New Roman" w:hAnsi="Times New Roman" w:cs="Times New Roman"/>
-          <w:sz w:val="24"/>
-          <w:szCs w:val="24"/>
-        </w:rPr>
-        <w:t>risk to the people, property, and environment. This study o</w:t>
-      </w:r>
-      <w:r>
-        <w:rPr>
-          <w:rFonts w:ascii="Times New Roman" w:hAnsi="Times New Roman" w:cs="Times New Roman"/>
-          <w:sz w:val="24"/>
-          <w:szCs w:val="24"/>
-        </w:rPr>
-        <w:t>n</w:t>
-      </w:r>
-      <w:r>
-        <w:rPr>
-          <w:rFonts w:ascii="Times New Roman" w:hAnsi="Times New Roman" w:cs="Times New Roman"/>
-          <w:sz w:val="24"/>
-          <w:szCs w:val="24"/>
-        </w:rPr>
-        <w:t xml:space="preserve"> fire locations and fire stations turnouts </w:t>
-      </w:r>
-      <w:r>
-        <w:rPr>
-          <w:rFonts w:ascii="Times New Roman" w:hAnsi="Times New Roman" w:cs="Times New Roman"/>
-          <w:sz w:val="24"/>
-          <w:szCs w:val="24"/>
-        </w:rPr>
-        <w:t xml:space="preserve">from county councils of Ireland. </w:t>
-      </w:r>
-    </w:p>
-    <w:p>
-      <w:pPr>
-        <w:rPr>
-          <w:rFonts w:ascii="Times New Roman" w:hAnsi="Times New Roman" w:cs="Times New Roman"/>
-          <w:sz w:val="24"/>
-          <w:szCs w:val="24"/>
-        </w:rPr>
-      </w:pPr>
-      <w:r>
-        <w:rPr>
-          <w:rFonts w:ascii="Times New Roman" w:hAnsi="Times New Roman" w:cs="Times New Roman"/>
-          <w:sz w:val="24"/>
-          <w:szCs w:val="24"/>
-        </w:rPr>
-        <w:t xml:space="preserve">This Study is focused on </w:t>
-      </w:r>
-      <w:r>
-        <w:rPr>
-          <w:rFonts w:ascii="Times New Roman" w:hAnsi="Times New Roman" w:cs="Times New Roman"/>
-          <w:sz w:val="24"/>
-          <w:szCs w:val="24"/>
-        </w:rPr>
-        <w:t>underst</w:t>
-      </w:r>
-      <w:r>
-        <w:rPr>
-          <w:rFonts w:ascii="Times New Roman" w:hAnsi="Times New Roman" w:cs="Times New Roman"/>
-          <w:sz w:val="24"/>
-          <w:szCs w:val="24"/>
-        </w:rPr>
-        <w:t>anding</w:t>
-      </w:r>
-      <w:r>
-        <w:rPr>
-          <w:rFonts w:ascii="Times New Roman" w:hAnsi="Times New Roman" w:cs="Times New Roman"/>
-          <w:sz w:val="24"/>
-          <w:szCs w:val="24"/>
-        </w:rPr>
-        <w:t xml:space="preserve"> the factors contributing to fire incidents and mitigate their impact</w:t>
-      </w:r>
-      <w:r>
-        <w:rPr>
-          <w:rFonts w:ascii="Times New Roman" w:hAnsi="Times New Roman" w:cs="Times New Roman"/>
-          <w:sz w:val="24"/>
-          <w:szCs w:val="24"/>
-        </w:rPr>
-        <w:t xml:space="preserve"> for the safety of the people.</w:t>
-      </w:r>
-    </w:p>
-    <w:p>
-      <w:pPr>
-        <w:rPr>
-          <w:rFonts w:ascii="Times New Roman" w:hAnsi="Times New Roman" w:cs="Times New Roman"/>
-          <w:sz w:val="24"/>
-          <w:szCs w:val="24"/>
-        </w:rPr>
-      </w:pPr>
-      <w:r>
-        <w:rPr>
-          <w:rFonts w:ascii="Times New Roman" w:hAnsi="Times New Roman" w:cs="Times New Roman"/>
-          <w:sz w:val="24"/>
-          <w:szCs w:val="24"/>
-        </w:rPr>
-        <w:t xml:space="preserve">Our aim is to analyse data using EDA, Data processing, Data preparation, and feature selection and finally apply Machine learning models to predict target variable. </w:t>
-      </w:r>
-    </w:p>
-    <w:p>
-      <w:pPr>
-        <w:rPr>
-          <w:rFonts w:ascii="Times New Roman" w:hAnsi="Times New Roman" w:cs="Times New Roman"/>
-          <w:sz w:val="24"/>
-          <w:szCs w:val="24"/>
-        </w:rPr>
-      </w:pPr>
-      <w:r>
-        <w:rPr>
-          <w:rFonts w:ascii="Times New Roman" w:hAnsi="Times New Roman" w:cs="Times New Roman"/>
-          <w:sz w:val="24"/>
-          <w:szCs w:val="24"/>
-        </w:rPr>
-        <w:t xml:space="preserve">We merged two data sets and combined same location columns assuming this will give better outcome. </w:t>
-      </w:r>
-    </w:p>
-    <w:p>
-      <w:pPr>
-        <w:rPr>
-          <w:rFonts w:ascii="Times New Roman" w:hAnsi="Times New Roman" w:cs="Times New Roman"/>
-          <w:sz w:val="24"/>
-          <w:szCs w:val="24"/>
-        </w:rPr>
-      </w:pPr>
-      <w:r>
-        <w:rPr>
-          <w:rFonts w:ascii="Times New Roman" w:hAnsi="Times New Roman" w:cs="Times New Roman"/>
-          <w:sz w:val="24"/>
-          <w:szCs w:val="24"/>
-        </w:rPr>
-        <w:t xml:space="preserve">We explored </w:t>
-      </w:r>
-      <w:r>
-        <w:rPr>
-          <w:rFonts w:ascii="Times New Roman" w:hAnsi="Times New Roman" w:cs="Times New Roman"/>
-          <w:sz w:val="24"/>
-          <w:szCs w:val="24"/>
-        </w:rPr>
-        <w:t>data mining techniques to analyse the relationship between the several types of fire incident locations</w:t>
-      </w:r>
-      <w:r>
-        <w:rPr>
-          <w:rFonts w:ascii="Times New Roman" w:hAnsi="Times New Roman" w:cs="Times New Roman"/>
-          <w:sz w:val="24"/>
-          <w:szCs w:val="24"/>
-        </w:rPr>
-        <w:t xml:space="preserve"> and fire stations callouts Turnouts to fire, Turnouts to Special Service Incidents or Turnouts to False Alarms. </w:t>
-      </w:r>
-    </w:p>
-    <w:p>
-      <w:pPr>
-        <w:rPr>
-          <w:rFonts w:ascii="Times New Roman" w:hAnsi="Times New Roman" w:cs="Times New Roman"/>
-          <w:sz w:val="24"/>
-          <w:szCs w:val="24"/>
-        </w:rPr>
-      </w:pPr>
-      <w:r>
-        <w:rPr>
-          <w:rFonts w:ascii="Times New Roman" w:hAnsi="Times New Roman" w:cs="Times New Roman"/>
-          <w:sz w:val="24"/>
-          <w:szCs w:val="24"/>
-        </w:rPr>
-        <w:t>Both datasets have a limited number of data points, and twenty-six columns has the labelled data, and only County Council column has categorical data. Regression models will be best fit for labelled data. We explore regression models like Linear Regression, Ridge Regression, Decision Tree, and Random Forest and Classification models like Logistic Regression, Decision Tree, Random Forest Classifier and Support vector machine models to compare the results and find best model.</w:t>
+      <w:r>
+        <w:rPr>
+          <w:rFonts w:ascii="Times New Roman" w:hAnsi="Times New Roman" w:cs="Times New Roman"/>
+          <w:sz w:val="24"/>
+          <w:szCs w:val="24"/>
+        </w:rPr>
+        <w:t xml:space="preserve">Our aim is to analyse data using EDA, Data </w:t>
+      </w:r>
+      <w:r>
+        <w:rPr>
+          <w:rFonts w:ascii="Times New Roman" w:hAnsi="Times New Roman" w:cs="Times New Roman"/>
+          <w:sz w:val="24"/>
+          <w:szCs w:val="24"/>
+        </w:rPr>
+        <w:t>cleaning</w:t>
+      </w:r>
+      <w:r>
+        <w:rPr>
+          <w:rFonts w:ascii="Times New Roman" w:hAnsi="Times New Roman" w:cs="Times New Roman"/>
+          <w:sz w:val="24"/>
+          <w:szCs w:val="24"/>
+        </w:rPr>
+        <w:t xml:space="preserve">, Data preparation, and apply Machine learning models to predict target variable. </w:t>
+      </w:r>
+    </w:p>
+    <w:p>
+      <w:pPr>
+        <w:rPr>
+          <w:rFonts w:ascii="Times New Roman" w:hAnsi="Times New Roman" w:cs="Times New Roman"/>
+          <w:sz w:val="24"/>
+          <w:szCs w:val="24"/>
+        </w:rPr>
+      </w:pPr>
+      <w:r>
+        <w:rPr>
+          <w:rFonts w:ascii="Times New Roman" w:hAnsi="Times New Roman" w:cs="Times New Roman"/>
+          <w:sz w:val="24"/>
+          <w:szCs w:val="24"/>
+        </w:rPr>
+        <w:t>Ireland A</w:t>
+      </w:r>
+      <w:r>
+        <w:rPr>
+          <w:rFonts w:ascii="Times New Roman" w:hAnsi="Times New Roman" w:cs="Times New Roman"/>
+          <w:sz w:val="24"/>
+          <w:szCs w:val="24"/>
+        </w:rPr>
+        <w:t xml:space="preserve">verage </w:t>
+      </w:r>
+      <w:r>
+        <w:rPr>
+          <w:rFonts w:ascii="Times New Roman" w:hAnsi="Times New Roman" w:cs="Times New Roman"/>
+          <w:sz w:val="24"/>
+          <w:szCs w:val="24"/>
+        </w:rPr>
+        <w:t>Earnings per Week</w:t>
+      </w:r>
+      <w:r>
+        <w:rPr>
+          <w:rFonts w:ascii="Times New Roman" w:hAnsi="Times New Roman" w:cs="Times New Roman"/>
+          <w:sz w:val="24"/>
+          <w:szCs w:val="24"/>
+        </w:rPr>
+        <w:t xml:space="preserve"> D</w:t>
+      </w:r>
+      <w:r>
+        <w:rPr>
+          <w:rFonts w:ascii="Times New Roman" w:hAnsi="Times New Roman" w:cs="Times New Roman"/>
+          <w:sz w:val="24"/>
+          <w:szCs w:val="24"/>
+        </w:rPr>
+        <w:t>atasets</w:t>
+      </w:r>
+      <w:r>
+        <w:rPr>
+          <w:rFonts w:ascii="Times New Roman" w:hAnsi="Times New Roman" w:cs="Times New Roman"/>
+          <w:sz w:val="24"/>
+          <w:szCs w:val="24"/>
+        </w:rPr>
+        <w:t xml:space="preserve"> </w:t>
+      </w:r>
+      <w:r>
+        <w:rPr>
+          <w:rFonts w:ascii="Times New Roman" w:hAnsi="Times New Roman" w:cs="Times New Roman"/>
+          <w:sz w:val="24"/>
+          <w:szCs w:val="24"/>
+        </w:rPr>
+        <w:t>has the labelled data,</w:t>
+      </w:r>
+      <w:r>
+        <w:rPr>
+          <w:rFonts w:ascii="Times New Roman" w:hAnsi="Times New Roman" w:cs="Times New Roman"/>
+          <w:sz w:val="24"/>
+          <w:szCs w:val="24"/>
+        </w:rPr>
+        <w:t xml:space="preserve"> with one time series columns which is year and quarter</w:t>
+      </w:r>
+      <w:r>
+        <w:rPr>
+          <w:rFonts w:ascii="Times New Roman" w:hAnsi="Times New Roman" w:cs="Times New Roman"/>
+          <w:sz w:val="24"/>
+          <w:szCs w:val="24"/>
+        </w:rPr>
+        <w:t>. Regression models will be best fit for labelled data. We explore regression models like Linear Regression, Decision Tree, and Random Forest and Classification models like Logistic Regression, Decision Tree, Random Forest Classifier and Support vector machine models to compare the results and find best model.</w:t>
       </w:r>
     </w:p>
     <w:p>
@@ -1422,37 +1301,94 @@
     </w:p>
     <w:p>
       <w:pPr>
-        <w:rPr>
-          <w:rFonts w:ascii="Times New Roman" w:hAnsi="Times New Roman" w:cs="Times New Roman"/>
-          <w:sz w:val="24"/>
-          <w:szCs w:val="24"/>
-        </w:rPr>
-      </w:pPr>
-      <w:r>
-        <w:rPr>
-          <w:rFonts w:ascii="Times New Roman" w:hAnsi="Times New Roman" w:cs="Times New Roman"/>
-          <w:sz w:val="24"/>
-          <w:szCs w:val="24"/>
-        </w:rPr>
-        <w:t xml:space="preserve">Finally, we find the best results from Ridge Regression Random Forest model in predicting the factors contributing to occurrence of fire incidents. </w:t>
-      </w:r>
-    </w:p>
-    <w:p>
-      <w:pPr>
-        <w:rPr>
-          <w:rFonts w:ascii="Times New Roman" w:hAnsi="Times New Roman" w:cs="Times New Roman"/>
-          <w:sz w:val="24"/>
-          <w:szCs w:val="24"/>
-        </w:rPr>
-      </w:pPr>
-      <w:r>
-        <w:rPr>
-          <w:rFonts w:ascii="Times New Roman" w:hAnsi="Times New Roman" w:cs="Times New Roman"/>
-          <w:sz w:val="24"/>
-          <w:szCs w:val="24"/>
-        </w:rPr>
-        <w:t>With these results we can help the fire safety authorities to make initiative-taking measures in planning and resource allocation at high-risk counties.</w:t>
-      </w:r>
+        <w:pStyle w:val="HTMLPreformatted"/>
+        <w:shd w:val="clear" w:color="auto" w:fill="FFFFFF"/>
+        <w:wordWrap w:val="0"/>
+        <w:textAlignment w:val="baseline"/>
+        <w:rPr>
+          <w:rFonts w:ascii="Times New Roman" w:hAnsi="Times New Roman" w:cs="Times New Roman"/>
+          <w:sz w:val="24"/>
+          <w:szCs w:val="24"/>
+        </w:rPr>
+      </w:pPr>
+    </w:p>
+    <w:p>
+      <w:pPr>
+        <w:pStyle w:val="HTMLPreformatted"/>
+        <w:shd w:val="clear" w:color="auto" w:fill="FFFFFF"/>
+        <w:wordWrap w:val="0"/>
+        <w:textAlignment w:val="baseline"/>
+        <w:rPr>
+          <w:rFonts w:ascii="Times New Roman" w:hAnsi="Times New Roman" w:cs="Times New Roman"/>
+          <w:sz w:val="24"/>
+          <w:szCs w:val="24"/>
+        </w:rPr>
+      </w:pPr>
+    </w:p>
+    <w:p>
+      <w:pPr>
+        <w:pStyle w:val="HTMLPreformatted"/>
+        <w:shd w:val="clear" w:color="auto" w:fill="FFFFFF"/>
+        <w:wordWrap w:val="0"/>
+        <w:textAlignment w:val="baseline"/>
+        <w:rPr>
+          <w:rFonts w:ascii="Times New Roman" w:hAnsi="Times New Roman" w:cs="Times New Roman"/>
+          <w:sz w:val="24"/>
+          <w:szCs w:val="24"/>
+        </w:rPr>
+      </w:pPr>
+    </w:p>
+    <w:p>
+      <w:pPr>
+        <w:pStyle w:val="HTMLPreformatted"/>
+        <w:shd w:val="clear" w:color="auto" w:fill="FFFFFF"/>
+        <w:wordWrap w:val="0"/>
+        <w:textAlignment w:val="baseline"/>
+        <w:rPr>
+          <w:rFonts w:ascii="Times New Roman" w:hAnsi="Times New Roman" w:cs="Times New Roman"/>
+          <w:sz w:val="24"/>
+          <w:szCs w:val="24"/>
+        </w:rPr>
+      </w:pPr>
+    </w:p>
+    <w:p>
+      <w:pPr>
+        <w:pStyle w:val="HTMLPreformatted"/>
+        <w:shd w:val="clear" w:color="auto" w:fill="FFFFFF"/>
+        <w:wordWrap w:val="0"/>
+        <w:textAlignment w:val="baseline"/>
+        <w:rPr>
+          <w:rFonts w:ascii="Times New Roman" w:hAnsi="Times New Roman" w:cs="Times New Roman"/>
+          <w:sz w:val="24"/>
+          <w:szCs w:val="24"/>
+        </w:rPr>
+      </w:pPr>
+    </w:p>
+    <w:p>
+      <w:pPr>
+        <w:pStyle w:val="HTMLPreformatted"/>
+        <w:shd w:val="clear" w:color="auto" w:fill="FFFFFF"/>
+        <w:wordWrap w:val="0"/>
+        <w:textAlignment w:val="baseline"/>
+        <w:rPr>
+          <w:rFonts w:ascii="Times New Roman" w:hAnsi="Times New Roman" w:cs="Times New Roman"/>
+          <w:sz w:val="24"/>
+          <w:szCs w:val="24"/>
+        </w:rPr>
+      </w:pPr>
+    </w:p>
+    <w:p>
+      <w:pPr>
+        <w:pStyle w:val="HTMLPreformatted"/>
+        <w:shd w:val="clear" w:color="auto" w:fill="FFFFFF"/>
+        <w:wordWrap w:val="0"/>
+        <w:textAlignment w:val="baseline"/>
+        <w:rPr>
+          <w:rFonts w:ascii="Times New Roman" w:hAnsi="Times New Roman" w:cs="Times New Roman"/>
+          <w:sz w:val="24"/>
+          <w:szCs w:val="24"/>
+        </w:rPr>
+      </w:pPr>
     </w:p>
     <w:p>
       <w:pPr>
@@ -1705,6 +1641,7 @@
           <w:sz w:val="24"/>
           <w:szCs w:val="24"/>
         </w:rPr>
+        <w:lastRenderedPageBreak/>
         <w:t>Scope and Methodology</w:t>
       </w:r>
       <w:r>
@@ -1720,31 +1657,30 @@
       </w:r>
       <w:bookmarkEnd w:id="1"/>
     </w:p>
-    <w:p>
-      <w:pPr>
-        <w:rPr>
-          <w:rFonts w:ascii="Times New Roman" w:hAnsi="Times New Roman" w:cs="Times New Roman"/>
-          <w:sz w:val="24"/>
-          <w:szCs w:val="24"/>
-        </w:rPr>
-      </w:pPr>
-      <w:r>
-        <w:rPr>
-          <w:rFonts w:ascii="Times New Roman" w:hAnsi="Times New Roman" w:cs="Times New Roman"/>
-          <w:sz w:val="24"/>
-          <w:szCs w:val="24"/>
-        </w:rPr>
-        <w:t xml:space="preserve">In this section we are exploring the Methodology for this data mining project. We are implementing </w:t>
-      </w:r>
-      <w:r>
-        <w:rPr>
-          <w:rFonts w:ascii="Times New Roman" w:hAnsi="Times New Roman" w:cs="Times New Roman"/>
-          <w:b/>
-          <w:bCs/>
-          <w:sz w:val="24"/>
-          <w:szCs w:val="24"/>
-        </w:rPr>
-        <w:t>CRISP-DM</w:t>
+    <w:p/>
+    <w:p>
+      <w:pPr>
+        <w:rPr>
+          <w:rFonts w:ascii="Times New Roman" w:hAnsi="Times New Roman" w:cs="Times New Roman"/>
+          <w:sz w:val="24"/>
+          <w:szCs w:val="24"/>
+        </w:rPr>
+      </w:pPr>
+      <w:r>
+        <w:rPr>
+          <w:rFonts w:ascii="Times New Roman" w:hAnsi="Times New Roman" w:cs="Times New Roman"/>
+          <w:sz w:val="24"/>
+          <w:szCs w:val="24"/>
+        </w:rPr>
+        <w:t xml:space="preserve">For this study we are going to implement CRISP-DM </w:t>
+      </w:r>
+      <w:r>
+        <w:rPr>
+          <w:rFonts w:ascii="Times New Roman" w:hAnsi="Times New Roman" w:cs="Times New Roman"/>
+          <w:sz w:val="24"/>
+          <w:szCs w:val="24"/>
+        </w:rPr>
+        <w:t>Methodology.</w:t>
       </w:r>
       <w:r>
         <w:rPr>
@@ -1760,7 +1696,7 @@
           <w:sz w:val="24"/>
           <w:szCs w:val="24"/>
         </w:rPr>
-        <w:t>framework for this project. CRISP-DM i</w:t>
+        <w:t>CRISP-DM i</w:t>
       </w:r>
       <w:r>
         <w:rPr>
@@ -1864,10 +1800,259 @@
     </w:p>
     <w:p>
       <w:pPr>
-        <w:pStyle w:val="HTMLPreformatted"/>
-        <w:shd w:val="clear" w:color="auto" w:fill="FFFFFF"/>
-        <w:wordWrap w:val="0"/>
-        <w:textAlignment w:val="baseline"/>
+        <w:rPr>
+          <w:rFonts w:ascii="Times New Roman" w:hAnsi="Times New Roman" w:cs="Times New Roman"/>
+          <w:sz w:val="24"/>
+          <w:szCs w:val="24"/>
+        </w:rPr>
+      </w:pPr>
+    </w:p>
+    <w:p>
+      <w:pPr>
+        <w:pStyle w:val="Heading2"/>
+        <w:rPr>
+          <w:rFonts w:ascii="Arial" w:hAnsi="Arial" w:cs="Arial"/>
+        </w:rPr>
+      </w:pPr>
+      <w:r>
+        <w:rPr>
+          <w:rFonts w:ascii="Arial" w:hAnsi="Arial" w:cs="Arial"/>
+        </w:rPr>
+        <w:t xml:space="preserve">1.1 </w:t>
+      </w:r>
+      <w:r>
+        <w:rPr>
+          <w:rFonts w:ascii="Arial" w:hAnsi="Arial" w:cs="Arial"/>
+        </w:rPr>
+        <w:t xml:space="preserve">Business </w:t>
+      </w:r>
+      <w:r>
+        <w:rPr>
+          <w:rFonts w:ascii="Arial" w:hAnsi="Arial" w:cs="Arial"/>
+          <w:sz w:val="24"/>
+          <w:szCs w:val="24"/>
+        </w:rPr>
+        <w:t>Understanding</w:t>
+      </w:r>
+    </w:p>
+    <w:p/>
+    <w:p>
+      <w:pPr>
+        <w:rPr>
+          <w:rFonts w:ascii="Times New Roman" w:hAnsi="Times New Roman" w:cs="Times New Roman"/>
+          <w:sz w:val="24"/>
+          <w:szCs w:val="24"/>
+        </w:rPr>
+      </w:pPr>
+      <w:r>
+        <w:rPr>
+          <w:rFonts w:ascii="Times New Roman" w:hAnsi="Times New Roman" w:cs="Times New Roman"/>
+          <w:sz w:val="24"/>
+          <w:szCs w:val="24"/>
+        </w:rPr>
+        <w:t>Our first dataset is about Average Earnings of various employees in construction industry for a period of years 1969-2008. this</w:t>
+      </w:r>
+      <w:r>
+        <w:rPr>
+          <w:rFonts w:ascii="Times New Roman" w:hAnsi="Times New Roman" w:cs="Times New Roman"/>
+          <w:sz w:val="24"/>
+          <w:szCs w:val="24"/>
+        </w:rPr>
+        <w:t xml:space="preserve"> dataset derived from publicly available on</w:t>
+      </w:r>
+      <w:r>
+        <w:rPr>
+          <w:rFonts w:ascii="Times New Roman" w:hAnsi="Times New Roman" w:cs="Times New Roman"/>
+          <w:sz w:val="24"/>
+          <w:szCs w:val="24"/>
+        </w:rPr>
+        <w:t xml:space="preserve"> Central Statistics Office</w:t>
+      </w:r>
+      <w:r>
+        <w:rPr>
+          <w:rFonts w:ascii="Times New Roman" w:hAnsi="Times New Roman" w:cs="Times New Roman"/>
+          <w:sz w:val="24"/>
+          <w:szCs w:val="24"/>
+        </w:rPr>
+        <w:t xml:space="preserve"> (CSO)</w:t>
+      </w:r>
+      <w:r>
+        <w:rPr>
+          <w:rFonts w:ascii="Times New Roman" w:hAnsi="Times New Roman" w:cs="Times New Roman"/>
+          <w:sz w:val="24"/>
+          <w:szCs w:val="24"/>
+        </w:rPr>
+        <w:t>, Ireland.</w:t>
+      </w:r>
+    </w:p>
+    <w:p>
+      <w:pPr>
+        <w:rPr>
+          <w:rFonts w:ascii="Times New Roman" w:hAnsi="Times New Roman" w:cs="Times New Roman"/>
+          <w:sz w:val="24"/>
+          <w:szCs w:val="24"/>
+        </w:rPr>
+      </w:pPr>
+      <w:r>
+        <w:rPr>
+          <w:rFonts w:ascii="Times New Roman" w:hAnsi="Times New Roman" w:cs="Times New Roman"/>
+          <w:sz w:val="24"/>
+          <w:szCs w:val="24"/>
+        </w:rPr>
+        <w:t xml:space="preserve">Second dataset is about the </w:t>
+      </w:r>
+      <w:r>
+        <w:rPr>
+          <w:rFonts w:ascii="Times New Roman" w:hAnsi="Times New Roman" w:cs="Times New Roman"/>
+          <w:sz w:val="24"/>
+          <w:szCs w:val="24"/>
+        </w:rPr>
+        <w:t>Portugal Quarterly Employment in construction industry by gender. This dataset is derived from</w:t>
+      </w:r>
+      <w:r>
+        <w:rPr>
+          <w:rFonts w:ascii="Times New Roman" w:hAnsi="Times New Roman" w:cs="Times New Roman"/>
+          <w:sz w:val="24"/>
+          <w:szCs w:val="24"/>
+        </w:rPr>
+        <w:t xml:space="preserve"> International Labour Organisation</w:t>
+      </w:r>
+      <w:r>
+        <w:rPr>
+          <w:rFonts w:ascii="Times New Roman" w:hAnsi="Times New Roman" w:cs="Times New Roman"/>
+          <w:sz w:val="24"/>
+          <w:szCs w:val="24"/>
+        </w:rPr>
+        <w:t xml:space="preserve"> </w:t>
+      </w:r>
+      <w:hyperlink r:id="rId7" w:history="1">
+        <w:r>
+          <w:rPr>
+            <w:rStyle w:val="Hyperlink"/>
+            <w:rFonts w:ascii="Times New Roman" w:hAnsi="Times New Roman" w:cs="Times New Roman"/>
+            <w:sz w:val="24"/>
+            <w:szCs w:val="24"/>
+          </w:rPr>
+          <w:t>https://ilostat.ilo.org/data/</w:t>
+        </w:r>
+      </w:hyperlink>
+      <w:r>
+        <w:rPr>
+          <w:rFonts w:ascii="Times New Roman" w:hAnsi="Times New Roman" w:cs="Times New Roman"/>
+          <w:sz w:val="24"/>
+          <w:szCs w:val="24"/>
+        </w:rPr>
+        <w:t xml:space="preserve"> </w:t>
+      </w:r>
+    </w:p>
+    <w:p>
+      <w:pPr>
+        <w:rPr>
+          <w:rFonts w:ascii="Times New Roman" w:hAnsi="Times New Roman" w:cs="Times New Roman"/>
+          <w:sz w:val="24"/>
+          <w:szCs w:val="24"/>
+        </w:rPr>
+      </w:pPr>
+      <w:r>
+        <w:rPr>
+          <w:rFonts w:ascii="Times New Roman" w:hAnsi="Times New Roman" w:cs="Times New Roman"/>
+          <w:sz w:val="24"/>
+          <w:szCs w:val="24"/>
+        </w:rPr>
+        <w:t>Third and fourth datasets are Ireland and UK</w:t>
+      </w:r>
+      <w:r>
+        <w:rPr>
+          <w:rFonts w:ascii="Times New Roman" w:hAnsi="Times New Roman" w:cs="Times New Roman"/>
+          <w:sz w:val="24"/>
+          <w:szCs w:val="24"/>
+        </w:rPr>
+        <w:t xml:space="preserve"> workplace</w:t>
+      </w:r>
+      <w:r>
+        <w:rPr>
+          <w:rFonts w:ascii="Times New Roman" w:hAnsi="Times New Roman" w:cs="Times New Roman"/>
+          <w:sz w:val="24"/>
+          <w:szCs w:val="24"/>
+        </w:rPr>
+        <w:t xml:space="preserve"> incidents in construction industry derived from </w:t>
+      </w:r>
+      <w:hyperlink r:id="rId8" w:history="1">
+        <w:r>
+          <w:rPr>
+            <w:rStyle w:val="Hyperlink"/>
+            <w:rFonts w:ascii="Times New Roman" w:hAnsi="Times New Roman" w:cs="Times New Roman"/>
+            <w:sz w:val="24"/>
+            <w:szCs w:val="24"/>
+          </w:rPr>
+          <w:t>https://www.hse.gov.uk/statistics/fatals.htm</w:t>
+        </w:r>
+      </w:hyperlink>
+      <w:r>
+        <w:rPr>
+          <w:rFonts w:ascii="Times New Roman" w:hAnsi="Times New Roman" w:cs="Times New Roman"/>
+          <w:sz w:val="24"/>
+          <w:szCs w:val="24"/>
+        </w:rPr>
+        <w:t xml:space="preserve"> </w:t>
+      </w:r>
+      <w:r>
+        <w:rPr>
+          <w:rFonts w:ascii="Times New Roman" w:hAnsi="Times New Roman" w:cs="Times New Roman"/>
+          <w:sz w:val="24"/>
+          <w:szCs w:val="24"/>
+        </w:rPr>
+        <w:t xml:space="preserve">and </w:t>
+      </w:r>
+      <w:hyperlink r:id="rId9" w:history="1">
+        <w:r>
+          <w:rPr>
+            <w:rStyle w:val="Hyperlink"/>
+            <w:rFonts w:ascii="Times New Roman" w:hAnsi="Times New Roman" w:cs="Times New Roman"/>
+            <w:sz w:val="24"/>
+            <w:szCs w:val="24"/>
+          </w:rPr>
+          <w:t>https://www.hsa.ie/</w:t>
+        </w:r>
+      </w:hyperlink>
+      <w:r>
+        <w:rPr>
+          <w:rFonts w:ascii="Times New Roman" w:hAnsi="Times New Roman" w:cs="Times New Roman"/>
+          <w:sz w:val="24"/>
+          <w:szCs w:val="24"/>
+        </w:rPr>
+        <w:t xml:space="preserve"> . these two data sets were used in sentiment analysis.</w:t>
+      </w:r>
+    </w:p>
+    <w:p>
+      <w:pPr>
+        <w:rPr>
+          <w:rFonts w:ascii="Times New Roman" w:hAnsi="Times New Roman" w:cs="Times New Roman"/>
+          <w:sz w:val="24"/>
+          <w:szCs w:val="24"/>
+        </w:rPr>
+      </w:pPr>
+    </w:p>
+    <w:p>
+      <w:pPr>
+        <w:rPr>
+          <w:rFonts w:ascii="Times New Roman" w:hAnsi="Times New Roman" w:cs="Times New Roman"/>
+          <w:sz w:val="24"/>
+          <w:szCs w:val="24"/>
+        </w:rPr>
+      </w:pPr>
+    </w:p>
+    <w:p>
+      <w:pPr>
+        <w:rPr>
+          <w:rFonts w:ascii="Times New Roman" w:hAnsi="Times New Roman" w:cs="Times New Roman"/>
+          <w:sz w:val="24"/>
+          <w:szCs w:val="24"/>
+        </w:rPr>
+      </w:pPr>
+    </w:p>
+    <w:p>
+      <w:pPr>
         <w:rPr>
           <w:rFonts w:ascii="Times New Roman" w:hAnsi="Times New Roman" w:cs="Times New Roman"/>
           <w:sz w:val="24"/>
@@ -1904,472 +2089,2554 @@
     </w:p>
     <w:p>
       <w:pPr>
-        <w:pStyle w:val="HTMLPreformatted"/>
-        <w:shd w:val="clear" w:color="auto" w:fill="FFFFFF"/>
-        <w:wordWrap w:val="0"/>
-        <w:textAlignment w:val="baseline"/>
-        <w:rPr>
-          <w:rFonts w:ascii="Times New Roman" w:hAnsi="Times New Roman" w:cs="Times New Roman"/>
-          <w:sz w:val="24"/>
-          <w:szCs w:val="24"/>
-        </w:rPr>
-      </w:pPr>
-    </w:p>
-    <w:p>
-      <w:pPr>
-        <w:pStyle w:val="HTMLPreformatted"/>
-        <w:shd w:val="clear" w:color="auto" w:fill="FFFFFF"/>
-        <w:wordWrap w:val="0"/>
-        <w:textAlignment w:val="baseline"/>
-        <w:rPr>
-          <w:rFonts w:ascii="Times New Roman" w:hAnsi="Times New Roman" w:cs="Times New Roman"/>
-          <w:sz w:val="24"/>
-          <w:szCs w:val="24"/>
-        </w:rPr>
-      </w:pPr>
-    </w:p>
-    <w:p>
-      <w:pPr>
-        <w:pStyle w:val="HTMLPreformatted"/>
-        <w:shd w:val="clear" w:color="auto" w:fill="FFFFFF"/>
-        <w:wordWrap w:val="0"/>
-        <w:textAlignment w:val="baseline"/>
-        <w:rPr>
-          <w:rFonts w:ascii="Times New Roman" w:hAnsi="Times New Roman" w:cs="Times New Roman"/>
-          <w:sz w:val="24"/>
-          <w:szCs w:val="24"/>
-        </w:rPr>
-      </w:pPr>
-    </w:p>
-    <w:p>
-      <w:pPr>
-        <w:pStyle w:val="HTMLPreformatted"/>
-        <w:shd w:val="clear" w:color="auto" w:fill="FFFFFF"/>
-        <w:wordWrap w:val="0"/>
-        <w:textAlignment w:val="baseline"/>
-        <w:rPr>
-          <w:rFonts w:ascii="Times New Roman" w:hAnsi="Times New Roman" w:cs="Times New Roman"/>
-          <w:sz w:val="24"/>
-          <w:szCs w:val="24"/>
-        </w:rPr>
-      </w:pPr>
-    </w:p>
-    <w:p>
-      <w:pPr>
-        <w:pStyle w:val="HTMLPreformatted"/>
-        <w:shd w:val="clear" w:color="auto" w:fill="FFFFFF"/>
-        <w:wordWrap w:val="0"/>
-        <w:textAlignment w:val="baseline"/>
-        <w:rPr>
-          <w:rFonts w:ascii="Times New Roman" w:hAnsi="Times New Roman" w:cs="Times New Roman"/>
-          <w:sz w:val="24"/>
-          <w:szCs w:val="24"/>
-        </w:rPr>
-      </w:pPr>
-    </w:p>
-    <w:p>
-      <w:pPr>
-        <w:pStyle w:val="HTMLPreformatted"/>
-        <w:shd w:val="clear" w:color="auto" w:fill="FFFFFF"/>
-        <w:wordWrap w:val="0"/>
-        <w:textAlignment w:val="baseline"/>
-        <w:rPr>
-          <w:rFonts w:ascii="Times New Roman" w:hAnsi="Times New Roman" w:cs="Times New Roman"/>
-          <w:sz w:val="24"/>
-          <w:szCs w:val="24"/>
-        </w:rPr>
-      </w:pPr>
-    </w:p>
-    <w:p>
-      <w:pPr>
-        <w:pStyle w:val="HTMLPreformatted"/>
-        <w:shd w:val="clear" w:color="auto" w:fill="FFFFFF"/>
-        <w:wordWrap w:val="0"/>
-        <w:textAlignment w:val="baseline"/>
-        <w:rPr>
-          <w:rFonts w:ascii="Times New Roman" w:hAnsi="Times New Roman" w:cs="Times New Roman"/>
-          <w:sz w:val="24"/>
-          <w:szCs w:val="24"/>
-        </w:rPr>
-      </w:pPr>
-    </w:p>
-    <w:p>
-      <w:pPr>
-        <w:pStyle w:val="HTMLPreformatted"/>
-        <w:shd w:val="clear" w:color="auto" w:fill="FFFFFF"/>
-        <w:wordWrap w:val="0"/>
-        <w:textAlignment w:val="baseline"/>
-        <w:rPr>
-          <w:rFonts w:ascii="Times New Roman" w:hAnsi="Times New Roman" w:cs="Times New Roman"/>
-          <w:sz w:val="24"/>
-          <w:szCs w:val="24"/>
-        </w:rPr>
-      </w:pPr>
-    </w:p>
-    <w:p>
-      <w:pPr>
-        <w:pStyle w:val="HTMLPreformatted"/>
-        <w:shd w:val="clear" w:color="auto" w:fill="FFFFFF"/>
-        <w:wordWrap w:val="0"/>
-        <w:textAlignment w:val="baseline"/>
-        <w:rPr>
-          <w:rFonts w:ascii="Times New Roman" w:hAnsi="Times New Roman" w:cs="Times New Roman"/>
-          <w:sz w:val="24"/>
-          <w:szCs w:val="24"/>
-        </w:rPr>
-      </w:pPr>
-    </w:p>
-    <w:p>
-      <w:pPr>
-        <w:pStyle w:val="HTMLPreformatted"/>
-        <w:shd w:val="clear" w:color="auto" w:fill="FFFFFF"/>
-        <w:wordWrap w:val="0"/>
-        <w:textAlignment w:val="baseline"/>
-        <w:rPr>
-          <w:rFonts w:ascii="Times New Roman" w:hAnsi="Times New Roman" w:cs="Times New Roman"/>
-          <w:sz w:val="24"/>
-          <w:szCs w:val="24"/>
-        </w:rPr>
-      </w:pPr>
-    </w:p>
-    <w:p>
-      <w:pPr>
-        <w:pStyle w:val="HTMLPreformatted"/>
-        <w:shd w:val="clear" w:color="auto" w:fill="FFFFFF"/>
-        <w:wordWrap w:val="0"/>
-        <w:textAlignment w:val="baseline"/>
-        <w:rPr>
-          <w:rFonts w:ascii="Times New Roman" w:hAnsi="Times New Roman" w:cs="Times New Roman"/>
-          <w:sz w:val="24"/>
-          <w:szCs w:val="24"/>
-        </w:rPr>
-      </w:pPr>
-    </w:p>
-    <w:p>
-      <w:pPr>
-        <w:pStyle w:val="HTMLPreformatted"/>
-        <w:shd w:val="clear" w:color="auto" w:fill="FFFFFF"/>
-        <w:wordWrap w:val="0"/>
-        <w:textAlignment w:val="baseline"/>
-        <w:rPr>
-          <w:rFonts w:ascii="Times New Roman" w:hAnsi="Times New Roman" w:cs="Times New Roman"/>
-          <w:sz w:val="24"/>
-          <w:szCs w:val="24"/>
-        </w:rPr>
-      </w:pPr>
-    </w:p>
-    <w:p>
-      <w:pPr>
-        <w:pStyle w:val="HTMLPreformatted"/>
-        <w:shd w:val="clear" w:color="auto" w:fill="FFFFFF"/>
-        <w:wordWrap w:val="0"/>
-        <w:textAlignment w:val="baseline"/>
-        <w:rPr>
-          <w:rFonts w:ascii="Times New Roman" w:hAnsi="Times New Roman" w:cs="Times New Roman"/>
-          <w:sz w:val="24"/>
-          <w:szCs w:val="24"/>
-        </w:rPr>
-      </w:pPr>
-    </w:p>
-    <w:p>
-      <w:pPr>
-        <w:pStyle w:val="HTMLPreformatted"/>
-        <w:shd w:val="clear" w:color="auto" w:fill="FFFFFF"/>
-        <w:wordWrap w:val="0"/>
-        <w:textAlignment w:val="baseline"/>
-        <w:rPr>
-          <w:rFonts w:ascii="Times New Roman" w:hAnsi="Times New Roman" w:cs="Times New Roman"/>
-          <w:sz w:val="24"/>
-          <w:szCs w:val="24"/>
-        </w:rPr>
-      </w:pPr>
-    </w:p>
-    <w:p>
-      <w:pPr>
-        <w:pStyle w:val="HTMLPreformatted"/>
-        <w:shd w:val="clear" w:color="auto" w:fill="FFFFFF"/>
-        <w:wordWrap w:val="0"/>
-        <w:textAlignment w:val="baseline"/>
-        <w:rPr>
-          <w:rFonts w:ascii="Times New Roman" w:hAnsi="Times New Roman" w:cs="Times New Roman"/>
-          <w:sz w:val="24"/>
-          <w:szCs w:val="24"/>
-        </w:rPr>
-      </w:pPr>
-    </w:p>
-    <w:p>
-      <w:pPr>
-        <w:pStyle w:val="HTMLPreformatted"/>
-        <w:shd w:val="clear" w:color="auto" w:fill="FFFFFF"/>
-        <w:wordWrap w:val="0"/>
-        <w:textAlignment w:val="baseline"/>
-        <w:rPr>
-          <w:rFonts w:ascii="Times New Roman" w:hAnsi="Times New Roman" w:cs="Times New Roman"/>
-          <w:sz w:val="24"/>
-          <w:szCs w:val="24"/>
-        </w:rPr>
-      </w:pPr>
-    </w:p>
-    <w:p>
-      <w:pPr>
-        <w:pStyle w:val="HTMLPreformatted"/>
-        <w:shd w:val="clear" w:color="auto" w:fill="FFFFFF"/>
-        <w:wordWrap w:val="0"/>
-        <w:textAlignment w:val="baseline"/>
-        <w:rPr>
-          <w:rFonts w:ascii="Times New Roman" w:hAnsi="Times New Roman" w:cs="Times New Roman"/>
-          <w:sz w:val="24"/>
-          <w:szCs w:val="24"/>
-        </w:rPr>
-      </w:pPr>
-    </w:p>
-    <w:p>
-      <w:pPr>
-        <w:pStyle w:val="HTMLPreformatted"/>
-        <w:shd w:val="clear" w:color="auto" w:fill="FFFFFF"/>
-        <w:wordWrap w:val="0"/>
-        <w:textAlignment w:val="baseline"/>
-        <w:rPr>
-          <w:rFonts w:ascii="Times New Roman" w:hAnsi="Times New Roman" w:cs="Times New Roman"/>
-          <w:sz w:val="24"/>
-          <w:szCs w:val="24"/>
-        </w:rPr>
-      </w:pPr>
-    </w:p>
-    <w:p>
-      <w:pPr>
-        <w:pStyle w:val="HTMLPreformatted"/>
-        <w:shd w:val="clear" w:color="auto" w:fill="FFFFFF"/>
-        <w:wordWrap w:val="0"/>
-        <w:textAlignment w:val="baseline"/>
-        <w:rPr>
-          <w:rFonts w:ascii="Times New Roman" w:hAnsi="Times New Roman" w:cs="Times New Roman"/>
-          <w:sz w:val="24"/>
-          <w:szCs w:val="24"/>
-        </w:rPr>
-      </w:pPr>
-    </w:p>
-    <w:p>
-      <w:pPr>
-        <w:pStyle w:val="HTMLPreformatted"/>
-        <w:shd w:val="clear" w:color="auto" w:fill="FFFFFF"/>
-        <w:wordWrap w:val="0"/>
-        <w:textAlignment w:val="baseline"/>
-        <w:rPr>
-          <w:rFonts w:ascii="Times New Roman" w:hAnsi="Times New Roman" w:cs="Times New Roman"/>
-          <w:sz w:val="24"/>
-          <w:szCs w:val="24"/>
-        </w:rPr>
-      </w:pPr>
-    </w:p>
-    <w:p>
-      <w:pPr>
-        <w:pStyle w:val="HTMLPreformatted"/>
-        <w:shd w:val="clear" w:color="auto" w:fill="FFFFFF"/>
-        <w:wordWrap w:val="0"/>
-        <w:textAlignment w:val="baseline"/>
-        <w:rPr>
-          <w:rFonts w:ascii="Times New Roman" w:hAnsi="Times New Roman" w:cs="Times New Roman"/>
-          <w:sz w:val="24"/>
-          <w:szCs w:val="24"/>
-        </w:rPr>
-      </w:pPr>
-    </w:p>
-    <w:p>
-      <w:pPr>
-        <w:pStyle w:val="HTMLPreformatted"/>
-        <w:shd w:val="clear" w:color="auto" w:fill="FFFFFF"/>
-        <w:wordWrap w:val="0"/>
-        <w:textAlignment w:val="baseline"/>
-        <w:rPr>
-          <w:rFonts w:ascii="Times New Roman" w:hAnsi="Times New Roman" w:cs="Times New Roman"/>
-          <w:sz w:val="24"/>
-          <w:szCs w:val="24"/>
-        </w:rPr>
-      </w:pPr>
-    </w:p>
-    <w:p>
-      <w:pPr>
-        <w:pStyle w:val="HTMLPreformatted"/>
-        <w:shd w:val="clear" w:color="auto" w:fill="FFFFFF"/>
-        <w:wordWrap w:val="0"/>
-        <w:textAlignment w:val="baseline"/>
-        <w:rPr>
-          <w:rFonts w:ascii="Times New Roman" w:hAnsi="Times New Roman" w:cs="Times New Roman"/>
-          <w:sz w:val="24"/>
-          <w:szCs w:val="24"/>
-        </w:rPr>
-      </w:pPr>
-    </w:p>
-    <w:p>
-      <w:pPr>
-        <w:pStyle w:val="HTMLPreformatted"/>
-        <w:shd w:val="clear" w:color="auto" w:fill="FFFFFF"/>
-        <w:wordWrap w:val="0"/>
-        <w:textAlignment w:val="baseline"/>
-        <w:rPr>
-          <w:rFonts w:ascii="Times New Roman" w:hAnsi="Times New Roman" w:cs="Times New Roman"/>
-          <w:sz w:val="24"/>
-          <w:szCs w:val="24"/>
-        </w:rPr>
-      </w:pPr>
-      <w:r>
-        <w:rPr>
-          <w:rFonts w:ascii="Times New Roman" w:hAnsi="Times New Roman" w:cs="Times New Roman"/>
-          <w:sz w:val="24"/>
-          <w:szCs w:val="24"/>
-        </w:rPr>
-        <w:t>Statistics:</w:t>
-      </w:r>
-    </w:p>
-    <w:p>
-      <w:pPr>
-        <w:numPr>
-          <w:ilvl w:val="0"/>
-          <w:numId w:val="2"/>
-        </w:numPr>
-        <w:spacing w:after="0" w:line="256" w:lineRule="auto"/>
-        <w:jc w:val="both"/>
-        <w:rPr>
-          <w:color w:val="333333"/>
-        </w:rPr>
-      </w:pPr>
-      <w:r>
-        <w:rPr>
-          <w:color w:val="333333"/>
-        </w:rPr>
-        <w:t xml:space="preserve">Use descriptive statistics and appropriate visualisations </w:t>
-      </w:r>
-      <w:proofErr w:type="gramStart"/>
-      <w:r>
-        <w:rPr>
-          <w:color w:val="333333"/>
-        </w:rPr>
-        <w:t>in order to</w:t>
-      </w:r>
-      <w:proofErr w:type="gramEnd"/>
-      <w:r>
-        <w:rPr>
-          <w:color w:val="333333"/>
-        </w:rPr>
-        <w:t xml:space="preserve"> summarise the dataset(s) used, and to help justify the chosen models. </w:t>
-      </w:r>
-      <w:r>
-        <w:rPr>
-          <w:b/>
-          <w:color w:val="333333"/>
-        </w:rPr>
-        <w:t>[0-20]</w:t>
-      </w:r>
-    </w:p>
-    <w:p>
-      <w:pPr>
-        <w:spacing w:after="0" w:line="256" w:lineRule="auto"/>
-        <w:jc w:val="both"/>
-        <w:rPr>
-          <w:color w:val="333333"/>
-        </w:rPr>
-      </w:pPr>
-    </w:p>
-    <w:p>
-      <w:pPr>
-        <w:spacing w:after="0" w:line="256" w:lineRule="auto"/>
-        <w:jc w:val="both"/>
-        <w:rPr>
-          <w:color w:val="333333"/>
-        </w:rPr>
-      </w:pPr>
-    </w:p>
-    <w:p>
-      <w:pPr>
-        <w:spacing w:after="0" w:line="256" w:lineRule="auto"/>
-        <w:jc w:val="both"/>
-        <w:rPr>
-          <w:color w:val="333333"/>
-        </w:rPr>
-      </w:pPr>
-    </w:p>
-    <w:p>
-      <w:pPr>
-        <w:spacing w:after="0" w:line="256" w:lineRule="auto"/>
-        <w:jc w:val="both"/>
-        <w:rPr>
-          <w:color w:val="333333"/>
-        </w:rPr>
-      </w:pPr>
-    </w:p>
-    <w:p>
-      <w:pPr>
-        <w:numPr>
-          <w:ilvl w:val="0"/>
-          <w:numId w:val="2"/>
-        </w:numPr>
-        <w:spacing w:after="0" w:line="256" w:lineRule="auto"/>
-        <w:jc w:val="both"/>
-        <w:rPr>
-          <w:b/>
-          <w:color w:val="333333"/>
-        </w:rPr>
-      </w:pPr>
-      <w:r>
-        <w:rPr>
-          <w:color w:val="333333"/>
-        </w:rPr>
-        <w:t xml:space="preserve">Analyse the variables in your dataset(s) and use appropriate inferential statistics to gain insights on possible population values (e.g., if you were working with international home building, you could find a confidence interval for the population proportion of yearly apartment builds out of all home builds). </w:t>
-      </w:r>
-      <w:r>
-        <w:rPr>
-          <w:b/>
-          <w:color w:val="333333"/>
-        </w:rPr>
-        <w:t>[0-20]</w:t>
-      </w:r>
-    </w:p>
-    <w:p>
-      <w:pPr>
-        <w:numPr>
-          <w:ilvl w:val="0"/>
-          <w:numId w:val="2"/>
-        </w:numPr>
-        <w:spacing w:after="0" w:line="256" w:lineRule="auto"/>
-        <w:jc w:val="both"/>
-        <w:rPr>
-          <w:b/>
-          <w:color w:val="333333"/>
-        </w:rPr>
-      </w:pPr>
-      <w:r>
-        <w:rPr>
-          <w:color w:val="333333"/>
-        </w:rPr>
-        <w:t xml:space="preserve">Undertake research to find similarities between some country(s) against Ireland and apply parametric and non-parametric inferential statistical techniques to compare them (e.g., t-test, analysis of variance, Wilcoxon test, chi-squared test, among others). You must justify your choices and verify the applicability of the tests. Hypotheses and conclusions must be clearly stated. You are expected to use at least 5 different inferential statistics tests. </w:t>
-      </w:r>
-      <w:r>
-        <w:rPr>
-          <w:b/>
-          <w:color w:val="333333"/>
-        </w:rPr>
-        <w:t>[0-40]</w:t>
-      </w:r>
-    </w:p>
-    <w:p>
-      <w:pPr>
-        <w:numPr>
-          <w:ilvl w:val="0"/>
-          <w:numId w:val="2"/>
-        </w:numPr>
-        <w:spacing w:after="0" w:line="256" w:lineRule="auto"/>
-        <w:jc w:val="both"/>
-      </w:pPr>
-      <w:r>
-        <w:t xml:space="preserve">Use the outcome of your analysis to deepen your research. Indicate the challenges you faced in the process. </w:t>
-      </w:r>
-      <w:r>
-        <w:rPr>
-          <w:b/>
-        </w:rPr>
-        <w:t>[0-20]</w:t>
-      </w:r>
+        <w:pStyle w:val="Heading2"/>
+        <w:rPr>
+          <w:rFonts w:ascii="Arial" w:hAnsi="Arial" w:cs="Arial"/>
+          <w:sz w:val="24"/>
+          <w:szCs w:val="24"/>
+        </w:rPr>
+      </w:pPr>
+      <w:r>
+        <w:rPr>
+          <w:rFonts w:ascii="Arial" w:hAnsi="Arial" w:cs="Arial"/>
+          <w:sz w:val="24"/>
+          <w:szCs w:val="24"/>
+        </w:rPr>
+        <w:lastRenderedPageBreak/>
+        <w:t xml:space="preserve">1.2 </w:t>
+      </w:r>
+      <w:r>
+        <w:rPr>
+          <w:rFonts w:ascii="Arial" w:hAnsi="Arial" w:cs="Arial"/>
+          <w:sz w:val="24"/>
+          <w:szCs w:val="24"/>
+        </w:rPr>
+        <w:t>Data Understanding and Data Preparation</w:t>
+      </w:r>
+    </w:p>
+    <w:p>
+      <w:pPr>
+        <w:pStyle w:val="HTMLPreformatted"/>
+        <w:shd w:val="clear" w:color="auto" w:fill="FFFFFF"/>
+        <w:wordWrap w:val="0"/>
+        <w:textAlignment w:val="baseline"/>
+        <w:rPr>
+          <w:rFonts w:ascii="Times New Roman" w:hAnsi="Times New Roman" w:cs="Times New Roman"/>
+          <w:sz w:val="24"/>
+          <w:szCs w:val="24"/>
+        </w:rPr>
+      </w:pPr>
+    </w:p>
+    <w:p>
+      <w:pPr>
+        <w:pStyle w:val="HTMLPreformatted"/>
+        <w:shd w:val="clear" w:color="auto" w:fill="FFFFFF"/>
+        <w:wordWrap w:val="0"/>
+        <w:textAlignment w:val="baseline"/>
+        <w:rPr>
+          <w:rFonts w:ascii="Times New Roman" w:hAnsi="Times New Roman" w:cs="Times New Roman"/>
+          <w:sz w:val="24"/>
+          <w:szCs w:val="24"/>
+        </w:rPr>
+      </w:pPr>
+      <w:r>
+        <w:rPr>
+          <w:rFonts w:ascii="Times New Roman" w:hAnsi="Times New Roman" w:cs="Times New Roman"/>
+          <w:sz w:val="24"/>
+          <w:szCs w:val="24"/>
+        </w:rPr>
+        <w:t>Jupyter Notebook: “</w:t>
+      </w:r>
+      <w:r>
+        <w:rPr>
+          <w:rFonts w:ascii="Times New Roman" w:hAnsi="Times New Roman" w:cs="Times New Roman"/>
+          <w:sz w:val="24"/>
+          <w:szCs w:val="24"/>
+        </w:rPr>
+        <w:t>1. Ireland Avg Earnings per Week - Data Cleaning, Data Preparation and Loading to MySQL</w:t>
+      </w:r>
+      <w:r>
+        <w:rPr>
+          <w:rFonts w:ascii="Times New Roman" w:hAnsi="Times New Roman" w:cs="Times New Roman"/>
+          <w:sz w:val="24"/>
+          <w:szCs w:val="24"/>
+        </w:rPr>
+        <w:t>”.</w:t>
+      </w:r>
+    </w:p>
+    <w:p>
+      <w:pPr>
+        <w:pStyle w:val="HTMLPreformatted"/>
+        <w:shd w:val="clear" w:color="auto" w:fill="FFFFFF"/>
+        <w:wordWrap w:val="0"/>
+        <w:textAlignment w:val="baseline"/>
+        <w:rPr>
+          <w:rFonts w:ascii="Times New Roman" w:hAnsi="Times New Roman" w:cs="Times New Roman"/>
+          <w:sz w:val="24"/>
+          <w:szCs w:val="24"/>
+        </w:rPr>
+      </w:pPr>
+    </w:p>
+    <w:p>
+      <w:pPr>
+        <w:pStyle w:val="HTMLPreformatted"/>
+        <w:shd w:val="clear" w:color="auto" w:fill="FFFFFF"/>
+        <w:wordWrap w:val="0"/>
+        <w:textAlignment w:val="baseline"/>
+        <w:rPr>
+          <w:rFonts w:ascii="Times New Roman" w:hAnsi="Times New Roman" w:cs="Times New Roman"/>
+          <w:sz w:val="24"/>
+          <w:szCs w:val="24"/>
+        </w:rPr>
+      </w:pPr>
+      <w:r>
+        <w:rPr>
+          <w:rFonts w:ascii="Times New Roman" w:hAnsi="Times New Roman" w:cs="Times New Roman"/>
+          <w:sz w:val="24"/>
+          <w:szCs w:val="24"/>
+        </w:rPr>
+        <w:t xml:space="preserve">As first step we imported Pandas, NumPy, Seaborn, Matplotlib etc </w:t>
+      </w:r>
+      <w:r>
+        <w:rPr>
+          <w:rFonts w:ascii="Times New Roman" w:hAnsi="Times New Roman" w:cs="Times New Roman"/>
+          <w:sz w:val="24"/>
+          <w:szCs w:val="24"/>
+        </w:rPr>
+        <w:t>libraries</w:t>
+      </w:r>
+      <w:r>
+        <w:rPr>
+          <w:rFonts w:ascii="Times New Roman" w:hAnsi="Times New Roman" w:cs="Times New Roman"/>
+          <w:sz w:val="24"/>
+          <w:szCs w:val="24"/>
+        </w:rPr>
+        <w:t xml:space="preserve">. </w:t>
+      </w:r>
+    </w:p>
+    <w:p>
+      <w:pPr>
+        <w:pStyle w:val="HTMLPreformatted"/>
+        <w:shd w:val="clear" w:color="auto" w:fill="FFFFFF"/>
+        <w:wordWrap w:val="0"/>
+        <w:textAlignment w:val="baseline"/>
+        <w:rPr>
+          <w:rFonts w:ascii="Times New Roman" w:hAnsi="Times New Roman" w:cs="Times New Roman"/>
+          <w:sz w:val="24"/>
+          <w:szCs w:val="24"/>
+        </w:rPr>
+      </w:pPr>
+      <w:r>
+        <w:rPr>
+          <w:rFonts w:ascii="Times New Roman" w:hAnsi="Times New Roman" w:cs="Times New Roman"/>
+          <w:sz w:val="24"/>
+          <w:szCs w:val="24"/>
+        </w:rPr>
+        <w:t>We read “</w:t>
+      </w:r>
+      <w:r>
+        <w:rPr>
+          <w:rFonts w:ascii="Times New Roman" w:hAnsi="Times New Roman" w:cs="Times New Roman"/>
+          <w:sz w:val="24"/>
+          <w:szCs w:val="24"/>
+        </w:rPr>
+        <w:t>Earnings and Hours Worked in the Building and Construction Industry</w:t>
+      </w:r>
+      <w:r>
+        <w:rPr>
+          <w:rFonts w:ascii="Times New Roman" w:hAnsi="Times New Roman" w:cs="Times New Roman"/>
+          <w:sz w:val="24"/>
+          <w:szCs w:val="24"/>
+        </w:rPr>
+        <w:t xml:space="preserve">.csv” file as Pandas data frame. </w:t>
+      </w:r>
+    </w:p>
+    <w:p>
+      <w:pPr>
+        <w:pStyle w:val="HTMLPreformatted"/>
+        <w:shd w:val="clear" w:color="auto" w:fill="FFFFFF"/>
+        <w:wordWrap w:val="0"/>
+        <w:textAlignment w:val="baseline"/>
+        <w:rPr>
+          <w:rFonts w:ascii="Times New Roman" w:hAnsi="Times New Roman" w:cs="Times New Roman"/>
+          <w:sz w:val="24"/>
+          <w:szCs w:val="24"/>
+        </w:rPr>
+      </w:pPr>
+    </w:p>
+    <w:p>
+      <w:pPr>
+        <w:pStyle w:val="HTMLPreformatted"/>
+        <w:shd w:val="clear" w:color="auto" w:fill="FFFFFF"/>
+        <w:wordWrap w:val="0"/>
+        <w:textAlignment w:val="baseline"/>
+        <w:rPr>
+          <w:rFonts w:ascii="Times New Roman" w:hAnsi="Times New Roman" w:cs="Times New Roman"/>
+          <w:sz w:val="24"/>
+          <w:szCs w:val="24"/>
+        </w:rPr>
+      </w:pPr>
+      <w:r>
+        <w:rPr>
+          <w:rFonts w:ascii="Times New Roman" w:hAnsi="Times New Roman" w:cs="Times New Roman"/>
+          <w:sz w:val="24"/>
+          <w:szCs w:val="24"/>
+        </w:rPr>
+        <w:t xml:space="preserve">This data frame has 160 rows, and 10 columns. With column name like </w:t>
+      </w:r>
+      <w:r>
+        <w:rPr>
+          <w:rFonts w:ascii="Times New Roman" w:hAnsi="Times New Roman" w:cs="Times New Roman"/>
+          <w:sz w:val="24"/>
+          <w:szCs w:val="24"/>
+        </w:rPr>
+        <w:t>“</w:t>
+      </w:r>
+      <w:r>
+        <w:rPr>
+          <w:rFonts w:ascii="Times New Roman" w:hAnsi="Times New Roman" w:cs="Times New Roman"/>
+          <w:sz w:val="24"/>
+          <w:szCs w:val="24"/>
+        </w:rPr>
+        <w:t>‘</w:t>
+      </w:r>
+      <w:r>
+        <w:rPr>
+          <w:rFonts w:ascii="Times New Roman" w:hAnsi="Times New Roman" w:cs="Times New Roman"/>
+          <w:color w:val="000000"/>
+          <w:sz w:val="24"/>
+          <w:szCs w:val="24"/>
+        </w:rPr>
+        <w:t>Unnamed: 0', 'All manual employee grades', 'Skilled operatives', 'Apprentices', 'Unskilled and semi-skilled - adults',</w:t>
+      </w:r>
+      <w:r>
+        <w:rPr>
+          <w:rFonts w:ascii="Times New Roman" w:hAnsi="Times New Roman" w:cs="Times New Roman"/>
+          <w:color w:val="000000"/>
+          <w:sz w:val="24"/>
+          <w:szCs w:val="24"/>
+        </w:rPr>
+        <w:t xml:space="preserve"> </w:t>
+      </w:r>
+      <w:r>
+        <w:rPr>
+          <w:rFonts w:ascii="Times New Roman" w:hAnsi="Times New Roman" w:cs="Times New Roman"/>
+          <w:color w:val="000000"/>
+          <w:sz w:val="24"/>
+          <w:szCs w:val="24"/>
+        </w:rPr>
+        <w:t>'Unskilled and semi-skilled - juveniles',</w:t>
+      </w:r>
+      <w:r>
+        <w:rPr>
+          <w:rFonts w:ascii="Times New Roman" w:hAnsi="Times New Roman" w:cs="Times New Roman"/>
+          <w:color w:val="000000"/>
+          <w:sz w:val="24"/>
+          <w:szCs w:val="24"/>
+        </w:rPr>
+        <w:t xml:space="preserve"> </w:t>
+      </w:r>
+      <w:r>
+        <w:rPr>
+          <w:rFonts w:ascii="Times New Roman" w:hAnsi="Times New Roman" w:cs="Times New Roman"/>
+          <w:color w:val="000000"/>
+          <w:sz w:val="24"/>
+          <w:szCs w:val="24"/>
+        </w:rPr>
+        <w:t>'Clerical employees - female', 'Clerical employees - male',</w:t>
+      </w:r>
+      <w:r>
+        <w:rPr>
+          <w:rFonts w:ascii="Times New Roman" w:hAnsi="Times New Roman" w:cs="Times New Roman"/>
+          <w:color w:val="000000"/>
+          <w:sz w:val="24"/>
+          <w:szCs w:val="24"/>
+        </w:rPr>
+        <w:t xml:space="preserve"> </w:t>
+      </w:r>
+      <w:r>
+        <w:rPr>
+          <w:rFonts w:ascii="Times New Roman" w:hAnsi="Times New Roman" w:cs="Times New Roman"/>
+          <w:color w:val="000000"/>
+          <w:sz w:val="24"/>
+          <w:szCs w:val="24"/>
+        </w:rPr>
+        <w:t>'Foremen and supervisors',</w:t>
+      </w:r>
+      <w:r>
+        <w:rPr>
+          <w:rFonts w:ascii="Times New Roman" w:hAnsi="Times New Roman" w:cs="Times New Roman"/>
+          <w:color w:val="000000"/>
+          <w:sz w:val="24"/>
+          <w:szCs w:val="24"/>
+        </w:rPr>
+        <w:t xml:space="preserve"> </w:t>
+      </w:r>
+      <w:r>
+        <w:rPr>
+          <w:rFonts w:ascii="Times New Roman" w:hAnsi="Times New Roman" w:cs="Times New Roman"/>
+          <w:color w:val="000000"/>
+          <w:sz w:val="24"/>
+          <w:szCs w:val="24"/>
+        </w:rPr>
+        <w:t>'All employees (clerical and operatives)'</w:t>
+      </w:r>
+      <w:r>
+        <w:rPr>
+          <w:rFonts w:ascii="Times New Roman" w:hAnsi="Times New Roman" w:cs="Times New Roman"/>
+          <w:sz w:val="24"/>
+          <w:szCs w:val="24"/>
+        </w:rPr>
+        <w:t>”.</w:t>
+      </w:r>
+    </w:p>
+    <w:p>
+      <w:pPr>
+        <w:pStyle w:val="HTMLPreformatted"/>
+        <w:shd w:val="clear" w:color="auto" w:fill="FFFFFF"/>
+        <w:wordWrap w:val="0"/>
+        <w:textAlignment w:val="baseline"/>
+        <w:rPr>
+          <w:rFonts w:ascii="Times New Roman" w:hAnsi="Times New Roman" w:cs="Times New Roman"/>
+          <w:sz w:val="24"/>
+          <w:szCs w:val="24"/>
+        </w:rPr>
+      </w:pPr>
+    </w:p>
+    <w:p>
+      <w:pPr>
+        <w:pStyle w:val="HTMLPreformatted"/>
+        <w:shd w:val="clear" w:color="auto" w:fill="FFFFFF"/>
+        <w:wordWrap w:val="0"/>
+        <w:textAlignment w:val="baseline"/>
+        <w:rPr>
+          <w:rFonts w:ascii="Times New Roman" w:hAnsi="Times New Roman" w:cs="Times New Roman"/>
+          <w:sz w:val="24"/>
+          <w:szCs w:val="24"/>
+        </w:rPr>
+      </w:pPr>
+      <w:r>
+        <w:rPr>
+          <w:noProof/>
+        </w:rPr>
+        <w:drawing>
+          <wp:anchor distT="0" distB="0" distL="114300" distR="114300" simplePos="0" relativeHeight="251658240" behindDoc="0" locked="0" layoutInCell="1" allowOverlap="1" wp14:anchorId="5BC311AD" wp14:editId="3206AA20">
+            <wp:simplePos x="914400" y="3371850"/>
+            <wp:positionH relativeFrom="column">
+              <wp:align>left</wp:align>
+            </wp:positionH>
+            <wp:positionV relativeFrom="paragraph">
+              <wp:align>top</wp:align>
+            </wp:positionV>
+            <wp:extent cx="5731510" cy="1109345"/>
+            <wp:effectExtent l="0" t="0" r="2540" b="0"/>
+            <wp:wrapSquare wrapText="bothSides"/>
+            <wp:docPr id="1431625316" name="Picture 1" descr="Graphical user interface&#10;&#10;Description automatically generated"/>
+            <wp:cNvGraphicFramePr>
+              <a:graphicFrameLocks xmlns:a="http://schemas.openxmlformats.org/drawingml/2006/main" noChangeAspect="1"/>
+            </wp:cNvGraphicFramePr>
+            <a:graphic xmlns:a="http://schemas.openxmlformats.org/drawingml/2006/main">
+              <a:graphicData uri="http://schemas.openxmlformats.org/drawingml/2006/picture">
+                <pic:pic xmlns:pic="http://schemas.openxmlformats.org/drawingml/2006/picture">
+                  <pic:nvPicPr>
+                    <pic:cNvPr id="1431625316" name="Picture 1" descr="Graphical user interface&#10;&#10;Description automatically generated"/>
+                    <pic:cNvPicPr/>
+                  </pic:nvPicPr>
+                  <pic:blipFill>
+                    <a:blip r:embed="rId10">
+                      <a:extLst>
+                        <a:ext uri="{28A0092B-C50C-407E-A947-70E740481C1C}">
+                          <a14:useLocalDpi xmlns:a14="http://schemas.microsoft.com/office/drawing/2010/main" val="0"/>
+                        </a:ext>
+                      </a:extLst>
+                    </a:blip>
+                    <a:stretch>
+                      <a:fillRect/>
+                    </a:stretch>
+                  </pic:blipFill>
+                  <pic:spPr>
+                    <a:xfrm>
+                      <a:off x="0" y="0"/>
+                      <a:ext cx="5731510" cy="1109345"/>
+                    </a:xfrm>
+                    <a:prstGeom prst="rect">
+                      <a:avLst/>
+                    </a:prstGeom>
+                  </pic:spPr>
+                </pic:pic>
+              </a:graphicData>
+            </a:graphic>
+          </wp:anchor>
+        </w:drawing>
+      </w:r>
+      <w:r>
+        <w:rPr>
+          <w:rFonts w:ascii="Times New Roman" w:hAnsi="Times New Roman" w:cs="Times New Roman"/>
+          <w:sz w:val="24"/>
+          <w:szCs w:val="24"/>
+        </w:rPr>
+        <w:br w:type="textWrapping" w:clear="all"/>
+        <w:t xml:space="preserve">This data frame shows </w:t>
+      </w:r>
+      <w:r>
+        <w:rPr>
+          <w:rFonts w:ascii="Times New Roman" w:hAnsi="Times New Roman" w:cs="Times New Roman"/>
+          <w:sz w:val="24"/>
+          <w:szCs w:val="24"/>
+        </w:rPr>
+        <w:t>each</w:t>
+      </w:r>
+      <w:r>
+        <w:rPr>
+          <w:rFonts w:ascii="Times New Roman" w:hAnsi="Times New Roman" w:cs="Times New Roman"/>
+          <w:sz w:val="24"/>
+          <w:szCs w:val="24"/>
+        </w:rPr>
+        <w:t xml:space="preserve"> variable data type as below, we have two float</w:t>
+      </w:r>
+      <w:r>
+        <w:rPr>
+          <w:rFonts w:ascii="Times New Roman" w:hAnsi="Times New Roman" w:cs="Times New Roman"/>
+          <w:sz w:val="24"/>
+          <w:szCs w:val="24"/>
+        </w:rPr>
+        <w:t xml:space="preserve"> types and rest of them are object types.</w:t>
+      </w:r>
+    </w:p>
+    <w:p>
+      <w:pPr>
+        <w:pStyle w:val="HTMLPreformatted"/>
+        <w:shd w:val="clear" w:color="auto" w:fill="FFFFFF"/>
+        <w:wordWrap w:val="0"/>
+        <w:textAlignment w:val="baseline"/>
+        <w:rPr>
+          <w:rFonts w:ascii="Times New Roman" w:hAnsi="Times New Roman" w:cs="Times New Roman"/>
+          <w:sz w:val="24"/>
+          <w:szCs w:val="24"/>
+        </w:rPr>
+      </w:pPr>
+      <w:r>
+        <w:rPr>
+          <w:noProof/>
+        </w:rPr>
+        <w:drawing>
+          <wp:inline distT="0" distB="0" distL="0" distR="0" wp14:anchorId="7AFD9012" wp14:editId="2FA921EA">
+            <wp:extent cx="5731510" cy="1189990"/>
+            <wp:effectExtent l="0" t="0" r="2540" b="0"/>
+            <wp:docPr id="1456384242" name="Picture 1" descr="A picture containing graphical user interface&#10;&#10;Description automatically generated"/>
+            <wp:cNvGraphicFramePr>
+              <a:graphicFrameLocks xmlns:a="http://schemas.openxmlformats.org/drawingml/2006/main" noChangeAspect="1"/>
+            </wp:cNvGraphicFramePr>
+            <a:graphic xmlns:a="http://schemas.openxmlformats.org/drawingml/2006/main">
+              <a:graphicData uri="http://schemas.openxmlformats.org/drawingml/2006/picture">
+                <pic:pic xmlns:pic="http://schemas.openxmlformats.org/drawingml/2006/picture">
+                  <pic:nvPicPr>
+                    <pic:cNvPr id="1456384242" name="Picture 1" descr="A picture containing graphical user interface&#10;&#10;Description automatically generated"/>
+                    <pic:cNvPicPr/>
+                  </pic:nvPicPr>
+                  <pic:blipFill>
+                    <a:blip r:embed="rId11"/>
+                    <a:stretch>
+                      <a:fillRect/>
+                    </a:stretch>
+                  </pic:blipFill>
+                  <pic:spPr>
+                    <a:xfrm>
+                      <a:off x="0" y="0"/>
+                      <a:ext cx="5731510" cy="1189990"/>
+                    </a:xfrm>
+                    <a:prstGeom prst="rect">
+                      <a:avLst/>
+                    </a:prstGeom>
+                  </pic:spPr>
+                </pic:pic>
+              </a:graphicData>
+            </a:graphic>
+          </wp:inline>
+        </w:drawing>
+      </w:r>
+    </w:p>
+    <w:p>
+      <w:pPr>
+        <w:pStyle w:val="HTMLPreformatted"/>
+        <w:shd w:val="clear" w:color="auto" w:fill="FFFFFF"/>
+        <w:wordWrap w:val="0"/>
+        <w:textAlignment w:val="baseline"/>
+        <w:rPr>
+          <w:rFonts w:ascii="Times New Roman" w:hAnsi="Times New Roman" w:cs="Times New Roman"/>
+          <w:sz w:val="24"/>
+          <w:szCs w:val="24"/>
+        </w:rPr>
+      </w:pPr>
+    </w:p>
+    <w:p>
+      <w:pPr>
+        <w:pStyle w:val="HTMLPreformatted"/>
+        <w:shd w:val="clear" w:color="auto" w:fill="FFFFFF"/>
+        <w:wordWrap w:val="0"/>
+        <w:textAlignment w:val="baseline"/>
+        <w:rPr>
+          <w:rFonts w:ascii="Times New Roman" w:hAnsi="Times New Roman" w:cs="Times New Roman"/>
+          <w:sz w:val="24"/>
+          <w:szCs w:val="24"/>
+        </w:rPr>
+      </w:pPr>
+      <w:r>
+        <w:rPr>
+          <w:rFonts w:ascii="Times New Roman" w:hAnsi="Times New Roman" w:cs="Times New Roman"/>
+          <w:sz w:val="24"/>
+          <w:szCs w:val="24"/>
+        </w:rPr>
+        <w:t>Next step we rename</w:t>
+      </w:r>
+      <w:r>
+        <w:rPr>
+          <w:rFonts w:ascii="Times New Roman" w:hAnsi="Times New Roman" w:cs="Times New Roman"/>
+          <w:sz w:val="24"/>
+          <w:szCs w:val="24"/>
+        </w:rPr>
+        <w:t xml:space="preserve">d </w:t>
+      </w:r>
+      <w:r>
+        <w:rPr>
+          <w:rFonts w:ascii="Times New Roman" w:hAnsi="Times New Roman" w:cs="Times New Roman"/>
+          <w:sz w:val="24"/>
+          <w:szCs w:val="24"/>
+        </w:rPr>
+        <w:t xml:space="preserve">columns as python friendly. For example, renamed </w:t>
+      </w:r>
+      <w:r>
+        <w:rPr>
+          <w:rFonts w:ascii="Times New Roman" w:hAnsi="Times New Roman" w:cs="Times New Roman"/>
+          <w:sz w:val="24"/>
+          <w:szCs w:val="24"/>
+        </w:rPr>
+        <w:t>'Unnamed: 0': 'Year_Quarter'</w:t>
+      </w:r>
+      <w:r>
+        <w:rPr>
+          <w:rFonts w:ascii="Times New Roman" w:hAnsi="Times New Roman" w:cs="Times New Roman"/>
+          <w:sz w:val="24"/>
+          <w:szCs w:val="24"/>
+        </w:rPr>
+        <w:t xml:space="preserve"> etc.</w:t>
+      </w:r>
+      <w:r>
+        <w:rPr>
+          <w:rFonts w:ascii="Times New Roman" w:hAnsi="Times New Roman" w:cs="Times New Roman"/>
+          <w:sz w:val="24"/>
+          <w:szCs w:val="24"/>
+        </w:rPr>
+        <w:t xml:space="preserve"> than split the “</w:t>
+      </w:r>
+      <w:r>
+        <w:rPr>
+          <w:rFonts w:ascii="Times New Roman" w:hAnsi="Times New Roman" w:cs="Times New Roman"/>
+          <w:sz w:val="24"/>
+          <w:szCs w:val="24"/>
+        </w:rPr>
+        <w:t>Year_Quarter</w:t>
+      </w:r>
+      <w:r>
+        <w:rPr>
+          <w:rFonts w:ascii="Times New Roman" w:hAnsi="Times New Roman" w:cs="Times New Roman"/>
+          <w:sz w:val="24"/>
+          <w:szCs w:val="24"/>
+        </w:rPr>
+        <w:t>”</w:t>
+      </w:r>
+      <w:r>
+        <w:rPr>
+          <w:rFonts w:ascii="Times New Roman" w:hAnsi="Times New Roman" w:cs="Times New Roman"/>
+          <w:sz w:val="24"/>
+          <w:szCs w:val="24"/>
+        </w:rPr>
+        <w:t xml:space="preserve"> in to </w:t>
+      </w:r>
+      <w:r>
+        <w:rPr>
+          <w:rFonts w:ascii="Times New Roman" w:hAnsi="Times New Roman" w:cs="Times New Roman"/>
+          <w:sz w:val="24"/>
+          <w:szCs w:val="24"/>
+        </w:rPr>
+        <w:t>two</w:t>
+      </w:r>
+      <w:r>
+        <w:rPr>
+          <w:rFonts w:ascii="Times New Roman" w:hAnsi="Times New Roman" w:cs="Times New Roman"/>
+          <w:sz w:val="24"/>
+          <w:szCs w:val="24"/>
+        </w:rPr>
+        <w:t xml:space="preserve"> new</w:t>
+      </w:r>
+      <w:r>
+        <w:rPr>
+          <w:rFonts w:ascii="Times New Roman" w:hAnsi="Times New Roman" w:cs="Times New Roman"/>
+          <w:sz w:val="24"/>
+          <w:szCs w:val="24"/>
+        </w:rPr>
+        <w:t xml:space="preserve"> columns</w:t>
+      </w:r>
+      <w:r>
+        <w:rPr>
+          <w:rFonts w:ascii="Times New Roman" w:hAnsi="Times New Roman" w:cs="Times New Roman"/>
+          <w:sz w:val="24"/>
+          <w:szCs w:val="24"/>
+        </w:rPr>
+        <w:t xml:space="preserve"> “</w:t>
+      </w:r>
+      <w:r>
+        <w:rPr>
+          <w:rFonts w:ascii="Times New Roman" w:hAnsi="Times New Roman" w:cs="Times New Roman"/>
+          <w:sz w:val="24"/>
+          <w:szCs w:val="24"/>
+        </w:rPr>
+        <w:t>Year</w:t>
+      </w:r>
+      <w:r>
+        <w:rPr>
+          <w:rFonts w:ascii="Times New Roman" w:hAnsi="Times New Roman" w:cs="Times New Roman"/>
+          <w:sz w:val="24"/>
+          <w:szCs w:val="24"/>
+        </w:rPr>
+        <w:t>”</w:t>
+      </w:r>
+      <w:r>
+        <w:rPr>
+          <w:rFonts w:ascii="Times New Roman" w:hAnsi="Times New Roman" w:cs="Times New Roman"/>
+          <w:sz w:val="24"/>
+          <w:szCs w:val="24"/>
+        </w:rPr>
+        <w:t xml:space="preserve"> and </w:t>
+      </w:r>
+      <w:r>
+        <w:rPr>
+          <w:rFonts w:ascii="Times New Roman" w:hAnsi="Times New Roman" w:cs="Times New Roman"/>
+          <w:sz w:val="24"/>
+          <w:szCs w:val="24"/>
+        </w:rPr>
+        <w:t>“</w:t>
+      </w:r>
+      <w:r>
+        <w:rPr>
+          <w:rFonts w:ascii="Times New Roman" w:hAnsi="Times New Roman" w:cs="Times New Roman"/>
+          <w:sz w:val="24"/>
+          <w:szCs w:val="24"/>
+        </w:rPr>
+        <w:t>Quarter</w:t>
+      </w:r>
+      <w:r>
+        <w:rPr>
+          <w:rFonts w:ascii="Times New Roman" w:hAnsi="Times New Roman" w:cs="Times New Roman"/>
+          <w:sz w:val="24"/>
+          <w:szCs w:val="24"/>
+        </w:rPr>
+        <w:t>”. And dropped the original “</w:t>
+      </w:r>
+      <w:r>
+        <w:rPr>
+          <w:rFonts w:ascii="Times New Roman" w:hAnsi="Times New Roman" w:cs="Times New Roman"/>
+          <w:sz w:val="24"/>
+          <w:szCs w:val="24"/>
+        </w:rPr>
+        <w:t>Year_Quarter</w:t>
+      </w:r>
+      <w:r>
+        <w:rPr>
+          <w:rFonts w:ascii="Times New Roman" w:hAnsi="Times New Roman" w:cs="Times New Roman"/>
+          <w:sz w:val="24"/>
+          <w:szCs w:val="24"/>
+        </w:rPr>
+        <w:t>”.</w:t>
+      </w:r>
+    </w:p>
+    <w:p>
+      <w:pPr>
+        <w:pStyle w:val="HTMLPreformatted"/>
+        <w:shd w:val="clear" w:color="auto" w:fill="FFFFFF"/>
+        <w:wordWrap w:val="0"/>
+        <w:textAlignment w:val="baseline"/>
+        <w:rPr>
+          <w:rFonts w:ascii="Times New Roman" w:hAnsi="Times New Roman" w:cs="Times New Roman"/>
+          <w:sz w:val="24"/>
+          <w:szCs w:val="24"/>
+        </w:rPr>
+      </w:pPr>
+      <w:r>
+        <w:rPr>
+          <w:rFonts w:ascii="Times New Roman" w:hAnsi="Times New Roman" w:cs="Times New Roman"/>
+          <w:sz w:val="24"/>
+          <w:szCs w:val="24"/>
+        </w:rPr>
+        <w:t>Found 39 missing values in few columns, which are less than 20% the total data, so we imputed them with function “</w:t>
+      </w:r>
+      <w:proofErr w:type="spellStart"/>
+      <w:r>
+        <w:rPr>
+          <w:rFonts w:ascii="Times New Roman" w:hAnsi="Times New Roman" w:cs="Times New Roman"/>
+          <w:sz w:val="24"/>
+          <w:szCs w:val="24"/>
+        </w:rPr>
+        <w:t>ffill</w:t>
+      </w:r>
+      <w:proofErr w:type="spellEnd"/>
+      <w:r>
+        <w:rPr>
+          <w:rFonts w:ascii="Times New Roman" w:hAnsi="Times New Roman" w:cs="Times New Roman"/>
+          <w:sz w:val="24"/>
+          <w:szCs w:val="24"/>
+        </w:rPr>
+        <w:t>” and “</w:t>
+      </w:r>
+      <w:proofErr w:type="spellStart"/>
+      <w:r>
+        <w:rPr>
+          <w:rFonts w:ascii="Times New Roman" w:hAnsi="Times New Roman" w:cs="Times New Roman"/>
+          <w:sz w:val="24"/>
+          <w:szCs w:val="24"/>
+        </w:rPr>
+        <w:t>backffill</w:t>
+      </w:r>
+      <w:proofErr w:type="spellEnd"/>
+      <w:r>
+        <w:rPr>
+          <w:rFonts w:ascii="Times New Roman" w:hAnsi="Times New Roman" w:cs="Times New Roman"/>
+          <w:sz w:val="24"/>
+          <w:szCs w:val="24"/>
+        </w:rPr>
+        <w:t>”.</w:t>
+      </w:r>
+    </w:p>
+    <w:p>
+      <w:pPr>
+        <w:pStyle w:val="HTMLPreformatted"/>
+        <w:shd w:val="clear" w:color="auto" w:fill="FFFFFF"/>
+        <w:wordWrap w:val="0"/>
+        <w:textAlignment w:val="baseline"/>
+        <w:rPr>
+          <w:rFonts w:ascii="Times New Roman" w:hAnsi="Times New Roman" w:cs="Times New Roman"/>
+          <w:sz w:val="24"/>
+          <w:szCs w:val="24"/>
+        </w:rPr>
+      </w:pPr>
+      <w:r>
+        <w:rPr>
+          <w:rFonts w:ascii="Times New Roman" w:hAnsi="Times New Roman" w:cs="Times New Roman"/>
+          <w:sz w:val="24"/>
+          <w:szCs w:val="24"/>
+        </w:rPr>
+        <w:t>Next step replace “,” “” , and converting all variable data type as integers.</w:t>
+      </w:r>
+    </w:p>
+    <w:p>
+      <w:pPr>
+        <w:pStyle w:val="HTMLPreformatted"/>
+        <w:shd w:val="clear" w:color="auto" w:fill="FFFFFF"/>
+        <w:wordWrap w:val="0"/>
+        <w:textAlignment w:val="baseline"/>
+        <w:rPr>
+          <w:rFonts w:ascii="Times New Roman" w:hAnsi="Times New Roman" w:cs="Times New Roman"/>
+          <w:sz w:val="24"/>
+          <w:szCs w:val="24"/>
+        </w:rPr>
+      </w:pPr>
+      <w:r>
+        <w:rPr>
+          <w:rFonts w:ascii="Times New Roman" w:hAnsi="Times New Roman" w:cs="Times New Roman"/>
+          <w:sz w:val="24"/>
+          <w:szCs w:val="24"/>
+        </w:rPr>
+        <w:t>W</w:t>
+      </w:r>
+      <w:r>
+        <w:rPr>
+          <w:rFonts w:ascii="Times New Roman" w:hAnsi="Times New Roman" w:cs="Times New Roman"/>
+          <w:sz w:val="24"/>
+          <w:szCs w:val="24"/>
+        </w:rPr>
+        <w:t xml:space="preserve">e export </w:t>
+      </w:r>
+      <w:r>
+        <w:rPr>
+          <w:rFonts w:ascii="Times New Roman" w:hAnsi="Times New Roman" w:cs="Times New Roman"/>
+          <w:sz w:val="24"/>
+          <w:szCs w:val="24"/>
+        </w:rPr>
+        <w:t xml:space="preserve">cleaned </w:t>
+      </w:r>
+      <w:r>
+        <w:rPr>
+          <w:rFonts w:ascii="Times New Roman" w:hAnsi="Times New Roman" w:cs="Times New Roman"/>
+          <w:sz w:val="24"/>
+          <w:szCs w:val="24"/>
+        </w:rPr>
+        <w:t xml:space="preserve">data frame to MySQL data base table </w:t>
+      </w:r>
+      <w:r>
+        <w:rPr>
+          <w:rFonts w:ascii="Times New Roman" w:hAnsi="Times New Roman" w:cs="Times New Roman"/>
+          <w:sz w:val="24"/>
+          <w:szCs w:val="24"/>
+        </w:rPr>
+        <w:t>“</w:t>
+      </w:r>
+      <w:proofErr w:type="spellStart"/>
+      <w:r>
+        <w:rPr>
+          <w:rFonts w:ascii="Times New Roman" w:hAnsi="Times New Roman" w:cs="Times New Roman"/>
+          <w:sz w:val="24"/>
+          <w:szCs w:val="24"/>
+        </w:rPr>
+        <w:t>avg_earnings_week</w:t>
+      </w:r>
+      <w:proofErr w:type="spellEnd"/>
+      <w:r>
+        <w:rPr>
+          <w:rFonts w:ascii="Times New Roman" w:hAnsi="Times New Roman" w:cs="Times New Roman"/>
+          <w:sz w:val="24"/>
+          <w:szCs w:val="24"/>
+        </w:rPr>
+        <w:t xml:space="preserve">”. </w:t>
+      </w:r>
+      <w:r>
+        <w:rPr>
+          <w:rFonts w:ascii="Times New Roman" w:hAnsi="Times New Roman" w:cs="Times New Roman"/>
+          <w:sz w:val="24"/>
+          <w:szCs w:val="24"/>
+        </w:rPr>
+        <w:t>First,</w:t>
+      </w:r>
+      <w:r>
+        <w:rPr>
+          <w:rFonts w:ascii="Times New Roman" w:hAnsi="Times New Roman" w:cs="Times New Roman"/>
+          <w:sz w:val="24"/>
+          <w:szCs w:val="24"/>
+        </w:rPr>
+        <w:t xml:space="preserve"> we </w:t>
+      </w:r>
+      <w:r>
+        <w:rPr>
+          <w:rFonts w:ascii="Times New Roman" w:hAnsi="Times New Roman" w:cs="Times New Roman"/>
+          <w:sz w:val="24"/>
+          <w:szCs w:val="24"/>
+        </w:rPr>
+        <w:t>convert all rows into a list of tuples</w:t>
+      </w:r>
+      <w:r>
+        <w:rPr>
+          <w:rFonts w:ascii="Times New Roman" w:hAnsi="Times New Roman" w:cs="Times New Roman"/>
+          <w:sz w:val="24"/>
+          <w:szCs w:val="24"/>
+        </w:rPr>
+        <w:t>. And save the list as .txt file.</w:t>
+      </w:r>
+    </w:p>
+    <w:p>
+      <w:pPr>
+        <w:pStyle w:val="HTMLPreformatted"/>
+        <w:shd w:val="clear" w:color="auto" w:fill="FFFFFF"/>
+        <w:wordWrap w:val="0"/>
+        <w:textAlignment w:val="baseline"/>
+        <w:rPr>
+          <w:rFonts w:ascii="Times New Roman" w:hAnsi="Times New Roman" w:cs="Times New Roman"/>
+          <w:sz w:val="24"/>
+          <w:szCs w:val="24"/>
+        </w:rPr>
+      </w:pPr>
+      <w:r>
+        <w:rPr>
+          <w:rFonts w:ascii="Times New Roman" w:hAnsi="Times New Roman" w:cs="Times New Roman"/>
+          <w:sz w:val="24"/>
+          <w:szCs w:val="24"/>
+        </w:rPr>
+        <w:t xml:space="preserve">Next step, using pandas </w:t>
+      </w:r>
+      <w:r>
+        <w:rPr>
+          <w:rFonts w:ascii="Times New Roman" w:hAnsi="Times New Roman" w:cs="Times New Roman"/>
+          <w:sz w:val="24"/>
+          <w:szCs w:val="24"/>
+        </w:rPr>
+        <w:t xml:space="preserve">MySQL </w:t>
+      </w:r>
+      <w:r>
+        <w:rPr>
+          <w:rFonts w:ascii="Times New Roman" w:hAnsi="Times New Roman" w:cs="Times New Roman"/>
+          <w:sz w:val="24"/>
+          <w:szCs w:val="24"/>
+        </w:rPr>
+        <w:t>connector we connect to the database. And created a database and table with columns as exactly as in our data frame. Now log in to MySQL and connect to data base table and using insert statement. We load entire .txt file into the table.</w:t>
+      </w:r>
+      <w:r>
+        <w:rPr>
+          <w:rFonts w:ascii="Times New Roman" w:hAnsi="Times New Roman" w:cs="Times New Roman"/>
+          <w:sz w:val="24"/>
+          <w:szCs w:val="24"/>
+        </w:rPr>
+        <w:t xml:space="preserve"> Now we can use this database table to user for our EDA and ML modelling.</w:t>
+      </w:r>
+    </w:p>
+    <w:p>
+      <w:pPr>
+        <w:pStyle w:val="HTMLPreformatted"/>
+        <w:shd w:val="clear" w:color="auto" w:fill="FFFFFF"/>
+        <w:wordWrap w:val="0"/>
+        <w:textAlignment w:val="baseline"/>
+        <w:rPr>
+          <w:rFonts w:ascii="Times New Roman" w:hAnsi="Times New Roman" w:cs="Times New Roman"/>
+          <w:sz w:val="24"/>
+          <w:szCs w:val="24"/>
+        </w:rPr>
+      </w:pPr>
+    </w:p>
+    <w:p>
+      <w:pPr>
+        <w:pStyle w:val="HTMLPreformatted"/>
+        <w:shd w:val="clear" w:color="auto" w:fill="FFFFFF"/>
+        <w:wordWrap w:val="0"/>
+        <w:textAlignment w:val="baseline"/>
+        <w:rPr>
+          <w:rFonts w:ascii="Times New Roman" w:hAnsi="Times New Roman" w:cs="Times New Roman"/>
+          <w:sz w:val="24"/>
+          <w:szCs w:val="24"/>
+        </w:rPr>
+      </w:pPr>
+      <w:r>
+        <w:rPr>
+          <w:rFonts w:ascii="Times New Roman" w:hAnsi="Times New Roman" w:cs="Times New Roman"/>
+          <w:sz w:val="24"/>
+          <w:szCs w:val="24"/>
+        </w:rPr>
+        <w:t xml:space="preserve">We have implemented same steps to prepare the Portugal Quarterly Number of Employees in Construction Industry, </w:t>
+      </w:r>
+      <w:r>
+        <w:rPr>
+          <w:rFonts w:ascii="Times New Roman" w:hAnsi="Times New Roman" w:cs="Times New Roman"/>
+          <w:sz w:val="24"/>
+          <w:szCs w:val="24"/>
+        </w:rPr>
+        <w:t>Ireland,</w:t>
+      </w:r>
+      <w:r>
+        <w:rPr>
+          <w:rFonts w:ascii="Times New Roman" w:hAnsi="Times New Roman" w:cs="Times New Roman"/>
+          <w:sz w:val="24"/>
+          <w:szCs w:val="24"/>
+        </w:rPr>
+        <w:t xml:space="preserve"> and UK workplace </w:t>
+      </w:r>
+      <w:r>
+        <w:rPr>
+          <w:rFonts w:ascii="Times New Roman" w:hAnsi="Times New Roman" w:cs="Times New Roman"/>
+          <w:sz w:val="24"/>
+          <w:szCs w:val="24"/>
+        </w:rPr>
+        <w:t>Incidents</w:t>
+      </w:r>
+      <w:r>
+        <w:rPr>
+          <w:rFonts w:ascii="Times New Roman" w:hAnsi="Times New Roman" w:cs="Times New Roman"/>
+          <w:sz w:val="24"/>
+          <w:szCs w:val="24"/>
+        </w:rPr>
+        <w:t xml:space="preserve"> in Construction Industry datasets to use in </w:t>
+      </w:r>
+      <w:r>
+        <w:rPr>
+          <w:rFonts w:ascii="Times New Roman" w:hAnsi="Times New Roman" w:cs="Times New Roman"/>
+          <w:sz w:val="24"/>
+          <w:szCs w:val="24"/>
+        </w:rPr>
+        <w:t>Machine Learning Modelling and Sentiment Analysis</w:t>
+      </w:r>
+      <w:r>
+        <w:rPr>
+          <w:rFonts w:ascii="Times New Roman" w:hAnsi="Times New Roman" w:cs="Times New Roman"/>
+          <w:sz w:val="24"/>
+          <w:szCs w:val="24"/>
+        </w:rPr>
+        <w:t>.</w:t>
+      </w:r>
+    </w:p>
+    <w:p>
+      <w:pPr>
+        <w:pStyle w:val="HTMLPreformatted"/>
+        <w:shd w:val="clear" w:color="auto" w:fill="FFFFFF"/>
+        <w:wordWrap w:val="0"/>
+        <w:textAlignment w:val="baseline"/>
+        <w:rPr>
+          <w:rFonts w:ascii="Times New Roman" w:hAnsi="Times New Roman" w:cs="Times New Roman"/>
+          <w:sz w:val="24"/>
+          <w:szCs w:val="24"/>
+        </w:rPr>
+      </w:pPr>
+    </w:p>
+    <w:p>
+      <w:pPr>
+        <w:pStyle w:val="HTMLPreformatted"/>
+        <w:shd w:val="clear" w:color="auto" w:fill="FFFFFF"/>
+        <w:wordWrap w:val="0"/>
+        <w:textAlignment w:val="baseline"/>
+        <w:rPr>
+          <w:rFonts w:ascii="Times New Roman" w:hAnsi="Times New Roman" w:cs="Times New Roman"/>
+          <w:sz w:val="24"/>
+          <w:szCs w:val="24"/>
+        </w:rPr>
+      </w:pPr>
+    </w:p>
+    <w:p>
+      <w:pPr>
+        <w:pStyle w:val="HTMLPreformatted"/>
+        <w:shd w:val="clear" w:color="auto" w:fill="FFFFFF"/>
+        <w:wordWrap w:val="0"/>
+        <w:textAlignment w:val="baseline"/>
+        <w:rPr>
+          <w:rFonts w:ascii="Times New Roman" w:hAnsi="Times New Roman" w:cs="Times New Roman"/>
+          <w:sz w:val="24"/>
+          <w:szCs w:val="24"/>
+        </w:rPr>
+      </w:pPr>
+    </w:p>
+    <w:p>
+      <w:pPr>
+        <w:pStyle w:val="Heading2"/>
+        <w:rPr>
+          <w:rFonts w:ascii="Arial" w:hAnsi="Arial" w:cs="Arial"/>
+          <w:sz w:val="24"/>
+          <w:szCs w:val="24"/>
+        </w:rPr>
+      </w:pPr>
+      <w:r>
+        <w:rPr>
+          <w:rFonts w:ascii="Arial" w:hAnsi="Arial" w:cs="Arial"/>
+          <w:sz w:val="24"/>
+          <w:szCs w:val="24"/>
+        </w:rPr>
+        <w:lastRenderedPageBreak/>
+        <w:t xml:space="preserve">1.3 EDA and Feature Selection </w:t>
+      </w:r>
+    </w:p>
+    <w:p/>
+    <w:p>
+      <w:pPr>
+        <w:rPr>
+          <w:rFonts w:ascii="Times New Roman" w:hAnsi="Times New Roman" w:cs="Times New Roman"/>
+          <w:sz w:val="24"/>
+          <w:szCs w:val="24"/>
+        </w:rPr>
+      </w:pPr>
+      <w:r>
+        <w:rPr>
+          <w:rFonts w:ascii="Times New Roman" w:hAnsi="Times New Roman" w:cs="Times New Roman"/>
+          <w:sz w:val="24"/>
+          <w:szCs w:val="24"/>
+        </w:rPr>
+        <w:t>Jupyter Notebook:</w:t>
+      </w:r>
+      <w:r>
+        <w:rPr>
+          <w:rFonts w:ascii="Times New Roman" w:hAnsi="Times New Roman" w:cs="Times New Roman"/>
+          <w:sz w:val="24"/>
+          <w:szCs w:val="24"/>
+        </w:rPr>
+        <w:t xml:space="preserve"> </w:t>
+      </w:r>
+      <w:r>
+        <w:rPr>
+          <w:rFonts w:ascii="Times New Roman" w:hAnsi="Times New Roman" w:cs="Times New Roman"/>
+          <w:sz w:val="24"/>
+          <w:szCs w:val="24"/>
+        </w:rPr>
+        <w:t>2. EDA - Ireland-Avg Earnings per Week in Construction Industry.</w:t>
+      </w:r>
+      <w:r>
+        <w:rPr>
+          <w:rFonts w:ascii="Times New Roman" w:hAnsi="Times New Roman" w:cs="Times New Roman"/>
+          <w:sz w:val="24"/>
+          <w:szCs w:val="24"/>
+        </w:rPr>
+        <w:t xml:space="preserve"> </w:t>
+      </w:r>
+    </w:p>
+    <w:p>
+      <w:pPr>
+        <w:rPr>
+          <w:rFonts w:ascii="Times New Roman" w:hAnsi="Times New Roman" w:cs="Times New Roman"/>
+          <w:sz w:val="24"/>
+          <w:szCs w:val="24"/>
+        </w:rPr>
+      </w:pPr>
+      <w:r>
+        <w:rPr>
+          <w:rFonts w:ascii="Times New Roman" w:hAnsi="Times New Roman" w:cs="Times New Roman"/>
+          <w:sz w:val="24"/>
+          <w:szCs w:val="24"/>
+        </w:rPr>
+        <w:t xml:space="preserve">We Connect to </w:t>
+      </w:r>
+      <w:r>
+        <w:rPr>
+          <w:rFonts w:ascii="Times New Roman" w:hAnsi="Times New Roman" w:cs="Times New Roman"/>
+          <w:sz w:val="24"/>
+          <w:szCs w:val="24"/>
+        </w:rPr>
+        <w:t>MySQL</w:t>
+      </w:r>
+      <w:r>
+        <w:rPr>
+          <w:rFonts w:ascii="Times New Roman" w:hAnsi="Times New Roman" w:cs="Times New Roman"/>
+          <w:sz w:val="24"/>
+          <w:szCs w:val="24"/>
+        </w:rPr>
+        <w:t xml:space="preserve"> Database “</w:t>
+      </w:r>
+      <w:proofErr w:type="spellStart"/>
+      <w:r>
+        <w:rPr>
+          <w:rFonts w:ascii="Times New Roman" w:hAnsi="Times New Roman" w:cs="Times New Roman"/>
+          <w:sz w:val="24"/>
+          <w:szCs w:val="24"/>
+        </w:rPr>
+        <w:t>ireland_avg_earnings_week</w:t>
+      </w:r>
+      <w:proofErr w:type="spellEnd"/>
+      <w:r>
+        <w:rPr>
+          <w:rFonts w:ascii="Times New Roman" w:hAnsi="Times New Roman" w:cs="Times New Roman"/>
+          <w:sz w:val="24"/>
+          <w:szCs w:val="24"/>
+        </w:rPr>
+        <w:t xml:space="preserve">” and </w:t>
+      </w:r>
+      <w:r>
+        <w:rPr>
+          <w:rFonts w:ascii="Times New Roman" w:hAnsi="Times New Roman" w:cs="Times New Roman"/>
+          <w:sz w:val="24"/>
+          <w:szCs w:val="24"/>
+        </w:rPr>
+        <w:t>query for selecting the table where the cleaned data is stored from</w:t>
+      </w:r>
+      <w:r>
+        <w:rPr>
+          <w:rFonts w:ascii="Times New Roman" w:hAnsi="Times New Roman" w:cs="Times New Roman"/>
+          <w:sz w:val="24"/>
+          <w:szCs w:val="24"/>
+        </w:rPr>
+        <w:t xml:space="preserve"> Jupyter N</w:t>
+      </w:r>
+      <w:r>
+        <w:rPr>
+          <w:rFonts w:ascii="Times New Roman" w:hAnsi="Times New Roman" w:cs="Times New Roman"/>
+          <w:sz w:val="24"/>
+          <w:szCs w:val="24"/>
+        </w:rPr>
+        <w:t>otebook 1.</w:t>
+      </w:r>
+      <w:r>
+        <w:rPr>
+          <w:rFonts w:ascii="Times New Roman" w:hAnsi="Times New Roman" w:cs="Times New Roman"/>
+          <w:sz w:val="24"/>
+          <w:szCs w:val="24"/>
+        </w:rPr>
+        <w:t xml:space="preserve"> </w:t>
+      </w:r>
+    </w:p>
+    <w:p>
+      <w:pPr>
+        <w:rPr>
+          <w:rFonts w:ascii="Times New Roman" w:hAnsi="Times New Roman" w:cs="Times New Roman"/>
+          <w:sz w:val="24"/>
+          <w:szCs w:val="24"/>
+        </w:rPr>
+      </w:pPr>
+      <w:r>
+        <w:rPr>
+          <w:rFonts w:ascii="Times New Roman" w:hAnsi="Times New Roman" w:cs="Times New Roman"/>
+          <w:sz w:val="24"/>
+          <w:szCs w:val="24"/>
+        </w:rPr>
+        <w:t xml:space="preserve">Scatter plot is a graphical representation of data </w:t>
+      </w:r>
+      <w:r>
+        <w:rPr>
+          <w:rFonts w:ascii="Times New Roman" w:hAnsi="Times New Roman" w:cs="Times New Roman"/>
+          <w:sz w:val="24"/>
+          <w:szCs w:val="24"/>
+        </w:rPr>
+        <w:t>points.</w:t>
+      </w:r>
+      <w:r>
+        <w:rPr>
+          <w:rFonts w:ascii="Times New Roman" w:hAnsi="Times New Roman" w:cs="Times New Roman"/>
+          <w:sz w:val="24"/>
+          <w:szCs w:val="24"/>
+        </w:rPr>
+        <w:t xml:space="preserve"> </w:t>
+      </w:r>
+      <w:r>
+        <w:rPr>
+          <w:rFonts w:ascii="Times New Roman" w:hAnsi="Times New Roman" w:cs="Times New Roman"/>
+          <w:sz w:val="24"/>
+          <w:szCs w:val="24"/>
+        </w:rPr>
+        <w:t>Plot indicates that there is spike in the average earning of “</w:t>
+      </w:r>
+      <w:proofErr w:type="spellStart"/>
+      <w:r>
+        <w:rPr>
+          <w:rFonts w:ascii="Times New Roman" w:hAnsi="Times New Roman" w:cs="Times New Roman"/>
+          <w:sz w:val="24"/>
+          <w:szCs w:val="24"/>
+        </w:rPr>
+        <w:t>Manual_employee_grades</w:t>
+      </w:r>
+      <w:proofErr w:type="spellEnd"/>
+      <w:r>
+        <w:rPr>
+          <w:rFonts w:ascii="Times New Roman" w:hAnsi="Times New Roman" w:cs="Times New Roman"/>
+          <w:sz w:val="24"/>
+          <w:szCs w:val="24"/>
+        </w:rPr>
+        <w:t>” and “</w:t>
+      </w:r>
+      <w:proofErr w:type="spellStart"/>
+      <w:r>
+        <w:rPr>
+          <w:rFonts w:ascii="Times New Roman" w:hAnsi="Times New Roman" w:cs="Times New Roman"/>
+          <w:sz w:val="24"/>
+          <w:szCs w:val="24"/>
+        </w:rPr>
+        <w:t>Clerical_and_Operatives</w:t>
+      </w:r>
+      <w:proofErr w:type="spellEnd"/>
+      <w:r>
+        <w:rPr>
+          <w:rFonts w:ascii="Times New Roman" w:hAnsi="Times New Roman" w:cs="Times New Roman"/>
+          <w:sz w:val="24"/>
+          <w:szCs w:val="24"/>
+        </w:rPr>
+        <w:t>”</w:t>
+      </w:r>
+      <w:r>
+        <w:rPr>
+          <w:rFonts w:ascii="Times New Roman" w:hAnsi="Times New Roman" w:cs="Times New Roman"/>
+          <w:sz w:val="24"/>
+          <w:szCs w:val="24"/>
+        </w:rPr>
+        <w:t xml:space="preserve"> in years 1980-1985. Fallowed by “Semi skilled adults” and “Skilled operatives”. Over all high earnings for </w:t>
+      </w:r>
+      <w:r>
+        <w:rPr>
+          <w:rFonts w:ascii="Times New Roman" w:hAnsi="Times New Roman" w:cs="Times New Roman"/>
+          <w:sz w:val="24"/>
+          <w:szCs w:val="24"/>
+        </w:rPr>
+        <w:t>“</w:t>
+      </w:r>
+      <w:proofErr w:type="spellStart"/>
+      <w:r>
+        <w:rPr>
+          <w:rFonts w:ascii="Times New Roman" w:hAnsi="Times New Roman" w:cs="Times New Roman"/>
+          <w:sz w:val="24"/>
+          <w:szCs w:val="24"/>
+        </w:rPr>
+        <w:t>Manual_employee_grades</w:t>
+      </w:r>
+      <w:proofErr w:type="spellEnd"/>
+      <w:r>
+        <w:rPr>
+          <w:rFonts w:ascii="Times New Roman" w:hAnsi="Times New Roman" w:cs="Times New Roman"/>
+          <w:sz w:val="24"/>
+          <w:szCs w:val="24"/>
+        </w:rPr>
+        <w:t>” and “</w:t>
+      </w:r>
+      <w:proofErr w:type="spellStart"/>
+      <w:r>
+        <w:rPr>
+          <w:rFonts w:ascii="Times New Roman" w:hAnsi="Times New Roman" w:cs="Times New Roman"/>
+          <w:sz w:val="24"/>
+          <w:szCs w:val="24"/>
+        </w:rPr>
+        <w:t>Clerical_and_Operatives</w:t>
+      </w:r>
+      <w:proofErr w:type="spellEnd"/>
+      <w:r>
+        <w:rPr>
+          <w:rFonts w:ascii="Times New Roman" w:hAnsi="Times New Roman" w:cs="Times New Roman"/>
+          <w:sz w:val="24"/>
+          <w:szCs w:val="24"/>
+        </w:rPr>
+        <w:t>”</w:t>
+      </w:r>
+      <w:r>
+        <w:rPr>
+          <w:rFonts w:ascii="Times New Roman" w:hAnsi="Times New Roman" w:cs="Times New Roman"/>
+          <w:sz w:val="24"/>
+          <w:szCs w:val="24"/>
+        </w:rPr>
+        <w:t xml:space="preserve"> for entire time periods.</w:t>
+      </w:r>
+    </w:p>
+    <w:p>
+      <w:pPr>
+        <w:rPr>
+          <w:rFonts w:ascii="Times New Roman" w:hAnsi="Times New Roman" w:cs="Times New Roman"/>
+          <w:sz w:val="24"/>
+          <w:szCs w:val="24"/>
+        </w:rPr>
+      </w:pPr>
+      <w:r>
+        <w:rPr>
+          <w:noProof/>
+        </w:rPr>
+        <w:drawing>
+          <wp:inline distT="0" distB="0" distL="0" distR="0" wp14:anchorId="4FD7CD95" wp14:editId="15AB9FB0">
+            <wp:extent cx="6029325" cy="2209800"/>
+            <wp:effectExtent l="0" t="0" r="9525" b="0"/>
+            <wp:docPr id="1974918825" name="Picture 1" descr="Chart, histogram&#10;&#10;Description automatically generated"/>
+            <wp:cNvGraphicFramePr>
+              <a:graphicFrameLocks xmlns:a="http://schemas.openxmlformats.org/drawingml/2006/main" noChangeAspect="1"/>
+            </wp:cNvGraphicFramePr>
+            <a:graphic xmlns:a="http://schemas.openxmlformats.org/drawingml/2006/main">
+              <a:graphicData uri="http://schemas.openxmlformats.org/drawingml/2006/picture">
+                <pic:pic xmlns:pic="http://schemas.openxmlformats.org/drawingml/2006/picture">
+                  <pic:nvPicPr>
+                    <pic:cNvPr id="1974918825" name="Picture 1" descr="Chart, histogram&#10;&#10;Description automatically generated"/>
+                    <pic:cNvPicPr/>
+                  </pic:nvPicPr>
+                  <pic:blipFill>
+                    <a:blip r:embed="rId12"/>
+                    <a:stretch>
+                      <a:fillRect/>
+                    </a:stretch>
+                  </pic:blipFill>
+                  <pic:spPr>
+                    <a:xfrm>
+                      <a:off x="0" y="0"/>
+                      <a:ext cx="6029325" cy="2209800"/>
+                    </a:xfrm>
+                    <a:prstGeom prst="rect">
+                      <a:avLst/>
+                    </a:prstGeom>
+                  </pic:spPr>
+                </pic:pic>
+              </a:graphicData>
+            </a:graphic>
+          </wp:inline>
+        </w:drawing>
+      </w:r>
+    </w:p>
+    <w:p>
+      <w:pPr>
+        <w:rPr>
+          <w:rFonts w:ascii="Times New Roman" w:hAnsi="Times New Roman" w:cs="Times New Roman"/>
+          <w:sz w:val="24"/>
+          <w:szCs w:val="24"/>
+        </w:rPr>
+      </w:pPr>
+      <w:r>
+        <w:rPr>
+          <w:noProof/>
+        </w:rPr>
+        <w:drawing>
+          <wp:inline distT="0" distB="0" distL="0" distR="0" wp14:anchorId="650877C3" wp14:editId="37A0BCB5">
+            <wp:extent cx="6048375" cy="1546225"/>
+            <wp:effectExtent l="0" t="0" r="9525" b="0"/>
+            <wp:docPr id="963572119" name="Picture 1" descr="Graphical user interface, application, Word&#10;&#10;Description automatically generated"/>
+            <wp:cNvGraphicFramePr>
+              <a:graphicFrameLocks xmlns:a="http://schemas.openxmlformats.org/drawingml/2006/main" noChangeAspect="1"/>
+            </wp:cNvGraphicFramePr>
+            <a:graphic xmlns:a="http://schemas.openxmlformats.org/drawingml/2006/main">
+              <a:graphicData uri="http://schemas.openxmlformats.org/drawingml/2006/picture">
+                <pic:pic xmlns:pic="http://schemas.openxmlformats.org/drawingml/2006/picture">
+                  <pic:nvPicPr>
+                    <pic:cNvPr id="963572119" name="Picture 1" descr="Graphical user interface, application, Word&#10;&#10;Description automatically generated"/>
+                    <pic:cNvPicPr/>
+                  </pic:nvPicPr>
+                  <pic:blipFill>
+                    <a:blip r:embed="rId13"/>
+                    <a:stretch>
+                      <a:fillRect/>
+                    </a:stretch>
+                  </pic:blipFill>
+                  <pic:spPr>
+                    <a:xfrm>
+                      <a:off x="0" y="0"/>
+                      <a:ext cx="6048375" cy="1546225"/>
+                    </a:xfrm>
+                    <a:prstGeom prst="rect">
+                      <a:avLst/>
+                    </a:prstGeom>
+                  </pic:spPr>
+                </pic:pic>
+              </a:graphicData>
+            </a:graphic>
+          </wp:inline>
+        </w:drawing>
+      </w:r>
+    </w:p>
+    <w:p>
+      <w:pPr>
+        <w:rPr>
+          <w:rFonts w:ascii="Times New Roman" w:hAnsi="Times New Roman" w:cs="Times New Roman"/>
+          <w:sz w:val="24"/>
+          <w:szCs w:val="24"/>
+        </w:rPr>
+      </w:pPr>
+      <w:r>
+        <w:rPr>
+          <w:noProof/>
+        </w:rPr>
+        <w:drawing>
+          <wp:inline distT="0" distB="0" distL="0" distR="0" wp14:anchorId="2386F0A4" wp14:editId="3EC2FBEB">
+            <wp:extent cx="5731510" cy="1720215"/>
+            <wp:effectExtent l="0" t="0" r="2540" b="0"/>
+            <wp:docPr id="253310981" name="Picture 1" descr="Graphical user interface, application, Word&#10;&#10;Description automatically generated"/>
+            <wp:cNvGraphicFramePr>
+              <a:graphicFrameLocks xmlns:a="http://schemas.openxmlformats.org/drawingml/2006/main" noChangeAspect="1"/>
+            </wp:cNvGraphicFramePr>
+            <a:graphic xmlns:a="http://schemas.openxmlformats.org/drawingml/2006/main">
+              <a:graphicData uri="http://schemas.openxmlformats.org/drawingml/2006/picture">
+                <pic:pic xmlns:pic="http://schemas.openxmlformats.org/drawingml/2006/picture">
+                  <pic:nvPicPr>
+                    <pic:cNvPr id="253310981" name="Picture 1" descr="Graphical user interface, application, Word&#10;&#10;Description automatically generated"/>
+                    <pic:cNvPicPr/>
+                  </pic:nvPicPr>
+                  <pic:blipFill>
+                    <a:blip r:embed="rId14"/>
+                    <a:stretch>
+                      <a:fillRect/>
+                    </a:stretch>
+                  </pic:blipFill>
+                  <pic:spPr>
+                    <a:xfrm>
+                      <a:off x="0" y="0"/>
+                      <a:ext cx="5731510" cy="1720215"/>
+                    </a:xfrm>
+                    <a:prstGeom prst="rect">
+                      <a:avLst/>
+                    </a:prstGeom>
+                  </pic:spPr>
+                </pic:pic>
+              </a:graphicData>
+            </a:graphic>
+          </wp:inline>
+        </w:drawing>
+      </w:r>
+    </w:p>
+    <w:p>
+      <w:pPr>
+        <w:rPr>
+          <w:rFonts w:ascii="Times New Roman" w:hAnsi="Times New Roman" w:cs="Times New Roman"/>
+          <w:sz w:val="24"/>
+          <w:szCs w:val="24"/>
+        </w:rPr>
+      </w:pPr>
+      <w:r>
+        <w:rPr>
+          <w:rFonts w:ascii="Times New Roman" w:hAnsi="Times New Roman" w:cs="Times New Roman"/>
+          <w:sz w:val="24"/>
+          <w:szCs w:val="24"/>
+        </w:rPr>
+        <w:t>Below Pair</w:t>
+      </w:r>
+      <w:r>
+        <w:rPr>
+          <w:rFonts w:ascii="Times New Roman" w:hAnsi="Times New Roman" w:cs="Times New Roman"/>
+          <w:sz w:val="24"/>
+          <w:szCs w:val="24"/>
+        </w:rPr>
+        <w:t xml:space="preserve"> </w:t>
+      </w:r>
+      <w:r>
+        <w:rPr>
+          <w:rFonts w:ascii="Times New Roman" w:hAnsi="Times New Roman" w:cs="Times New Roman"/>
+          <w:sz w:val="24"/>
+          <w:szCs w:val="24"/>
+        </w:rPr>
+        <w:t>plot show</w:t>
+      </w:r>
+      <w:r>
+        <w:rPr>
+          <w:rFonts w:ascii="Times New Roman" w:hAnsi="Times New Roman" w:cs="Times New Roman"/>
+          <w:sz w:val="24"/>
+          <w:szCs w:val="24"/>
+        </w:rPr>
+        <w:t>ing</w:t>
+      </w:r>
+      <w:r>
+        <w:rPr>
+          <w:rFonts w:ascii="Times New Roman" w:hAnsi="Times New Roman" w:cs="Times New Roman"/>
+          <w:sz w:val="24"/>
+          <w:szCs w:val="24"/>
+        </w:rPr>
+        <w:t xml:space="preserve"> the linear relationship </w:t>
+      </w:r>
+      <w:r>
+        <w:rPr>
+          <w:rFonts w:ascii="Times New Roman" w:hAnsi="Times New Roman" w:cs="Times New Roman"/>
+          <w:sz w:val="24"/>
+          <w:szCs w:val="24"/>
+        </w:rPr>
+        <w:t>in most of the variables, except few in nonlinear relation between manual employ grades, skilled operatives, a</w:t>
+      </w:r>
+      <w:r>
+        <w:rPr>
+          <w:rFonts w:ascii="Times New Roman" w:hAnsi="Times New Roman" w:cs="Times New Roman"/>
+          <w:color w:val="000000"/>
+          <w:shd w:val="clear" w:color="auto" w:fill="FFFFFF"/>
+        </w:rPr>
+        <w:t>pprentices</w:t>
+      </w:r>
+      <w:r>
+        <w:rPr>
+          <w:rFonts w:ascii="Times New Roman" w:hAnsi="Times New Roman" w:cs="Times New Roman"/>
+          <w:color w:val="000000"/>
+          <w:shd w:val="clear" w:color="auto" w:fill="FFFFFF"/>
+        </w:rPr>
+        <w:t xml:space="preserve"> and clerical employee female, clerical employee male and foreman and supervisors.</w:t>
+      </w:r>
+    </w:p>
+    <w:p>
+      <w:pPr>
+        <w:rPr>
+          <w:rFonts w:ascii="Times New Roman" w:hAnsi="Times New Roman" w:cs="Times New Roman"/>
+          <w:sz w:val="24"/>
+          <w:szCs w:val="24"/>
+        </w:rPr>
+      </w:pPr>
+      <w:r>
+        <w:rPr>
+          <w:noProof/>
+        </w:rPr>
+        <w:lastRenderedPageBreak/>
+        <w:drawing>
+          <wp:inline distT="0" distB="0" distL="0" distR="0" wp14:anchorId="5C710DE6" wp14:editId="70DFCE85">
+            <wp:extent cx="6019800" cy="3009900"/>
+            <wp:effectExtent l="0" t="0" r="0" b="0"/>
+            <wp:docPr id="306399405" name="Picture 1" descr="A picture containing text&#10;&#10;Description automatically generated"/>
+            <wp:cNvGraphicFramePr>
+              <a:graphicFrameLocks xmlns:a="http://schemas.openxmlformats.org/drawingml/2006/main" noChangeAspect="1"/>
+            </wp:cNvGraphicFramePr>
+            <a:graphic xmlns:a="http://schemas.openxmlformats.org/drawingml/2006/main">
+              <a:graphicData uri="http://schemas.openxmlformats.org/drawingml/2006/picture">
+                <pic:pic xmlns:pic="http://schemas.openxmlformats.org/drawingml/2006/picture">
+                  <pic:nvPicPr>
+                    <pic:cNvPr id="306399405" name="Picture 1" descr="A picture containing text&#10;&#10;Description automatically generated"/>
+                    <pic:cNvPicPr/>
+                  </pic:nvPicPr>
+                  <pic:blipFill>
+                    <a:blip r:embed="rId15"/>
+                    <a:stretch>
+                      <a:fillRect/>
+                    </a:stretch>
+                  </pic:blipFill>
+                  <pic:spPr>
+                    <a:xfrm>
+                      <a:off x="0" y="0"/>
+                      <a:ext cx="6019800" cy="3009900"/>
+                    </a:xfrm>
+                    <a:prstGeom prst="rect">
+                      <a:avLst/>
+                    </a:prstGeom>
+                  </pic:spPr>
+                </pic:pic>
+              </a:graphicData>
+            </a:graphic>
+          </wp:inline>
+        </w:drawing>
+      </w:r>
+    </w:p>
+    <w:p>
+      <w:pPr>
+        <w:pStyle w:val="Heading3"/>
+        <w:rPr>
+          <w:rFonts w:ascii="Arial" w:hAnsi="Arial" w:cs="Arial"/>
+        </w:rPr>
+      </w:pPr>
+      <w:r>
+        <w:rPr>
+          <w:rFonts w:ascii="Arial" w:hAnsi="Arial" w:cs="Arial"/>
+        </w:rPr>
+        <w:t xml:space="preserve">1.3.1 </w:t>
+      </w:r>
+      <w:r>
+        <w:rPr>
+          <w:rFonts w:ascii="Arial" w:hAnsi="Arial" w:cs="Arial"/>
+        </w:rPr>
+        <w:t>Features selection Using Pearson Correlation</w:t>
+      </w:r>
+    </w:p>
+    <w:p>
+      <w:pPr>
+        <w:rPr>
+          <w:rFonts w:ascii="Times New Roman" w:hAnsi="Times New Roman" w:cs="Times New Roman"/>
+          <w:sz w:val="24"/>
+          <w:szCs w:val="24"/>
+        </w:rPr>
+      </w:pPr>
+    </w:p>
+    <w:p>
+      <w:pPr>
+        <w:rPr>
+          <w:rFonts w:ascii="Times New Roman" w:hAnsi="Times New Roman" w:cs="Times New Roman"/>
+          <w:sz w:val="24"/>
+          <w:szCs w:val="24"/>
+        </w:rPr>
+      </w:pPr>
+      <w:r>
+        <w:rPr>
+          <w:rFonts w:ascii="Times New Roman" w:hAnsi="Times New Roman" w:cs="Times New Roman"/>
+          <w:sz w:val="24"/>
+          <w:szCs w:val="24"/>
+        </w:rPr>
+        <w:t>In this step we explore and identify important features using Pearson correlation method. We take “</w:t>
+      </w:r>
+      <w:proofErr w:type="spellStart"/>
+      <w:r>
+        <w:rPr>
+          <w:rFonts w:ascii="Times New Roman" w:hAnsi="Times New Roman" w:cs="Times New Roman"/>
+          <w:sz w:val="24"/>
+          <w:szCs w:val="24"/>
+        </w:rPr>
+        <w:t>Manual_employee_grades</w:t>
+      </w:r>
+      <w:proofErr w:type="spellEnd"/>
+      <w:r>
+        <w:rPr>
+          <w:rFonts w:ascii="Times New Roman" w:hAnsi="Times New Roman" w:cs="Times New Roman"/>
+          <w:sz w:val="24"/>
+          <w:szCs w:val="24"/>
+        </w:rPr>
+        <w:t>” as target variable and other features as independent variables. We split the data</w:t>
+      </w:r>
+      <w:r>
+        <w:rPr>
+          <w:rFonts w:ascii="Times New Roman" w:hAnsi="Times New Roman" w:cs="Times New Roman"/>
+          <w:sz w:val="24"/>
+          <w:szCs w:val="24"/>
+        </w:rPr>
+        <w:t>set as train and test sets using “</w:t>
+      </w:r>
+      <w:proofErr w:type="spellStart"/>
+      <w:r>
+        <w:rPr>
+          <w:rFonts w:ascii="Times New Roman" w:hAnsi="Times New Roman" w:cs="Times New Roman"/>
+          <w:sz w:val="24"/>
+          <w:szCs w:val="24"/>
+        </w:rPr>
+        <w:t>sklearn.model_selection</w:t>
+      </w:r>
+      <w:proofErr w:type="spellEnd"/>
+      <w:r>
+        <w:rPr>
+          <w:rFonts w:ascii="Times New Roman" w:hAnsi="Times New Roman" w:cs="Times New Roman"/>
+          <w:sz w:val="24"/>
+          <w:szCs w:val="24"/>
+        </w:rPr>
+        <w:t>”  “</w:t>
+      </w:r>
+      <w:proofErr w:type="spellStart"/>
+      <w:r>
+        <w:rPr>
+          <w:rFonts w:ascii="Times New Roman" w:hAnsi="Times New Roman" w:cs="Times New Roman"/>
+          <w:sz w:val="24"/>
+          <w:szCs w:val="24"/>
+        </w:rPr>
+        <w:t>train_test_split</w:t>
+      </w:r>
+      <w:proofErr w:type="spellEnd"/>
+      <w:r>
+        <w:rPr>
+          <w:rFonts w:ascii="Times New Roman" w:hAnsi="Times New Roman" w:cs="Times New Roman"/>
+          <w:sz w:val="24"/>
+          <w:szCs w:val="24"/>
+        </w:rPr>
+        <w:t>” method. With test size 0.30.  We apply correlation to train set and create heat map.</w:t>
+      </w:r>
+    </w:p>
+    <w:p>
+      <w:pPr>
+        <w:rPr>
+          <w:rFonts w:ascii="Times New Roman" w:hAnsi="Times New Roman" w:cs="Times New Roman"/>
+          <w:sz w:val="24"/>
+          <w:szCs w:val="24"/>
+        </w:rPr>
+      </w:pPr>
+      <w:r>
+        <w:rPr>
+          <w:noProof/>
+        </w:rPr>
+        <w:drawing>
+          <wp:inline distT="0" distB="0" distL="0" distR="0" wp14:anchorId="5A38D904" wp14:editId="30420E43">
+            <wp:extent cx="5731510" cy="2240915"/>
+            <wp:effectExtent l="0" t="0" r="2540" b="6985"/>
+            <wp:docPr id="1972114058" name="Picture 1" descr="Graphical user interface, chart&#10;&#10;Description automatically generated with medium confidence"/>
+            <wp:cNvGraphicFramePr>
+              <a:graphicFrameLocks xmlns:a="http://schemas.openxmlformats.org/drawingml/2006/main" noChangeAspect="1"/>
+            </wp:cNvGraphicFramePr>
+            <a:graphic xmlns:a="http://schemas.openxmlformats.org/drawingml/2006/main">
+              <a:graphicData uri="http://schemas.openxmlformats.org/drawingml/2006/picture">
+                <pic:pic xmlns:pic="http://schemas.openxmlformats.org/drawingml/2006/picture">
+                  <pic:nvPicPr>
+                    <pic:cNvPr id="1972114058" name="Picture 1" descr="Graphical user interface, chart&#10;&#10;Description automatically generated with medium confidence"/>
+                    <pic:cNvPicPr/>
+                  </pic:nvPicPr>
+                  <pic:blipFill>
+                    <a:blip r:embed="rId16"/>
+                    <a:stretch>
+                      <a:fillRect/>
+                    </a:stretch>
+                  </pic:blipFill>
+                  <pic:spPr>
+                    <a:xfrm>
+                      <a:off x="0" y="0"/>
+                      <a:ext cx="5731510" cy="2240915"/>
+                    </a:xfrm>
+                    <a:prstGeom prst="rect">
+                      <a:avLst/>
+                    </a:prstGeom>
+                  </pic:spPr>
+                </pic:pic>
+              </a:graphicData>
+            </a:graphic>
+          </wp:inline>
+        </w:drawing>
+      </w:r>
+    </w:p>
+    <w:p>
+      <w:pPr>
+        <w:pStyle w:val="HTMLPreformatted"/>
+        <w:shd w:val="clear" w:color="auto" w:fill="FFFFFF"/>
+        <w:wordWrap w:val="0"/>
+        <w:textAlignment w:val="baseline"/>
+        <w:rPr>
+          <w:rFonts w:ascii="Times New Roman" w:hAnsi="Times New Roman" w:cs="Times New Roman"/>
+          <w:color w:val="000000"/>
+          <w:sz w:val="24"/>
+          <w:szCs w:val="24"/>
+        </w:rPr>
+      </w:pPr>
+      <w:r>
+        <w:rPr>
+          <w:rFonts w:ascii="Times New Roman" w:hAnsi="Times New Roman" w:cs="Times New Roman"/>
+          <w:sz w:val="24"/>
+          <w:szCs w:val="24"/>
+        </w:rPr>
+        <w:t xml:space="preserve">This method identified 5 </w:t>
+      </w:r>
+      <w:r>
+        <w:rPr>
+          <w:rFonts w:ascii="Times New Roman" w:hAnsi="Times New Roman" w:cs="Times New Roman"/>
+          <w:sz w:val="24"/>
+          <w:szCs w:val="24"/>
+        </w:rPr>
+        <w:t>highly correlated features</w:t>
+      </w:r>
+      <w:r>
+        <w:rPr>
+          <w:rFonts w:ascii="Times New Roman" w:hAnsi="Times New Roman" w:cs="Times New Roman"/>
+          <w:sz w:val="24"/>
+          <w:szCs w:val="24"/>
+        </w:rPr>
+        <w:t>. “</w:t>
+      </w:r>
+      <w:r>
+        <w:rPr>
+          <w:rFonts w:ascii="Times New Roman" w:hAnsi="Times New Roman" w:cs="Times New Roman"/>
+          <w:color w:val="000000"/>
+          <w:sz w:val="24"/>
+          <w:szCs w:val="24"/>
+        </w:rPr>
+        <w:t>'Apprentices', '</w:t>
+      </w:r>
+      <w:proofErr w:type="spellStart"/>
+      <w:r>
+        <w:rPr>
+          <w:rFonts w:ascii="Times New Roman" w:hAnsi="Times New Roman" w:cs="Times New Roman"/>
+          <w:color w:val="000000"/>
+          <w:sz w:val="24"/>
+          <w:szCs w:val="24"/>
+        </w:rPr>
+        <w:t>Clerical_and_Operatives</w:t>
+      </w:r>
+      <w:proofErr w:type="spellEnd"/>
+      <w:r>
+        <w:rPr>
+          <w:rFonts w:ascii="Times New Roman" w:hAnsi="Times New Roman" w:cs="Times New Roman"/>
+          <w:color w:val="000000"/>
+          <w:sz w:val="24"/>
+          <w:szCs w:val="24"/>
+        </w:rPr>
+        <w:t>',</w:t>
+      </w:r>
+    </w:p>
+    <w:p>
+      <w:pPr>
+        <w:pStyle w:val="HTMLPreformatted"/>
+        <w:shd w:val="clear" w:color="auto" w:fill="FFFFFF"/>
+        <w:wordWrap w:val="0"/>
+        <w:textAlignment w:val="baseline"/>
+        <w:rPr>
+          <w:rFonts w:ascii="Times New Roman" w:hAnsi="Times New Roman" w:cs="Times New Roman"/>
+          <w:sz w:val="24"/>
+          <w:szCs w:val="24"/>
+        </w:rPr>
+      </w:pPr>
+      <w:r>
+        <w:rPr>
+          <w:rFonts w:ascii="Times New Roman" w:hAnsi="Times New Roman" w:cs="Times New Roman"/>
+          <w:color w:val="000000"/>
+          <w:sz w:val="24"/>
+          <w:szCs w:val="24"/>
+        </w:rPr>
+        <w:t xml:space="preserve"> '</w:t>
+      </w:r>
+      <w:proofErr w:type="spellStart"/>
+      <w:r>
+        <w:rPr>
+          <w:rFonts w:ascii="Times New Roman" w:hAnsi="Times New Roman" w:cs="Times New Roman"/>
+          <w:color w:val="000000"/>
+          <w:sz w:val="24"/>
+          <w:szCs w:val="24"/>
+        </w:rPr>
+        <w:t>Clerical_employees_male</w:t>
+      </w:r>
+      <w:proofErr w:type="spellEnd"/>
+      <w:r>
+        <w:rPr>
+          <w:rFonts w:ascii="Times New Roman" w:hAnsi="Times New Roman" w:cs="Times New Roman"/>
+          <w:color w:val="000000"/>
+          <w:sz w:val="24"/>
+          <w:szCs w:val="24"/>
+        </w:rPr>
+        <w:t>',</w:t>
+      </w:r>
+      <w:r>
+        <w:rPr>
+          <w:rFonts w:ascii="Times New Roman" w:hAnsi="Times New Roman" w:cs="Times New Roman"/>
+          <w:color w:val="000000"/>
+          <w:sz w:val="24"/>
+          <w:szCs w:val="24"/>
+        </w:rPr>
+        <w:t xml:space="preserve"> </w:t>
+      </w:r>
+      <w:r>
+        <w:rPr>
+          <w:rFonts w:ascii="Times New Roman" w:hAnsi="Times New Roman" w:cs="Times New Roman"/>
+          <w:color w:val="000000"/>
+          <w:sz w:val="24"/>
+          <w:szCs w:val="24"/>
+        </w:rPr>
+        <w:t>'</w:t>
+      </w:r>
+      <w:proofErr w:type="spellStart"/>
+      <w:r>
+        <w:rPr>
+          <w:rFonts w:ascii="Times New Roman" w:hAnsi="Times New Roman" w:cs="Times New Roman"/>
+          <w:color w:val="000000"/>
+          <w:sz w:val="24"/>
+          <w:szCs w:val="24"/>
+        </w:rPr>
+        <w:t>Foremen_and_supervisors</w:t>
+      </w:r>
+      <w:proofErr w:type="spellEnd"/>
+      <w:r>
+        <w:rPr>
+          <w:rFonts w:ascii="Times New Roman" w:hAnsi="Times New Roman" w:cs="Times New Roman"/>
+          <w:color w:val="000000"/>
+          <w:sz w:val="24"/>
+          <w:szCs w:val="24"/>
+        </w:rPr>
+        <w:t>',</w:t>
+      </w:r>
+      <w:r>
+        <w:rPr>
+          <w:rFonts w:ascii="Times New Roman" w:hAnsi="Times New Roman" w:cs="Times New Roman"/>
+          <w:color w:val="000000"/>
+          <w:sz w:val="24"/>
+          <w:szCs w:val="24"/>
+        </w:rPr>
+        <w:t xml:space="preserve"> </w:t>
+      </w:r>
+      <w:r>
+        <w:rPr>
+          <w:rFonts w:ascii="Times New Roman" w:hAnsi="Times New Roman" w:cs="Times New Roman"/>
+          <w:color w:val="000000"/>
+          <w:sz w:val="24"/>
+          <w:szCs w:val="24"/>
+        </w:rPr>
+        <w:t>'</w:t>
+      </w:r>
+      <w:proofErr w:type="spellStart"/>
+      <w:r>
+        <w:rPr>
+          <w:rFonts w:ascii="Times New Roman" w:hAnsi="Times New Roman" w:cs="Times New Roman"/>
+          <w:color w:val="000000"/>
+          <w:sz w:val="24"/>
+          <w:szCs w:val="24"/>
+        </w:rPr>
+        <w:t>Semi_skilled_adults</w:t>
+      </w:r>
+      <w:proofErr w:type="spellEnd"/>
+      <w:r>
+        <w:rPr>
+          <w:rFonts w:ascii="Times New Roman" w:hAnsi="Times New Roman" w:cs="Times New Roman"/>
+          <w:color w:val="000000"/>
+          <w:sz w:val="24"/>
+          <w:szCs w:val="24"/>
+        </w:rPr>
+        <w:t>'</w:t>
+      </w:r>
+      <w:r>
+        <w:rPr>
+          <w:rFonts w:ascii="Times New Roman" w:hAnsi="Times New Roman" w:cs="Times New Roman"/>
+          <w:sz w:val="24"/>
+          <w:szCs w:val="24"/>
+        </w:rPr>
+        <w:t>”</w:t>
+      </w:r>
+      <w:r>
+        <w:rPr>
+          <w:rFonts w:ascii="Times New Roman" w:hAnsi="Times New Roman" w:cs="Times New Roman"/>
+          <w:sz w:val="24"/>
+          <w:szCs w:val="24"/>
+        </w:rPr>
+        <w:t xml:space="preserve">. after removing them, two features are identified as important features from this method.  </w:t>
+      </w:r>
+      <w:r>
+        <w:rPr>
+          <w:rFonts w:ascii="Times New Roman" w:hAnsi="Times New Roman" w:cs="Times New Roman"/>
+          <w:sz w:val="24"/>
+          <w:szCs w:val="24"/>
+        </w:rPr>
+        <w:t>“</w:t>
+      </w:r>
+      <w:r>
+        <w:rPr>
+          <w:rFonts w:ascii="Times New Roman" w:hAnsi="Times New Roman" w:cs="Times New Roman"/>
+          <w:color w:val="000000"/>
+          <w:sz w:val="24"/>
+          <w:szCs w:val="24"/>
+        </w:rPr>
+        <w:t>'</w:t>
+      </w:r>
+      <w:proofErr w:type="spellStart"/>
+      <w:r>
+        <w:rPr>
+          <w:rFonts w:ascii="Times New Roman" w:hAnsi="Times New Roman" w:cs="Times New Roman"/>
+          <w:color w:val="000000"/>
+          <w:sz w:val="24"/>
+          <w:szCs w:val="24"/>
+        </w:rPr>
+        <w:t>Skilled_operatives</w:t>
+      </w:r>
+      <w:proofErr w:type="spellEnd"/>
+      <w:r>
+        <w:rPr>
+          <w:rFonts w:ascii="Times New Roman" w:hAnsi="Times New Roman" w:cs="Times New Roman"/>
+          <w:color w:val="000000"/>
+          <w:sz w:val="24"/>
+          <w:szCs w:val="24"/>
+        </w:rPr>
+        <w:t>', '</w:t>
+      </w:r>
+      <w:proofErr w:type="spellStart"/>
+      <w:r>
+        <w:rPr>
+          <w:rFonts w:ascii="Times New Roman" w:hAnsi="Times New Roman" w:cs="Times New Roman"/>
+          <w:color w:val="000000"/>
+          <w:sz w:val="24"/>
+          <w:szCs w:val="24"/>
+        </w:rPr>
+        <w:t>Clerical_employees_female</w:t>
+      </w:r>
+      <w:proofErr w:type="spellEnd"/>
+      <w:r>
+        <w:rPr>
+          <w:rFonts w:ascii="Times New Roman" w:hAnsi="Times New Roman" w:cs="Times New Roman"/>
+          <w:color w:val="000000"/>
+          <w:sz w:val="24"/>
+          <w:szCs w:val="24"/>
+        </w:rPr>
+        <w:t>'</w:t>
+      </w:r>
+      <w:r>
+        <w:rPr>
+          <w:rFonts w:ascii="Times New Roman" w:hAnsi="Times New Roman" w:cs="Times New Roman"/>
+          <w:sz w:val="24"/>
+          <w:szCs w:val="24"/>
+        </w:rPr>
+        <w:t>”</w:t>
+      </w:r>
+      <w:r>
+        <w:rPr>
+          <w:rFonts w:ascii="Times New Roman" w:hAnsi="Times New Roman" w:cs="Times New Roman"/>
+          <w:sz w:val="24"/>
+          <w:szCs w:val="24"/>
+        </w:rPr>
+        <w:t>.</w:t>
+      </w:r>
+    </w:p>
+    <w:p>
+      <w:pPr>
+        <w:pStyle w:val="HTMLPreformatted"/>
+        <w:shd w:val="clear" w:color="auto" w:fill="FFFFFF"/>
+        <w:wordWrap w:val="0"/>
+        <w:textAlignment w:val="baseline"/>
+        <w:rPr>
+          <w:rFonts w:ascii="Times New Roman" w:hAnsi="Times New Roman" w:cs="Times New Roman"/>
+          <w:sz w:val="24"/>
+          <w:szCs w:val="24"/>
+        </w:rPr>
+      </w:pPr>
+    </w:p>
+    <w:p>
+      <w:pPr>
+        <w:pStyle w:val="HTMLPreformatted"/>
+        <w:shd w:val="clear" w:color="auto" w:fill="FFFFFF"/>
+        <w:wordWrap w:val="0"/>
+        <w:textAlignment w:val="baseline"/>
+        <w:rPr>
+          <w:rFonts w:ascii="Times New Roman" w:hAnsi="Times New Roman" w:cs="Times New Roman"/>
+          <w:sz w:val="24"/>
+          <w:szCs w:val="24"/>
+        </w:rPr>
+      </w:pPr>
+    </w:p>
+    <w:p>
+      <w:pPr>
+        <w:pStyle w:val="HTMLPreformatted"/>
+        <w:shd w:val="clear" w:color="auto" w:fill="FFFFFF"/>
+        <w:wordWrap w:val="0"/>
+        <w:textAlignment w:val="baseline"/>
+        <w:rPr>
+          <w:rFonts w:ascii="Times New Roman" w:hAnsi="Times New Roman" w:cs="Times New Roman"/>
+          <w:sz w:val="24"/>
+          <w:szCs w:val="24"/>
+        </w:rPr>
+      </w:pPr>
+    </w:p>
+    <w:p>
+      <w:pPr>
+        <w:pStyle w:val="HTMLPreformatted"/>
+        <w:shd w:val="clear" w:color="auto" w:fill="FFFFFF"/>
+        <w:wordWrap w:val="0"/>
+        <w:textAlignment w:val="baseline"/>
+        <w:rPr>
+          <w:rFonts w:ascii="Times New Roman" w:hAnsi="Times New Roman" w:cs="Times New Roman"/>
+          <w:sz w:val="24"/>
+          <w:szCs w:val="24"/>
+        </w:rPr>
+      </w:pPr>
+    </w:p>
+    <w:p>
+      <w:pPr>
+        <w:pStyle w:val="HTMLPreformatted"/>
+        <w:shd w:val="clear" w:color="auto" w:fill="FFFFFF"/>
+        <w:wordWrap w:val="0"/>
+        <w:textAlignment w:val="baseline"/>
+        <w:rPr>
+          <w:rFonts w:ascii="Times New Roman" w:hAnsi="Times New Roman" w:cs="Times New Roman"/>
+          <w:sz w:val="24"/>
+          <w:szCs w:val="24"/>
+        </w:rPr>
+      </w:pPr>
+    </w:p>
+    <w:p>
+      <w:pPr>
+        <w:pStyle w:val="Heading3"/>
+        <w:rPr>
+          <w:rFonts w:ascii="Arial" w:hAnsi="Arial" w:cs="Arial"/>
+        </w:rPr>
+      </w:pPr>
+      <w:r>
+        <w:rPr>
+          <w:rFonts w:ascii="Arial" w:hAnsi="Arial" w:cs="Arial"/>
+        </w:rPr>
+        <w:lastRenderedPageBreak/>
+        <w:t>1.3.2 Features</w:t>
+      </w:r>
+      <w:r>
+        <w:rPr>
+          <w:rFonts w:ascii="Arial" w:hAnsi="Arial" w:cs="Arial"/>
+        </w:rPr>
+        <w:t xml:space="preserve"> selection using Lasso regression </w:t>
+      </w:r>
+      <w:r>
+        <w:rPr>
+          <w:rFonts w:ascii="Arial" w:hAnsi="Arial" w:cs="Arial"/>
+        </w:rPr>
+        <w:t>method.</w:t>
+      </w:r>
+    </w:p>
+    <w:p/>
+    <w:p>
+      <w:pPr>
+        <w:pStyle w:val="HTMLPreformatted"/>
+        <w:shd w:val="clear" w:color="auto" w:fill="FFFFFF"/>
+        <w:wordWrap w:val="0"/>
+        <w:textAlignment w:val="baseline"/>
+        <w:rPr>
+          <w:rFonts w:ascii="Times New Roman" w:hAnsi="Times New Roman" w:cs="Times New Roman"/>
+          <w:sz w:val="24"/>
+          <w:szCs w:val="24"/>
+        </w:rPr>
+      </w:pPr>
+      <w:r>
+        <w:rPr>
+          <w:rFonts w:ascii="Times New Roman" w:hAnsi="Times New Roman" w:cs="Times New Roman"/>
+          <w:sz w:val="24"/>
+          <w:szCs w:val="24"/>
+        </w:rPr>
+        <w:t>We implement lasso regression to identify important features, we import lasso from “</w:t>
+      </w:r>
+      <w:proofErr w:type="spellStart"/>
+      <w:r>
+        <w:rPr>
+          <w:rFonts w:ascii="Times New Roman" w:hAnsi="Times New Roman" w:cs="Times New Roman"/>
+          <w:sz w:val="24"/>
+          <w:szCs w:val="24"/>
+        </w:rPr>
+        <w:t>sklearn.linear_model</w:t>
+      </w:r>
+      <w:proofErr w:type="spellEnd"/>
+      <w:r>
+        <w:rPr>
+          <w:rFonts w:ascii="Times New Roman" w:hAnsi="Times New Roman" w:cs="Times New Roman"/>
+          <w:sz w:val="24"/>
+          <w:szCs w:val="24"/>
+        </w:rPr>
+        <w:t>” and fit the model with alpha 0.020. this model identified 7 important features  “</w:t>
+      </w:r>
+      <w:r>
+        <w:rPr>
+          <w:rFonts w:ascii="Times New Roman" w:hAnsi="Times New Roman" w:cs="Times New Roman"/>
+          <w:color w:val="000000"/>
+          <w:sz w:val="24"/>
+          <w:szCs w:val="24"/>
+        </w:rPr>
+        <w:t>'</w:t>
+      </w:r>
+      <w:proofErr w:type="spellStart"/>
+      <w:r>
+        <w:rPr>
+          <w:rFonts w:ascii="Times New Roman" w:hAnsi="Times New Roman" w:cs="Times New Roman"/>
+          <w:color w:val="000000"/>
+          <w:sz w:val="24"/>
+          <w:szCs w:val="24"/>
+        </w:rPr>
+        <w:t>Skilled_operatives</w:t>
+      </w:r>
+      <w:proofErr w:type="spellEnd"/>
+      <w:r>
+        <w:rPr>
+          <w:rFonts w:ascii="Times New Roman" w:hAnsi="Times New Roman" w:cs="Times New Roman"/>
+          <w:color w:val="000000"/>
+          <w:sz w:val="24"/>
+          <w:szCs w:val="24"/>
+        </w:rPr>
+        <w:t>', 'Apprentices', '</w:t>
+      </w:r>
+      <w:proofErr w:type="spellStart"/>
+      <w:r>
+        <w:rPr>
+          <w:rFonts w:ascii="Times New Roman" w:hAnsi="Times New Roman" w:cs="Times New Roman"/>
+          <w:color w:val="000000"/>
+          <w:sz w:val="24"/>
+          <w:szCs w:val="24"/>
+        </w:rPr>
+        <w:t>Semi_skilled_adults</w:t>
+      </w:r>
+      <w:proofErr w:type="spellEnd"/>
+      <w:r>
+        <w:rPr>
+          <w:rFonts w:ascii="Times New Roman" w:hAnsi="Times New Roman" w:cs="Times New Roman"/>
+          <w:color w:val="000000"/>
+          <w:sz w:val="24"/>
+          <w:szCs w:val="24"/>
+        </w:rPr>
+        <w:t>', '</w:t>
+      </w:r>
+      <w:proofErr w:type="spellStart"/>
+      <w:r>
+        <w:rPr>
+          <w:rFonts w:ascii="Times New Roman" w:hAnsi="Times New Roman" w:cs="Times New Roman"/>
+          <w:color w:val="000000"/>
+          <w:sz w:val="24"/>
+          <w:szCs w:val="24"/>
+        </w:rPr>
+        <w:t>Clerical_employees_female</w:t>
+      </w:r>
+      <w:proofErr w:type="spellEnd"/>
+      <w:r>
+        <w:rPr>
+          <w:rFonts w:ascii="Times New Roman" w:hAnsi="Times New Roman" w:cs="Times New Roman"/>
+          <w:color w:val="000000"/>
+          <w:sz w:val="24"/>
+          <w:szCs w:val="24"/>
+        </w:rPr>
+        <w:t>', '</w:t>
+      </w:r>
+      <w:proofErr w:type="spellStart"/>
+      <w:r>
+        <w:rPr>
+          <w:rFonts w:ascii="Times New Roman" w:hAnsi="Times New Roman" w:cs="Times New Roman"/>
+          <w:color w:val="000000"/>
+          <w:sz w:val="24"/>
+          <w:szCs w:val="24"/>
+        </w:rPr>
+        <w:t>Clerical_employees_male</w:t>
+      </w:r>
+      <w:proofErr w:type="spellEnd"/>
+      <w:r>
+        <w:rPr>
+          <w:rFonts w:ascii="Times New Roman" w:hAnsi="Times New Roman" w:cs="Times New Roman"/>
+          <w:color w:val="000000"/>
+          <w:sz w:val="24"/>
+          <w:szCs w:val="24"/>
+        </w:rPr>
+        <w:t>', '</w:t>
+      </w:r>
+      <w:proofErr w:type="spellStart"/>
+      <w:r>
+        <w:rPr>
+          <w:rFonts w:ascii="Times New Roman" w:hAnsi="Times New Roman" w:cs="Times New Roman"/>
+          <w:color w:val="000000"/>
+          <w:sz w:val="24"/>
+          <w:szCs w:val="24"/>
+        </w:rPr>
+        <w:t>Foremen_and_supervisors</w:t>
+      </w:r>
+      <w:proofErr w:type="spellEnd"/>
+      <w:r>
+        <w:rPr>
+          <w:rFonts w:ascii="Times New Roman" w:hAnsi="Times New Roman" w:cs="Times New Roman"/>
+          <w:color w:val="000000"/>
+          <w:sz w:val="24"/>
+          <w:szCs w:val="24"/>
+        </w:rPr>
+        <w:t>', '</w:t>
+      </w:r>
+      <w:proofErr w:type="spellStart"/>
+      <w:r>
+        <w:rPr>
+          <w:rFonts w:ascii="Times New Roman" w:hAnsi="Times New Roman" w:cs="Times New Roman"/>
+          <w:color w:val="000000"/>
+          <w:sz w:val="24"/>
+          <w:szCs w:val="24"/>
+        </w:rPr>
+        <w:t>Clerical_and_Operatives</w:t>
+      </w:r>
+      <w:proofErr w:type="spellEnd"/>
+      <w:r>
+        <w:rPr>
+          <w:rFonts w:ascii="Times New Roman" w:hAnsi="Times New Roman" w:cs="Times New Roman"/>
+          <w:color w:val="000000"/>
+          <w:sz w:val="24"/>
+          <w:szCs w:val="24"/>
+        </w:rPr>
+        <w:t>'</w:t>
+      </w:r>
+      <w:r>
+        <w:rPr>
+          <w:rFonts w:ascii="Times New Roman" w:hAnsi="Times New Roman" w:cs="Times New Roman"/>
+          <w:sz w:val="24"/>
+          <w:szCs w:val="24"/>
+        </w:rPr>
+        <w:t>”.</w:t>
+      </w:r>
+    </w:p>
+    <w:p>
+      <w:pPr>
+        <w:pStyle w:val="HTMLPreformatted"/>
+        <w:shd w:val="clear" w:color="auto" w:fill="FFFFFF"/>
+        <w:wordWrap w:val="0"/>
+        <w:textAlignment w:val="baseline"/>
+        <w:rPr>
+          <w:rFonts w:ascii="Times New Roman" w:hAnsi="Times New Roman" w:cs="Times New Roman"/>
+          <w:sz w:val="24"/>
+          <w:szCs w:val="24"/>
+        </w:rPr>
+      </w:pPr>
+    </w:p>
+    <w:p>
+      <w:pPr>
+        <w:pStyle w:val="Heading3"/>
+        <w:rPr>
+          <w:rFonts w:ascii="Arial" w:hAnsi="Arial" w:cs="Arial"/>
+        </w:rPr>
+      </w:pPr>
+      <w:r>
+        <w:rPr>
+          <w:rFonts w:ascii="Arial" w:hAnsi="Arial" w:cs="Arial"/>
+        </w:rPr>
+        <w:t>1.3.3 Outliers detection using IQR Method.</w:t>
+      </w:r>
+    </w:p>
+    <w:p>
+      <w:pPr>
+        <w:pStyle w:val="HTMLPreformatted"/>
+        <w:shd w:val="clear" w:color="auto" w:fill="FFFFFF"/>
+        <w:wordWrap w:val="0"/>
+        <w:textAlignment w:val="baseline"/>
+        <w:rPr>
+          <w:rFonts w:ascii="Times New Roman" w:hAnsi="Times New Roman" w:cs="Times New Roman"/>
+          <w:sz w:val="24"/>
+          <w:szCs w:val="24"/>
+        </w:rPr>
+      </w:pPr>
+    </w:p>
+    <w:p>
+      <w:pPr>
+        <w:pStyle w:val="HTMLPreformatted"/>
+        <w:shd w:val="clear" w:color="auto" w:fill="FFFFFF"/>
+        <w:wordWrap w:val="0"/>
+        <w:textAlignment w:val="baseline"/>
+        <w:rPr>
+          <w:rFonts w:ascii="Times New Roman" w:hAnsi="Times New Roman" w:cs="Times New Roman"/>
+          <w:sz w:val="24"/>
+          <w:szCs w:val="24"/>
+        </w:rPr>
+      </w:pPr>
+      <w:r>
+        <w:rPr>
+          <w:rFonts w:ascii="Times New Roman" w:hAnsi="Times New Roman" w:cs="Times New Roman"/>
+          <w:sz w:val="24"/>
+          <w:szCs w:val="24"/>
+        </w:rPr>
+        <w:t xml:space="preserve">We identified outliers </w:t>
+      </w:r>
+      <w:r>
+        <w:rPr>
+          <w:rFonts w:ascii="Times New Roman" w:hAnsi="Times New Roman" w:cs="Times New Roman"/>
+          <w:sz w:val="24"/>
+          <w:szCs w:val="24"/>
+        </w:rPr>
+        <w:t>IQR method and visualise them as box plot as below.</w:t>
+      </w:r>
+    </w:p>
+    <w:p>
+      <w:pPr>
+        <w:pStyle w:val="HTMLPreformatted"/>
+        <w:shd w:val="clear" w:color="auto" w:fill="FFFFFF"/>
+        <w:wordWrap w:val="0"/>
+        <w:textAlignment w:val="baseline"/>
+        <w:rPr>
+          <w:rFonts w:ascii="Times New Roman" w:hAnsi="Times New Roman" w:cs="Times New Roman"/>
+          <w:sz w:val="24"/>
+          <w:szCs w:val="24"/>
+        </w:rPr>
+      </w:pPr>
+    </w:p>
+    <w:p>
+      <w:pPr>
+        <w:pStyle w:val="HTMLPreformatted"/>
+        <w:shd w:val="clear" w:color="auto" w:fill="FFFFFF"/>
+        <w:wordWrap w:val="0"/>
+        <w:textAlignment w:val="baseline"/>
+        <w:rPr>
+          <w:rFonts w:ascii="Times New Roman" w:hAnsi="Times New Roman" w:cs="Times New Roman"/>
+          <w:sz w:val="24"/>
+          <w:szCs w:val="24"/>
+        </w:rPr>
+      </w:pPr>
+      <w:r>
+        <w:rPr>
+          <w:noProof/>
+        </w:rPr>
+        <w:drawing>
+          <wp:inline distT="0" distB="0" distL="0" distR="0" wp14:anchorId="2E0DAA04" wp14:editId="68AE8D23">
+            <wp:extent cx="5731510" cy="2714625"/>
+            <wp:effectExtent l="0" t="0" r="2540" b="9525"/>
+            <wp:docPr id="802414393" name="Picture 1" descr="Chart, box and whisker chart&#10;&#10;Description automatically generated"/>
+            <wp:cNvGraphicFramePr>
+              <a:graphicFrameLocks xmlns:a="http://schemas.openxmlformats.org/drawingml/2006/main" noChangeAspect="1"/>
+            </wp:cNvGraphicFramePr>
+            <a:graphic xmlns:a="http://schemas.openxmlformats.org/drawingml/2006/main">
+              <a:graphicData uri="http://schemas.openxmlformats.org/drawingml/2006/picture">
+                <pic:pic xmlns:pic="http://schemas.openxmlformats.org/drawingml/2006/picture">
+                  <pic:nvPicPr>
+                    <pic:cNvPr id="802414393" name="Picture 1" descr="Chart, box and whisker chart&#10;&#10;Description automatically generated"/>
+                    <pic:cNvPicPr/>
+                  </pic:nvPicPr>
+                  <pic:blipFill>
+                    <a:blip r:embed="rId17"/>
+                    <a:stretch>
+                      <a:fillRect/>
+                    </a:stretch>
+                  </pic:blipFill>
+                  <pic:spPr>
+                    <a:xfrm>
+                      <a:off x="0" y="0"/>
+                      <a:ext cx="5731510" cy="2714625"/>
+                    </a:xfrm>
+                    <a:prstGeom prst="rect">
+                      <a:avLst/>
+                    </a:prstGeom>
+                  </pic:spPr>
+                </pic:pic>
+              </a:graphicData>
+            </a:graphic>
+          </wp:inline>
+        </w:drawing>
+      </w:r>
+      <w:r>
+        <w:rPr>
+          <w:rFonts w:ascii="Times New Roman" w:hAnsi="Times New Roman" w:cs="Times New Roman"/>
+          <w:sz w:val="24"/>
+          <w:szCs w:val="24"/>
+        </w:rPr>
+        <w:t xml:space="preserve"> </w:t>
+      </w:r>
+    </w:p>
+    <w:p>
+      <w:pPr>
+        <w:pStyle w:val="HTMLPreformatted"/>
+        <w:shd w:val="clear" w:color="auto" w:fill="FFFFFF"/>
+        <w:wordWrap w:val="0"/>
+        <w:textAlignment w:val="baseline"/>
+        <w:rPr>
+          <w:rFonts w:ascii="Times New Roman" w:hAnsi="Times New Roman" w:cs="Times New Roman"/>
+          <w:sz w:val="24"/>
+          <w:szCs w:val="24"/>
+        </w:rPr>
+      </w:pPr>
+      <w:r>
+        <w:rPr>
+          <w:rFonts w:ascii="Times New Roman" w:hAnsi="Times New Roman" w:cs="Times New Roman"/>
+          <w:sz w:val="24"/>
+          <w:szCs w:val="24"/>
+        </w:rPr>
+        <w:t xml:space="preserve">There are few outliers in Manual employee grades, Skilled Operatives, Apprentices, Semi-skilled adults and Clerical and Operatives. No outliers found others. We can understand as construction industry is more adults and male workers domain. Some time they need to work </w:t>
+      </w:r>
+      <w:r>
+        <w:rPr>
+          <w:rFonts w:ascii="Times New Roman" w:hAnsi="Times New Roman" w:cs="Times New Roman"/>
+          <w:sz w:val="24"/>
+          <w:szCs w:val="24"/>
+        </w:rPr>
+        <w:t>overtime,</w:t>
+      </w:r>
+      <w:r>
+        <w:rPr>
+          <w:rFonts w:ascii="Times New Roman" w:hAnsi="Times New Roman" w:cs="Times New Roman"/>
+          <w:sz w:val="24"/>
+          <w:szCs w:val="24"/>
+        </w:rPr>
+        <w:t xml:space="preserve"> so they get paid overtime payment as double. </w:t>
+      </w:r>
+      <w:r>
+        <w:rPr>
+          <w:rFonts w:ascii="Times New Roman" w:hAnsi="Times New Roman" w:cs="Times New Roman"/>
+          <w:sz w:val="24"/>
+          <w:szCs w:val="24"/>
+        </w:rPr>
+        <w:t>We found them 14 data point overall, after removing those outliers. Store the dataset with new name “</w:t>
+      </w:r>
+      <w:r>
+        <w:rPr>
+          <w:rFonts w:ascii="Times New Roman" w:hAnsi="Times New Roman" w:cs="Times New Roman"/>
+          <w:sz w:val="24"/>
+          <w:szCs w:val="24"/>
+        </w:rPr>
+        <w:t>df1_no_outlier</w:t>
+      </w:r>
+      <w:r>
+        <w:rPr>
+          <w:rFonts w:ascii="Times New Roman" w:hAnsi="Times New Roman" w:cs="Times New Roman"/>
+          <w:sz w:val="24"/>
+          <w:szCs w:val="24"/>
+        </w:rPr>
+        <w:t>”.</w:t>
+      </w:r>
+    </w:p>
+    <w:p>
+      <w:pPr>
+        <w:pStyle w:val="HTMLPreformatted"/>
+        <w:shd w:val="clear" w:color="auto" w:fill="FFFFFF"/>
+        <w:wordWrap w:val="0"/>
+        <w:textAlignment w:val="baseline"/>
+        <w:rPr>
+          <w:rFonts w:ascii="Times New Roman" w:hAnsi="Times New Roman" w:cs="Times New Roman"/>
+          <w:sz w:val="24"/>
+          <w:szCs w:val="24"/>
+        </w:rPr>
+      </w:pPr>
+    </w:p>
+    <w:p>
+      <w:pPr>
+        <w:pStyle w:val="HTMLPreformatted"/>
+        <w:shd w:val="clear" w:color="auto" w:fill="FFFFFF"/>
+        <w:wordWrap w:val="0"/>
+        <w:textAlignment w:val="baseline"/>
+        <w:rPr>
+          <w:rFonts w:ascii="Times New Roman" w:hAnsi="Times New Roman" w:cs="Times New Roman"/>
+          <w:sz w:val="24"/>
+          <w:szCs w:val="24"/>
+        </w:rPr>
+      </w:pPr>
+    </w:p>
+    <w:p>
+      <w:pPr>
+        <w:pStyle w:val="HTMLPreformatted"/>
+        <w:shd w:val="clear" w:color="auto" w:fill="FFFFFF"/>
+        <w:wordWrap w:val="0"/>
+        <w:textAlignment w:val="baseline"/>
+        <w:rPr>
+          <w:rFonts w:ascii="Times New Roman" w:hAnsi="Times New Roman" w:cs="Times New Roman"/>
+          <w:sz w:val="24"/>
+          <w:szCs w:val="24"/>
+        </w:rPr>
+      </w:pPr>
+      <w:r>
+        <w:rPr>
+          <w:rFonts w:ascii="Times New Roman" w:hAnsi="Times New Roman" w:cs="Times New Roman"/>
+          <w:sz w:val="24"/>
+          <w:szCs w:val="24"/>
+        </w:rPr>
+        <w:t xml:space="preserve"> </w:t>
+      </w:r>
+    </w:p>
+    <w:p>
+      <w:pPr>
+        <w:pStyle w:val="HTMLPreformatted"/>
+        <w:shd w:val="clear" w:color="auto" w:fill="FFFFFF"/>
+        <w:wordWrap w:val="0"/>
+        <w:textAlignment w:val="baseline"/>
+        <w:rPr>
+          <w:rFonts w:ascii="Times New Roman" w:hAnsi="Times New Roman" w:cs="Times New Roman"/>
+          <w:sz w:val="24"/>
+          <w:szCs w:val="24"/>
+        </w:rPr>
+      </w:pPr>
+    </w:p>
+    <w:p>
+      <w:pPr>
+        <w:pStyle w:val="HTMLPreformatted"/>
+        <w:shd w:val="clear" w:color="auto" w:fill="FFFFFF"/>
+        <w:wordWrap w:val="0"/>
+        <w:textAlignment w:val="baseline"/>
+        <w:rPr>
+          <w:rFonts w:ascii="Times New Roman" w:hAnsi="Times New Roman" w:cs="Times New Roman"/>
+          <w:sz w:val="24"/>
+          <w:szCs w:val="24"/>
+        </w:rPr>
+      </w:pPr>
+    </w:p>
+    <w:p>
+      <w:pPr>
+        <w:pStyle w:val="HTMLPreformatted"/>
+        <w:shd w:val="clear" w:color="auto" w:fill="FFFFFF"/>
+        <w:wordWrap w:val="0"/>
+        <w:textAlignment w:val="baseline"/>
+        <w:rPr>
+          <w:rFonts w:ascii="Times New Roman" w:hAnsi="Times New Roman" w:cs="Times New Roman"/>
+          <w:sz w:val="24"/>
+          <w:szCs w:val="24"/>
+        </w:rPr>
+      </w:pPr>
     </w:p>
     <w:p>
       <w:pPr>
@@ -3154,6 +5421,50 @@
       <w:szCs w:val="32"/>
     </w:rPr>
   </w:style>
+  <w:style w:type="paragraph" w:styleId="Heading2">
+    <w:name w:val="heading 2"/>
+    <w:basedOn w:val="Normal"/>
+    <w:next w:val="Normal"/>
+    <w:link w:val="Heading2Char"/>
+    <w:uiPriority w:val="9"/>
+    <w:unhideWhenUsed/>
+    <w:qFormat/>
+    <w:rsid w:val="00F021C8"/>
+    <w:pPr>
+      <w:keepNext/>
+      <w:keepLines/>
+      <w:spacing w:before="40" w:after="0"/>
+      <w:outlineLvl w:val="1"/>
+    </w:pPr>
+    <w:rPr>
+      <w:rFonts w:asciiTheme="majorHAnsi" w:eastAsiaTheme="majorEastAsia" w:hAnsiTheme="majorHAnsi" w:cstheme="majorBidi"/>
+      <w:color w:val="2F5496" w:themeColor="accent1" w:themeShade="BF"/>
+      <w:sz w:val="26"/>
+      <w:szCs w:val="26"/>
+    </w:rPr>
+  </w:style>
+  <w:style w:type="paragraph" w:styleId="Heading3">
+    <w:name w:val="heading 3"/>
+    <w:basedOn w:val="Normal"/>
+    <w:next w:val="Normal"/>
+    <w:link w:val="Heading3Char"/>
+    <w:uiPriority w:val="9"/>
+    <w:unhideWhenUsed/>
+    <w:qFormat/>
+    <w:rsid w:val="00041F72"/>
+    <w:pPr>
+      <w:keepNext/>
+      <w:keepLines/>
+      <w:spacing w:before="40" w:after="0"/>
+      <w:outlineLvl w:val="2"/>
+    </w:pPr>
+    <w:rPr>
+      <w:rFonts w:asciiTheme="majorHAnsi" w:eastAsiaTheme="majorEastAsia" w:hAnsiTheme="majorHAnsi" w:cstheme="majorBidi"/>
+      <w:color w:val="1F3763" w:themeColor="accent1" w:themeShade="7F"/>
+      <w:sz w:val="24"/>
+      <w:szCs w:val="24"/>
+    </w:rPr>
+  </w:style>
   <w:style w:type="character" w:default="1" w:styleId="DefaultParagraphFont">
     <w:name w:val="Default Paragraph Font"/>
     <w:uiPriority w:val="1"/>
@@ -3289,6 +5600,55 @@
       <w:color w:val="2F5496" w:themeColor="accent1" w:themeShade="BF"/>
       <w:sz w:val="32"/>
       <w:szCs w:val="32"/>
+    </w:rPr>
+  </w:style>
+  <w:style w:type="paragraph" w:styleId="ListParagraph">
+    <w:name w:val="List Paragraph"/>
+    <w:basedOn w:val="Normal"/>
+    <w:uiPriority w:val="34"/>
+    <w:qFormat/>
+    <w:rsid w:val="00DF5563"/>
+    <w:pPr>
+      <w:ind w:left="720"/>
+      <w:contextualSpacing/>
+    </w:pPr>
+  </w:style>
+  <w:style w:type="character" w:styleId="UnresolvedMention">
+    <w:name w:val="Unresolved Mention"/>
+    <w:basedOn w:val="DefaultParagraphFont"/>
+    <w:uiPriority w:val="99"/>
+    <w:semiHidden/>
+    <w:unhideWhenUsed/>
+    <w:rsid w:val="00D5090D"/>
+    <w:rPr>
+      <w:color w:val="605E5C"/>
+      <w:shd w:val="clear" w:color="auto" w:fill="E1DFDD"/>
+    </w:rPr>
+  </w:style>
+  <w:style w:type="character" w:customStyle="1" w:styleId="Heading2Char">
+    <w:name w:val="Heading 2 Char"/>
+    <w:basedOn w:val="DefaultParagraphFont"/>
+    <w:link w:val="Heading2"/>
+    <w:uiPriority w:val="9"/>
+    <w:rsid w:val="00F021C8"/>
+    <w:rPr>
+      <w:rFonts w:asciiTheme="majorHAnsi" w:eastAsiaTheme="majorEastAsia" w:hAnsiTheme="majorHAnsi" w:cstheme="majorBidi"/>
+      <w:color w:val="2F5496" w:themeColor="accent1" w:themeShade="BF"/>
+      <w:sz w:val="26"/>
+      <w:szCs w:val="26"/>
+    </w:rPr>
+  </w:style>
+  <w:style w:type="character" w:customStyle="1" w:styleId="Heading3Char">
+    <w:name w:val="Heading 3 Char"/>
+    <w:basedOn w:val="DefaultParagraphFont"/>
+    <w:link w:val="Heading3"/>
+    <w:uiPriority w:val="9"/>
+    <w:rsid w:val="00041F72"/>
+    <w:rPr>
+      <w:rFonts w:asciiTheme="majorHAnsi" w:eastAsiaTheme="majorEastAsia" w:hAnsiTheme="majorHAnsi" w:cstheme="majorBidi"/>
+      <w:color w:val="1F3763" w:themeColor="accent1" w:themeShade="7F"/>
+      <w:sz w:val="24"/>
+      <w:szCs w:val="24"/>
     </w:rPr>
   </w:style>
 </w:styles>

--- a/CA2 Report Draft-V1.docx
+++ b/CA2 Report Draft-V1.docx
@@ -516,7 +516,29 @@
           <w:sz w:val="24"/>
           <w:szCs w:val="24"/>
         </w:rPr>
-        <w:t>Data sets are loaded on to pandas data frames and performed data cleaning and data preparation steps to ensure data quality and suitability for further analysis.</w:t>
+        <w:t xml:space="preserve">Data sets are loaded on to </w:t>
+      </w:r>
+      <w:proofErr w:type="gramStart"/>
+      <w:r>
+        <w:rPr>
+          <w:rFonts w:ascii="Times New Roman" w:hAnsi="Times New Roman" w:cs="Times New Roman"/>
+          <w:i/>
+          <w:iCs/>
+          <w:sz w:val="24"/>
+          <w:szCs w:val="24"/>
+        </w:rPr>
+        <w:t>pandas</w:t>
+      </w:r>
+      <w:proofErr w:type="gramEnd"/>
+      <w:r>
+        <w:rPr>
+          <w:rFonts w:ascii="Times New Roman" w:hAnsi="Times New Roman" w:cs="Times New Roman"/>
+          <w:i/>
+          <w:iCs/>
+          <w:sz w:val="24"/>
+          <w:szCs w:val="24"/>
+        </w:rPr>
+        <w:t xml:space="preserve"> data frames and performed data cleaning and data preparation steps to ensure data quality and suitability for further analysis.</w:t>
       </w:r>
     </w:p>
     <w:p>
@@ -581,27 +603,7 @@
           <w:sz w:val="24"/>
           <w:szCs w:val="24"/>
         </w:rPr>
-        <w:t xml:space="preserve">And converting </w:t>
-      </w:r>
-      <w:r>
-        <w:rPr>
-          <w:rFonts w:ascii="Times New Roman" w:hAnsi="Times New Roman" w:cs="Times New Roman"/>
-          <w:i/>
-          <w:iCs/>
-          <w:sz w:val="24"/>
-          <w:szCs w:val="24"/>
-        </w:rPr>
-        <w:t>data types</w:t>
-      </w:r>
-      <w:r>
-        <w:rPr>
-          <w:rFonts w:ascii="Times New Roman" w:hAnsi="Times New Roman" w:cs="Times New Roman"/>
-          <w:i/>
-          <w:iCs/>
-          <w:sz w:val="24"/>
-          <w:szCs w:val="24"/>
-        </w:rPr>
-        <w:t xml:space="preserve"> to integers, handling string formatting issues like removing commas, numerical values in the data. identifying </w:t>
+        <w:t xml:space="preserve">And converting data types to integers, handling string formatting issues like removing commas, numerical values in the data. identifying </w:t>
       </w:r>
       <w:r>
         <w:rPr>
@@ -1957,7 +1959,7 @@
           <w:r>
             <w:fldChar w:fldCharType="separate"/>
           </w:r>
-          <w:hyperlink w:anchor="_Toc136447840" w:history="1">
+          <w:hyperlink w:anchor="_Toc136509904" w:history="1">
             <w:r>
               <w:rPr>
                 <w:rStyle w:val="Hyperlink"/>
@@ -2005,7 +2007,7 @@
                 <w:noProof/>
                 <w:webHidden/>
               </w:rPr>
-              <w:instrText xml:space="preserve"> PAGEREF _Toc136447840 \h </w:instrText>
+              <w:instrText xml:space="preserve"> PAGEREF _Toc136509904 \h </w:instrText>
             </w:r>
             <w:r>
               <w:rPr>
@@ -2048,7 +2050,7 @@
               <w:lang w:eastAsia="en-IE"/>
             </w:rPr>
           </w:pPr>
-          <w:hyperlink w:anchor="_Toc136447841" w:history="1">
+          <w:hyperlink w:anchor="_Toc136509905" w:history="1">
             <w:r>
               <w:rPr>
                 <w:rStyle w:val="Hyperlink"/>
@@ -2076,7 +2078,7 @@
                 <w:noProof/>
                 <w:webHidden/>
               </w:rPr>
-              <w:instrText xml:space="preserve"> PAGEREF _Toc136447841 \h </w:instrText>
+              <w:instrText xml:space="preserve"> PAGEREF _Toc136509905 \h </w:instrText>
             </w:r>
             <w:r>
               <w:rPr>
@@ -2119,7 +2121,7 @@
               <w:lang w:eastAsia="en-IE"/>
             </w:rPr>
           </w:pPr>
-          <w:hyperlink w:anchor="_Toc136447842" w:history="1">
+          <w:hyperlink w:anchor="_Toc136509906" w:history="1">
             <w:r>
               <w:rPr>
                 <w:rStyle w:val="Hyperlink"/>
@@ -2147,7 +2149,7 @@
                 <w:noProof/>
                 <w:webHidden/>
               </w:rPr>
-              <w:instrText xml:space="preserve"> PAGEREF _Toc136447842 \h </w:instrText>
+              <w:instrText xml:space="preserve"> PAGEREF _Toc136509906 \h </w:instrText>
             </w:r>
             <w:r>
               <w:rPr>
@@ -2190,7 +2192,7 @@
               <w:lang w:eastAsia="en-IE"/>
             </w:rPr>
           </w:pPr>
-          <w:hyperlink w:anchor="_Toc136447843" w:history="1">
+          <w:hyperlink w:anchor="_Toc136509907" w:history="1">
             <w:r>
               <w:rPr>
                 <w:rStyle w:val="Hyperlink"/>
@@ -2218,7 +2220,7 @@
                 <w:noProof/>
                 <w:webHidden/>
               </w:rPr>
-              <w:instrText xml:space="preserve"> PAGEREF _Toc136447843 \h </w:instrText>
+              <w:instrText xml:space="preserve"> PAGEREF _Toc136509907 \h </w:instrText>
             </w:r>
             <w:r>
               <w:rPr>
@@ -2261,7 +2263,7 @@
               <w:lang w:eastAsia="en-IE"/>
             </w:rPr>
           </w:pPr>
-          <w:hyperlink w:anchor="_Toc136447844" w:history="1">
+          <w:hyperlink w:anchor="_Toc136509908" w:history="1">
             <w:r>
               <w:rPr>
                 <w:rStyle w:val="Hyperlink"/>
@@ -2289,7 +2291,7 @@
                 <w:noProof/>
                 <w:webHidden/>
               </w:rPr>
-              <w:instrText xml:space="preserve"> PAGEREF _Toc136447844 \h </w:instrText>
+              <w:instrText xml:space="preserve"> PAGEREF _Toc136509908 \h </w:instrText>
             </w:r>
             <w:r>
               <w:rPr>
@@ -2309,7 +2311,7 @@
                 <w:noProof/>
                 <w:webHidden/>
               </w:rPr>
-              <w:t>7</w:t>
+              <w:t>8</w:t>
             </w:r>
             <w:r>
               <w:rPr>
@@ -2332,7 +2334,7 @@
               <w:lang w:eastAsia="en-IE"/>
             </w:rPr>
           </w:pPr>
-          <w:hyperlink w:anchor="_Toc136447845" w:history="1">
+          <w:hyperlink w:anchor="_Toc136509909" w:history="1">
             <w:r>
               <w:rPr>
                 <w:rStyle w:val="Hyperlink"/>
@@ -2360,7 +2362,7 @@
                 <w:noProof/>
                 <w:webHidden/>
               </w:rPr>
-              <w:instrText xml:space="preserve"> PAGEREF _Toc136447845 \h </w:instrText>
+              <w:instrText xml:space="preserve"> PAGEREF _Toc136509909 \h </w:instrText>
             </w:r>
             <w:r>
               <w:rPr>
@@ -2380,7 +2382,7 @@
                 <w:noProof/>
                 <w:webHidden/>
               </w:rPr>
-              <w:t>8</w:t>
+              <w:t>9</w:t>
             </w:r>
             <w:r>
               <w:rPr>
@@ -2403,7 +2405,7 @@
               <w:lang w:eastAsia="en-IE"/>
             </w:rPr>
           </w:pPr>
-          <w:hyperlink w:anchor="_Toc136447846" w:history="1">
+          <w:hyperlink w:anchor="_Toc136509910" w:history="1">
             <w:r>
               <w:rPr>
                 <w:rStyle w:val="Hyperlink"/>
@@ -2431,7 +2433,7 @@
                 <w:noProof/>
                 <w:webHidden/>
               </w:rPr>
-              <w:instrText xml:space="preserve"> PAGEREF _Toc136447846 \h </w:instrText>
+              <w:instrText xml:space="preserve"> PAGEREF _Toc136509910 \h </w:instrText>
             </w:r>
             <w:r>
               <w:rPr>
@@ -2474,7 +2476,7 @@
               <w:lang w:eastAsia="en-IE"/>
             </w:rPr>
           </w:pPr>
-          <w:hyperlink w:anchor="_Toc136447847" w:history="1">
+          <w:hyperlink w:anchor="_Toc136509911" w:history="1">
             <w:r>
               <w:rPr>
                 <w:rStyle w:val="Hyperlink"/>
@@ -2502,7 +2504,7 @@
                 <w:noProof/>
                 <w:webHidden/>
               </w:rPr>
-              <w:instrText xml:space="preserve"> PAGEREF _Toc136447847 \h </w:instrText>
+              <w:instrText xml:space="preserve"> PAGEREF _Toc136509911 \h </w:instrText>
             </w:r>
             <w:r>
               <w:rPr>
@@ -2522,7 +2524,7 @@
                 <w:noProof/>
                 <w:webHidden/>
               </w:rPr>
-              <w:t>9</w:t>
+              <w:t>10</w:t>
             </w:r>
             <w:r>
               <w:rPr>
@@ -2545,7 +2547,7 @@
               <w:lang w:eastAsia="en-IE"/>
             </w:rPr>
           </w:pPr>
-          <w:hyperlink w:anchor="_Toc136447848" w:history="1">
+          <w:hyperlink w:anchor="_Toc136509912" w:history="1">
             <w:r>
               <w:rPr>
                 <w:rStyle w:val="Hyperlink"/>
@@ -2573,7 +2575,7 @@
                 <w:noProof/>
                 <w:webHidden/>
               </w:rPr>
-              <w:instrText xml:space="preserve"> PAGEREF _Toc136447848 \h </w:instrText>
+              <w:instrText xml:space="preserve"> PAGEREF _Toc136509912 \h </w:instrText>
             </w:r>
             <w:r>
               <w:rPr>
@@ -2594,6 +2596,77 @@
                 <w:webHidden/>
               </w:rPr>
               <w:t>10</w:t>
+            </w:r>
+            <w:r>
+              <w:rPr>
+                <w:noProof/>
+                <w:webHidden/>
+              </w:rPr>
+              <w:fldChar w:fldCharType="end"/>
+            </w:r>
+          </w:hyperlink>
+        </w:p>
+        <w:p>
+          <w:pPr>
+            <w:pStyle w:val="TOC2"/>
+            <w:tabs>
+              <w:tab w:val="right" w:leader="dot" w:pos="9016"/>
+            </w:tabs>
+            <w:rPr>
+              <w:rFonts w:eastAsiaTheme="minorEastAsia"/>
+              <w:noProof/>
+              <w:lang w:eastAsia="en-IE"/>
+            </w:rPr>
+          </w:pPr>
+          <w:hyperlink w:anchor="_Toc136509913" w:history="1">
+            <w:r>
+              <w:rPr>
+                <w:rStyle w:val="Hyperlink"/>
+                <w:rFonts w:ascii="Arial" w:hAnsi="Arial" w:cs="Arial"/>
+                <w:noProof/>
+              </w:rPr>
+              <w:t>1.6 Inferential Statistics</w:t>
+            </w:r>
+            <w:r>
+              <w:rPr>
+                <w:noProof/>
+                <w:webHidden/>
+              </w:rPr>
+              <w:tab/>
+            </w:r>
+            <w:r>
+              <w:rPr>
+                <w:noProof/>
+                <w:webHidden/>
+              </w:rPr>
+              <w:fldChar w:fldCharType="begin"/>
+            </w:r>
+            <w:r>
+              <w:rPr>
+                <w:noProof/>
+                <w:webHidden/>
+              </w:rPr>
+              <w:instrText xml:space="preserve"> PAGEREF _Toc136509913 \h </w:instrText>
+            </w:r>
+            <w:r>
+              <w:rPr>
+                <w:noProof/>
+                <w:webHidden/>
+              </w:rPr>
+            </w:r>
+            <w:r>
+              <w:rPr>
+                <w:noProof/>
+                <w:webHidden/>
+              </w:rPr>
+              <w:fldChar w:fldCharType="separate"/>
+            </w:r>
+            <w:r>
+              <w:rPr>
+                <w:noProof/>
+                <w:webHidden/>
+              </w:rPr>
+              <w:t>12</w:t>
             </w:r>
             <w:r>
               <w:rPr>
@@ -2616,14 +2689,14 @@
               <w:lang w:eastAsia="en-IE"/>
             </w:rPr>
           </w:pPr>
-          <w:hyperlink w:anchor="_Toc136447849" w:history="1">
+          <w:hyperlink w:anchor="_Toc136509914" w:history="1">
             <w:r>
               <w:rPr>
                 <w:rStyle w:val="Hyperlink"/>
                 <w:rFonts w:ascii="Arial" w:hAnsi="Arial" w:cs="Arial"/>
                 <w:noProof/>
               </w:rPr>
-              <w:t>1.6 Inferential Statistics</w:t>
+              <w:t>1.6.1 Parametric Tests on Quarterly earnings in Construction Industry in Ireland</w:t>
             </w:r>
             <w:r>
               <w:rPr>
@@ -2644,7 +2717,7 @@
                 <w:noProof/>
                 <w:webHidden/>
               </w:rPr>
-              <w:instrText xml:space="preserve"> PAGEREF _Toc136447849 \h </w:instrText>
+              <w:instrText xml:space="preserve"> PAGEREF _Toc136509914 \h </w:instrText>
             </w:r>
             <w:r>
               <w:rPr>
@@ -2664,7 +2737,230 @@
                 <w:noProof/>
                 <w:webHidden/>
               </w:rPr>
-              <w:t>12</w:t>
+              <w:t>13</w:t>
+            </w:r>
+            <w:r>
+              <w:rPr>
+                <w:noProof/>
+                <w:webHidden/>
+              </w:rPr>
+              <w:fldChar w:fldCharType="end"/>
+            </w:r>
+          </w:hyperlink>
+        </w:p>
+        <w:p>
+          <w:pPr>
+            <w:pStyle w:val="TOC3"/>
+            <w:tabs>
+              <w:tab w:val="right" w:leader="dot" w:pos="9016"/>
+            </w:tabs>
+            <w:rPr>
+              <w:rFonts w:eastAsiaTheme="minorEastAsia"/>
+              <w:noProof/>
+              <w:lang w:eastAsia="en-IE"/>
+            </w:rPr>
+          </w:pPr>
+          <w:hyperlink w:anchor="_Toc136509915" w:history="1">
+            <w:r>
+              <w:rPr>
+                <w:rStyle w:val="Hyperlink"/>
+                <w:rFonts w:ascii="Arial" w:hAnsi="Arial" w:cs="Arial"/>
+                <w:noProof/>
+              </w:rPr>
+              <w:t>1.6.2 Non-Parametric Tests on Quarterly earnings in Construction Industry in Ireland</w:t>
+            </w:r>
+            <w:r>
+              <w:rPr>
+                <w:noProof/>
+                <w:webHidden/>
+              </w:rPr>
+              <w:tab/>
+            </w:r>
+            <w:r>
+              <w:rPr>
+                <w:noProof/>
+                <w:webHidden/>
+              </w:rPr>
+              <w:fldChar w:fldCharType="begin"/>
+            </w:r>
+            <w:r>
+              <w:rPr>
+                <w:noProof/>
+                <w:webHidden/>
+              </w:rPr>
+              <w:instrText xml:space="preserve"> PAGEREF _Toc136509915 \h </w:instrText>
+            </w:r>
+            <w:r>
+              <w:rPr>
+                <w:noProof/>
+                <w:webHidden/>
+              </w:rPr>
+            </w:r>
+            <w:r>
+              <w:rPr>
+                <w:noProof/>
+                <w:webHidden/>
+              </w:rPr>
+              <w:fldChar w:fldCharType="separate"/>
+            </w:r>
+            <w:r>
+              <w:rPr>
+                <w:noProof/>
+                <w:webHidden/>
+              </w:rPr>
+              <w:t>14</w:t>
+            </w:r>
+            <w:r>
+              <w:rPr>
+                <w:noProof/>
+                <w:webHidden/>
+              </w:rPr>
+              <w:fldChar w:fldCharType="end"/>
+            </w:r>
+          </w:hyperlink>
+        </w:p>
+        <w:p>
+          <w:pPr>
+            <w:pStyle w:val="TOC3"/>
+            <w:tabs>
+              <w:tab w:val="right" w:leader="dot" w:pos="9016"/>
+            </w:tabs>
+            <w:rPr>
+              <w:rFonts w:eastAsiaTheme="minorEastAsia"/>
+              <w:noProof/>
+              <w:lang w:eastAsia="en-IE"/>
+            </w:rPr>
+          </w:pPr>
+          <w:hyperlink w:anchor="_Toc136509916" w:history="1">
+            <w:r>
+              <w:rPr>
+                <w:rStyle w:val="Hyperlink"/>
+                <w:rFonts w:ascii="Arial" w:hAnsi="Arial" w:cs="Arial"/>
+                <w:noProof/>
+              </w:rPr>
+              <w:t>1.6.3 Parametric Tests on Number of Employees per Quarter in Construction Industry of Portugal.</w:t>
+            </w:r>
+            <w:r>
+              <w:rPr>
+                <w:noProof/>
+                <w:webHidden/>
+              </w:rPr>
+              <w:tab/>
+            </w:r>
+            <w:r>
+              <w:rPr>
+                <w:noProof/>
+                <w:webHidden/>
+              </w:rPr>
+              <w:fldChar w:fldCharType="begin"/>
+            </w:r>
+            <w:r>
+              <w:rPr>
+                <w:noProof/>
+                <w:webHidden/>
+              </w:rPr>
+              <w:instrText xml:space="preserve"> PAGEREF _Toc136509916 \h </w:instrText>
+            </w:r>
+            <w:r>
+              <w:rPr>
+                <w:noProof/>
+                <w:webHidden/>
+              </w:rPr>
+            </w:r>
+            <w:r>
+              <w:rPr>
+                <w:noProof/>
+                <w:webHidden/>
+              </w:rPr>
+              <w:fldChar w:fldCharType="separate"/>
+            </w:r>
+            <w:r>
+              <w:rPr>
+                <w:noProof/>
+                <w:webHidden/>
+              </w:rPr>
+              <w:t>15</w:t>
+            </w:r>
+            <w:r>
+              <w:rPr>
+                <w:noProof/>
+                <w:webHidden/>
+              </w:rPr>
+              <w:fldChar w:fldCharType="end"/>
+            </w:r>
+          </w:hyperlink>
+        </w:p>
+        <w:p>
+          <w:pPr>
+            <w:pStyle w:val="TOC3"/>
+            <w:tabs>
+              <w:tab w:val="right" w:leader="dot" w:pos="9016"/>
+            </w:tabs>
+            <w:rPr>
+              <w:rFonts w:eastAsiaTheme="minorEastAsia"/>
+              <w:noProof/>
+              <w:lang w:eastAsia="en-IE"/>
+            </w:rPr>
+          </w:pPr>
+          <w:hyperlink w:anchor="_Toc136509917" w:history="1">
+            <w:r>
+              <w:rPr>
+                <w:rStyle w:val="Hyperlink"/>
+                <w:rFonts w:ascii="Arial" w:hAnsi="Arial" w:cs="Arial"/>
+                <w:noProof/>
+              </w:rPr>
+              <w:t>1.6.4 Non-Parametric Tests on number of employees per Quarter in Construction Industry in Portugal</w:t>
+            </w:r>
+            <w:r>
+              <w:rPr>
+                <w:rStyle w:val="Hyperlink"/>
+                <w:rFonts w:ascii="Arial" w:hAnsi="Arial" w:cs="Arial"/>
+                <w:i/>
+                <w:iCs/>
+                <w:noProof/>
+              </w:rPr>
+              <w:t>.</w:t>
+            </w:r>
+            <w:r>
+              <w:rPr>
+                <w:noProof/>
+                <w:webHidden/>
+              </w:rPr>
+              <w:tab/>
+            </w:r>
+            <w:r>
+              <w:rPr>
+                <w:noProof/>
+                <w:webHidden/>
+              </w:rPr>
+              <w:fldChar w:fldCharType="begin"/>
+            </w:r>
+            <w:r>
+              <w:rPr>
+                <w:noProof/>
+                <w:webHidden/>
+              </w:rPr>
+              <w:instrText xml:space="preserve"> PAGEREF _Toc136509917 \h </w:instrText>
+            </w:r>
+            <w:r>
+              <w:rPr>
+                <w:noProof/>
+                <w:webHidden/>
+              </w:rPr>
+            </w:r>
+            <w:r>
+              <w:rPr>
+                <w:noProof/>
+                <w:webHidden/>
+              </w:rPr>
+              <w:fldChar w:fldCharType="separate"/>
+            </w:r>
+            <w:r>
+              <w:rPr>
+                <w:noProof/>
+                <w:webHidden/>
+              </w:rPr>
+              <w:t>17</w:t>
             </w:r>
             <w:r>
               <w:rPr>
@@ -2687,7 +2983,7 @@
               <w:lang w:eastAsia="en-IE"/>
             </w:rPr>
           </w:pPr>
-          <w:hyperlink w:anchor="_Toc136447850" w:history="1">
+          <w:hyperlink w:anchor="_Toc136509918" w:history="1">
             <w:r>
               <w:rPr>
                 <w:rStyle w:val="Hyperlink"/>
@@ -2715,7 +3011,7 @@
                 <w:noProof/>
                 <w:webHidden/>
               </w:rPr>
-              <w:instrText xml:space="preserve"> PAGEREF _Toc136447850 \h </w:instrText>
+              <w:instrText xml:space="preserve"> PAGEREF _Toc136509918 \h </w:instrText>
             </w:r>
             <w:r>
               <w:rPr>
@@ -2758,7 +3054,7 @@
               <w:lang w:eastAsia="en-IE"/>
             </w:rPr>
           </w:pPr>
-          <w:hyperlink w:anchor="_Toc136447851" w:history="1">
+          <w:hyperlink w:anchor="_Toc136509919" w:history="1">
             <w:r>
               <w:rPr>
                 <w:rStyle w:val="Hyperlink"/>
@@ -2786,7 +3082,7 @@
                 <w:noProof/>
                 <w:webHidden/>
               </w:rPr>
-              <w:instrText xml:space="preserve"> PAGEREF _Toc136447851 \h </w:instrText>
+              <w:instrText xml:space="preserve"> PAGEREF _Toc136509919 \h </w:instrText>
             </w:r>
             <w:r>
               <w:rPr>
@@ -2806,7 +3102,7 @@
                 <w:noProof/>
                 <w:webHidden/>
               </w:rPr>
-              <w:t>18</w:t>
+              <w:t>19</w:t>
             </w:r>
             <w:r>
               <w:rPr>
@@ -2829,7 +3125,7 @@
               <w:lang w:eastAsia="en-IE"/>
             </w:rPr>
           </w:pPr>
-          <w:hyperlink w:anchor="_Toc136447852" w:history="1">
+          <w:hyperlink w:anchor="_Toc136509920" w:history="1">
             <w:r>
               <w:rPr>
                 <w:rStyle w:val="Hyperlink"/>
@@ -2857,7 +3153,7 @@
                 <w:noProof/>
                 <w:webHidden/>
               </w:rPr>
-              <w:instrText xml:space="preserve"> PAGEREF _Toc136447852 \h </w:instrText>
+              <w:instrText xml:space="preserve"> PAGEREF _Toc136509920 \h </w:instrText>
             </w:r>
             <w:r>
               <w:rPr>
@@ -2877,7 +3173,7 @@
                 <w:noProof/>
                 <w:webHidden/>
               </w:rPr>
-              <w:t>20</w:t>
+              <w:t>21</w:t>
             </w:r>
             <w:r>
               <w:rPr>
@@ -2900,7 +3196,7 @@
               <w:lang w:eastAsia="en-IE"/>
             </w:rPr>
           </w:pPr>
-          <w:hyperlink w:anchor="_Toc136447853" w:history="1">
+          <w:hyperlink w:anchor="_Toc136509921" w:history="1">
             <w:r>
               <w:rPr>
                 <w:rStyle w:val="Hyperlink"/>
@@ -2928,7 +3224,7 @@
                 <w:noProof/>
                 <w:webHidden/>
               </w:rPr>
-              <w:instrText xml:space="preserve"> PAGEREF _Toc136447853 \h </w:instrText>
+              <w:instrText xml:space="preserve"> PAGEREF _Toc136509921 \h </w:instrText>
             </w:r>
             <w:r>
               <w:rPr>
@@ -2948,7 +3244,7 @@
                 <w:noProof/>
                 <w:webHidden/>
               </w:rPr>
-              <w:t>22</w:t>
+              <w:t>23</w:t>
             </w:r>
             <w:r>
               <w:rPr>
@@ -2971,7 +3267,7 @@
               <w:lang w:eastAsia="en-IE"/>
             </w:rPr>
           </w:pPr>
-          <w:hyperlink w:anchor="_Toc136447854" w:history="1">
+          <w:hyperlink w:anchor="_Toc136509922" w:history="1">
             <w:r>
               <w:rPr>
                 <w:rStyle w:val="Hyperlink"/>
@@ -2999,7 +3295,7 @@
                 <w:noProof/>
                 <w:webHidden/>
               </w:rPr>
-              <w:instrText xml:space="preserve"> PAGEREF _Toc136447854 \h </w:instrText>
+              <w:instrText xml:space="preserve"> PAGEREF _Toc136509922 \h </w:instrText>
             </w:r>
             <w:r>
               <w:rPr>
@@ -3019,7 +3315,7 @@
                 <w:noProof/>
                 <w:webHidden/>
               </w:rPr>
-              <w:t>22</w:t>
+              <w:t>23</w:t>
             </w:r>
             <w:r>
               <w:rPr>
@@ -3042,7 +3338,7 @@
               <w:lang w:eastAsia="en-IE"/>
             </w:rPr>
           </w:pPr>
-          <w:hyperlink w:anchor="_Toc136447855" w:history="1">
+          <w:hyperlink w:anchor="_Toc136509923" w:history="1">
             <w:r>
               <w:rPr>
                 <w:rStyle w:val="Hyperlink"/>
@@ -3070,7 +3366,7 @@
                 <w:noProof/>
                 <w:webHidden/>
               </w:rPr>
-              <w:instrText xml:space="preserve"> PAGEREF _Toc136447855 \h </w:instrText>
+              <w:instrText xml:space="preserve"> PAGEREF _Toc136509923 \h </w:instrText>
             </w:r>
             <w:r>
               <w:rPr>
@@ -3091,6 +3387,574 @@
                 <w:webHidden/>
               </w:rPr>
               <w:t>23</w:t>
+            </w:r>
+            <w:r>
+              <w:rPr>
+                <w:noProof/>
+                <w:webHidden/>
+              </w:rPr>
+              <w:fldChar w:fldCharType="end"/>
+            </w:r>
+          </w:hyperlink>
+        </w:p>
+        <w:p>
+          <w:pPr>
+            <w:pStyle w:val="TOC2"/>
+            <w:tabs>
+              <w:tab w:val="right" w:leader="dot" w:pos="9016"/>
+            </w:tabs>
+            <w:rPr>
+              <w:rFonts w:eastAsiaTheme="minorEastAsia"/>
+              <w:noProof/>
+              <w:lang w:eastAsia="en-IE"/>
+            </w:rPr>
+          </w:pPr>
+          <w:hyperlink w:anchor="_Toc136509924" w:history="1">
+            <w:r>
+              <w:rPr>
+                <w:rStyle w:val="Hyperlink"/>
+                <w:rFonts w:ascii="Arial" w:hAnsi="Arial" w:cs="Arial"/>
+                <w:noProof/>
+              </w:rPr>
+              <w:t>1.11 Programming Tasks</w:t>
+            </w:r>
+            <w:r>
+              <w:rPr>
+                <w:noProof/>
+                <w:webHidden/>
+              </w:rPr>
+              <w:tab/>
+            </w:r>
+            <w:r>
+              <w:rPr>
+                <w:noProof/>
+                <w:webHidden/>
+              </w:rPr>
+              <w:fldChar w:fldCharType="begin"/>
+            </w:r>
+            <w:r>
+              <w:rPr>
+                <w:noProof/>
+                <w:webHidden/>
+              </w:rPr>
+              <w:instrText xml:space="preserve"> PAGEREF _Toc136509924 \h </w:instrText>
+            </w:r>
+            <w:r>
+              <w:rPr>
+                <w:noProof/>
+                <w:webHidden/>
+              </w:rPr>
+            </w:r>
+            <w:r>
+              <w:rPr>
+                <w:noProof/>
+                <w:webHidden/>
+              </w:rPr>
+              <w:fldChar w:fldCharType="separate"/>
+            </w:r>
+            <w:r>
+              <w:rPr>
+                <w:noProof/>
+                <w:webHidden/>
+              </w:rPr>
+              <w:t>25</w:t>
+            </w:r>
+            <w:r>
+              <w:rPr>
+                <w:noProof/>
+                <w:webHidden/>
+              </w:rPr>
+              <w:fldChar w:fldCharType="end"/>
+            </w:r>
+          </w:hyperlink>
+        </w:p>
+        <w:p>
+          <w:pPr>
+            <w:pStyle w:val="TOC3"/>
+            <w:tabs>
+              <w:tab w:val="right" w:leader="dot" w:pos="9016"/>
+            </w:tabs>
+            <w:rPr>
+              <w:rFonts w:eastAsiaTheme="minorEastAsia"/>
+              <w:noProof/>
+              <w:lang w:eastAsia="en-IE"/>
+            </w:rPr>
+          </w:pPr>
+          <w:hyperlink w:anchor="_Toc136509925" w:history="1">
+            <w:r>
+              <w:rPr>
+                <w:rStyle w:val="Hyperlink"/>
+                <w:rFonts w:ascii="Arial" w:hAnsi="Arial" w:cs="Arial"/>
+                <w:noProof/>
+              </w:rPr>
+              <w:t>1.11.1 Programming:</w:t>
+            </w:r>
+            <w:r>
+              <w:rPr>
+                <w:noProof/>
+                <w:webHidden/>
+              </w:rPr>
+              <w:tab/>
+            </w:r>
+            <w:r>
+              <w:rPr>
+                <w:noProof/>
+                <w:webHidden/>
+              </w:rPr>
+              <w:fldChar w:fldCharType="begin"/>
+            </w:r>
+            <w:r>
+              <w:rPr>
+                <w:noProof/>
+                <w:webHidden/>
+              </w:rPr>
+              <w:instrText xml:space="preserve"> PAGEREF _Toc136509925 \h </w:instrText>
+            </w:r>
+            <w:r>
+              <w:rPr>
+                <w:noProof/>
+                <w:webHidden/>
+              </w:rPr>
+            </w:r>
+            <w:r>
+              <w:rPr>
+                <w:noProof/>
+                <w:webHidden/>
+              </w:rPr>
+              <w:fldChar w:fldCharType="separate"/>
+            </w:r>
+            <w:r>
+              <w:rPr>
+                <w:noProof/>
+                <w:webHidden/>
+              </w:rPr>
+              <w:t>25</w:t>
+            </w:r>
+            <w:r>
+              <w:rPr>
+                <w:noProof/>
+                <w:webHidden/>
+              </w:rPr>
+              <w:fldChar w:fldCharType="end"/>
+            </w:r>
+          </w:hyperlink>
+        </w:p>
+        <w:p>
+          <w:pPr>
+            <w:pStyle w:val="TOC3"/>
+            <w:tabs>
+              <w:tab w:val="right" w:leader="dot" w:pos="9016"/>
+            </w:tabs>
+            <w:rPr>
+              <w:rFonts w:eastAsiaTheme="minorEastAsia"/>
+              <w:noProof/>
+              <w:lang w:eastAsia="en-IE"/>
+            </w:rPr>
+          </w:pPr>
+          <w:hyperlink w:anchor="_Toc136509926" w:history="1">
+            <w:r>
+              <w:rPr>
+                <w:rStyle w:val="Hyperlink"/>
+                <w:rFonts w:ascii="Arial" w:hAnsi="Arial" w:cs="Arial"/>
+                <w:noProof/>
+              </w:rPr>
+              <w:t>1.11.2 Data Structures:</w:t>
+            </w:r>
+            <w:r>
+              <w:rPr>
+                <w:noProof/>
+                <w:webHidden/>
+              </w:rPr>
+              <w:tab/>
+            </w:r>
+            <w:r>
+              <w:rPr>
+                <w:noProof/>
+                <w:webHidden/>
+              </w:rPr>
+              <w:fldChar w:fldCharType="begin"/>
+            </w:r>
+            <w:r>
+              <w:rPr>
+                <w:noProof/>
+                <w:webHidden/>
+              </w:rPr>
+              <w:instrText xml:space="preserve"> PAGEREF _Toc136509926 \h </w:instrText>
+            </w:r>
+            <w:r>
+              <w:rPr>
+                <w:noProof/>
+                <w:webHidden/>
+              </w:rPr>
+            </w:r>
+            <w:r>
+              <w:rPr>
+                <w:noProof/>
+                <w:webHidden/>
+              </w:rPr>
+              <w:fldChar w:fldCharType="separate"/>
+            </w:r>
+            <w:r>
+              <w:rPr>
+                <w:noProof/>
+                <w:webHidden/>
+              </w:rPr>
+              <w:t>25</w:t>
+            </w:r>
+            <w:r>
+              <w:rPr>
+                <w:noProof/>
+                <w:webHidden/>
+              </w:rPr>
+              <w:fldChar w:fldCharType="end"/>
+            </w:r>
+          </w:hyperlink>
+        </w:p>
+        <w:p>
+          <w:pPr>
+            <w:pStyle w:val="TOC3"/>
+            <w:tabs>
+              <w:tab w:val="right" w:leader="dot" w:pos="9016"/>
+            </w:tabs>
+            <w:rPr>
+              <w:rFonts w:eastAsiaTheme="minorEastAsia"/>
+              <w:noProof/>
+              <w:lang w:eastAsia="en-IE"/>
+            </w:rPr>
+          </w:pPr>
+          <w:hyperlink w:anchor="_Toc136509927" w:history="1">
+            <w:r>
+              <w:rPr>
+                <w:rStyle w:val="Hyperlink"/>
+                <w:rFonts w:ascii="Arial" w:hAnsi="Arial" w:cs="Arial"/>
+                <w:noProof/>
+              </w:rPr>
+              <w:t>1.11.3 Documentation:</w:t>
+            </w:r>
+            <w:r>
+              <w:rPr>
+                <w:noProof/>
+                <w:webHidden/>
+              </w:rPr>
+              <w:tab/>
+            </w:r>
+            <w:r>
+              <w:rPr>
+                <w:noProof/>
+                <w:webHidden/>
+              </w:rPr>
+              <w:fldChar w:fldCharType="begin"/>
+            </w:r>
+            <w:r>
+              <w:rPr>
+                <w:noProof/>
+                <w:webHidden/>
+              </w:rPr>
+              <w:instrText xml:space="preserve"> PAGEREF _Toc136509927 \h </w:instrText>
+            </w:r>
+            <w:r>
+              <w:rPr>
+                <w:noProof/>
+                <w:webHidden/>
+              </w:rPr>
+            </w:r>
+            <w:r>
+              <w:rPr>
+                <w:noProof/>
+                <w:webHidden/>
+              </w:rPr>
+              <w:fldChar w:fldCharType="separate"/>
+            </w:r>
+            <w:r>
+              <w:rPr>
+                <w:noProof/>
+                <w:webHidden/>
+              </w:rPr>
+              <w:t>25</w:t>
+            </w:r>
+            <w:r>
+              <w:rPr>
+                <w:noProof/>
+                <w:webHidden/>
+              </w:rPr>
+              <w:fldChar w:fldCharType="end"/>
+            </w:r>
+          </w:hyperlink>
+        </w:p>
+        <w:p>
+          <w:pPr>
+            <w:pStyle w:val="TOC3"/>
+            <w:tabs>
+              <w:tab w:val="right" w:leader="dot" w:pos="9016"/>
+            </w:tabs>
+            <w:rPr>
+              <w:rFonts w:eastAsiaTheme="minorEastAsia"/>
+              <w:noProof/>
+              <w:lang w:eastAsia="en-IE"/>
+            </w:rPr>
+          </w:pPr>
+          <w:hyperlink w:anchor="_Toc136509928" w:history="1">
+            <w:r>
+              <w:rPr>
+                <w:rStyle w:val="Hyperlink"/>
+                <w:rFonts w:ascii="Arial" w:hAnsi="Arial" w:cs="Arial"/>
+                <w:noProof/>
+              </w:rPr>
+              <w:t>1.11.4 Testing and Optimisation:</w:t>
+            </w:r>
+            <w:r>
+              <w:rPr>
+                <w:noProof/>
+                <w:webHidden/>
+              </w:rPr>
+              <w:tab/>
+            </w:r>
+            <w:r>
+              <w:rPr>
+                <w:noProof/>
+                <w:webHidden/>
+              </w:rPr>
+              <w:fldChar w:fldCharType="begin"/>
+            </w:r>
+            <w:r>
+              <w:rPr>
+                <w:noProof/>
+                <w:webHidden/>
+              </w:rPr>
+              <w:instrText xml:space="preserve"> PAGEREF _Toc136509928 \h </w:instrText>
+            </w:r>
+            <w:r>
+              <w:rPr>
+                <w:noProof/>
+                <w:webHidden/>
+              </w:rPr>
+            </w:r>
+            <w:r>
+              <w:rPr>
+                <w:noProof/>
+                <w:webHidden/>
+              </w:rPr>
+              <w:fldChar w:fldCharType="separate"/>
+            </w:r>
+            <w:r>
+              <w:rPr>
+                <w:noProof/>
+                <w:webHidden/>
+              </w:rPr>
+              <w:t>25</w:t>
+            </w:r>
+            <w:r>
+              <w:rPr>
+                <w:noProof/>
+                <w:webHidden/>
+              </w:rPr>
+              <w:fldChar w:fldCharType="end"/>
+            </w:r>
+          </w:hyperlink>
+        </w:p>
+        <w:p>
+          <w:pPr>
+            <w:pStyle w:val="TOC3"/>
+            <w:tabs>
+              <w:tab w:val="right" w:leader="dot" w:pos="9016"/>
+            </w:tabs>
+            <w:rPr>
+              <w:rFonts w:eastAsiaTheme="minorEastAsia"/>
+              <w:noProof/>
+              <w:lang w:eastAsia="en-IE"/>
+            </w:rPr>
+          </w:pPr>
+          <w:hyperlink w:anchor="_Toc136509929" w:history="1">
+            <w:r>
+              <w:rPr>
+                <w:rStyle w:val="Hyperlink"/>
+                <w:rFonts w:ascii="Arial" w:hAnsi="Arial" w:cs="Arial"/>
+                <w:noProof/>
+              </w:rPr>
+              <w:t>1.11.5 Data Manipulation:</w:t>
+            </w:r>
+            <w:r>
+              <w:rPr>
+                <w:noProof/>
+                <w:webHidden/>
+              </w:rPr>
+              <w:tab/>
+            </w:r>
+            <w:r>
+              <w:rPr>
+                <w:noProof/>
+                <w:webHidden/>
+              </w:rPr>
+              <w:fldChar w:fldCharType="begin"/>
+            </w:r>
+            <w:r>
+              <w:rPr>
+                <w:noProof/>
+                <w:webHidden/>
+              </w:rPr>
+              <w:instrText xml:space="preserve"> PAGEREF _Toc136509929 \h </w:instrText>
+            </w:r>
+            <w:r>
+              <w:rPr>
+                <w:noProof/>
+                <w:webHidden/>
+              </w:rPr>
+            </w:r>
+            <w:r>
+              <w:rPr>
+                <w:noProof/>
+                <w:webHidden/>
+              </w:rPr>
+              <w:fldChar w:fldCharType="separate"/>
+            </w:r>
+            <w:r>
+              <w:rPr>
+                <w:noProof/>
+                <w:webHidden/>
+              </w:rPr>
+              <w:t>25</w:t>
+            </w:r>
+            <w:r>
+              <w:rPr>
+                <w:noProof/>
+                <w:webHidden/>
+              </w:rPr>
+              <w:fldChar w:fldCharType="end"/>
+            </w:r>
+          </w:hyperlink>
+        </w:p>
+        <w:p>
+          <w:pPr>
+            <w:pStyle w:val="TOC1"/>
+            <w:tabs>
+              <w:tab w:val="right" w:leader="dot" w:pos="9016"/>
+            </w:tabs>
+            <w:rPr>
+              <w:rFonts w:eastAsiaTheme="minorEastAsia"/>
+              <w:noProof/>
+              <w:lang w:eastAsia="en-IE"/>
+            </w:rPr>
+          </w:pPr>
+          <w:hyperlink w:anchor="_Toc136509930" w:history="1">
+            <w:r>
+              <w:rPr>
+                <w:rStyle w:val="Hyperlink"/>
+                <w:rFonts w:ascii="Arial" w:hAnsi="Arial" w:cs="Arial"/>
+                <w:noProof/>
+              </w:rPr>
+              <w:t>2.0 GitHub:</w:t>
+            </w:r>
+            <w:r>
+              <w:rPr>
+                <w:noProof/>
+                <w:webHidden/>
+              </w:rPr>
+              <w:tab/>
+            </w:r>
+            <w:r>
+              <w:rPr>
+                <w:noProof/>
+                <w:webHidden/>
+              </w:rPr>
+              <w:fldChar w:fldCharType="begin"/>
+            </w:r>
+            <w:r>
+              <w:rPr>
+                <w:noProof/>
+                <w:webHidden/>
+              </w:rPr>
+              <w:instrText xml:space="preserve"> PAGEREF _Toc136509930 \h </w:instrText>
+            </w:r>
+            <w:r>
+              <w:rPr>
+                <w:noProof/>
+                <w:webHidden/>
+              </w:rPr>
+            </w:r>
+            <w:r>
+              <w:rPr>
+                <w:noProof/>
+                <w:webHidden/>
+              </w:rPr>
+              <w:fldChar w:fldCharType="separate"/>
+            </w:r>
+            <w:r>
+              <w:rPr>
+                <w:noProof/>
+                <w:webHidden/>
+              </w:rPr>
+              <w:t>26</w:t>
+            </w:r>
+            <w:r>
+              <w:rPr>
+                <w:noProof/>
+                <w:webHidden/>
+              </w:rPr>
+              <w:fldChar w:fldCharType="end"/>
+            </w:r>
+          </w:hyperlink>
+        </w:p>
+        <w:p>
+          <w:pPr>
+            <w:pStyle w:val="TOC1"/>
+            <w:tabs>
+              <w:tab w:val="right" w:leader="dot" w:pos="9016"/>
+            </w:tabs>
+            <w:rPr>
+              <w:rFonts w:eastAsiaTheme="minorEastAsia"/>
+              <w:noProof/>
+              <w:lang w:eastAsia="en-IE"/>
+            </w:rPr>
+          </w:pPr>
+          <w:hyperlink w:anchor="_Toc136509931" w:history="1">
+            <w:r>
+              <w:rPr>
+                <w:rStyle w:val="Hyperlink"/>
+                <w:rFonts w:ascii="Arial" w:hAnsi="Arial" w:cs="Arial"/>
+                <w:noProof/>
+              </w:rPr>
+              <w:t>3. References</w:t>
+            </w:r>
+            <w:r>
+              <w:rPr>
+                <w:noProof/>
+                <w:webHidden/>
+              </w:rPr>
+              <w:tab/>
+            </w:r>
+            <w:r>
+              <w:rPr>
+                <w:noProof/>
+                <w:webHidden/>
+              </w:rPr>
+              <w:fldChar w:fldCharType="begin"/>
+            </w:r>
+            <w:r>
+              <w:rPr>
+                <w:noProof/>
+                <w:webHidden/>
+              </w:rPr>
+              <w:instrText xml:space="preserve"> PAGEREF _Toc136509931 \h </w:instrText>
+            </w:r>
+            <w:r>
+              <w:rPr>
+                <w:noProof/>
+                <w:webHidden/>
+              </w:rPr>
+            </w:r>
+            <w:r>
+              <w:rPr>
+                <w:noProof/>
+                <w:webHidden/>
+              </w:rPr>
+              <w:fldChar w:fldCharType="separate"/>
+            </w:r>
+            <w:r>
+              <w:rPr>
+                <w:noProof/>
+                <w:webHidden/>
+              </w:rPr>
+              <w:t>27</w:t>
             </w:r>
             <w:r>
               <w:rPr>
@@ -3472,7 +4336,7 @@
         </w:rPr>
       </w:pPr>
       <w:bookmarkStart w:id="1" w:name="_Toc132365322"/>
-      <w:bookmarkStart w:id="2" w:name="_Toc136447840"/>
+      <w:bookmarkStart w:id="2" w:name="_Toc136509904"/>
       <w:r>
         <w:rPr>
           <w:rFonts w:ascii="Arial" w:hAnsi="Arial" w:cs="Arial"/>
@@ -3655,7 +4519,7 @@
           <w:rFonts w:ascii="Arial" w:hAnsi="Arial" w:cs="Arial"/>
         </w:rPr>
       </w:pPr>
-      <w:bookmarkStart w:id="3" w:name="_Toc136447841"/>
+      <w:bookmarkStart w:id="3" w:name="_Toc136509905"/>
       <w:r>
         <w:rPr>
           <w:rFonts w:ascii="Arial" w:hAnsi="Arial" w:cs="Arial"/>
@@ -3693,6 +4557,7 @@
           <w:sz w:val="24"/>
           <w:szCs w:val="24"/>
         </w:rPr>
+        <w:lastRenderedPageBreak/>
         <w:t>To answer the give task our first challenge was to find the right data sets. This task takes longer time than expected. The challenge is to find data sets in construction industry of Ireland and compare the insights with any other country of the world. Spent number of days in finding the suitable data sets for the study,</w:t>
       </w:r>
       <w:r>
@@ -3937,7 +4802,7 @@
           <w:szCs w:val="24"/>
         </w:rPr>
       </w:pPr>
-      <w:bookmarkStart w:id="4" w:name="_Toc136447842"/>
+      <w:bookmarkStart w:id="4" w:name="_Toc136509906"/>
       <w:r>
         <w:rPr>
           <w:rFonts w:ascii="Arial" w:hAnsi="Arial" w:cs="Arial"/>
@@ -4282,15 +5147,7 @@
           <w:sz w:val="24"/>
           <w:szCs w:val="24"/>
         </w:rPr>
-        <w:t xml:space="preserve">rename, drop, ffill, backfill, dropna, </w:t>
-      </w:r>
-      <w:r>
-        <w:rPr>
-          <w:rFonts w:ascii="Times New Roman" w:hAnsi="Times New Roman" w:cs="Times New Roman"/>
-          <w:sz w:val="24"/>
-          <w:szCs w:val="24"/>
-        </w:rPr>
-        <w:t>etc functions were applied.</w:t>
+        <w:t>rename, drop, ffill, backfill, dropna, etc functions were applied.</w:t>
       </w:r>
     </w:p>
     <w:p>
@@ -4356,6 +5213,7 @@
         <w:rPr>
           <w:noProof/>
         </w:rPr>
+        <w:lastRenderedPageBreak/>
         <w:drawing>
           <wp:anchor distT="0" distB="0" distL="114300" distR="114300" simplePos="0" relativeHeight="251658240" behindDoc="0" locked="0" layoutInCell="1" allowOverlap="1" wp14:anchorId="5BC311AD" wp14:editId="3206AA20">
             <wp:simplePos x="914400" y="3371850"/>
@@ -4716,7 +5574,6 @@
         <w:rPr>
           <w:noProof/>
         </w:rPr>
-        <w:lastRenderedPageBreak/>
         <w:drawing>
           <wp:inline distT="0" distB="0" distL="0" distR="0" wp14:anchorId="4A640965" wp14:editId="07BDBC8C">
             <wp:extent cx="5731510" cy="1339215"/>
@@ -4806,7 +5663,25 @@
           <w:sz w:val="24"/>
           <w:szCs w:val="24"/>
         </w:rPr>
-        <w:t>Next step replace “,” “” , and converting all variable data type as integers.</w:t>
+        <w:t xml:space="preserve">Next </w:t>
+      </w:r>
+      <w:proofErr w:type="gramStart"/>
+      <w:r>
+        <w:rPr>
+          <w:rFonts w:ascii="Times New Roman" w:hAnsi="Times New Roman" w:cs="Times New Roman"/>
+          <w:sz w:val="24"/>
+          <w:szCs w:val="24"/>
+        </w:rPr>
+        <w:t>step</w:t>
+      </w:r>
+      <w:proofErr w:type="gramEnd"/>
+      <w:r>
+        <w:rPr>
+          <w:rFonts w:ascii="Times New Roman" w:hAnsi="Times New Roman" w:cs="Times New Roman"/>
+          <w:sz w:val="24"/>
+          <w:szCs w:val="24"/>
+        </w:rPr>
+        <w:t xml:space="preserve"> replace “,” “” , and converting all variable data type as integers.</w:t>
       </w:r>
     </w:p>
     <w:p>
@@ -5133,7 +6008,7 @@
           <w:szCs w:val="24"/>
         </w:rPr>
       </w:pPr>
-      <w:bookmarkStart w:id="5" w:name="_Toc136447843"/>
+      <w:bookmarkStart w:id="5" w:name="_Toc136509907"/>
       <w:r>
         <w:rPr>
           <w:rFonts w:ascii="Arial" w:hAnsi="Arial" w:cs="Arial"/>
@@ -5308,15 +6183,7 @@
           <w:sz w:val="24"/>
           <w:szCs w:val="24"/>
         </w:rPr>
-        <w:t xml:space="preserve">We have implemented python code to create database and table with columns same as  in our data frame. </w:t>
-      </w:r>
-      <w:r>
-        <w:rPr>
-          <w:rFonts w:ascii="Times New Roman" w:hAnsi="Times New Roman" w:cs="Times New Roman"/>
-          <w:sz w:val="24"/>
-          <w:szCs w:val="24"/>
-        </w:rPr>
-        <w:t>a</w:t>
+        <w:t>We have implemented python code to create database and table with columns same as  in our data frame. a</w:t>
       </w:r>
       <w:r>
         <w:rPr>
@@ -5340,23 +6207,7 @@
           <w:sz w:val="24"/>
           <w:szCs w:val="24"/>
         </w:rPr>
-        <w:t xml:space="preserve">atabase and the table in </w:t>
-      </w:r>
-      <w:r>
-        <w:rPr>
-          <w:rFonts w:ascii="Times New Roman" w:hAnsi="Times New Roman" w:cs="Times New Roman"/>
-          <w:sz w:val="24"/>
-          <w:szCs w:val="24"/>
-        </w:rPr>
-        <w:t>MySQL</w:t>
-      </w:r>
-      <w:r>
-        <w:rPr>
-          <w:rFonts w:ascii="Times New Roman" w:hAnsi="Times New Roman" w:cs="Times New Roman"/>
-          <w:sz w:val="24"/>
-          <w:szCs w:val="24"/>
-        </w:rPr>
-        <w:t xml:space="preserve"> go to </w:t>
+        <w:t xml:space="preserve">atabase and the table in MySQL go to </w:t>
       </w:r>
       <w:r>
         <w:rPr>
@@ -5372,39 +6223,7 @@
           <w:sz w:val="24"/>
           <w:szCs w:val="24"/>
         </w:rPr>
-        <w:t xml:space="preserve">txt file and </w:t>
-      </w:r>
-      <w:r>
-        <w:rPr>
-          <w:rFonts w:ascii="Times New Roman" w:hAnsi="Times New Roman" w:cs="Times New Roman"/>
-          <w:sz w:val="24"/>
-          <w:szCs w:val="24"/>
-        </w:rPr>
-        <w:t>copy</w:t>
-      </w:r>
-      <w:r>
-        <w:rPr>
-          <w:rFonts w:ascii="Times New Roman" w:hAnsi="Times New Roman" w:cs="Times New Roman"/>
-          <w:sz w:val="24"/>
-          <w:szCs w:val="24"/>
-        </w:rPr>
-        <w:t xml:space="preserve"> all the data and go to </w:t>
-      </w:r>
-      <w:r>
-        <w:rPr>
-          <w:rFonts w:ascii="Times New Roman" w:hAnsi="Times New Roman" w:cs="Times New Roman"/>
-          <w:sz w:val="24"/>
-          <w:szCs w:val="24"/>
-        </w:rPr>
-        <w:t>MySQL</w:t>
-      </w:r>
-      <w:r>
-        <w:rPr>
-          <w:rFonts w:ascii="Times New Roman" w:hAnsi="Times New Roman" w:cs="Times New Roman"/>
-          <w:sz w:val="24"/>
-          <w:szCs w:val="24"/>
-        </w:rPr>
-        <w:t xml:space="preserve"> </w:t>
+        <w:t xml:space="preserve">txt file and copy all the data and go to MySQL </w:t>
       </w:r>
       <w:r>
         <w:rPr>
@@ -5485,7 +6304,7 @@
           <w:szCs w:val="24"/>
         </w:rPr>
       </w:pPr>
-      <w:bookmarkStart w:id="6" w:name="_Toc136447844"/>
+      <w:bookmarkStart w:id="6" w:name="_Toc136509908"/>
       <w:r>
         <w:rPr>
           <w:rFonts w:ascii="Arial" w:hAnsi="Arial" w:cs="Arial"/>
@@ -5678,7 +6497,6 @@
           <w:sz w:val="24"/>
           <w:szCs w:val="24"/>
         </w:rPr>
-        <w:lastRenderedPageBreak/>
         <w:t>Verifying the number of rows and columns, data types, allowed to identify whether any data conversions or handling is required.</w:t>
       </w:r>
     </w:p>
@@ -5815,6 +6633,7 @@
         <w:rPr>
           <w:noProof/>
         </w:rPr>
+        <w:lastRenderedPageBreak/>
         <w:drawing>
           <wp:inline distT="0" distB="0" distL="0" distR="0" wp14:anchorId="4FD7CD95" wp14:editId="521044DD">
             <wp:extent cx="6029325" cy="3067050"/>
@@ -5859,7 +6678,7 @@
           <w:rFonts w:ascii="Arial" w:hAnsi="Arial" w:cs="Arial"/>
         </w:rPr>
       </w:pPr>
-      <w:bookmarkStart w:id="7" w:name="_Toc136447845"/>
+      <w:bookmarkStart w:id="7" w:name="_Toc136509909"/>
       <w:r>
         <w:rPr>
           <w:rFonts w:ascii="Arial" w:hAnsi="Arial" w:cs="Arial"/>
@@ -5905,7 +6724,6 @@
         <w:rPr>
           <w:noProof/>
         </w:rPr>
-        <w:lastRenderedPageBreak/>
         <w:drawing>
           <wp:inline distT="0" distB="0" distL="0" distR="0" wp14:anchorId="5A38D904" wp14:editId="30420E43">
             <wp:extent cx="5731510" cy="2240915"/>
@@ -6016,7 +6834,7 @@
           <w:rFonts w:ascii="Arial" w:hAnsi="Arial" w:cs="Arial"/>
         </w:rPr>
       </w:pPr>
-      <w:bookmarkStart w:id="8" w:name="_Toc136447846"/>
+      <w:bookmarkStart w:id="8" w:name="_Toc136509910"/>
       <w:r>
         <w:rPr>
           <w:rFonts w:ascii="Arial" w:hAnsi="Arial" w:cs="Arial"/>
@@ -6120,6 +6938,7 @@
         <w:rPr>
           <w:noProof/>
         </w:rPr>
+        <w:lastRenderedPageBreak/>
         <w:drawing>
           <wp:inline distT="0" distB="0" distL="0" distR="0" wp14:anchorId="2E0DAA04" wp14:editId="68AE8D23">
             <wp:extent cx="5731510" cy="2714625"/>
@@ -6261,14 +7080,13 @@
           <w:szCs w:val="24"/>
         </w:rPr>
       </w:pPr>
-      <w:bookmarkStart w:id="9" w:name="_Toc136447847"/>
-      <w:r>
-        <w:rPr>
-          <w:rFonts w:ascii="Arial" w:hAnsi="Arial" w:cs="Arial"/>
-          <w:sz w:val="24"/>
-          <w:szCs w:val="24"/>
-        </w:rPr>
-        <w:lastRenderedPageBreak/>
+      <w:bookmarkStart w:id="9" w:name="_Toc136509911"/>
+      <w:r>
+        <w:rPr>
+          <w:rFonts w:ascii="Arial" w:hAnsi="Arial" w:cs="Arial"/>
+          <w:sz w:val="24"/>
+          <w:szCs w:val="24"/>
+        </w:rPr>
         <w:t>1.</w:t>
       </w:r>
       <w:r>
@@ -6315,27 +7133,7 @@
           <w:sz w:val="24"/>
           <w:szCs w:val="24"/>
         </w:rPr>
-        <w:t xml:space="preserve">Jupyter Notebook Section </w:t>
-      </w:r>
-      <w:r>
-        <w:rPr>
-          <w:rFonts w:ascii="Times New Roman" w:hAnsi="Times New Roman" w:cs="Times New Roman"/>
-          <w:b/>
-          <w:bCs/>
-          <w:sz w:val="24"/>
-          <w:szCs w:val="24"/>
-        </w:rPr>
-        <w:t>6</w:t>
-      </w:r>
-      <w:r>
-        <w:rPr>
-          <w:rFonts w:ascii="Times New Roman" w:hAnsi="Times New Roman" w:cs="Times New Roman"/>
-          <w:b/>
-          <w:bCs/>
-          <w:sz w:val="24"/>
-          <w:szCs w:val="24"/>
-        </w:rPr>
-        <w:t>:</w:t>
+        <w:t>Jupyter Notebook Section 6:</w:t>
       </w:r>
     </w:p>
     <w:p>
@@ -6486,39 +7284,7 @@
           <w:sz w:val="24"/>
           <w:szCs w:val="24"/>
         </w:rPr>
-        <w:t xml:space="preserve">“Manual employee grades”, “Skilled operatives” shows positive skewness and </w:t>
-      </w:r>
-      <w:r>
-        <w:rPr>
-          <w:rFonts w:ascii="Times New Roman" w:hAnsi="Times New Roman" w:cs="Times New Roman"/>
-          <w:sz w:val="24"/>
-          <w:szCs w:val="24"/>
-        </w:rPr>
-        <w:t xml:space="preserve">”, “Clerical employees </w:t>
-      </w:r>
-      <w:r>
-        <w:rPr>
-          <w:rFonts w:ascii="Times New Roman" w:hAnsi="Times New Roman" w:cs="Times New Roman"/>
-          <w:sz w:val="24"/>
-          <w:szCs w:val="24"/>
-        </w:rPr>
-        <w:t>fe</w:t>
-      </w:r>
-      <w:r>
-        <w:rPr>
-          <w:rFonts w:ascii="Times New Roman" w:hAnsi="Times New Roman" w:cs="Times New Roman"/>
-          <w:sz w:val="24"/>
-          <w:szCs w:val="24"/>
-        </w:rPr>
-        <w:t>male” and “Foremen and supervisor”</w:t>
-      </w:r>
-      <w:r>
-        <w:rPr>
-          <w:rFonts w:ascii="Times New Roman" w:hAnsi="Times New Roman" w:cs="Times New Roman"/>
-          <w:sz w:val="24"/>
-          <w:szCs w:val="24"/>
-        </w:rPr>
-        <w:t xml:space="preserve"> shows negative skewness.</w:t>
+        <w:t>“Manual employee grades”, “Skilled operatives” shows positive skewness and ”, “Clerical employees female” and “Foremen and supervisor” shows negative skewness.</w:t>
       </w:r>
     </w:p>
     <w:p>
@@ -6545,7 +7311,7 @@
           <w:rFonts w:ascii="Arial" w:hAnsi="Arial" w:cs="Arial"/>
         </w:rPr>
       </w:pPr>
-      <w:bookmarkStart w:id="10" w:name="_Toc136447848"/>
+      <w:bookmarkStart w:id="10" w:name="_Toc136509912"/>
       <w:r>
         <w:rPr>
           <w:rFonts w:ascii="Arial" w:hAnsi="Arial" w:cs="Arial"/>
@@ -6598,6 +7364,7 @@
           <w:sz w:val="24"/>
           <w:szCs w:val="24"/>
         </w:rPr>
+        <w:lastRenderedPageBreak/>
         <w:t>1.</w:t>
       </w:r>
       <w:r>
@@ -6920,7 +7687,6 @@
         <w:rPr>
           <w:noProof/>
         </w:rPr>
-        <w:lastRenderedPageBreak/>
         <w:drawing>
           <wp:inline distT="0" distB="0" distL="0" distR="0" wp14:anchorId="5958484B" wp14:editId="41FF5F5F">
             <wp:extent cx="5731510" cy="1304014"/>
@@ -7470,7 +8236,7 @@
           <w:szCs w:val="24"/>
         </w:rPr>
       </w:pPr>
-      <w:bookmarkStart w:id="11" w:name="_Toc136447849"/>
+      <w:bookmarkStart w:id="11" w:name="_Toc136509913"/>
       <w:r>
         <w:rPr>
           <w:rFonts w:ascii="Arial" w:hAnsi="Arial" w:cs="Arial"/>
@@ -7678,17 +8444,7 @@
           <w:sz w:val="24"/>
           <w:szCs w:val="24"/>
         </w:rPr>
-        <w:t>12</w:t>
-      </w:r>
-      <w:r>
-        <w:rPr>
-          <w:rFonts w:ascii="Times New Roman" w:hAnsi="Times New Roman" w:cs="Times New Roman"/>
-          <w:b/>
-          <w:bCs/>
-          <w:sz w:val="24"/>
-          <w:szCs w:val="24"/>
-        </w:rPr>
-        <w:t>:</w:t>
+        <w:t>12:</w:t>
       </w:r>
       <w:r>
         <w:rPr>
@@ -7903,6 +8659,7 @@
           <w:iCs/>
         </w:rPr>
       </w:pPr>
+      <w:bookmarkStart w:id="12" w:name="_Toc136509914"/>
       <w:r>
         <w:rPr>
           <w:rFonts w:ascii="Arial" w:hAnsi="Arial" w:cs="Arial"/>
@@ -7921,6 +8678,7 @@
         </w:rPr>
         <w:t>on Quarterly earnings in Construction Industry in Ireland</w:t>
       </w:r>
+      <w:bookmarkEnd w:id="12"/>
     </w:p>
     <w:p/>
     <w:p>
@@ -8035,6 +8793,7 @@
           <w:iCs/>
         </w:rPr>
       </w:pPr>
+      <w:bookmarkStart w:id="13" w:name="_Toc136509915"/>
       <w:r>
         <w:rPr>
           <w:rFonts w:ascii="Arial" w:hAnsi="Arial" w:cs="Arial"/>
@@ -8047,6 +8806,7 @@
         </w:rPr>
         <w:t>on Quarterly earnings in Construction Industry in Ireland</w:t>
       </w:r>
+      <w:bookmarkEnd w:id="13"/>
     </w:p>
     <w:p/>
     <w:p>
@@ -8092,6 +8852,13 @@
       </w:r>
     </w:p>
     <w:p>
+      <w:pPr>
+        <w:rPr>
+          <w:rFonts w:ascii="Times New Roman" w:hAnsi="Times New Roman" w:cs="Times New Roman"/>
+          <w:sz w:val="24"/>
+          <w:szCs w:val="24"/>
+        </w:rPr>
+      </w:pPr>
       <w:r>
         <w:rPr>
           <w:noProof/>
@@ -8134,52 +8901,6 @@
         </w:drawing>
       </w:r>
     </w:p>
-    <w:p/>
-    <w:p>
-      <w:pPr>
-        <w:rPr>
-          <w:rFonts w:ascii="Times New Roman" w:hAnsi="Times New Roman" w:cs="Times New Roman"/>
-          <w:sz w:val="24"/>
-          <w:szCs w:val="24"/>
-        </w:rPr>
-      </w:pPr>
-    </w:p>
-    <w:p>
-      <w:pPr>
-        <w:rPr>
-          <w:rFonts w:ascii="Times New Roman" w:hAnsi="Times New Roman" w:cs="Times New Roman"/>
-          <w:sz w:val="24"/>
-          <w:szCs w:val="24"/>
-        </w:rPr>
-      </w:pPr>
-    </w:p>
-    <w:p>
-      <w:pPr>
-        <w:rPr>
-          <w:rFonts w:ascii="Times New Roman" w:hAnsi="Times New Roman" w:cs="Times New Roman"/>
-          <w:sz w:val="24"/>
-          <w:szCs w:val="24"/>
-        </w:rPr>
-      </w:pPr>
-    </w:p>
-    <w:p>
-      <w:pPr>
-        <w:rPr>
-          <w:rFonts w:ascii="Times New Roman" w:hAnsi="Times New Roman" w:cs="Times New Roman"/>
-          <w:sz w:val="24"/>
-          <w:szCs w:val="24"/>
-        </w:rPr>
-      </w:pPr>
-    </w:p>
-    <w:p>
-      <w:pPr>
-        <w:rPr>
-          <w:rFonts w:ascii="Times New Roman" w:hAnsi="Times New Roman" w:cs="Times New Roman"/>
-          <w:sz w:val="24"/>
-          <w:szCs w:val="24"/>
-        </w:rPr>
-      </w:pPr>
-    </w:p>
     <w:p>
       <w:pPr>
         <w:rPr>
@@ -8198,12 +8919,14 @@
           <w:iCs/>
         </w:rPr>
       </w:pPr>
+      <w:bookmarkStart w:id="14" w:name="_Toc136509916"/>
       <w:r>
         <w:rPr>
           <w:rFonts w:ascii="Arial" w:hAnsi="Arial" w:cs="Arial"/>
         </w:rPr>
         <w:t>1.6.3 Parametric Tests on Number of Employees per Quarter in Construction Industry of Portugal.</w:t>
       </w:r>
+      <w:bookmarkEnd w:id="14"/>
     </w:p>
     <w:p>
       <w:pPr>
@@ -8226,7 +8949,6 @@
         <w:rPr>
           <w:noProof/>
         </w:rPr>
-        <w:lastRenderedPageBreak/>
         <w:drawing>
           <wp:inline distT="0" distB="0" distL="0" distR="0" wp14:anchorId="468E909E" wp14:editId="664ED55D">
             <wp:extent cx="5162550" cy="4095750"/>
@@ -8276,6 +8998,7 @@
         <w:rPr>
           <w:noProof/>
         </w:rPr>
+        <w:lastRenderedPageBreak/>
         <w:drawing>
           <wp:inline distT="0" distB="0" distL="0" distR="0" wp14:anchorId="39FCC106" wp14:editId="3085DF31">
             <wp:extent cx="5162550" cy="3857625"/>
@@ -8325,7 +9048,6 @@
         <w:rPr>
           <w:noProof/>
         </w:rPr>
-        <w:lastRenderedPageBreak/>
         <w:drawing>
           <wp:inline distT="0" distB="0" distL="0" distR="0" wp14:anchorId="1722EB28" wp14:editId="31A41AC0">
             <wp:extent cx="5191125" cy="2590800"/>
@@ -8374,6 +9096,51 @@
     </w:p>
     <w:p>
       <w:pPr>
+        <w:rPr>
+          <w:rFonts w:ascii="Times New Roman" w:hAnsi="Times New Roman" w:cs="Times New Roman"/>
+          <w:sz w:val="24"/>
+          <w:szCs w:val="24"/>
+        </w:rPr>
+      </w:pPr>
+    </w:p>
+    <w:p>
+      <w:pPr>
+        <w:rPr>
+          <w:rFonts w:ascii="Times New Roman" w:hAnsi="Times New Roman" w:cs="Times New Roman"/>
+          <w:sz w:val="24"/>
+          <w:szCs w:val="24"/>
+        </w:rPr>
+      </w:pPr>
+    </w:p>
+    <w:p>
+      <w:pPr>
+        <w:rPr>
+          <w:rFonts w:ascii="Times New Roman" w:hAnsi="Times New Roman" w:cs="Times New Roman"/>
+          <w:sz w:val="24"/>
+          <w:szCs w:val="24"/>
+        </w:rPr>
+      </w:pPr>
+    </w:p>
+    <w:p>
+      <w:pPr>
+        <w:rPr>
+          <w:rFonts w:ascii="Times New Roman" w:hAnsi="Times New Roman" w:cs="Times New Roman"/>
+          <w:sz w:val="24"/>
+          <w:szCs w:val="24"/>
+        </w:rPr>
+      </w:pPr>
+    </w:p>
+    <w:p>
+      <w:pPr>
+        <w:rPr>
+          <w:rFonts w:ascii="Times New Roman" w:hAnsi="Times New Roman" w:cs="Times New Roman"/>
+          <w:sz w:val="24"/>
+          <w:szCs w:val="24"/>
+        </w:rPr>
+      </w:pPr>
+    </w:p>
+    <w:p>
+      <w:pPr>
         <w:pStyle w:val="Heading3"/>
         <w:rPr>
           <w:rFonts w:ascii="Arial" w:hAnsi="Arial" w:cs="Arial"/>
@@ -8381,10 +9148,12 @@
           <w:iCs/>
         </w:rPr>
       </w:pPr>
-      <w:r>
-        <w:rPr>
-          <w:rFonts w:ascii="Arial" w:hAnsi="Arial" w:cs="Arial"/>
-        </w:rPr>
+      <w:bookmarkStart w:id="15" w:name="_Toc136509917"/>
+      <w:r>
+        <w:rPr>
+          <w:rFonts w:ascii="Arial" w:hAnsi="Arial" w:cs="Arial"/>
+        </w:rPr>
+        <w:lastRenderedPageBreak/>
         <w:t>1.6.4 Non-Parametric Tests on number of employees per Quarter in Construction Industry in Portugal</w:t>
       </w:r>
       <w:r>
@@ -8395,6 +9164,7 @@
         </w:rPr>
         <w:t>.</w:t>
       </w:r>
+      <w:bookmarkEnd w:id="15"/>
     </w:p>
     <w:p/>
     <w:p>
@@ -8458,7 +9228,6 @@
         <w:rPr>
           <w:noProof/>
         </w:rPr>
-        <w:lastRenderedPageBreak/>
         <w:drawing>
           <wp:inline distT="0" distB="0" distL="0" distR="0" wp14:anchorId="7C191083" wp14:editId="0C8C7A69">
             <wp:extent cx="5181600" cy="4253023"/>
@@ -8943,17 +9712,16 @@
           <w:szCs w:val="24"/>
         </w:rPr>
       </w:pPr>
-      <w:bookmarkStart w:id="12" w:name="_Toc136447850"/>
-      <w:r>
-        <w:rPr>
-          <w:rFonts w:ascii="Arial" w:hAnsi="Arial" w:cs="Arial"/>
-          <w:sz w:val="24"/>
-          <w:szCs w:val="24"/>
-        </w:rPr>
-        <w:lastRenderedPageBreak/>
+      <w:bookmarkStart w:id="16" w:name="_Toc136509918"/>
+      <w:r>
+        <w:rPr>
+          <w:rFonts w:ascii="Arial" w:hAnsi="Arial" w:cs="Arial"/>
+          <w:sz w:val="24"/>
+          <w:szCs w:val="24"/>
+        </w:rPr>
         <w:t>1.7 Challenges faced in this process.</w:t>
       </w:r>
-      <w:bookmarkEnd w:id="12"/>
+      <w:bookmarkEnd w:id="16"/>
     </w:p>
     <w:p>
       <w:pPr>
@@ -9136,11 +9904,6 @@
           <w:ilvl w:val="0"/>
           <w:numId w:val="9"/>
         </w:numPr>
-        <w:rPr>
-          <w:rFonts w:ascii="Times New Roman" w:hAnsi="Times New Roman" w:cs="Times New Roman"/>
-          <w:sz w:val="24"/>
-          <w:szCs w:val="24"/>
-        </w:rPr>
       </w:pPr>
       <w:r>
         <w:rPr>
@@ -9180,52 +9943,9 @@
           <w:sz w:val="24"/>
           <w:szCs w:val="24"/>
         </w:rPr>
-        <w:t xml:space="preserve">used different variables, interpreting the results from Hypothesis is become </w:t>
-      </w:r>
-      <w:r>
-        <w:rPr>
-          <w:rFonts w:ascii="Times New Roman" w:hAnsi="Times New Roman" w:cs="Times New Roman"/>
-          <w:sz w:val="24"/>
-          <w:szCs w:val="24"/>
-        </w:rPr>
-        <w:t>Challeng</w:t>
-      </w:r>
-      <w:r>
-        <w:rPr>
-          <w:rFonts w:ascii="Times New Roman" w:hAnsi="Times New Roman" w:cs="Times New Roman"/>
-          <w:sz w:val="24"/>
-          <w:szCs w:val="24"/>
-        </w:rPr>
-        <w:t xml:space="preserve">ing </w:t>
-      </w:r>
-      <w:r>
-        <w:rPr>
-          <w:rFonts w:ascii="Times New Roman" w:hAnsi="Times New Roman" w:cs="Times New Roman"/>
-          <w:sz w:val="24"/>
-          <w:szCs w:val="24"/>
-        </w:rPr>
-        <w:t>in inferential statistics implementation</w:t>
-      </w:r>
-      <w:r>
-        <w:rPr>
-          <w:rFonts w:ascii="Times New Roman" w:hAnsi="Times New Roman" w:cs="Times New Roman"/>
-          <w:sz w:val="24"/>
-          <w:szCs w:val="24"/>
-        </w:rPr>
-        <w:t>.</w:t>
-      </w:r>
-    </w:p>
-    <w:p>
-      <w:pPr>
-        <w:pStyle w:val="ListParagraph"/>
-        <w:rPr>
-          <w:rFonts w:ascii="Times New Roman" w:hAnsi="Times New Roman" w:cs="Times New Roman"/>
-          <w:sz w:val="24"/>
-          <w:szCs w:val="24"/>
-        </w:rPr>
-      </w:pPr>
-    </w:p>
-    <w:p/>
+        <w:t>used different variables, interpreting the results from Hypothesis is become Challenging in inferential statistics implementation.</w:t>
+      </w:r>
+    </w:p>
     <w:p>
       <w:pPr>
         <w:pStyle w:val="Heading2"/>
@@ -9235,13 +9955,14 @@
           <w:szCs w:val="24"/>
         </w:rPr>
       </w:pPr>
-      <w:bookmarkStart w:id="13" w:name="_Toc136447851"/>
-      <w:r>
-        <w:rPr>
-          <w:rFonts w:ascii="Arial" w:hAnsi="Arial" w:cs="Arial"/>
-          <w:sz w:val="24"/>
-          <w:szCs w:val="24"/>
-        </w:rPr>
+      <w:bookmarkStart w:id="17" w:name="_Toc136509919"/>
+      <w:r>
+        <w:rPr>
+          <w:rFonts w:ascii="Arial" w:hAnsi="Arial" w:cs="Arial"/>
+          <w:sz w:val="24"/>
+          <w:szCs w:val="24"/>
+        </w:rPr>
+        <w:lastRenderedPageBreak/>
         <w:t>1.</w:t>
       </w:r>
       <w:r>
@@ -9260,7 +9981,7 @@
         </w:rPr>
         <w:t xml:space="preserve"> Machine Learning Modelling</w:t>
       </w:r>
-      <w:bookmarkEnd w:id="13"/>
+      <w:bookmarkEnd w:id="17"/>
     </w:p>
     <w:p/>
     <w:p>
@@ -9328,17 +10049,7 @@
           <w:sz w:val="24"/>
           <w:szCs w:val="24"/>
         </w:rPr>
-        <w:t>8</w:t>
-      </w:r>
-      <w:r>
-        <w:rPr>
-          <w:rFonts w:ascii="Times New Roman" w:hAnsi="Times New Roman" w:cs="Times New Roman"/>
-          <w:b/>
-          <w:bCs/>
-          <w:sz w:val="24"/>
-          <w:szCs w:val="24"/>
-        </w:rPr>
-        <w:t>:</w:t>
+        <w:t>8:</w:t>
       </w:r>
     </w:p>
     <w:p>
@@ -9557,7 +10268,6 @@
           <w:sz w:val="24"/>
           <w:szCs w:val="24"/>
         </w:rPr>
-        <w:lastRenderedPageBreak/>
         <w:t>Linear Regression model predicts the target variable using input variables. Captures trend and patterns in time series data. Measured with Root mean squared error</w:t>
       </w:r>
       <w:r>
@@ -9640,9 +10350,9 @@
           <w:noProof/>
         </w:rPr>
         <w:drawing>
-          <wp:inline distT="0" distB="0" distL="0" distR="0" wp14:anchorId="6950E7C2" wp14:editId="272B9472">
-            <wp:extent cx="5731510" cy="3451860"/>
-            <wp:effectExtent l="0" t="0" r="2540" b="0"/>
+          <wp:inline distT="0" distB="0" distL="0" distR="0" wp14:anchorId="6950E7C2" wp14:editId="5A4D97C9">
+            <wp:extent cx="5731510" cy="2752725"/>
+            <wp:effectExtent l="0" t="0" r="2540" b="9525"/>
             <wp:docPr id="50404250" name="Picture 1" descr="Chart, bar chart&#10;&#10;Description automatically generated"/>
             <wp:cNvGraphicFramePr>
               <a:graphicFrameLocks xmlns:a="http://schemas.openxmlformats.org/drawingml/2006/main" noChangeAspect="1"/>
@@ -9663,7 +10373,7 @@
                   <pic:spPr>
                     <a:xfrm>
                       <a:off x="0" y="0"/>
-                      <a:ext cx="5731510" cy="3451860"/>
+                      <a:ext cx="5731510" cy="2752725"/>
                     </a:xfrm>
                     <a:prstGeom prst="rect">
                       <a:avLst/>
@@ -9679,13 +10389,14 @@
     <w:p>
       <w:pPr>
         <w:rPr>
+          <w:rFonts w:ascii="Times New Roman" w:hAnsi="Times New Roman" w:cs="Times New Roman"/>
           <w:b/>
           <w:bCs/>
-        </w:rPr>
-      </w:pPr>
-    </w:p>
-    <w:p>
-      <w:pPr>
+          <w:sz w:val="24"/>
+          <w:szCs w:val="24"/>
+        </w:rPr>
+      </w:pPr>
+      <w:r>
         <w:rPr>
           <w:rFonts w:ascii="Times New Roman" w:hAnsi="Times New Roman" w:cs="Times New Roman"/>
           <w:b/>
@@ -9693,15 +10404,7 @@
           <w:sz w:val="24"/>
           <w:szCs w:val="24"/>
         </w:rPr>
-      </w:pPr>
-      <w:r>
-        <w:rPr>
-          <w:rFonts w:ascii="Times New Roman" w:hAnsi="Times New Roman" w:cs="Times New Roman"/>
-          <w:b/>
-          <w:bCs/>
-          <w:sz w:val="24"/>
-          <w:szCs w:val="24"/>
-        </w:rPr>
+        <w:lastRenderedPageBreak/>
         <w:t>Part 2: Portugal data set</w:t>
       </w:r>
     </w:p>
@@ -9767,32 +10470,22 @@
           <w:sz w:val="21"/>
           <w:szCs w:val="21"/>
         </w:rPr>
-        <w:t>with different target variables for each model the accuracy is shown as bar plot as below.</w:t>
-      </w:r>
-      <w:r>
+        <w:t xml:space="preserve">with different target variables for each model the accuracy is shown as bar plot as below. </w:t>
+      </w:r>
+    </w:p>
+    <w:p>
+      <w:pPr>
         <w:rPr>
           <w:rFonts w:ascii="Helvetica" w:hAnsi="Helvetica" w:cs="Helvetica"/>
           <w:color w:val="000000"/>
           <w:sz w:val="21"/>
           <w:szCs w:val="21"/>
         </w:rPr>
-        <w:t xml:space="preserve"> </w:t>
-      </w:r>
-    </w:p>
-    <w:p>
-      <w:pPr>
-        <w:rPr>
-          <w:rFonts w:ascii="Helvetica" w:hAnsi="Helvetica" w:cs="Helvetica"/>
-          <w:color w:val="000000"/>
-          <w:sz w:val="21"/>
-          <w:szCs w:val="21"/>
-        </w:rPr>
       </w:pPr>
       <w:r>
         <w:rPr>
           <w:noProof/>
         </w:rPr>
-        <w:lastRenderedPageBreak/>
         <w:drawing>
           <wp:inline distT="0" distB="0" distL="0" distR="0" wp14:anchorId="09A88875" wp14:editId="7B68F7D5">
             <wp:extent cx="5731510" cy="1743075"/>
@@ -9940,6 +10633,8 @@
         <w:t>Clerical_support_workers male is more frequent employees and male skill level high and skill level low employees.</w:t>
       </w:r>
     </w:p>
+    <w:p/>
+    <w:p/>
     <w:p>
       <w:pPr>
         <w:pStyle w:val="Heading3"/>
@@ -9957,7 +10652,7 @@
           <w:szCs w:val="24"/>
         </w:rPr>
       </w:pPr>
-      <w:bookmarkStart w:id="14" w:name="_Toc136447852"/>
+      <w:bookmarkStart w:id="18" w:name="_Toc136509920"/>
       <w:r>
         <w:rPr>
           <w:rFonts w:ascii="Arial" w:hAnsi="Arial" w:cs="Arial"/>
@@ -9982,7 +10677,7 @@
         </w:rPr>
         <w:t xml:space="preserve"> Time Series Analysis</w:t>
       </w:r>
-      <w:bookmarkEnd w:id="14"/>
+      <w:bookmarkEnd w:id="18"/>
     </w:p>
     <w:p/>
     <w:p>
@@ -10078,7 +10773,6 @@
         <w:rPr>
           <w:noProof/>
         </w:rPr>
-        <w:lastRenderedPageBreak/>
         <w:drawing>
           <wp:inline distT="0" distB="0" distL="0" distR="0" wp14:anchorId="01AEB889" wp14:editId="787E3D66">
             <wp:extent cx="5731510" cy="1851025"/>
@@ -10324,6 +11018,7 @@
         <w:rPr>
           <w:noProof/>
         </w:rPr>
+        <w:lastRenderedPageBreak/>
         <w:drawing>
           <wp:inline distT="0" distB="0" distL="0" distR="0" wp14:anchorId="7E188DD7" wp14:editId="401F485E">
             <wp:extent cx="5731510" cy="2019300"/>
@@ -10373,7 +11068,6 @@
         <w:rPr>
           <w:noProof/>
         </w:rPr>
-        <w:lastRenderedPageBreak/>
         <w:drawing>
           <wp:inline distT="0" distB="0" distL="0" distR="0" wp14:anchorId="5ADF198F" wp14:editId="2990ABC3">
             <wp:extent cx="5731510" cy="1866900"/>
@@ -10536,6 +11230,51 @@
     </w:p>
     <w:p>
       <w:pPr>
+        <w:rPr>
+          <w:rFonts w:ascii="Times New Roman" w:hAnsi="Times New Roman" w:cs="Times New Roman"/>
+          <w:sz w:val="24"/>
+          <w:szCs w:val="24"/>
+        </w:rPr>
+      </w:pPr>
+    </w:p>
+    <w:p>
+      <w:pPr>
+        <w:rPr>
+          <w:rFonts w:ascii="Times New Roman" w:hAnsi="Times New Roman" w:cs="Times New Roman"/>
+          <w:sz w:val="24"/>
+          <w:szCs w:val="24"/>
+        </w:rPr>
+      </w:pPr>
+    </w:p>
+    <w:p>
+      <w:pPr>
+        <w:rPr>
+          <w:rFonts w:ascii="Times New Roman" w:hAnsi="Times New Roman" w:cs="Times New Roman"/>
+          <w:sz w:val="24"/>
+          <w:szCs w:val="24"/>
+        </w:rPr>
+      </w:pPr>
+    </w:p>
+    <w:p>
+      <w:pPr>
+        <w:rPr>
+          <w:rFonts w:ascii="Times New Roman" w:hAnsi="Times New Roman" w:cs="Times New Roman"/>
+          <w:sz w:val="24"/>
+          <w:szCs w:val="24"/>
+        </w:rPr>
+      </w:pPr>
+    </w:p>
+    <w:p>
+      <w:pPr>
+        <w:rPr>
+          <w:rFonts w:ascii="Times New Roman" w:hAnsi="Times New Roman" w:cs="Times New Roman"/>
+          <w:sz w:val="24"/>
+          <w:szCs w:val="24"/>
+        </w:rPr>
+      </w:pPr>
+    </w:p>
+    <w:p>
+      <w:pPr>
         <w:pStyle w:val="Heading2"/>
         <w:rPr>
           <w:rFonts w:ascii="Arial" w:hAnsi="Arial" w:cs="Arial"/>
@@ -10543,238 +11282,12 @@
           <w:szCs w:val="24"/>
         </w:rPr>
       </w:pPr>
-      <w:bookmarkStart w:id="15" w:name="_Toc136447853"/>
-      <w:r>
-        <w:rPr>
-          <w:rFonts w:ascii="Arial" w:hAnsi="Arial" w:cs="Arial"/>
-          <w:sz w:val="24"/>
-          <w:szCs w:val="24"/>
-        </w:rPr>
-        <w:t>1.</w:t>
-      </w:r>
-      <w:r>
-        <w:rPr>
-          <w:rFonts w:ascii="Arial" w:hAnsi="Arial" w:cs="Arial"/>
-          <w:sz w:val="24"/>
-          <w:szCs w:val="24"/>
-        </w:rPr>
-        <w:t>10</w:t>
-      </w:r>
-      <w:r>
-        <w:rPr>
-          <w:rFonts w:ascii="Arial" w:hAnsi="Arial" w:cs="Arial"/>
-          <w:sz w:val="24"/>
-          <w:szCs w:val="24"/>
-        </w:rPr>
-        <w:t xml:space="preserve"> Sentiment Analysis on Construction Crisis in Ireland and Australia</w:t>
-      </w:r>
-      <w:r>
-        <w:rPr>
-          <w:rFonts w:ascii="Arial" w:hAnsi="Arial" w:cs="Arial"/>
-          <w:sz w:val="24"/>
-          <w:szCs w:val="24"/>
-        </w:rPr>
-        <w:t>.</w:t>
-      </w:r>
-      <w:bookmarkEnd w:id="15"/>
-    </w:p>
-    <w:p/>
-    <w:p>
-      <w:pPr>
-        <w:rPr>
-          <w:rFonts w:ascii="Times New Roman" w:hAnsi="Times New Roman" w:cs="Times New Roman"/>
-          <w:sz w:val="24"/>
-          <w:szCs w:val="24"/>
-        </w:rPr>
-      </w:pPr>
-      <w:r>
-        <w:rPr>
-          <w:rFonts w:ascii="Times New Roman" w:hAnsi="Times New Roman" w:cs="Times New Roman"/>
-          <w:sz w:val="24"/>
-          <w:szCs w:val="24"/>
-        </w:rPr>
-        <w:t>We explore sentiment analysis on Reddit</w:t>
-      </w:r>
-      <w:r>
-        <w:rPr>
-          <w:rFonts w:ascii="Times New Roman" w:hAnsi="Times New Roman" w:cs="Times New Roman"/>
-          <w:sz w:val="24"/>
-          <w:szCs w:val="24"/>
-        </w:rPr>
-        <w:t xml:space="preserve"> API</w:t>
-      </w:r>
-      <w:r>
-        <w:rPr>
-          <w:rFonts w:ascii="Times New Roman" w:hAnsi="Times New Roman" w:cs="Times New Roman"/>
-          <w:sz w:val="24"/>
-          <w:szCs w:val="24"/>
-        </w:rPr>
-        <w:t xml:space="preserve"> post comments on construction crisis in Ireland and Australia. </w:t>
-      </w:r>
-    </w:p>
-    <w:p>
-      <w:pPr>
-        <w:rPr>
-          <w:rFonts w:ascii="Times New Roman" w:hAnsi="Times New Roman" w:cs="Times New Roman"/>
-          <w:sz w:val="24"/>
-          <w:szCs w:val="24"/>
-        </w:rPr>
-      </w:pPr>
-    </w:p>
-    <w:p>
-      <w:pPr>
-        <w:pStyle w:val="Heading3"/>
-        <w:rPr>
-          <w:rFonts w:ascii="Arial" w:hAnsi="Arial" w:cs="Arial"/>
-        </w:rPr>
-      </w:pPr>
-      <w:bookmarkStart w:id="16" w:name="_Toc136447854"/>
-      <w:r>
-        <w:rPr>
-          <w:rFonts w:ascii="Arial" w:hAnsi="Arial" w:cs="Arial"/>
-        </w:rPr>
-        <w:t>1.</w:t>
-      </w:r>
-      <w:r>
-        <w:rPr>
-          <w:rFonts w:ascii="Arial" w:hAnsi="Arial" w:cs="Arial"/>
-        </w:rPr>
-        <w:t>10</w:t>
-      </w:r>
-      <w:r>
-        <w:rPr>
-          <w:rFonts w:ascii="Arial" w:hAnsi="Arial" w:cs="Arial"/>
-        </w:rPr>
-        <w:t xml:space="preserve">.1 </w:t>
-      </w:r>
-      <w:r>
-        <w:rPr>
-          <w:rFonts w:ascii="Arial" w:hAnsi="Arial" w:cs="Arial"/>
-        </w:rPr>
-        <w:t xml:space="preserve">Reddit API </w:t>
-      </w:r>
-      <w:r>
-        <w:rPr>
-          <w:rFonts w:ascii="Arial" w:hAnsi="Arial" w:cs="Arial"/>
-        </w:rPr>
-        <w:t>Data Collection Process</w:t>
-      </w:r>
-      <w:r>
-        <w:rPr>
-          <w:rFonts w:ascii="Arial" w:hAnsi="Arial" w:cs="Arial"/>
-        </w:rPr>
-        <w:t>.</w:t>
-      </w:r>
-      <w:bookmarkEnd w:id="16"/>
-    </w:p>
-    <w:p>
-      <w:pPr>
-        <w:rPr>
-          <w:rFonts w:ascii="Times New Roman" w:hAnsi="Times New Roman" w:cs="Times New Roman"/>
-          <w:sz w:val="24"/>
-          <w:szCs w:val="24"/>
-        </w:rPr>
-      </w:pPr>
-    </w:p>
-    <w:p>
-      <w:r>
-        <w:rPr>
-          <w:rFonts w:ascii="Times New Roman" w:hAnsi="Times New Roman" w:cs="Times New Roman"/>
-          <w:sz w:val="24"/>
-          <w:szCs w:val="24"/>
-        </w:rPr>
-        <w:t xml:space="preserve">Jupyter Notebook </w:t>
-      </w:r>
-      <w:r>
-        <w:t xml:space="preserve">we explore the Reddit API Post comments to a csv file. </w:t>
-      </w:r>
-    </w:p>
-    <w:p>
-      <w:pPr>
-        <w:rPr>
-          <w:rFonts w:ascii="Times New Roman" w:hAnsi="Times New Roman" w:cs="Times New Roman"/>
-          <w:sz w:val="24"/>
-          <w:szCs w:val="24"/>
-        </w:rPr>
-      </w:pPr>
-      <w:r>
-        <w:rPr>
-          <w:rFonts w:ascii="Times New Roman" w:hAnsi="Times New Roman" w:cs="Times New Roman"/>
-          <w:sz w:val="24"/>
-          <w:szCs w:val="24"/>
-        </w:rPr>
-        <w:t xml:space="preserve">To collect </w:t>
-      </w:r>
-      <w:r>
-        <w:rPr>
-          <w:rFonts w:ascii="Times New Roman" w:hAnsi="Times New Roman" w:cs="Times New Roman"/>
-          <w:sz w:val="24"/>
-          <w:szCs w:val="24"/>
-        </w:rPr>
-        <w:t>data,</w:t>
-      </w:r>
-      <w:r>
-        <w:rPr>
-          <w:rFonts w:ascii="Times New Roman" w:hAnsi="Times New Roman" w:cs="Times New Roman"/>
-          <w:sz w:val="24"/>
-          <w:szCs w:val="24"/>
-        </w:rPr>
-        <w:t xml:space="preserve"> we did a random search on construction crisis in Ireland and Australia, to access the Reddit API we import “praw” library</w:t>
-      </w:r>
-      <w:r>
-        <w:rPr>
-          <w:rFonts w:ascii="Times New Roman" w:hAnsi="Times New Roman" w:cs="Times New Roman"/>
-          <w:sz w:val="24"/>
-          <w:szCs w:val="24"/>
-        </w:rPr>
-        <w:t xml:space="preserve"> and supply reddit API credentials to access </w:t>
-      </w:r>
-      <w:r>
-        <w:rPr>
-          <w:rFonts w:ascii="Times New Roman" w:hAnsi="Times New Roman" w:cs="Times New Roman"/>
-          <w:sz w:val="24"/>
-          <w:szCs w:val="24"/>
-        </w:rPr>
-        <w:t>using python code</w:t>
-      </w:r>
-      <w:r>
-        <w:rPr>
-          <w:rFonts w:ascii="Times New Roman" w:hAnsi="Times New Roman" w:cs="Times New Roman"/>
-          <w:sz w:val="24"/>
-          <w:szCs w:val="24"/>
-        </w:rPr>
-        <w:t>.  An instance of Reddit has created. Used a python function to take the list of comments and iterated over each comment and copy comment body, author, score, upvotes, and downvotes to a csv file.</w:t>
-      </w:r>
-    </w:p>
-    <w:p>
-      <w:pPr>
-        <w:rPr>
-          <w:rFonts w:ascii="Times New Roman" w:hAnsi="Times New Roman" w:cs="Times New Roman"/>
-          <w:sz w:val="24"/>
-          <w:szCs w:val="24"/>
-        </w:rPr>
-      </w:pPr>
-    </w:p>
-    <w:p>
-      <w:pPr>
-        <w:rPr>
-          <w:rFonts w:ascii="Times New Roman" w:hAnsi="Times New Roman" w:cs="Times New Roman"/>
-          <w:sz w:val="24"/>
-          <w:szCs w:val="24"/>
-        </w:rPr>
-      </w:pPr>
-    </w:p>
-    <w:p>
-      <w:pPr>
-        <w:pStyle w:val="Heading3"/>
-        <w:rPr>
-          <w:rFonts w:ascii="Arial" w:hAnsi="Arial" w:cs="Arial"/>
-        </w:rPr>
-      </w:pPr>
-      <w:bookmarkStart w:id="17" w:name="_Toc136447855"/>
-      <w:r>
-        <w:rPr>
-          <w:rFonts w:ascii="Arial" w:hAnsi="Arial" w:cs="Arial"/>
+      <w:bookmarkStart w:id="19" w:name="_Toc136509921"/>
+      <w:r>
+        <w:rPr>
+          <w:rFonts w:ascii="Arial" w:hAnsi="Arial" w:cs="Arial"/>
+          <w:sz w:val="24"/>
+          <w:szCs w:val="24"/>
         </w:rPr>
         <w:lastRenderedPageBreak/>
         <w:t>1.</w:t>
@@ -10782,212 +11295,429 @@
       <w:r>
         <w:rPr>
           <w:rFonts w:ascii="Arial" w:hAnsi="Arial" w:cs="Arial"/>
+          <w:sz w:val="24"/>
+          <w:szCs w:val="24"/>
         </w:rPr>
         <w:t>10</w:t>
       </w:r>
       <w:r>
         <w:rPr>
           <w:rFonts w:ascii="Arial" w:hAnsi="Arial" w:cs="Arial"/>
-        </w:rPr>
-        <w:t xml:space="preserve">.2 </w:t>
-      </w:r>
-      <w:r>
-        <w:rPr>
-          <w:rFonts w:ascii="Arial" w:hAnsi="Arial" w:cs="Arial"/>
-        </w:rPr>
-        <w:t>Summary of Sentiment analysis</w:t>
-      </w:r>
-      <w:r>
-        <w:rPr>
-          <w:rFonts w:ascii="Arial" w:hAnsi="Arial" w:cs="Arial"/>
+          <w:sz w:val="24"/>
+          <w:szCs w:val="24"/>
+        </w:rPr>
+        <w:t xml:space="preserve"> Sentiment Analysis on Construction Crisis in Ireland and Australia</w:t>
+      </w:r>
+      <w:r>
+        <w:rPr>
+          <w:rFonts w:ascii="Arial" w:hAnsi="Arial" w:cs="Arial"/>
+          <w:sz w:val="24"/>
+          <w:szCs w:val="24"/>
         </w:rPr>
         <w:t>.</w:t>
       </w:r>
-      <w:bookmarkEnd w:id="17"/>
+      <w:bookmarkEnd w:id="19"/>
     </w:p>
     <w:p/>
     <w:p>
-      <w:pPr>
+      <w:r>
         <w:rPr>
           <w:b/>
           <w:bCs/>
           <w:sz w:val="24"/>
           <w:szCs w:val="24"/>
         </w:rPr>
-      </w:pPr>
-      <w:r>
-        <w:rPr>
+        <w:t>Jupyter Notebook 2: Sentiment Analysis on Reddit API Post comments.</w:t>
+      </w:r>
+    </w:p>
+    <w:p>
+      <w:pPr>
+        <w:pStyle w:val="Heading3"/>
+        <w:rPr>
+          <w:rFonts w:ascii="Arial" w:hAnsi="Arial" w:cs="Arial"/>
+        </w:rPr>
+      </w:pPr>
+      <w:bookmarkStart w:id="20" w:name="_Toc136509922"/>
+      <w:r>
+        <w:rPr>
+          <w:rFonts w:ascii="Arial" w:hAnsi="Arial" w:cs="Arial"/>
+        </w:rPr>
+        <w:t>1.</w:t>
+      </w:r>
+      <w:r>
+        <w:rPr>
+          <w:rFonts w:ascii="Arial" w:hAnsi="Arial" w:cs="Arial"/>
+        </w:rPr>
+        <w:t>10</w:t>
+      </w:r>
+      <w:r>
+        <w:rPr>
+          <w:rFonts w:ascii="Arial" w:hAnsi="Arial" w:cs="Arial"/>
+        </w:rPr>
+        <w:t xml:space="preserve">.1 </w:t>
+      </w:r>
+      <w:r>
+        <w:rPr>
+          <w:rFonts w:ascii="Arial" w:hAnsi="Arial" w:cs="Arial"/>
+        </w:rPr>
+        <w:t xml:space="preserve">Reddit API </w:t>
+      </w:r>
+      <w:r>
+        <w:rPr>
+          <w:rFonts w:ascii="Arial" w:hAnsi="Arial" w:cs="Arial"/>
+        </w:rPr>
+        <w:t>Data Collection Process</w:t>
+      </w:r>
+      <w:r>
+        <w:rPr>
+          <w:rFonts w:ascii="Arial" w:hAnsi="Arial" w:cs="Arial"/>
+        </w:rPr>
+        <w:t>.</w:t>
+      </w:r>
+      <w:bookmarkEnd w:id="20"/>
+    </w:p>
+    <w:p>
+      <w:pPr>
+        <w:rPr>
+          <w:rFonts w:ascii="Times New Roman" w:hAnsi="Times New Roman" w:cs="Times New Roman"/>
+          <w:sz w:val="24"/>
+          <w:szCs w:val="24"/>
+        </w:rPr>
+      </w:pPr>
+    </w:p>
+    <w:p>
+      <w:pPr>
+        <w:rPr>
+          <w:rFonts w:ascii="Times New Roman" w:hAnsi="Times New Roman" w:cs="Times New Roman"/>
+          <w:sz w:val="24"/>
+          <w:szCs w:val="24"/>
+        </w:rPr>
+      </w:pPr>
+      <w:r>
+        <w:rPr>
+          <w:rFonts w:ascii="Times New Roman" w:hAnsi="Times New Roman" w:cs="Times New Roman"/>
+          <w:sz w:val="24"/>
+          <w:szCs w:val="24"/>
+        </w:rPr>
+        <w:t xml:space="preserve">For data collection process we used Reddit API post, </w:t>
+      </w:r>
+      <w:r>
+        <w:rPr>
+          <w:rFonts w:ascii="Times New Roman" w:hAnsi="Times New Roman" w:cs="Times New Roman"/>
+          <w:sz w:val="24"/>
+          <w:szCs w:val="24"/>
+        </w:rPr>
+        <w:t>we did a random search on construction crisis in Ireland and Australia, to access the Reddit API we import “praw” library</w:t>
+      </w:r>
+      <w:r>
+        <w:rPr>
+          <w:rFonts w:ascii="Times New Roman" w:hAnsi="Times New Roman" w:cs="Times New Roman"/>
+          <w:sz w:val="24"/>
+          <w:szCs w:val="24"/>
+        </w:rPr>
+        <w:t xml:space="preserve"> and supply reddit API credentials to access </w:t>
+      </w:r>
+      <w:r>
+        <w:rPr>
+          <w:rFonts w:ascii="Times New Roman" w:hAnsi="Times New Roman" w:cs="Times New Roman"/>
+          <w:sz w:val="24"/>
+          <w:szCs w:val="24"/>
+        </w:rPr>
+        <w:t>using python code</w:t>
+      </w:r>
+      <w:r>
+        <w:rPr>
+          <w:rFonts w:ascii="Times New Roman" w:hAnsi="Times New Roman" w:cs="Times New Roman"/>
+          <w:sz w:val="24"/>
+          <w:szCs w:val="24"/>
+        </w:rPr>
+        <w:t>.  An instance of Reddit has created. Used a python function to take the list of comments and iterated over each comment and copy comment body, author, score, upvotes, and downvotes to a csv file.</w:t>
+      </w:r>
+    </w:p>
+    <w:p>
+      <w:pPr>
+        <w:pStyle w:val="Heading3"/>
+        <w:rPr>
+          <w:rFonts w:ascii="Arial" w:hAnsi="Arial" w:cs="Arial"/>
+        </w:rPr>
+      </w:pPr>
+      <w:bookmarkStart w:id="21" w:name="_Toc136509923"/>
+      <w:r>
+        <w:rPr>
+          <w:rFonts w:ascii="Arial" w:hAnsi="Arial" w:cs="Arial"/>
+        </w:rPr>
+        <w:t>1.</w:t>
+      </w:r>
+      <w:r>
+        <w:rPr>
+          <w:rFonts w:ascii="Arial" w:hAnsi="Arial" w:cs="Arial"/>
+        </w:rPr>
+        <w:t>10</w:t>
+      </w:r>
+      <w:r>
+        <w:rPr>
+          <w:rFonts w:ascii="Arial" w:hAnsi="Arial" w:cs="Arial"/>
+        </w:rPr>
+        <w:t xml:space="preserve">.2 </w:t>
+      </w:r>
+      <w:r>
+        <w:rPr>
+          <w:rFonts w:ascii="Arial" w:hAnsi="Arial" w:cs="Arial"/>
+        </w:rPr>
+        <w:t>Summary of Sentiment analysis</w:t>
+      </w:r>
+      <w:r>
+        <w:rPr>
+          <w:rFonts w:ascii="Arial" w:hAnsi="Arial" w:cs="Arial"/>
+        </w:rPr>
+        <w:t>.</w:t>
+      </w:r>
+      <w:bookmarkEnd w:id="21"/>
+    </w:p>
+    <w:p/>
+    <w:p>
+      <w:pPr>
+        <w:rPr>
+          <w:rFonts w:ascii="Times New Roman" w:hAnsi="Times New Roman" w:cs="Times New Roman"/>
+          <w:sz w:val="24"/>
+          <w:szCs w:val="24"/>
+        </w:rPr>
+      </w:pPr>
+      <w:r>
+        <w:rPr>
+          <w:rFonts w:ascii="Times New Roman" w:hAnsi="Times New Roman" w:cs="Times New Roman"/>
+          <w:sz w:val="24"/>
+          <w:szCs w:val="24"/>
+        </w:rPr>
+        <w:t xml:space="preserve">Sentiment Analysis was performed on Reddit API posts related to construction crisis in Ireland and Australia. The analysis aimed to understand the sentiment expressed in comments and compare the sentiment between the two countries. Data was scraped from Reddit and stored as CSV files. </w:t>
+      </w:r>
+      <w:r>
+        <w:rPr>
+          <w:rFonts w:ascii="Times New Roman" w:hAnsi="Times New Roman" w:cs="Times New Roman"/>
+          <w:sz w:val="24"/>
+          <w:szCs w:val="24"/>
+        </w:rPr>
+        <w:t>TfidfVectorizer</w:t>
+      </w:r>
+      <w:r>
+        <w:rPr>
+          <w:rFonts w:ascii="Times New Roman" w:hAnsi="Times New Roman" w:cs="Times New Roman"/>
+          <w:sz w:val="24"/>
+          <w:szCs w:val="24"/>
+        </w:rPr>
+        <w:t xml:space="preserve"> and VADER method applied in this analysis.</w:t>
+      </w:r>
+    </w:p>
+    <w:p>
+      <w:pPr>
+        <w:rPr>
+          <w:rFonts w:ascii="Times New Roman" w:hAnsi="Times New Roman" w:cs="Times New Roman"/>
+          <w:sz w:val="24"/>
+          <w:szCs w:val="24"/>
+        </w:rPr>
+      </w:pPr>
+      <w:r>
+        <w:rPr>
+          <w:rFonts w:ascii="Times New Roman" w:hAnsi="Times New Roman" w:cs="Times New Roman"/>
+          <w:sz w:val="24"/>
+          <w:szCs w:val="24"/>
+        </w:rPr>
+        <w:t xml:space="preserve">Data was pre processed by removing missing values, text data was cleaned by removing punctuations, special characters, numbers, and converted text in to lowercase. </w:t>
+      </w:r>
+      <w:r>
+        <w:rPr>
+          <w:rFonts w:ascii="Times New Roman" w:hAnsi="Times New Roman" w:cs="Times New Roman"/>
+          <w:sz w:val="24"/>
+          <w:szCs w:val="24"/>
+        </w:rPr>
+        <w:t>TfidfVectorizer</w:t>
+      </w:r>
+      <w:r>
+        <w:rPr>
+          <w:rFonts w:ascii="Times New Roman" w:hAnsi="Times New Roman" w:cs="Times New Roman"/>
+          <w:sz w:val="24"/>
+          <w:szCs w:val="24"/>
+        </w:rPr>
+        <w:t xml:space="preserve"> applied to break down the text in to words or tokens. Cleaned data split as train and test sets.</w:t>
+      </w:r>
+    </w:p>
+    <w:p>
+      <w:pPr>
+        <w:rPr>
+          <w:rFonts w:ascii="Times New Roman" w:hAnsi="Times New Roman" w:cs="Times New Roman"/>
+          <w:sz w:val="24"/>
+          <w:szCs w:val="24"/>
+        </w:rPr>
+      </w:pPr>
+      <w:r>
+        <w:rPr>
+          <w:rFonts w:ascii="Times New Roman" w:hAnsi="Times New Roman" w:cs="Times New Roman"/>
+          <w:sz w:val="24"/>
+          <w:szCs w:val="24"/>
+        </w:rPr>
+        <w:t xml:space="preserve">Sentiment analysis with </w:t>
+      </w:r>
+      <w:r>
+        <w:rPr>
+          <w:rFonts w:ascii="Times New Roman" w:hAnsi="Times New Roman" w:cs="Times New Roman"/>
+          <w:sz w:val="24"/>
+          <w:szCs w:val="24"/>
+        </w:rPr>
+        <w:t>TfidfVectorizer</w:t>
+      </w:r>
+      <w:r>
+        <w:rPr>
+          <w:rFonts w:ascii="Times New Roman" w:hAnsi="Times New Roman" w:cs="Times New Roman"/>
+          <w:sz w:val="24"/>
+          <w:szCs w:val="24"/>
+        </w:rPr>
+        <w:t xml:space="preserve">: </w:t>
+      </w:r>
+    </w:p>
+    <w:p>
+      <w:pPr>
+        <w:rPr>
+          <w:rFonts w:ascii="Times New Roman" w:hAnsi="Times New Roman" w:cs="Times New Roman"/>
+          <w:sz w:val="24"/>
+          <w:szCs w:val="24"/>
+        </w:rPr>
+      </w:pPr>
+      <w:r>
+        <w:rPr>
+          <w:rFonts w:ascii="Times New Roman" w:hAnsi="Times New Roman" w:cs="Times New Roman"/>
+          <w:sz w:val="24"/>
+          <w:szCs w:val="24"/>
+        </w:rPr>
+        <w:t>Logistic Regression was used as classification algorithm. Model was trained on train set and evaluated using accuracy, precision, and recall methods.</w:t>
+      </w:r>
+      <w:r>
+        <w:rPr>
+          <w:rFonts w:ascii="Times New Roman" w:hAnsi="Times New Roman" w:cs="Times New Roman"/>
+          <w:sz w:val="24"/>
+          <w:szCs w:val="24"/>
+        </w:rPr>
+        <w:t xml:space="preserve"> Trained model was used to predict sentiment on test set. Accuracy of the model was calculated to assess the model performance.</w:t>
+      </w:r>
+    </w:p>
+    <w:p>
+      <w:pPr>
+        <w:rPr>
+          <w:rFonts w:ascii="Times New Roman" w:hAnsi="Times New Roman" w:cs="Times New Roman"/>
           <w:b/>
           <w:bCs/>
           <w:sz w:val="24"/>
           <w:szCs w:val="24"/>
         </w:rPr>
-        <w:t xml:space="preserve">Jupyter Notebook 2: </w:t>
-      </w:r>
-      <w:r>
-        <w:rPr>
+      </w:pPr>
+      <w:r>
+        <w:rPr>
+          <w:rFonts w:ascii="Times New Roman" w:hAnsi="Times New Roman" w:cs="Times New Roman"/>
           <w:b/>
           <w:bCs/>
           <w:sz w:val="24"/>
           <w:szCs w:val="24"/>
         </w:rPr>
-        <w:t>Sentiment Analysis on Reddit API Post comments.</w:t>
-      </w:r>
-    </w:p>
-    <w:p>
-      <w:pPr>
-        <w:rPr>
-          <w:rFonts w:ascii="Times New Roman" w:hAnsi="Times New Roman" w:cs="Times New Roman"/>
-          <w:sz w:val="24"/>
-          <w:szCs w:val="24"/>
-        </w:rPr>
-      </w:pPr>
-      <w:r>
-        <w:rPr>
-          <w:rFonts w:ascii="Times New Roman" w:hAnsi="Times New Roman" w:cs="Times New Roman"/>
-          <w:sz w:val="24"/>
-          <w:szCs w:val="24"/>
-        </w:rPr>
-        <w:t xml:space="preserve">Reddit API </w:t>
-      </w:r>
-      <w:r>
-        <w:rPr>
-          <w:rFonts w:ascii="Times New Roman" w:hAnsi="Times New Roman" w:cs="Times New Roman"/>
-          <w:sz w:val="24"/>
-          <w:szCs w:val="24"/>
-        </w:rPr>
-        <w:t xml:space="preserve">Post comments were extracted as csv file as a pre-process for sentiment analysis.  </w:t>
-      </w:r>
-      <w:r>
-        <w:rPr>
-          <w:rFonts w:ascii="Times New Roman" w:hAnsi="Times New Roman" w:cs="Times New Roman"/>
-          <w:sz w:val="24"/>
-          <w:szCs w:val="24"/>
-        </w:rPr>
-        <w:t>Two csv files for</w:t>
-      </w:r>
-      <w:r>
-        <w:rPr>
-          <w:rFonts w:ascii="Times New Roman" w:hAnsi="Times New Roman" w:cs="Times New Roman"/>
-          <w:sz w:val="24"/>
-          <w:szCs w:val="24"/>
-        </w:rPr>
-        <w:t xml:space="preserve"> Ireland and Australia</w:t>
-      </w:r>
-      <w:r>
-        <w:rPr>
-          <w:rFonts w:ascii="Times New Roman" w:hAnsi="Times New Roman" w:cs="Times New Roman"/>
-          <w:sz w:val="24"/>
-          <w:szCs w:val="24"/>
-        </w:rPr>
-        <w:t xml:space="preserve"> were created and read to pandas as data frames data preparation and sentiment analysis.</w:t>
-      </w:r>
-    </w:p>
-    <w:p>
-      <w:pPr>
-        <w:rPr>
-          <w:rFonts w:ascii="Times New Roman" w:hAnsi="Times New Roman" w:cs="Times New Roman"/>
-          <w:sz w:val="24"/>
-          <w:szCs w:val="24"/>
-        </w:rPr>
-      </w:pPr>
-      <w:r>
-        <w:rPr>
-          <w:rFonts w:ascii="Times New Roman" w:hAnsi="Times New Roman" w:cs="Times New Roman"/>
-          <w:sz w:val="24"/>
-          <w:szCs w:val="24"/>
-        </w:rPr>
-        <w:t>First step is to</w:t>
-      </w:r>
-      <w:r>
-        <w:rPr>
-          <w:rFonts w:ascii="Times New Roman" w:hAnsi="Times New Roman" w:cs="Times New Roman"/>
-          <w:sz w:val="24"/>
-          <w:szCs w:val="24"/>
-        </w:rPr>
-        <w:t xml:space="preserve"> treat any missing values, </w:t>
-      </w:r>
-      <w:r>
-        <w:rPr>
-          <w:rFonts w:ascii="Times New Roman" w:hAnsi="Times New Roman" w:cs="Times New Roman"/>
-          <w:sz w:val="24"/>
-          <w:szCs w:val="24"/>
-        </w:rPr>
-        <w:t xml:space="preserve">and </w:t>
-      </w:r>
-      <w:r>
-        <w:rPr>
-          <w:rFonts w:ascii="Times New Roman" w:hAnsi="Times New Roman" w:cs="Times New Roman"/>
-          <w:sz w:val="24"/>
-          <w:szCs w:val="24"/>
-        </w:rPr>
-        <w:t>clean the comments</w:t>
-      </w:r>
-      <w:r>
-        <w:rPr>
-          <w:rFonts w:ascii="Times New Roman" w:hAnsi="Times New Roman" w:cs="Times New Roman"/>
-          <w:sz w:val="24"/>
-          <w:szCs w:val="24"/>
-        </w:rPr>
-        <w:t>,</w:t>
-      </w:r>
-      <w:r>
-        <w:rPr>
-          <w:rFonts w:ascii="Times New Roman" w:hAnsi="Times New Roman" w:cs="Times New Roman"/>
-          <w:sz w:val="24"/>
-          <w:szCs w:val="24"/>
-        </w:rPr>
-        <w:t xml:space="preserve"> this process includes converting text to lower case, remove square brackets, numbers, punctuation, special characters etc. we drop the unwanted columns, and Score column was encoded using label encoder  to convert to numeric values.</w:t>
-      </w:r>
-    </w:p>
-    <w:p>
-      <w:pPr>
-        <w:rPr>
-          <w:rFonts w:ascii="Times New Roman" w:hAnsi="Times New Roman" w:cs="Times New Roman"/>
-          <w:sz w:val="24"/>
-          <w:szCs w:val="24"/>
-        </w:rPr>
-      </w:pPr>
-      <w:r>
-        <w:rPr>
-          <w:rFonts w:ascii="Times New Roman" w:hAnsi="Times New Roman" w:cs="Times New Roman"/>
-          <w:sz w:val="24"/>
-          <w:szCs w:val="24"/>
-        </w:rPr>
-        <w:t xml:space="preserve">Next step we split the dataset into train and test sets, </w:t>
-      </w:r>
-      <w:r>
-        <w:rPr>
-          <w:rFonts w:ascii="Times New Roman" w:hAnsi="Times New Roman" w:cs="Times New Roman"/>
-          <w:sz w:val="24"/>
-          <w:szCs w:val="24"/>
-        </w:rPr>
-        <w:t>TfidfVectorizer is used to convert text data to numerical feature vectors. We apply Logistic Regression model on train set using vectorizer and classifier and evaluate the model on test set by making predictions and generate confusion matrix.</w:t>
-      </w:r>
-    </w:p>
-    <w:p>
-      <w:pPr>
-        <w:rPr>
-          <w:rFonts w:ascii="Times New Roman" w:hAnsi="Times New Roman" w:cs="Times New Roman"/>
-          <w:sz w:val="24"/>
-          <w:szCs w:val="24"/>
-        </w:rPr>
-      </w:pPr>
-      <w:r>
-        <w:rPr>
-          <w:rFonts w:ascii="Times New Roman" w:hAnsi="Times New Roman" w:cs="Times New Roman"/>
-          <w:sz w:val="24"/>
-          <w:szCs w:val="24"/>
-        </w:rPr>
-        <w:t xml:space="preserve">Ireland </w:t>
-      </w:r>
-      <w:r>
-        <w:rPr>
-          <w:rFonts w:ascii="Times New Roman" w:hAnsi="Times New Roman" w:cs="Times New Roman"/>
-          <w:sz w:val="24"/>
-          <w:szCs w:val="24"/>
-        </w:rPr>
-        <w:t>Model performance is 43% accuracy, Precision 1.0 and Recall 0.43.</w:t>
+        <w:t>Ireland Model accuracy</w:t>
+      </w:r>
+      <w:r>
+        <w:rPr>
+          <w:rFonts w:ascii="Times New Roman" w:hAnsi="Times New Roman" w:cs="Times New Roman"/>
+          <w:b/>
+          <w:bCs/>
+          <w:sz w:val="24"/>
+          <w:szCs w:val="24"/>
+        </w:rPr>
+        <w:t xml:space="preserve"> (47%)</w:t>
+      </w:r>
+      <w:r>
+        <w:rPr>
+          <w:rFonts w:ascii="Times New Roman" w:hAnsi="Times New Roman" w:cs="Times New Roman"/>
+          <w:b/>
+          <w:bCs/>
+          <w:sz w:val="24"/>
+          <w:szCs w:val="24"/>
+        </w:rPr>
+        <w:t>, Precision</w:t>
+      </w:r>
+      <w:r>
+        <w:rPr>
+          <w:rFonts w:ascii="Times New Roman" w:hAnsi="Times New Roman" w:cs="Times New Roman"/>
+          <w:b/>
+          <w:bCs/>
+          <w:sz w:val="24"/>
+          <w:szCs w:val="24"/>
+        </w:rPr>
+        <w:t xml:space="preserve"> (</w:t>
+      </w:r>
+      <w:r>
+        <w:rPr>
+          <w:rFonts w:ascii="Times New Roman" w:hAnsi="Times New Roman" w:cs="Times New Roman"/>
+          <w:b/>
+          <w:bCs/>
+          <w:sz w:val="24"/>
+          <w:szCs w:val="24"/>
+        </w:rPr>
+        <w:t>1.0</w:t>
+      </w:r>
+      <w:r>
+        <w:rPr>
+          <w:rFonts w:ascii="Times New Roman" w:hAnsi="Times New Roman" w:cs="Times New Roman"/>
+          <w:b/>
+          <w:bCs/>
+          <w:sz w:val="24"/>
+          <w:szCs w:val="24"/>
+        </w:rPr>
+        <w:t>)</w:t>
+      </w:r>
+      <w:r>
+        <w:rPr>
+          <w:rFonts w:ascii="Times New Roman" w:hAnsi="Times New Roman" w:cs="Times New Roman"/>
+          <w:b/>
+          <w:bCs/>
+          <w:sz w:val="24"/>
+          <w:szCs w:val="24"/>
+        </w:rPr>
+        <w:t xml:space="preserve"> and Recall </w:t>
+      </w:r>
+      <w:r>
+        <w:rPr>
+          <w:rFonts w:ascii="Times New Roman" w:hAnsi="Times New Roman" w:cs="Times New Roman"/>
+          <w:b/>
+          <w:bCs/>
+          <w:sz w:val="24"/>
+          <w:szCs w:val="24"/>
+        </w:rPr>
+        <w:t>(</w:t>
+      </w:r>
+      <w:r>
+        <w:rPr>
+          <w:rFonts w:ascii="Times New Roman" w:hAnsi="Times New Roman" w:cs="Times New Roman"/>
+          <w:b/>
+          <w:bCs/>
+          <w:sz w:val="24"/>
+          <w:szCs w:val="24"/>
+        </w:rPr>
+        <w:t>0.4</w:t>
+      </w:r>
+      <w:r>
+        <w:rPr>
+          <w:rFonts w:ascii="Times New Roman" w:hAnsi="Times New Roman" w:cs="Times New Roman"/>
+          <w:b/>
+          <w:bCs/>
+          <w:sz w:val="24"/>
+          <w:szCs w:val="24"/>
+        </w:rPr>
+        <w:t>7)</w:t>
+      </w:r>
+      <w:r>
+        <w:rPr>
+          <w:rFonts w:ascii="Times New Roman" w:hAnsi="Times New Roman" w:cs="Times New Roman"/>
+          <w:b/>
+          <w:bCs/>
+          <w:sz w:val="24"/>
+          <w:szCs w:val="24"/>
+        </w:rPr>
+        <w:t>.</w:t>
       </w:r>
     </w:p>
     <w:p>
@@ -11003,10 +11733,10 @@
           <w:noProof/>
         </w:rPr>
         <w:drawing>
-          <wp:inline distT="0" distB="0" distL="0" distR="0" wp14:anchorId="3D7E5953" wp14:editId="7A92006B">
-            <wp:extent cx="5731510" cy="459740"/>
-            <wp:effectExtent l="0" t="0" r="2540" b="0"/>
-            <wp:docPr id="105627571" name="Picture 1"/>
+          <wp:inline distT="0" distB="0" distL="0" distR="0" wp14:anchorId="28008EA9" wp14:editId="7C8C09FC">
+            <wp:extent cx="5731510" cy="448310"/>
+            <wp:effectExtent l="0" t="0" r="2540" b="8890"/>
+            <wp:docPr id="915489479" name="Picture 1"/>
             <wp:cNvGraphicFramePr>
               <a:graphicFrameLocks xmlns:a="http://schemas.openxmlformats.org/drawingml/2006/main" noChangeAspect="1"/>
             </wp:cNvGraphicFramePr>
@@ -11014,7 +11744,7 @@
               <a:graphicData uri="http://schemas.openxmlformats.org/drawingml/2006/picture">
                 <pic:pic xmlns:pic="http://schemas.openxmlformats.org/drawingml/2006/picture">
                   <pic:nvPicPr>
-                    <pic:cNvPr id="105627571" name=""/>
+                    <pic:cNvPr id="915489479" name=""/>
                     <pic:cNvPicPr/>
                   </pic:nvPicPr>
                   <pic:blipFill>
@@ -11026,7 +11756,7 @@
                   <pic:spPr>
                     <a:xfrm>
                       <a:off x="0" y="0"/>
-                      <a:ext cx="5731510" cy="459740"/>
+                      <a:ext cx="5731510" cy="448310"/>
                     </a:xfrm>
                     <a:prstGeom prst="rect">
                       <a:avLst/>
@@ -11043,17 +11773,121 @@
       <w:pPr>
         <w:rPr>
           <w:rFonts w:ascii="Times New Roman" w:hAnsi="Times New Roman" w:cs="Times New Roman"/>
-          <w:sz w:val="24"/>
-          <w:szCs w:val="24"/>
-        </w:rPr>
-      </w:pPr>
-      <w:r>
-        <w:rPr>
-          <w:rFonts w:ascii="Times New Roman" w:hAnsi="Times New Roman" w:cs="Times New Roman"/>
-          <w:sz w:val="24"/>
-          <w:szCs w:val="24"/>
-        </w:rPr>
-        <w:t>Australia Model gave 29% accuracy, precision 1.0 and recall 0.29.</w:t>
+          <w:b/>
+          <w:bCs/>
+          <w:sz w:val="24"/>
+          <w:szCs w:val="24"/>
+        </w:rPr>
+      </w:pPr>
+      <w:r>
+        <w:rPr>
+          <w:rFonts w:ascii="Times New Roman" w:hAnsi="Times New Roman" w:cs="Times New Roman"/>
+          <w:b/>
+          <w:bCs/>
+          <w:sz w:val="24"/>
+          <w:szCs w:val="24"/>
+        </w:rPr>
+        <w:t>Australia Model accuracy</w:t>
+      </w:r>
+      <w:r>
+        <w:rPr>
+          <w:rFonts w:ascii="Times New Roman" w:hAnsi="Times New Roman" w:cs="Times New Roman"/>
+          <w:b/>
+          <w:bCs/>
+          <w:sz w:val="24"/>
+          <w:szCs w:val="24"/>
+        </w:rPr>
+        <w:t xml:space="preserve"> (29%)</w:t>
+      </w:r>
+      <w:r>
+        <w:rPr>
+          <w:rFonts w:ascii="Times New Roman" w:hAnsi="Times New Roman" w:cs="Times New Roman"/>
+          <w:b/>
+          <w:bCs/>
+          <w:sz w:val="24"/>
+          <w:szCs w:val="24"/>
+        </w:rPr>
+        <w:t xml:space="preserve">, precision </w:t>
+      </w:r>
+      <w:r>
+        <w:rPr>
+          <w:rFonts w:ascii="Times New Roman" w:hAnsi="Times New Roman" w:cs="Times New Roman"/>
+          <w:b/>
+          <w:bCs/>
+          <w:sz w:val="24"/>
+          <w:szCs w:val="24"/>
+        </w:rPr>
+        <w:t>(</w:t>
+      </w:r>
+      <w:r>
+        <w:rPr>
+          <w:rFonts w:ascii="Times New Roman" w:hAnsi="Times New Roman" w:cs="Times New Roman"/>
+          <w:b/>
+          <w:bCs/>
+          <w:sz w:val="24"/>
+          <w:szCs w:val="24"/>
+        </w:rPr>
+        <w:t>1.0</w:t>
+      </w:r>
+      <w:r>
+        <w:rPr>
+          <w:rFonts w:ascii="Times New Roman" w:hAnsi="Times New Roman" w:cs="Times New Roman"/>
+          <w:b/>
+          <w:bCs/>
+          <w:sz w:val="24"/>
+          <w:szCs w:val="24"/>
+        </w:rPr>
+        <w:t>)</w:t>
+      </w:r>
+      <w:r>
+        <w:rPr>
+          <w:rFonts w:ascii="Times New Roman" w:hAnsi="Times New Roman" w:cs="Times New Roman"/>
+          <w:b/>
+          <w:bCs/>
+          <w:sz w:val="24"/>
+          <w:szCs w:val="24"/>
+        </w:rPr>
+        <w:t xml:space="preserve"> and recall </w:t>
+      </w:r>
+      <w:r>
+        <w:rPr>
+          <w:rFonts w:ascii="Times New Roman" w:hAnsi="Times New Roman" w:cs="Times New Roman"/>
+          <w:b/>
+          <w:bCs/>
+          <w:sz w:val="24"/>
+          <w:szCs w:val="24"/>
+        </w:rPr>
+        <w:t>(</w:t>
+      </w:r>
+      <w:r>
+        <w:rPr>
+          <w:rFonts w:ascii="Times New Roman" w:hAnsi="Times New Roman" w:cs="Times New Roman"/>
+          <w:b/>
+          <w:bCs/>
+          <w:sz w:val="24"/>
+          <w:szCs w:val="24"/>
+        </w:rPr>
+        <w:t>0.29</w:t>
+      </w:r>
+      <w:r>
+        <w:rPr>
+          <w:rFonts w:ascii="Times New Roman" w:hAnsi="Times New Roman" w:cs="Times New Roman"/>
+          <w:b/>
+          <w:bCs/>
+          <w:sz w:val="24"/>
+          <w:szCs w:val="24"/>
+        </w:rPr>
+        <w:t>)</w:t>
+      </w:r>
+      <w:r>
+        <w:rPr>
+          <w:rFonts w:ascii="Times New Roman" w:hAnsi="Times New Roman" w:cs="Times New Roman"/>
+          <w:b/>
+          <w:bCs/>
+          <w:sz w:val="24"/>
+          <w:szCs w:val="24"/>
+        </w:rPr>
+        <w:t>.</w:t>
       </w:r>
     </w:p>
     <w:p>
@@ -11069,10 +11903,10 @@
           <w:noProof/>
         </w:rPr>
         <w:drawing>
-          <wp:inline distT="0" distB="0" distL="0" distR="0" wp14:anchorId="47818C39" wp14:editId="461CC70B">
-            <wp:extent cx="5731510" cy="413385"/>
-            <wp:effectExtent l="0" t="0" r="2540" b="5715"/>
-            <wp:docPr id="418221073" name="Picture 1"/>
+          <wp:inline distT="0" distB="0" distL="0" distR="0" wp14:anchorId="778E5557" wp14:editId="3D9DC4FB">
+            <wp:extent cx="5731510" cy="463550"/>
+            <wp:effectExtent l="0" t="0" r="2540" b="0"/>
+            <wp:docPr id="144213016" name="Picture 1"/>
             <wp:cNvGraphicFramePr>
               <a:graphicFrameLocks xmlns:a="http://schemas.openxmlformats.org/drawingml/2006/main" noChangeAspect="1"/>
             </wp:cNvGraphicFramePr>
@@ -11080,7 +11914,7 @@
               <a:graphicData uri="http://schemas.openxmlformats.org/drawingml/2006/picture">
                 <pic:pic xmlns:pic="http://schemas.openxmlformats.org/drawingml/2006/picture">
                   <pic:nvPicPr>
-                    <pic:cNvPr id="418221073" name=""/>
+                    <pic:cNvPr id="144213016" name=""/>
                     <pic:cNvPicPr/>
                   </pic:nvPicPr>
                   <pic:blipFill>
@@ -11092,7 +11926,7 @@
                   <pic:spPr>
                     <a:xfrm>
                       <a:off x="0" y="0"/>
-                      <a:ext cx="5731510" cy="413385"/>
+                      <a:ext cx="5731510" cy="463550"/>
                     </a:xfrm>
                     <a:prstGeom prst="rect">
                       <a:avLst/>
@@ -11109,58 +11943,97 @@
       <w:pPr>
         <w:rPr>
           <w:rFonts w:ascii="Times New Roman" w:hAnsi="Times New Roman" w:cs="Times New Roman"/>
-          <w:sz w:val="24"/>
-          <w:szCs w:val="24"/>
-        </w:rPr>
-      </w:pPr>
-      <w:r>
-        <w:rPr>
-          <w:rFonts w:ascii="Times New Roman" w:hAnsi="Times New Roman" w:cs="Times New Roman"/>
-          <w:sz w:val="24"/>
-          <w:szCs w:val="24"/>
-        </w:rPr>
-        <w:t>We apply VADER sentiment scoring to calculate sentiment scores of each comment</w:t>
-      </w:r>
-      <w:r>
-        <w:rPr>
-          <w:rFonts w:ascii="Times New Roman" w:hAnsi="Times New Roman" w:cs="Times New Roman"/>
-          <w:sz w:val="24"/>
-          <w:szCs w:val="24"/>
-        </w:rPr>
-        <w:t>. Polarity scores were calculated using SentimentIntensityAnalyzer.</w:t>
-      </w:r>
-      <w:r>
-        <w:rPr>
-          <w:rFonts w:ascii="Times New Roman" w:hAnsi="Times New Roman" w:cs="Times New Roman"/>
-          <w:sz w:val="24"/>
-          <w:szCs w:val="24"/>
-        </w:rPr>
-        <w:t xml:space="preserve"> </w:t>
-      </w:r>
-      <w:r>
-        <w:rPr>
-          <w:rFonts w:ascii="Times New Roman" w:hAnsi="Times New Roman" w:cs="Times New Roman"/>
-          <w:sz w:val="24"/>
-          <w:szCs w:val="24"/>
-        </w:rPr>
-        <w:t>After reading scores to data frame.</w:t>
-      </w:r>
-    </w:p>
-    <w:p>
-      <w:pPr>
-        <w:rPr>
-          <w:rFonts w:ascii="Times New Roman" w:hAnsi="Times New Roman" w:cs="Times New Roman"/>
-          <w:sz w:val="24"/>
-          <w:szCs w:val="24"/>
-        </w:rPr>
-      </w:pPr>
-      <w:r>
-        <w:rPr>
-          <w:rFonts w:ascii="Times New Roman" w:hAnsi="Times New Roman" w:cs="Times New Roman"/>
-          <w:sz w:val="24"/>
-          <w:szCs w:val="24"/>
-        </w:rPr>
-        <w:t>Ireland:</w:t>
+          <w:b/>
+          <w:bCs/>
+          <w:sz w:val="24"/>
+          <w:szCs w:val="24"/>
+        </w:rPr>
+      </w:pPr>
+      <w:r>
+        <w:rPr>
+          <w:rFonts w:ascii="Times New Roman" w:hAnsi="Times New Roman" w:cs="Times New Roman"/>
+          <w:b/>
+          <w:bCs/>
+          <w:sz w:val="24"/>
+          <w:szCs w:val="24"/>
+        </w:rPr>
+        <w:t>Sentiment analysis with</w:t>
+      </w:r>
+      <w:r>
+        <w:rPr>
+          <w:rFonts w:ascii="Times New Roman" w:hAnsi="Times New Roman" w:cs="Times New Roman"/>
+          <w:b/>
+          <w:bCs/>
+          <w:sz w:val="24"/>
+          <w:szCs w:val="24"/>
+        </w:rPr>
+        <w:t xml:space="preserve"> VADER:</w:t>
+      </w:r>
+    </w:p>
+    <w:p>
+      <w:pPr>
+        <w:rPr>
+          <w:rFonts w:ascii="Times New Roman" w:hAnsi="Times New Roman" w:cs="Times New Roman"/>
+          <w:sz w:val="24"/>
+          <w:szCs w:val="24"/>
+        </w:rPr>
+      </w:pPr>
+      <w:r>
+        <w:rPr>
+          <w:rFonts w:ascii="Times New Roman" w:hAnsi="Times New Roman" w:cs="Times New Roman"/>
+          <w:sz w:val="24"/>
+          <w:szCs w:val="24"/>
+        </w:rPr>
+        <w:t>VADER method used to determine the sentiment of the comments. Polarity scores (Positive, neutral, negative, and compound) were calculated for each comment. Scores were visualised using bar plots to show the distribution of sentiment.</w:t>
+      </w:r>
+    </w:p>
+    <w:p>
+      <w:pPr>
+        <w:rPr>
+          <w:rFonts w:ascii="Times New Roman" w:hAnsi="Times New Roman" w:cs="Times New Roman"/>
+          <w:sz w:val="24"/>
+          <w:szCs w:val="24"/>
+        </w:rPr>
+      </w:pPr>
+    </w:p>
+    <w:p>
+      <w:pPr>
+        <w:rPr>
+          <w:rFonts w:ascii="Times New Roman" w:hAnsi="Times New Roman" w:cs="Times New Roman"/>
+          <w:sz w:val="24"/>
+          <w:szCs w:val="24"/>
+        </w:rPr>
+      </w:pPr>
+    </w:p>
+    <w:p>
+      <w:pPr>
+        <w:rPr>
+          <w:rFonts w:ascii="Times New Roman" w:hAnsi="Times New Roman" w:cs="Times New Roman"/>
+          <w:sz w:val="24"/>
+          <w:szCs w:val="24"/>
+        </w:rPr>
+      </w:pPr>
+    </w:p>
+    <w:p>
+      <w:pPr>
+        <w:rPr>
+          <w:rFonts w:ascii="Times New Roman" w:hAnsi="Times New Roman" w:cs="Times New Roman"/>
+          <w:b/>
+          <w:bCs/>
+          <w:sz w:val="24"/>
+          <w:szCs w:val="24"/>
+        </w:rPr>
+      </w:pPr>
+      <w:r>
+        <w:rPr>
+          <w:rFonts w:ascii="Times New Roman" w:hAnsi="Times New Roman" w:cs="Times New Roman"/>
+          <w:b/>
+          <w:bCs/>
+          <w:sz w:val="24"/>
+          <w:szCs w:val="24"/>
+        </w:rPr>
+        <w:lastRenderedPageBreak/>
+        <w:t>Ireland Comments Sentiment scores:</w:t>
       </w:r>
     </w:p>
     <w:p>
@@ -11176,10 +12049,10 @@
           <w:noProof/>
         </w:rPr>
         <w:drawing>
-          <wp:inline distT="0" distB="0" distL="0" distR="0" wp14:anchorId="2E18D636" wp14:editId="40CBE4C8">
-            <wp:extent cx="5731510" cy="1086485"/>
-            <wp:effectExtent l="0" t="0" r="2540" b="0"/>
-            <wp:docPr id="1410111332" name="Picture 1" descr="Graphical user interface, application&#10;&#10;Description automatically generated"/>
+          <wp:inline distT="0" distB="0" distL="0" distR="0" wp14:anchorId="5C3658F3" wp14:editId="15C6B2DC">
+            <wp:extent cx="5731510" cy="1571625"/>
+            <wp:effectExtent l="0" t="0" r="2540" b="9525"/>
+            <wp:docPr id="69237331" name="Picture 1" descr="Graphical user interface, application&#10;&#10;Description automatically generated"/>
             <wp:cNvGraphicFramePr>
               <a:graphicFrameLocks xmlns:a="http://schemas.openxmlformats.org/drawingml/2006/main" noChangeAspect="1"/>
             </wp:cNvGraphicFramePr>
@@ -11187,7 +12060,7 @@
               <a:graphicData uri="http://schemas.openxmlformats.org/drawingml/2006/picture">
                 <pic:pic xmlns:pic="http://schemas.openxmlformats.org/drawingml/2006/picture">
                   <pic:nvPicPr>
-                    <pic:cNvPr id="1410111332" name="Picture 1" descr="Graphical user interface, application&#10;&#10;Description automatically generated"/>
+                    <pic:cNvPr id="69237331" name="Picture 1" descr="Graphical user interface, application&#10;&#10;Description automatically generated"/>
                     <pic:cNvPicPr/>
                   </pic:nvPicPr>
                   <pic:blipFill>
@@ -11199,7 +12072,7 @@
                   <pic:spPr>
                     <a:xfrm>
                       <a:off x="0" y="0"/>
-                      <a:ext cx="5731510" cy="1086485"/>
+                      <a:ext cx="5731510" cy="1571625"/>
                     </a:xfrm>
                     <a:prstGeom prst="rect">
                       <a:avLst/>
@@ -11216,17 +12089,41 @@
       <w:pPr>
         <w:rPr>
           <w:rFonts w:ascii="Times New Roman" w:hAnsi="Times New Roman" w:cs="Times New Roman"/>
-          <w:sz w:val="24"/>
-          <w:szCs w:val="24"/>
-        </w:rPr>
-      </w:pPr>
-      <w:r>
-        <w:rPr>
-          <w:rFonts w:ascii="Times New Roman" w:hAnsi="Times New Roman" w:cs="Times New Roman"/>
-          <w:sz w:val="24"/>
-          <w:szCs w:val="24"/>
-        </w:rPr>
-        <w:t>Australia:</w:t>
+          <w:b/>
+          <w:bCs/>
+          <w:sz w:val="24"/>
+          <w:szCs w:val="24"/>
+        </w:rPr>
+      </w:pPr>
+      <w:r>
+        <w:rPr>
+          <w:rFonts w:ascii="Times New Roman" w:hAnsi="Times New Roman" w:cs="Times New Roman"/>
+          <w:b/>
+          <w:bCs/>
+          <w:sz w:val="24"/>
+          <w:szCs w:val="24"/>
+        </w:rPr>
+        <w:t>Ireland Comments Sentiment scores</w:t>
+      </w:r>
+      <w:r>
+        <w:rPr>
+          <w:rFonts w:ascii="Times New Roman" w:hAnsi="Times New Roman" w:cs="Times New Roman"/>
+          <w:b/>
+          <w:bCs/>
+          <w:sz w:val="24"/>
+          <w:szCs w:val="24"/>
+        </w:rPr>
+        <w:t xml:space="preserve"> visualisation</w:t>
+      </w:r>
+      <w:r>
+        <w:rPr>
+          <w:rFonts w:ascii="Times New Roman" w:hAnsi="Times New Roman" w:cs="Times New Roman"/>
+          <w:b/>
+          <w:bCs/>
+          <w:sz w:val="24"/>
+          <w:szCs w:val="24"/>
+        </w:rPr>
+        <w:t>:</w:t>
       </w:r>
     </w:p>
     <w:p>
@@ -11242,10 +12139,90 @@
           <w:noProof/>
         </w:rPr>
         <w:drawing>
-          <wp:inline distT="0" distB="0" distL="0" distR="0" wp14:anchorId="3665C180" wp14:editId="13811C65">
+          <wp:inline distT="0" distB="0" distL="0" distR="0" wp14:anchorId="50038271" wp14:editId="0296B949">
+            <wp:extent cx="5731510" cy="2047875"/>
+            <wp:effectExtent l="0" t="0" r="2540" b="9525"/>
+            <wp:docPr id="1301191706" name="Picture 1" descr="Chart, bar chart, histogram&#10;&#10;Description automatically generated"/>
+            <wp:cNvGraphicFramePr>
+              <a:graphicFrameLocks xmlns:a="http://schemas.openxmlformats.org/drawingml/2006/main" noChangeAspect="1"/>
+            </wp:cNvGraphicFramePr>
+            <a:graphic xmlns:a="http://schemas.openxmlformats.org/drawingml/2006/main">
+              <a:graphicData uri="http://schemas.openxmlformats.org/drawingml/2006/picture">
+                <pic:pic xmlns:pic="http://schemas.openxmlformats.org/drawingml/2006/picture">
+                  <pic:nvPicPr>
+                    <pic:cNvPr id="1301191706" name="Picture 1" descr="Chart, bar chart, histogram&#10;&#10;Description automatically generated"/>
+                    <pic:cNvPicPr/>
+                  </pic:nvPicPr>
+                  <pic:blipFill>
+                    <a:blip r:embed="rId47"/>
+                    <a:stretch>
+                      <a:fillRect/>
+                    </a:stretch>
+                  </pic:blipFill>
+                  <pic:spPr>
+                    <a:xfrm>
+                      <a:off x="0" y="0"/>
+                      <a:ext cx="5731510" cy="2047875"/>
+                    </a:xfrm>
+                    <a:prstGeom prst="rect">
+                      <a:avLst/>
+                    </a:prstGeom>
+                  </pic:spPr>
+                </pic:pic>
+              </a:graphicData>
+            </a:graphic>
+          </wp:inline>
+        </w:drawing>
+      </w:r>
+    </w:p>
+    <w:p>
+      <w:pPr>
+        <w:rPr>
+          <w:rFonts w:ascii="Times New Roman" w:hAnsi="Times New Roman" w:cs="Times New Roman"/>
+          <w:b/>
+          <w:bCs/>
+          <w:sz w:val="24"/>
+          <w:szCs w:val="24"/>
+        </w:rPr>
+      </w:pPr>
+      <w:r>
+        <w:rPr>
+          <w:rFonts w:ascii="Times New Roman" w:hAnsi="Times New Roman" w:cs="Times New Roman"/>
+          <w:b/>
+          <w:bCs/>
+          <w:sz w:val="24"/>
+          <w:szCs w:val="24"/>
+        </w:rPr>
+        <w:t>Australia</w:t>
+      </w:r>
+      <w:r>
+        <w:rPr>
+          <w:rFonts w:ascii="Times New Roman" w:hAnsi="Times New Roman" w:cs="Times New Roman"/>
+          <w:b/>
+          <w:bCs/>
+          <w:sz w:val="24"/>
+          <w:szCs w:val="24"/>
+        </w:rPr>
+        <w:t xml:space="preserve"> Comments Sentiment scores:</w:t>
+      </w:r>
+    </w:p>
+    <w:p>
+      <w:pPr>
+        <w:rPr>
+          <w:rFonts w:ascii="Times New Roman" w:hAnsi="Times New Roman" w:cs="Times New Roman"/>
+          <w:sz w:val="24"/>
+          <w:szCs w:val="24"/>
+        </w:rPr>
+      </w:pPr>
+      <w:r>
+        <w:rPr>
+          <w:noProof/>
+        </w:rPr>
+        <w:drawing>
+          <wp:inline distT="0" distB="0" distL="0" distR="0" wp14:anchorId="0B43BE85" wp14:editId="37E60E19">
             <wp:extent cx="5731510" cy="1666875"/>
             <wp:effectExtent l="0" t="0" r="2540" b="9525"/>
-            <wp:docPr id="721912950" name="Picture 1" descr="Graphical user interface, application&#10;&#10;Description automatically generated"/>
+            <wp:docPr id="1235655963" name="Picture 1235655963" descr="Graphical user interface, application&#10;&#10;Description automatically generated"/>
             <wp:cNvGraphicFramePr>
               <a:graphicFrameLocks xmlns:a="http://schemas.openxmlformats.org/drawingml/2006/main" noChangeAspect="1"/>
             </wp:cNvGraphicFramePr>
@@ -11257,7 +12234,7 @@
                     <pic:cNvPicPr/>
                   </pic:nvPicPr>
                   <pic:blipFill>
-                    <a:blip r:embed="rId47"/>
+                    <a:blip r:embed="rId48"/>
                     <a:stretch>
                       <a:fillRect/>
                     </a:stretch>
@@ -11289,34 +12266,40 @@
       <w:r>
         <w:rPr>
           <w:rFonts w:ascii="Times New Roman" w:hAnsi="Times New Roman" w:cs="Times New Roman"/>
-          <w:sz w:val="24"/>
-          <w:szCs w:val="24"/>
-        </w:rPr>
-        <w:lastRenderedPageBreak/>
-        <w:t>Below bar plot display the compound score by comment against original scores.</w:t>
-      </w:r>
-    </w:p>
-    <w:p>
-      <w:pPr>
-        <w:rPr>
-          <w:rFonts w:ascii="Times New Roman" w:hAnsi="Times New Roman" w:cs="Times New Roman"/>
-          <w:sz w:val="24"/>
-          <w:szCs w:val="24"/>
-        </w:rPr>
-      </w:pPr>
-      <w:r>
-        <w:rPr>
-          <w:rFonts w:ascii="Times New Roman" w:hAnsi="Times New Roman" w:cs="Times New Roman"/>
-          <w:sz w:val="24"/>
-          <w:szCs w:val="24"/>
-        </w:rPr>
-        <w:t>Ireland:</w:t>
-      </w:r>
-    </w:p>
-    <w:p>
-      <w:pPr>
-        <w:rPr>
-          <w:rFonts w:ascii="Times New Roman" w:hAnsi="Times New Roman" w:cs="Times New Roman"/>
+          <w:b/>
+          <w:bCs/>
+          <w:sz w:val="24"/>
+          <w:szCs w:val="24"/>
+        </w:rPr>
+        <w:t>Australia Comments Sentiment scores</w:t>
+      </w:r>
+      <w:r>
+        <w:rPr>
+          <w:rFonts w:ascii="Times New Roman" w:hAnsi="Times New Roman" w:cs="Times New Roman"/>
+          <w:b/>
+          <w:bCs/>
+          <w:sz w:val="24"/>
+          <w:szCs w:val="24"/>
+        </w:rPr>
+        <w:t xml:space="preserve"> visualisation</w:t>
+      </w:r>
+      <w:r>
+        <w:rPr>
+          <w:rFonts w:ascii="Times New Roman" w:hAnsi="Times New Roman" w:cs="Times New Roman"/>
+          <w:b/>
+          <w:bCs/>
+          <w:sz w:val="24"/>
+          <w:szCs w:val="24"/>
+        </w:rPr>
+        <w:t>:</w:t>
+      </w:r>
+    </w:p>
+    <w:p>
+      <w:pPr>
+        <w:rPr>
+          <w:rFonts w:ascii="Times New Roman" w:hAnsi="Times New Roman" w:cs="Times New Roman"/>
+          <w:b/>
+          <w:bCs/>
           <w:sz w:val="24"/>
           <w:szCs w:val="24"/>
         </w:rPr>
@@ -11326,10 +12309,10 @@
           <w:noProof/>
         </w:rPr>
         <w:drawing>
-          <wp:inline distT="0" distB="0" distL="0" distR="0" wp14:anchorId="39DE6359" wp14:editId="1532D80B">
-            <wp:extent cx="5731510" cy="1362075"/>
-            <wp:effectExtent l="0" t="0" r="2540" b="9525"/>
-            <wp:docPr id="1044438538" name="Picture 1" descr="Chart&#10;&#10;Description automatically generated with medium confidence"/>
+          <wp:inline distT="0" distB="0" distL="0" distR="0" wp14:anchorId="17B8C7D5" wp14:editId="1168857D">
+            <wp:extent cx="5731510" cy="1675130"/>
+            <wp:effectExtent l="0" t="0" r="2540" b="1270"/>
+            <wp:docPr id="1522340241" name="Picture 1" descr="Chart, bar chart, histogram&#10;&#10;Description automatically generated"/>
             <wp:cNvGraphicFramePr>
               <a:graphicFrameLocks xmlns:a="http://schemas.openxmlformats.org/drawingml/2006/main" noChangeAspect="1"/>
             </wp:cNvGraphicFramePr>
@@ -11337,73 +12320,7 @@
               <a:graphicData uri="http://schemas.openxmlformats.org/drawingml/2006/picture">
                 <pic:pic xmlns:pic="http://schemas.openxmlformats.org/drawingml/2006/picture">
                   <pic:nvPicPr>
-                    <pic:cNvPr id="1044438538" name="Picture 1" descr="Chart&#10;&#10;Description automatically generated with medium confidence"/>
-                    <pic:cNvPicPr/>
-                  </pic:nvPicPr>
-                  <pic:blipFill>
-                    <a:blip r:embed="rId48"/>
-                    <a:stretch>
-                      <a:fillRect/>
-                    </a:stretch>
-                  </pic:blipFill>
-                  <pic:spPr>
-                    <a:xfrm>
-                      <a:off x="0" y="0"/>
-                      <a:ext cx="5731510" cy="1362075"/>
-                    </a:xfrm>
-                    <a:prstGeom prst="rect">
-                      <a:avLst/>
-                    </a:prstGeom>
-                  </pic:spPr>
-                </pic:pic>
-              </a:graphicData>
-            </a:graphic>
-          </wp:inline>
-        </w:drawing>
-      </w:r>
-    </w:p>
-    <w:p>
-      <w:pPr>
-        <w:rPr>
-          <w:rFonts w:ascii="Times New Roman" w:hAnsi="Times New Roman" w:cs="Times New Roman"/>
-          <w:sz w:val="24"/>
-          <w:szCs w:val="24"/>
-        </w:rPr>
-      </w:pPr>
-      <w:r>
-        <w:rPr>
-          <w:rFonts w:ascii="Times New Roman" w:hAnsi="Times New Roman" w:cs="Times New Roman"/>
-          <w:sz w:val="24"/>
-          <w:szCs w:val="24"/>
-        </w:rPr>
-        <w:t>Australia:</w:t>
-      </w:r>
-    </w:p>
-    <w:p>
-      <w:pPr>
-        <w:rPr>
-          <w:rFonts w:ascii="Times New Roman" w:hAnsi="Times New Roman" w:cs="Times New Roman"/>
-          <w:sz w:val="24"/>
-          <w:szCs w:val="24"/>
-        </w:rPr>
-      </w:pPr>
-      <w:r>
-        <w:rPr>
-          <w:noProof/>
-        </w:rPr>
-        <w:drawing>
-          <wp:inline distT="0" distB="0" distL="0" distR="0" wp14:anchorId="1591ABA8" wp14:editId="64C8DEB0">
-            <wp:extent cx="5731510" cy="1485900"/>
-            <wp:effectExtent l="0" t="0" r="2540" b="0"/>
-            <wp:docPr id="681861104" name="Picture 1" descr="Text&#10;&#10;Description automatically generated with medium confidence"/>
-            <wp:cNvGraphicFramePr>
-              <a:graphicFrameLocks xmlns:a="http://schemas.openxmlformats.org/drawingml/2006/main" noChangeAspect="1"/>
-            </wp:cNvGraphicFramePr>
-            <a:graphic xmlns:a="http://schemas.openxmlformats.org/drawingml/2006/main">
-              <a:graphicData uri="http://schemas.openxmlformats.org/drawingml/2006/picture">
-                <pic:pic xmlns:pic="http://schemas.openxmlformats.org/drawingml/2006/picture">
-                  <pic:nvPicPr>
-                    <pic:cNvPr id="681861104" name="Picture 1" descr="Text&#10;&#10;Description automatically generated with medium confidence"/>
+                    <pic:cNvPr id="1522340241" name="Picture 1" descr="Chart, bar chart, histogram&#10;&#10;Description automatically generated"/>
                     <pic:cNvPicPr/>
                   </pic:nvPicPr>
                   <pic:blipFill>
@@ -11415,7 +12332,7 @@
                   <pic:spPr>
                     <a:xfrm>
                       <a:off x="0" y="0"/>
-                      <a:ext cx="5731510" cy="1485900"/>
+                      <a:ext cx="5731510" cy="1675130"/>
                     </a:xfrm>
                     <a:prstGeom prst="rect">
                       <a:avLst/>
@@ -11432,168 +12349,51 @@
       <w:pPr>
         <w:rPr>
           <w:rFonts w:ascii="Times New Roman" w:hAnsi="Times New Roman" w:cs="Times New Roman"/>
-          <w:sz w:val="24"/>
-          <w:szCs w:val="24"/>
-        </w:rPr>
-      </w:pPr>
-      <w:r>
-        <w:rPr>
-          <w:rFonts w:ascii="Times New Roman" w:hAnsi="Times New Roman" w:cs="Times New Roman"/>
-          <w:sz w:val="24"/>
-          <w:szCs w:val="24"/>
-        </w:rPr>
-        <w:t>Finally, bar plots display the distribution of Positive, neutral, and negative sentiment scores for each score category.</w:t>
-      </w:r>
-    </w:p>
-    <w:p>
-      <w:pPr>
-        <w:rPr>
-          <w:rFonts w:ascii="Times New Roman" w:hAnsi="Times New Roman" w:cs="Times New Roman"/>
-          <w:sz w:val="24"/>
-          <w:szCs w:val="24"/>
-        </w:rPr>
-      </w:pPr>
-      <w:r>
-        <w:rPr>
-          <w:rFonts w:ascii="Times New Roman" w:hAnsi="Times New Roman" w:cs="Times New Roman"/>
-          <w:sz w:val="24"/>
-          <w:szCs w:val="24"/>
-        </w:rPr>
-        <w:t>Ireland:</w:t>
-      </w:r>
-    </w:p>
-    <w:p>
-      <w:pPr>
-        <w:rPr>
-          <w:rFonts w:ascii="Times New Roman" w:hAnsi="Times New Roman" w:cs="Times New Roman"/>
-          <w:sz w:val="24"/>
-          <w:szCs w:val="24"/>
-        </w:rPr>
-      </w:pPr>
-      <w:r>
-        <w:rPr>
-          <w:noProof/>
-        </w:rPr>
-        <w:drawing>
-          <wp:inline distT="0" distB="0" distL="0" distR="0" wp14:anchorId="1C075C5D" wp14:editId="237E190C">
-            <wp:extent cx="5731510" cy="1590675"/>
-            <wp:effectExtent l="0" t="0" r="2540" b="9525"/>
-            <wp:docPr id="850501855" name="Picture 1" descr="Chart, bar chart&#10;&#10;Description automatically generated"/>
-            <wp:cNvGraphicFramePr>
-              <a:graphicFrameLocks xmlns:a="http://schemas.openxmlformats.org/drawingml/2006/main" noChangeAspect="1"/>
-            </wp:cNvGraphicFramePr>
-            <a:graphic xmlns:a="http://schemas.openxmlformats.org/drawingml/2006/main">
-              <a:graphicData uri="http://schemas.openxmlformats.org/drawingml/2006/picture">
-                <pic:pic xmlns:pic="http://schemas.openxmlformats.org/drawingml/2006/picture">
-                  <pic:nvPicPr>
-                    <pic:cNvPr id="850501855" name="Picture 1" descr="Chart, bar chart&#10;&#10;Description automatically generated"/>
-                    <pic:cNvPicPr/>
-                  </pic:nvPicPr>
-                  <pic:blipFill>
-                    <a:blip r:embed="rId50"/>
-                    <a:stretch>
-                      <a:fillRect/>
-                    </a:stretch>
-                  </pic:blipFill>
-                  <pic:spPr>
-                    <a:xfrm>
-                      <a:off x="0" y="0"/>
-                      <a:ext cx="5731510" cy="1590675"/>
-                    </a:xfrm>
-                    <a:prstGeom prst="rect">
-                      <a:avLst/>
-                    </a:prstGeom>
-                  </pic:spPr>
-                </pic:pic>
-              </a:graphicData>
-            </a:graphic>
-          </wp:inline>
-        </w:drawing>
-      </w:r>
-    </w:p>
-    <w:p>
-      <w:pPr>
-        <w:rPr>
-          <w:rFonts w:ascii="Times New Roman" w:hAnsi="Times New Roman" w:cs="Times New Roman"/>
-          <w:sz w:val="24"/>
-          <w:szCs w:val="24"/>
-        </w:rPr>
-      </w:pPr>
-      <w:r>
-        <w:rPr>
-          <w:rFonts w:ascii="Times New Roman" w:hAnsi="Times New Roman" w:cs="Times New Roman"/>
-          <w:sz w:val="24"/>
-          <w:szCs w:val="24"/>
-        </w:rPr>
-        <w:t>Australia:</w:t>
-      </w:r>
-    </w:p>
-    <w:p>
-      <w:pPr>
-        <w:rPr>
-          <w:rFonts w:ascii="Times New Roman" w:hAnsi="Times New Roman" w:cs="Times New Roman"/>
-          <w:sz w:val="24"/>
-          <w:szCs w:val="24"/>
-        </w:rPr>
-      </w:pPr>
-      <w:r>
-        <w:rPr>
-          <w:noProof/>
-        </w:rPr>
-        <w:drawing>
-          <wp:inline distT="0" distB="0" distL="0" distR="0" wp14:anchorId="3DE18E7C" wp14:editId="54F4BAFA">
-            <wp:extent cx="5731510" cy="1438275"/>
-            <wp:effectExtent l="0" t="0" r="2540" b="9525"/>
-            <wp:docPr id="227192708" name="Picture 1" descr="Chart, bar chart&#10;&#10;Description automatically generated"/>
-            <wp:cNvGraphicFramePr>
-              <a:graphicFrameLocks xmlns:a="http://schemas.openxmlformats.org/drawingml/2006/main" noChangeAspect="1"/>
-            </wp:cNvGraphicFramePr>
-            <a:graphic xmlns:a="http://schemas.openxmlformats.org/drawingml/2006/main">
-              <a:graphicData uri="http://schemas.openxmlformats.org/drawingml/2006/picture">
-                <pic:pic xmlns:pic="http://schemas.openxmlformats.org/drawingml/2006/picture">
-                  <pic:nvPicPr>
-                    <pic:cNvPr id="227192708" name="Picture 1" descr="Chart, bar chart&#10;&#10;Description automatically generated"/>
-                    <pic:cNvPicPr/>
-                  </pic:nvPicPr>
-                  <pic:blipFill>
-                    <a:blip r:embed="rId51"/>
-                    <a:stretch>
-                      <a:fillRect/>
-                    </a:stretch>
-                  </pic:blipFill>
-                  <pic:spPr>
-                    <a:xfrm>
-                      <a:off x="0" y="0"/>
-                      <a:ext cx="5731510" cy="1438275"/>
-                    </a:xfrm>
-                    <a:prstGeom prst="rect">
-                      <a:avLst/>
-                    </a:prstGeom>
-                  </pic:spPr>
-                </pic:pic>
-              </a:graphicData>
-            </a:graphic>
-          </wp:inline>
-        </w:drawing>
-      </w:r>
-    </w:p>
-    <w:p>
-      <w:pPr>
-        <w:rPr>
-          <w:rFonts w:ascii="Times New Roman" w:hAnsi="Times New Roman" w:cs="Times New Roman"/>
-          <w:sz w:val="24"/>
-          <w:szCs w:val="24"/>
-        </w:rPr>
-      </w:pPr>
-    </w:p>
-    <w:p>
-      <w:pPr>
-        <w:rPr>
-          <w:rFonts w:ascii="Times New Roman" w:hAnsi="Times New Roman" w:cs="Times New Roman"/>
-          <w:sz w:val="24"/>
-          <w:szCs w:val="24"/>
-        </w:rPr>
-      </w:pPr>
+          <w:b/>
+          <w:bCs/>
+          <w:sz w:val="24"/>
+          <w:szCs w:val="24"/>
+        </w:rPr>
+      </w:pPr>
+    </w:p>
+    <w:p>
+      <w:pPr>
+        <w:rPr>
+          <w:rFonts w:ascii="Times New Roman" w:hAnsi="Times New Roman" w:cs="Times New Roman"/>
+          <w:b/>
+          <w:bCs/>
+          <w:sz w:val="24"/>
+          <w:szCs w:val="24"/>
+        </w:rPr>
+      </w:pPr>
+      <w:r>
+        <w:rPr>
+          <w:rFonts w:ascii="Times New Roman" w:hAnsi="Times New Roman" w:cs="Times New Roman"/>
+          <w:b/>
+          <w:bCs/>
+          <w:sz w:val="24"/>
+          <w:szCs w:val="24"/>
+        </w:rPr>
+        <w:lastRenderedPageBreak/>
+        <w:t>Conclusion:</w:t>
+      </w:r>
+    </w:p>
+    <w:p>
+      <w:pPr>
+        <w:rPr>
+          <w:rFonts w:ascii="Times New Roman" w:hAnsi="Times New Roman" w:cs="Times New Roman"/>
+          <w:sz w:val="24"/>
+          <w:szCs w:val="24"/>
+        </w:rPr>
+      </w:pPr>
+      <w:r>
+        <w:rPr>
+          <w:rFonts w:ascii="Times New Roman" w:hAnsi="Times New Roman" w:cs="Times New Roman"/>
+          <w:sz w:val="24"/>
+          <w:szCs w:val="24"/>
+        </w:rPr>
+        <w:t>The analysis revealed differences in sentiment between two countries, In Ireland, there is higher proportion of negative comments compared to Australia, indicating a more critical sentiment towards the construction crisis. This resembles the current situation in Ireland. However, this analysis is subjective and influenced by various factors such as data collection and context of comments.</w:t>
+      </w:r>
     </w:p>
     <w:p>
       <w:pPr>
@@ -11604,6 +12404,353 @@
           <w:szCs w:val="24"/>
         </w:rPr>
       </w:pPr>
+    </w:p>
+    <w:p>
+      <w:pPr>
+        <w:pStyle w:val="Heading2"/>
+        <w:rPr>
+          <w:rFonts w:ascii="Times New Roman" w:hAnsi="Times New Roman" w:cs="Times New Roman"/>
+          <w:sz w:val="24"/>
+          <w:szCs w:val="24"/>
+        </w:rPr>
+      </w:pPr>
+      <w:bookmarkStart w:id="22" w:name="_Toc136509924"/>
+      <w:r>
+        <w:rPr>
+          <w:rFonts w:ascii="Arial" w:hAnsi="Arial" w:cs="Arial"/>
+          <w:sz w:val="24"/>
+          <w:szCs w:val="24"/>
+        </w:rPr>
+        <w:t>1.11 Programming Tasks</w:t>
+      </w:r>
+      <w:bookmarkEnd w:id="22"/>
+    </w:p>
+    <w:p>
+      <w:pPr>
+        <w:pStyle w:val="Heading3"/>
+      </w:pPr>
+      <w:bookmarkStart w:id="23" w:name="_Toc136509925"/>
+      <w:r>
+        <w:rPr>
+          <w:rFonts w:ascii="Arial" w:hAnsi="Arial" w:cs="Arial"/>
+        </w:rPr>
+        <w:t>1.11.1 Programming:</w:t>
+      </w:r>
+      <w:bookmarkEnd w:id="23"/>
+    </w:p>
+    <w:p>
+      <w:r>
+        <w:rPr>
+          <w:rFonts w:ascii="Times New Roman" w:hAnsi="Times New Roman" w:cs="Times New Roman"/>
+          <w:sz w:val="24"/>
+          <w:szCs w:val="24"/>
+        </w:rPr>
+        <w:t xml:space="preserve">Analysis is presented programmatically using python tools and imported necessary libraries, </w:t>
+      </w:r>
+      <w:r>
+        <w:rPr>
+          <w:rFonts w:ascii="Times New Roman" w:hAnsi="Times New Roman" w:cs="Times New Roman"/>
+          <w:sz w:val="24"/>
+          <w:szCs w:val="24"/>
+        </w:rPr>
+        <w:t xml:space="preserve">to </w:t>
+      </w:r>
+      <w:r>
+        <w:rPr>
+          <w:rFonts w:ascii="Times New Roman" w:hAnsi="Times New Roman" w:cs="Times New Roman"/>
+          <w:sz w:val="24"/>
+          <w:szCs w:val="24"/>
+        </w:rPr>
+        <w:t>load and process data set, pre-processing, splitting the data into t</w:t>
+      </w:r>
+      <w:r>
+        <w:rPr>
+          <w:rFonts w:ascii="Times New Roman" w:hAnsi="Times New Roman" w:cs="Times New Roman"/>
+          <w:sz w:val="24"/>
+          <w:szCs w:val="24"/>
+        </w:rPr>
+        <w:t>arget and independent variables. Splitting data in train and test data sets, scaling the features for machine learning modelling and for data visualisations.</w:t>
+      </w:r>
+      <w:r>
+        <w:rPr>
+          <w:rFonts w:ascii="Times New Roman" w:hAnsi="Times New Roman" w:cs="Times New Roman"/>
+          <w:sz w:val="24"/>
+          <w:szCs w:val="24"/>
+        </w:rPr>
+        <w:t xml:space="preserve"> </w:t>
+      </w:r>
+    </w:p>
+    <w:p>
+      <w:pPr>
+        <w:pStyle w:val="Heading3"/>
+      </w:pPr>
+      <w:bookmarkStart w:id="24" w:name="_Toc136509926"/>
+      <w:r>
+        <w:rPr>
+          <w:rFonts w:ascii="Arial" w:hAnsi="Arial" w:cs="Arial"/>
+        </w:rPr>
+        <w:t>1.11.2 Data Structures:</w:t>
+      </w:r>
+      <w:bookmarkEnd w:id="24"/>
+    </w:p>
+    <w:p>
+      <w:pPr>
+        <w:rPr>
+          <w:rFonts w:ascii="Times New Roman" w:hAnsi="Times New Roman" w:cs="Times New Roman"/>
+          <w:sz w:val="24"/>
+          <w:szCs w:val="24"/>
+        </w:rPr>
+      </w:pPr>
+      <w:r>
+        <w:rPr>
+          <w:rFonts w:ascii="Times New Roman" w:hAnsi="Times New Roman" w:cs="Times New Roman"/>
+          <w:sz w:val="24"/>
+          <w:szCs w:val="24"/>
+        </w:rPr>
+        <w:t xml:space="preserve">Analysis is presented with two data gathering and storage and retrieval methods, raw data is derived from public domains available in csv format. Ireland data set is in csv file format and this csv files read as pandas data frame in Jupyter Notebook and applied data processing methods. </w:t>
+      </w:r>
+      <w:r>
+        <w:rPr>
+          <w:rFonts w:ascii="Times New Roman" w:hAnsi="Times New Roman" w:cs="Times New Roman"/>
+          <w:sz w:val="24"/>
+          <w:szCs w:val="24"/>
+        </w:rPr>
+        <w:t xml:space="preserve">The clean data frame is converted as list of tuples to load in to MySQL data base table for easy storage and retrieval for further analysis. </w:t>
+      </w:r>
+      <w:r>
+        <w:rPr>
+          <w:rFonts w:ascii="Times New Roman" w:hAnsi="Times New Roman" w:cs="Times New Roman"/>
+          <w:sz w:val="24"/>
+          <w:szCs w:val="24"/>
+        </w:rPr>
+        <w:t xml:space="preserve">MySQL is used because of usability, scalability, </w:t>
+      </w:r>
+      <w:r>
+        <w:rPr>
+          <w:rFonts w:ascii="Times New Roman" w:hAnsi="Times New Roman" w:cs="Times New Roman"/>
+          <w:sz w:val="24"/>
+          <w:szCs w:val="24"/>
+        </w:rPr>
+        <w:t>schemas, and ensuring data integrity.</w:t>
+      </w:r>
+    </w:p>
+    <w:p>
+      <w:pPr>
+        <w:pStyle w:val="Heading3"/>
+        <w:rPr>
+          <w:rFonts w:ascii="Arial" w:hAnsi="Arial" w:cs="Arial"/>
+        </w:rPr>
+      </w:pPr>
+      <w:bookmarkStart w:id="25" w:name="_Toc136509927"/>
+      <w:r>
+        <w:rPr>
+          <w:rFonts w:ascii="Arial" w:hAnsi="Arial" w:cs="Arial"/>
+        </w:rPr>
+        <w:t>1.11.3 Documentation:</w:t>
+      </w:r>
+      <w:bookmarkEnd w:id="25"/>
+    </w:p>
+    <w:p>
+      <w:pPr>
+        <w:rPr>
+          <w:rFonts w:ascii="Times New Roman" w:hAnsi="Times New Roman" w:cs="Times New Roman"/>
+          <w:sz w:val="24"/>
+          <w:szCs w:val="24"/>
+        </w:rPr>
+      </w:pPr>
+      <w:r>
+        <w:rPr>
+          <w:rFonts w:ascii="Times New Roman" w:hAnsi="Times New Roman" w:cs="Times New Roman"/>
+          <w:sz w:val="24"/>
+          <w:szCs w:val="24"/>
+        </w:rPr>
+        <w:t>Code standards applied on python code in Jupyter Notebook by commenting each cell the purpose of the code and interpreted results in statistics and machine learning models,</w:t>
+      </w:r>
+    </w:p>
+    <w:p>
+      <w:pPr>
+        <w:rPr>
+          <w:rFonts w:ascii="Times New Roman" w:hAnsi="Times New Roman" w:cs="Times New Roman"/>
+          <w:sz w:val="24"/>
+          <w:szCs w:val="24"/>
+        </w:rPr>
+      </w:pPr>
+      <w:r>
+        <w:rPr>
+          <w:rFonts w:ascii="Times New Roman" w:hAnsi="Times New Roman" w:cs="Times New Roman"/>
+          <w:sz w:val="24"/>
+          <w:szCs w:val="24"/>
+        </w:rPr>
+        <w:t>Various libraries are used in coding, NumPy is used for numerical computing and array operations, mostly used for statical and machine learning algorithms.</w:t>
+      </w:r>
+    </w:p>
+    <w:p>
+      <w:pPr>
+        <w:rPr>
+          <w:rFonts w:ascii="Times New Roman" w:hAnsi="Times New Roman" w:cs="Times New Roman"/>
+          <w:sz w:val="24"/>
+          <w:szCs w:val="24"/>
+        </w:rPr>
+      </w:pPr>
+      <w:r>
+        <w:rPr>
+          <w:rFonts w:ascii="Times New Roman" w:hAnsi="Times New Roman" w:cs="Times New Roman"/>
+          <w:sz w:val="24"/>
+          <w:szCs w:val="24"/>
+        </w:rPr>
+        <w:t xml:space="preserve">Seaborn is used in statistical </w:t>
+      </w:r>
+      <w:r>
+        <w:rPr>
+          <w:rFonts w:ascii="Times New Roman" w:hAnsi="Times New Roman" w:cs="Times New Roman"/>
+          <w:sz w:val="24"/>
+          <w:szCs w:val="24"/>
+        </w:rPr>
+        <w:t>graphics creates scatter plots, line plots, bar plots histograms etc.</w:t>
+      </w:r>
+    </w:p>
+    <w:p>
+      <w:pPr>
+        <w:rPr>
+          <w:rFonts w:ascii="Times New Roman" w:hAnsi="Times New Roman" w:cs="Times New Roman"/>
+          <w:sz w:val="24"/>
+          <w:szCs w:val="24"/>
+        </w:rPr>
+      </w:pPr>
+      <w:r>
+        <w:rPr>
+          <w:rFonts w:ascii="Times New Roman" w:hAnsi="Times New Roman" w:cs="Times New Roman"/>
+          <w:sz w:val="24"/>
+          <w:szCs w:val="24"/>
+        </w:rPr>
+        <w:t>Matplotlib is used in static animated interactive visualisations, like pie charts, heat maps and more.</w:t>
+      </w:r>
+    </w:p>
+    <w:p>
+      <w:pPr>
+        <w:rPr>
+          <w:rFonts w:ascii="Times New Roman" w:hAnsi="Times New Roman" w:cs="Times New Roman"/>
+          <w:sz w:val="24"/>
+          <w:szCs w:val="24"/>
+        </w:rPr>
+      </w:pPr>
+      <w:r>
+        <w:rPr>
+          <w:rFonts w:ascii="Times New Roman" w:hAnsi="Times New Roman" w:cs="Times New Roman"/>
+          <w:sz w:val="24"/>
+          <w:szCs w:val="24"/>
+        </w:rPr>
+        <w:t xml:space="preserve">Plotly is used to create interactive visualisations with extra features like zooming, panning, hoover tooltips, and animations. </w:t>
+      </w:r>
+    </w:p>
+    <w:p>
+      <w:pPr>
+        <w:rPr>
+          <w:rFonts w:ascii="Times New Roman" w:hAnsi="Times New Roman" w:cs="Times New Roman"/>
+          <w:sz w:val="24"/>
+          <w:szCs w:val="24"/>
+        </w:rPr>
+      </w:pPr>
+      <w:r>
+        <w:rPr>
+          <w:rFonts w:ascii="Times New Roman" w:hAnsi="Times New Roman" w:cs="Times New Roman"/>
+          <w:sz w:val="24"/>
+          <w:szCs w:val="24"/>
+        </w:rPr>
+        <w:t>Dash is framework for building web applications and Dashboards for visualisations. Dash allows to create custom web interfaces with controls.</w:t>
+      </w:r>
+    </w:p>
+    <w:p>
+      <w:pPr>
+        <w:pStyle w:val="Heading3"/>
+        <w:rPr>
+          <w:rFonts w:ascii="Arial" w:hAnsi="Arial" w:cs="Arial"/>
+        </w:rPr>
+      </w:pPr>
+      <w:bookmarkStart w:id="26" w:name="_Toc136509928"/>
+      <w:r>
+        <w:rPr>
+          <w:rFonts w:ascii="Arial" w:hAnsi="Arial" w:cs="Arial"/>
+        </w:rPr>
+        <w:t>1.11.4 Testing and Optimisation:</w:t>
+      </w:r>
+      <w:bookmarkEnd w:id="26"/>
+    </w:p>
+    <w:p>
+      <w:r>
+        <w:rPr>
+          <w:rFonts w:ascii="Times New Roman" w:hAnsi="Times New Roman" w:cs="Times New Roman"/>
+          <w:sz w:val="24"/>
+          <w:szCs w:val="24"/>
+        </w:rPr>
+        <w:t xml:space="preserve">Throughout the </w:t>
+      </w:r>
+      <w:r>
+        <w:rPr>
+          <w:rFonts w:ascii="Times New Roman" w:hAnsi="Times New Roman" w:cs="Times New Roman"/>
+          <w:sz w:val="24"/>
+          <w:szCs w:val="24"/>
+        </w:rPr>
+        <w:t xml:space="preserve">Analysis </w:t>
+      </w:r>
+      <w:r>
+        <w:rPr>
+          <w:rFonts w:ascii="Times New Roman" w:hAnsi="Times New Roman" w:cs="Times New Roman"/>
+          <w:sz w:val="24"/>
+          <w:szCs w:val="24"/>
+        </w:rPr>
+        <w:t>code testing has been performed via, code validations, for example when we impute missing values with “ffill”, we validation again with performing “info. Sum” function. likewise for each action, we revalidate in data preparation or Machine learning Phase. We validate models with different features in data set for better performance of the model.</w:t>
+      </w:r>
+    </w:p>
+    <w:p>
+      <w:pPr>
+        <w:pStyle w:val="Heading3"/>
+        <w:rPr>
+          <w:rFonts w:ascii="Arial" w:hAnsi="Arial" w:cs="Arial"/>
+        </w:rPr>
+      </w:pPr>
+      <w:bookmarkStart w:id="27" w:name="_Toc136509929"/>
+      <w:r>
+        <w:rPr>
+          <w:rFonts w:ascii="Arial" w:hAnsi="Arial" w:cs="Arial"/>
+        </w:rPr>
+        <w:t>1.11.5 Data Manipulation:</w:t>
+      </w:r>
+      <w:bookmarkEnd w:id="27"/>
+      <w:r>
+        <w:rPr>
+          <w:rFonts w:ascii="Arial" w:hAnsi="Arial" w:cs="Arial"/>
+        </w:rPr>
+        <w:tab/>
+      </w:r>
+    </w:p>
+    <w:p>
+      <w:pPr>
+        <w:rPr>
+          <w:rFonts w:ascii="Times New Roman" w:hAnsi="Times New Roman" w:cs="Times New Roman"/>
+          <w:sz w:val="24"/>
+          <w:szCs w:val="24"/>
+        </w:rPr>
+      </w:pPr>
+      <w:r>
+        <w:rPr>
+          <w:rFonts w:ascii="Times New Roman" w:hAnsi="Times New Roman" w:cs="Times New Roman"/>
+          <w:sz w:val="24"/>
+          <w:szCs w:val="24"/>
+        </w:rPr>
+        <w:t>We explore pandas, praw, text blob, and re libraries in this analysis.</w:t>
+      </w:r>
+    </w:p>
+    <w:p>
+      <w:pPr>
+        <w:pStyle w:val="Heading1"/>
+        <w:rPr>
+          <w:rFonts w:ascii="Arial" w:hAnsi="Arial" w:cs="Arial"/>
+          <w:sz w:val="24"/>
+          <w:szCs w:val="24"/>
+        </w:rPr>
+      </w:pPr>
+      <w:bookmarkStart w:id="28" w:name="_Toc136509930"/>
       <w:r>
         <w:rPr>
           <w:rFonts w:ascii="Arial" w:hAnsi="Arial" w:cs="Arial"/>
@@ -11611,372 +12758,413 @@
           <w:szCs w:val="24"/>
         </w:rPr>
         <w:lastRenderedPageBreak/>
-        <w:t>1.11 Programming Tasks</w:t>
-      </w:r>
-    </w:p>
-    <w:p>
-      <w:pPr>
-        <w:rPr>
-          <w:rFonts w:ascii="Times New Roman" w:hAnsi="Times New Roman" w:cs="Times New Roman"/>
-          <w:sz w:val="24"/>
-          <w:szCs w:val="24"/>
-        </w:rPr>
-      </w:pPr>
-    </w:p>
-    <w:p>
-      <w:pPr>
-        <w:pStyle w:val="Heading3"/>
-        <w:rPr>
-          <w:rFonts w:ascii="Arial" w:hAnsi="Arial" w:cs="Arial"/>
-        </w:rPr>
-      </w:pPr>
-      <w:r>
-        <w:rPr>
-          <w:rFonts w:ascii="Arial" w:hAnsi="Arial" w:cs="Arial"/>
-        </w:rPr>
-        <w:t>1.11.1 Programming:</w:t>
-      </w:r>
+        <w:t>2.0 GitHub:</w:t>
+      </w:r>
+      <w:bookmarkEnd w:id="28"/>
+    </w:p>
+    <w:p>
+      <w:pPr>
+        <w:rPr>
+          <w:rFonts w:ascii="Times New Roman" w:hAnsi="Times New Roman" w:cs="Times New Roman"/>
+          <w:sz w:val="24"/>
+          <w:szCs w:val="24"/>
+        </w:rPr>
+      </w:pPr>
+    </w:p>
+    <w:p>
+      <w:pPr>
+        <w:rPr>
+          <w:rFonts w:ascii="Times New Roman" w:hAnsi="Times New Roman" w:cs="Times New Roman"/>
+          <w:sz w:val="24"/>
+          <w:szCs w:val="24"/>
+        </w:rPr>
+      </w:pPr>
+      <w:r>
+        <w:rPr>
+          <w:rFonts w:ascii="Times New Roman" w:hAnsi="Times New Roman" w:cs="Times New Roman"/>
+          <w:sz w:val="24"/>
+          <w:szCs w:val="24"/>
+        </w:rPr>
+        <w:t xml:space="preserve">Please find the assignment repository here. </w:t>
+      </w:r>
+    </w:p>
+    <w:p>
+      <w:pPr>
+        <w:rPr>
+          <w:rFonts w:ascii="Times New Roman" w:hAnsi="Times New Roman" w:cs="Times New Roman"/>
+          <w:sz w:val="24"/>
+          <w:szCs w:val="24"/>
+        </w:rPr>
+      </w:pPr>
+    </w:p>
+    <w:p>
+      <w:pPr>
+        <w:rPr>
+          <w:rFonts w:ascii="Times New Roman" w:hAnsi="Times New Roman" w:cs="Times New Roman"/>
+          <w:sz w:val="24"/>
+          <w:szCs w:val="24"/>
+        </w:rPr>
+      </w:pPr>
+      <w:r>
+        <w:rPr>
+          <w:rFonts w:ascii="Times New Roman" w:hAnsi="Times New Roman" w:cs="Times New Roman"/>
+          <w:sz w:val="24"/>
+          <w:szCs w:val="24"/>
+        </w:rPr>
+        <w:t>APPENDIX A</w:t>
+      </w:r>
+    </w:p>
+    <w:p>
+      <w:pPr>
+        <w:rPr>
+          <w:rFonts w:ascii="Times New Roman" w:hAnsi="Times New Roman" w:cs="Times New Roman"/>
+          <w:sz w:val="24"/>
+          <w:szCs w:val="24"/>
+        </w:rPr>
+      </w:pPr>
+      <w:r>
+        <w:rPr>
+          <w:rFonts w:ascii="Times New Roman" w:hAnsi="Times New Roman" w:cs="Times New Roman"/>
+          <w:sz w:val="24"/>
+          <w:szCs w:val="24"/>
+        </w:rPr>
+        <w:t>Please refer to Jupyter Notebook (.</w:t>
+      </w:r>
+      <w:proofErr w:type="spellStart"/>
+      <w:r>
+        <w:rPr>
+          <w:rFonts w:ascii="Times New Roman" w:hAnsi="Times New Roman" w:cs="Times New Roman"/>
+          <w:sz w:val="24"/>
+          <w:szCs w:val="24"/>
+        </w:rPr>
+        <w:t>ipynb</w:t>
+      </w:r>
+      <w:proofErr w:type="spellEnd"/>
+      <w:r>
+        <w:rPr>
+          <w:rFonts w:ascii="Times New Roman" w:hAnsi="Times New Roman" w:cs="Times New Roman"/>
+          <w:sz w:val="24"/>
+          <w:szCs w:val="24"/>
+        </w:rPr>
+        <w:t xml:space="preserve">) code attached for </w:t>
+      </w:r>
+      <w:r>
+        <w:rPr>
+          <w:rFonts w:ascii="Times New Roman" w:hAnsi="Times New Roman" w:cs="Times New Roman"/>
+          <w:sz w:val="24"/>
+          <w:szCs w:val="24"/>
+        </w:rPr>
+        <w:t xml:space="preserve">1. Ireland </w:t>
+      </w:r>
+      <w:proofErr w:type="spellStart"/>
+      <w:r>
+        <w:rPr>
+          <w:rFonts w:ascii="Times New Roman" w:hAnsi="Times New Roman" w:cs="Times New Roman"/>
+          <w:sz w:val="24"/>
+          <w:szCs w:val="24"/>
+        </w:rPr>
+        <w:t>Avg</w:t>
+      </w:r>
+      <w:proofErr w:type="spellEnd"/>
+      <w:r>
+        <w:rPr>
+          <w:rFonts w:ascii="Times New Roman" w:hAnsi="Times New Roman" w:cs="Times New Roman"/>
+          <w:sz w:val="24"/>
+          <w:szCs w:val="24"/>
+        </w:rPr>
+        <w:t xml:space="preserve"> Earnings per Quarter and Portugal </w:t>
+      </w:r>
+      <w:proofErr w:type="spellStart"/>
+      <w:r>
+        <w:rPr>
+          <w:rFonts w:ascii="Times New Roman" w:hAnsi="Times New Roman" w:cs="Times New Roman"/>
+          <w:sz w:val="24"/>
+          <w:szCs w:val="24"/>
+        </w:rPr>
+        <w:t>Avg</w:t>
+      </w:r>
+      <w:proofErr w:type="spellEnd"/>
+      <w:r>
+        <w:rPr>
+          <w:rFonts w:ascii="Times New Roman" w:hAnsi="Times New Roman" w:cs="Times New Roman"/>
+          <w:sz w:val="24"/>
+          <w:szCs w:val="24"/>
+        </w:rPr>
+        <w:t xml:space="preserve"> Number of employees per Quarter.</w:t>
+      </w:r>
+    </w:p>
+    <w:p>
+      <w:pPr>
+        <w:rPr>
+          <w:rFonts w:ascii="Times New Roman" w:hAnsi="Times New Roman" w:cs="Times New Roman"/>
+          <w:sz w:val="24"/>
+          <w:szCs w:val="24"/>
+        </w:rPr>
+      </w:pPr>
+      <w:r>
+        <w:rPr>
+          <w:rFonts w:ascii="Times New Roman" w:hAnsi="Times New Roman" w:cs="Times New Roman"/>
+          <w:sz w:val="24"/>
+          <w:szCs w:val="24"/>
+        </w:rPr>
+        <w:t>APPENDIX B</w:t>
+      </w:r>
+    </w:p>
+    <w:p>
+      <w:pPr>
+        <w:rPr>
+          <w:rFonts w:ascii="Times New Roman" w:hAnsi="Times New Roman" w:cs="Times New Roman"/>
+          <w:sz w:val="24"/>
+          <w:szCs w:val="24"/>
+        </w:rPr>
+      </w:pPr>
+      <w:r>
+        <w:rPr>
+          <w:rFonts w:ascii="Times New Roman" w:hAnsi="Times New Roman" w:cs="Times New Roman"/>
+          <w:sz w:val="24"/>
+          <w:szCs w:val="24"/>
+        </w:rPr>
+        <w:t>Please refer to Jupyter Notebook (.</w:t>
+      </w:r>
+      <w:proofErr w:type="spellStart"/>
+      <w:r>
+        <w:rPr>
+          <w:rFonts w:ascii="Times New Roman" w:hAnsi="Times New Roman" w:cs="Times New Roman"/>
+          <w:sz w:val="24"/>
+          <w:szCs w:val="24"/>
+        </w:rPr>
+        <w:t>ipynb</w:t>
+      </w:r>
+      <w:proofErr w:type="spellEnd"/>
+      <w:r>
+        <w:rPr>
+          <w:rFonts w:ascii="Times New Roman" w:hAnsi="Times New Roman" w:cs="Times New Roman"/>
+          <w:sz w:val="24"/>
+          <w:szCs w:val="24"/>
+        </w:rPr>
+        <w:t xml:space="preserve">) code attached for </w:t>
+      </w:r>
+      <w:r>
+        <w:rPr>
+          <w:rFonts w:ascii="Times New Roman" w:hAnsi="Times New Roman" w:cs="Times New Roman"/>
+          <w:sz w:val="24"/>
+          <w:szCs w:val="24"/>
+        </w:rPr>
+        <w:t>2. Sentiment Analysis on Reddit API Post comments.</w:t>
+      </w:r>
+    </w:p>
+    <w:p>
+      <w:pPr>
+        <w:rPr>
+          <w:rFonts w:ascii="Times New Roman" w:hAnsi="Times New Roman" w:cs="Times New Roman"/>
+          <w:sz w:val="24"/>
+          <w:szCs w:val="24"/>
+        </w:rPr>
+      </w:pPr>
+    </w:p>
+    <w:p>
+      <w:pPr>
+        <w:rPr>
+          <w:rFonts w:ascii="Times New Roman" w:hAnsi="Times New Roman" w:cs="Times New Roman"/>
+          <w:sz w:val="24"/>
+          <w:szCs w:val="24"/>
+        </w:rPr>
+      </w:pPr>
+    </w:p>
+    <w:p>
+      <w:pPr>
+        <w:rPr>
+          <w:rFonts w:ascii="Times New Roman" w:hAnsi="Times New Roman" w:cs="Times New Roman"/>
+          <w:sz w:val="24"/>
+          <w:szCs w:val="24"/>
+        </w:rPr>
+      </w:pPr>
+    </w:p>
+    <w:p>
+      <w:pPr>
+        <w:rPr>
+          <w:rFonts w:ascii="Times New Roman" w:hAnsi="Times New Roman" w:cs="Times New Roman"/>
+          <w:sz w:val="24"/>
+          <w:szCs w:val="24"/>
+        </w:rPr>
+      </w:pPr>
+    </w:p>
+    <w:p>
+      <w:pPr>
+        <w:rPr>
+          <w:rFonts w:ascii="Times New Roman" w:hAnsi="Times New Roman" w:cs="Times New Roman"/>
+          <w:sz w:val="24"/>
+          <w:szCs w:val="24"/>
+        </w:rPr>
+      </w:pPr>
+    </w:p>
+    <w:p>
+      <w:pPr>
+        <w:rPr>
+          <w:rFonts w:ascii="Times New Roman" w:hAnsi="Times New Roman" w:cs="Times New Roman"/>
+          <w:sz w:val="24"/>
+          <w:szCs w:val="24"/>
+        </w:rPr>
+      </w:pPr>
+    </w:p>
+    <w:p>
+      <w:pPr>
+        <w:rPr>
+          <w:rFonts w:ascii="Times New Roman" w:hAnsi="Times New Roman" w:cs="Times New Roman"/>
+          <w:sz w:val="24"/>
+          <w:szCs w:val="24"/>
+        </w:rPr>
+      </w:pPr>
+    </w:p>
+    <w:p>
+      <w:pPr>
+        <w:rPr>
+          <w:rFonts w:ascii="Times New Roman" w:hAnsi="Times New Roman" w:cs="Times New Roman"/>
+          <w:sz w:val="24"/>
+          <w:szCs w:val="24"/>
+        </w:rPr>
+      </w:pPr>
+    </w:p>
+    <w:p>
+      <w:pPr>
+        <w:rPr>
+          <w:rFonts w:ascii="Times New Roman" w:hAnsi="Times New Roman" w:cs="Times New Roman"/>
+          <w:sz w:val="24"/>
+          <w:szCs w:val="24"/>
+        </w:rPr>
+      </w:pPr>
+    </w:p>
+    <w:p>
+      <w:pPr>
+        <w:rPr>
+          <w:rFonts w:ascii="Times New Roman" w:hAnsi="Times New Roman" w:cs="Times New Roman"/>
+          <w:sz w:val="24"/>
+          <w:szCs w:val="24"/>
+        </w:rPr>
+      </w:pPr>
+    </w:p>
+    <w:p>
+      <w:pPr>
+        <w:rPr>
+          <w:rFonts w:ascii="Times New Roman" w:hAnsi="Times New Roman" w:cs="Times New Roman"/>
+          <w:sz w:val="24"/>
+          <w:szCs w:val="24"/>
+        </w:rPr>
+      </w:pPr>
+    </w:p>
+    <w:p>
+      <w:pPr>
+        <w:rPr>
+          <w:rFonts w:ascii="Times New Roman" w:hAnsi="Times New Roman" w:cs="Times New Roman"/>
+          <w:sz w:val="24"/>
+          <w:szCs w:val="24"/>
+        </w:rPr>
+      </w:pPr>
+    </w:p>
+    <w:p>
+      <w:pPr>
+        <w:rPr>
+          <w:rFonts w:ascii="Times New Roman" w:hAnsi="Times New Roman" w:cs="Times New Roman"/>
+          <w:sz w:val="24"/>
+          <w:szCs w:val="24"/>
+        </w:rPr>
+      </w:pPr>
+    </w:p>
+    <w:p>
+      <w:pPr>
+        <w:rPr>
+          <w:rFonts w:ascii="Times New Roman" w:hAnsi="Times New Roman" w:cs="Times New Roman"/>
+          <w:sz w:val="24"/>
+          <w:szCs w:val="24"/>
+        </w:rPr>
+      </w:pPr>
+    </w:p>
+    <w:p>
+      <w:pPr>
+        <w:rPr>
+          <w:rFonts w:ascii="Times New Roman" w:hAnsi="Times New Roman" w:cs="Times New Roman"/>
+          <w:sz w:val="24"/>
+          <w:szCs w:val="24"/>
+        </w:rPr>
+      </w:pPr>
+    </w:p>
+    <w:p>
+      <w:pPr>
+        <w:rPr>
+          <w:rFonts w:ascii="Times New Roman" w:hAnsi="Times New Roman" w:cs="Times New Roman"/>
+          <w:sz w:val="24"/>
+          <w:szCs w:val="24"/>
+        </w:rPr>
+      </w:pPr>
+    </w:p>
+    <w:p>
+      <w:pPr>
+        <w:rPr>
+          <w:rFonts w:ascii="Times New Roman" w:hAnsi="Times New Roman" w:cs="Times New Roman"/>
+          <w:sz w:val="24"/>
+          <w:szCs w:val="24"/>
+        </w:rPr>
+      </w:pPr>
+    </w:p>
+    <w:p>
+      <w:pPr>
+        <w:rPr>
+          <w:rFonts w:ascii="Times New Roman" w:hAnsi="Times New Roman" w:cs="Times New Roman"/>
+          <w:sz w:val="24"/>
+          <w:szCs w:val="24"/>
+        </w:rPr>
+      </w:pPr>
+    </w:p>
+    <w:p>
+      <w:pPr>
+        <w:rPr>
+          <w:rFonts w:ascii="Times New Roman" w:hAnsi="Times New Roman" w:cs="Times New Roman"/>
+          <w:sz w:val="24"/>
+          <w:szCs w:val="24"/>
+        </w:rPr>
+      </w:pPr>
+    </w:p>
+    <w:p>
+      <w:pPr>
+        <w:rPr>
+          <w:rFonts w:ascii="Times New Roman" w:hAnsi="Times New Roman" w:cs="Times New Roman"/>
+          <w:sz w:val="24"/>
+          <w:szCs w:val="24"/>
+        </w:rPr>
+      </w:pPr>
+    </w:p>
+    <w:p>
+      <w:pPr>
+        <w:rPr>
+          <w:rFonts w:ascii="Times New Roman" w:hAnsi="Times New Roman" w:cs="Times New Roman"/>
+          <w:sz w:val="24"/>
+          <w:szCs w:val="24"/>
+        </w:rPr>
+      </w:pPr>
+    </w:p>
+    <w:p>
+      <w:pPr>
+        <w:pStyle w:val="Heading1"/>
+        <w:rPr>
+          <w:rFonts w:ascii="Arial" w:hAnsi="Arial" w:cs="Arial"/>
+          <w:sz w:val="24"/>
+          <w:szCs w:val="24"/>
+        </w:rPr>
+      </w:pPr>
+      <w:bookmarkStart w:id="29" w:name="_Toc136509931"/>
+      <w:r>
+        <w:rPr>
+          <w:rFonts w:ascii="Arial" w:hAnsi="Arial" w:cs="Arial"/>
+          <w:sz w:val="24"/>
+          <w:szCs w:val="24"/>
+        </w:rPr>
+        <w:lastRenderedPageBreak/>
+        <w:t>3. References</w:t>
+      </w:r>
+      <w:bookmarkEnd w:id="29"/>
     </w:p>
     <w:p/>
-    <w:p>
-      <w:r>
-        <w:rPr>
-          <w:rFonts w:ascii="Times New Roman" w:hAnsi="Times New Roman" w:cs="Times New Roman"/>
-          <w:sz w:val="24"/>
-          <w:szCs w:val="24"/>
-        </w:rPr>
-        <w:t xml:space="preserve">Analysis is presented programmatically using python tools and imported necessary libraries, </w:t>
-      </w:r>
-      <w:r>
-        <w:rPr>
-          <w:rFonts w:ascii="Times New Roman" w:hAnsi="Times New Roman" w:cs="Times New Roman"/>
-          <w:sz w:val="24"/>
-          <w:szCs w:val="24"/>
-        </w:rPr>
-        <w:t xml:space="preserve">to </w:t>
-      </w:r>
-      <w:r>
-        <w:rPr>
-          <w:rFonts w:ascii="Times New Roman" w:hAnsi="Times New Roman" w:cs="Times New Roman"/>
-          <w:sz w:val="24"/>
-          <w:szCs w:val="24"/>
-        </w:rPr>
-        <w:t>load and process data set, pre-processing, splitting the data into t</w:t>
-      </w:r>
-      <w:r>
-        <w:rPr>
-          <w:rFonts w:ascii="Times New Roman" w:hAnsi="Times New Roman" w:cs="Times New Roman"/>
-          <w:sz w:val="24"/>
-          <w:szCs w:val="24"/>
-        </w:rPr>
-        <w:t>arget and independent variables. Splitting data in train and test data sets, scaling the features for machine learning modelling and for data visualisations.</w:t>
-      </w:r>
-      <w:r>
-        <w:rPr>
-          <w:rFonts w:ascii="Times New Roman" w:hAnsi="Times New Roman" w:cs="Times New Roman"/>
-          <w:sz w:val="24"/>
-          <w:szCs w:val="24"/>
-        </w:rPr>
-        <w:t xml:space="preserve"> </w:t>
-      </w:r>
-    </w:p>
-    <w:p>
-      <w:pPr>
-        <w:pStyle w:val="Heading3"/>
-      </w:pPr>
-      <w:r>
-        <w:rPr>
-          <w:rFonts w:ascii="Arial" w:hAnsi="Arial" w:cs="Arial"/>
-        </w:rPr>
-        <w:t>1.11.2 Data Structures:</w:t>
-      </w:r>
-    </w:p>
-    <w:p>
-      <w:pPr>
-        <w:rPr>
-          <w:rFonts w:ascii="Times New Roman" w:hAnsi="Times New Roman" w:cs="Times New Roman"/>
-          <w:sz w:val="24"/>
-          <w:szCs w:val="24"/>
-        </w:rPr>
-      </w:pPr>
-      <w:r>
-        <w:rPr>
-          <w:rFonts w:ascii="Times New Roman" w:hAnsi="Times New Roman" w:cs="Times New Roman"/>
-          <w:sz w:val="24"/>
-          <w:szCs w:val="24"/>
-        </w:rPr>
-        <w:t xml:space="preserve">Analysis is presented with two data gathering and storage and retrieval methods, raw data is derived from public domains available in csv format. Ireland data set is in csv file format and this csv files read as pandas data frame in Jupyter Notebook and applied data processing methods. </w:t>
-      </w:r>
-      <w:r>
-        <w:rPr>
-          <w:rFonts w:ascii="Times New Roman" w:hAnsi="Times New Roman" w:cs="Times New Roman"/>
-          <w:sz w:val="24"/>
-          <w:szCs w:val="24"/>
-        </w:rPr>
-        <w:t xml:space="preserve">The clean data frame is converted as list of tuples to load in to MySQL data base table for easy storage and retrieval for further analysis. </w:t>
-      </w:r>
-      <w:r>
-        <w:rPr>
-          <w:rFonts w:ascii="Times New Roman" w:hAnsi="Times New Roman" w:cs="Times New Roman"/>
-          <w:sz w:val="24"/>
-          <w:szCs w:val="24"/>
-        </w:rPr>
-        <w:t xml:space="preserve">MySQL is used because of usability, scalability, </w:t>
-      </w:r>
-      <w:r>
-        <w:rPr>
-          <w:rFonts w:ascii="Times New Roman" w:hAnsi="Times New Roman" w:cs="Times New Roman"/>
-          <w:sz w:val="24"/>
-          <w:szCs w:val="24"/>
-        </w:rPr>
-        <w:t>schemas, and ensuring data integrity.</w:t>
-      </w:r>
-    </w:p>
-    <w:p>
-      <w:pPr>
-        <w:pStyle w:val="Heading3"/>
-        <w:rPr>
-          <w:rFonts w:ascii="Arial" w:hAnsi="Arial" w:cs="Arial"/>
-        </w:rPr>
-      </w:pPr>
-      <w:r>
-        <w:rPr>
-          <w:rFonts w:ascii="Arial" w:hAnsi="Arial" w:cs="Arial"/>
-        </w:rPr>
-        <w:t>1.11.3 Documentation:</w:t>
-      </w:r>
-    </w:p>
-    <w:p>
-      <w:pPr>
-        <w:rPr>
-          <w:rFonts w:ascii="Times New Roman" w:hAnsi="Times New Roman" w:cs="Times New Roman"/>
-          <w:sz w:val="24"/>
-          <w:szCs w:val="24"/>
-        </w:rPr>
-      </w:pPr>
-      <w:r>
-        <w:rPr>
-          <w:rFonts w:ascii="Times New Roman" w:hAnsi="Times New Roman" w:cs="Times New Roman"/>
-          <w:sz w:val="24"/>
-          <w:szCs w:val="24"/>
-        </w:rPr>
-        <w:t>Code standards applied on python code in Jupyter Notebook by commenting each cell the purpose of the code and interpreted results in statistics and machine learning models,</w:t>
-      </w:r>
-    </w:p>
-    <w:p>
-      <w:pPr>
-        <w:rPr>
-          <w:rFonts w:ascii="Times New Roman" w:hAnsi="Times New Roman" w:cs="Times New Roman"/>
-          <w:sz w:val="24"/>
-          <w:szCs w:val="24"/>
-        </w:rPr>
-      </w:pPr>
-      <w:r>
-        <w:rPr>
-          <w:rFonts w:ascii="Times New Roman" w:hAnsi="Times New Roman" w:cs="Times New Roman"/>
-          <w:sz w:val="24"/>
-          <w:szCs w:val="24"/>
-        </w:rPr>
-        <w:t>Various libraries are used in coding, NumPy is used for numerical computing and array operations, mostly used for statical and machine learning algorithms.</w:t>
-      </w:r>
-    </w:p>
-    <w:p>
-      <w:pPr>
-        <w:rPr>
-          <w:rFonts w:ascii="Times New Roman" w:hAnsi="Times New Roman" w:cs="Times New Roman"/>
-          <w:sz w:val="24"/>
-          <w:szCs w:val="24"/>
-        </w:rPr>
-      </w:pPr>
-      <w:r>
-        <w:rPr>
-          <w:rFonts w:ascii="Times New Roman" w:hAnsi="Times New Roman" w:cs="Times New Roman"/>
-          <w:sz w:val="24"/>
-          <w:szCs w:val="24"/>
-        </w:rPr>
-        <w:t xml:space="preserve">Seaborn is used in statistical </w:t>
-      </w:r>
-      <w:r>
-        <w:rPr>
-          <w:rFonts w:ascii="Times New Roman" w:hAnsi="Times New Roman" w:cs="Times New Roman"/>
-          <w:sz w:val="24"/>
-          <w:szCs w:val="24"/>
-        </w:rPr>
-        <w:t>graphics creates scatter plots, line plots, bar plots histograms etc.</w:t>
-      </w:r>
-    </w:p>
-    <w:p>
-      <w:pPr>
-        <w:rPr>
-          <w:rFonts w:ascii="Times New Roman" w:hAnsi="Times New Roman" w:cs="Times New Roman"/>
-          <w:sz w:val="24"/>
-          <w:szCs w:val="24"/>
-        </w:rPr>
-      </w:pPr>
-      <w:r>
-        <w:rPr>
-          <w:rFonts w:ascii="Times New Roman" w:hAnsi="Times New Roman" w:cs="Times New Roman"/>
-          <w:sz w:val="24"/>
-          <w:szCs w:val="24"/>
-        </w:rPr>
-        <w:t>Matplotlib is used in static animated interactive visualisations, like pie charts, heat maps and more.</w:t>
-      </w:r>
-    </w:p>
-    <w:p>
-      <w:pPr>
-        <w:rPr>
-          <w:rFonts w:ascii="Times New Roman" w:hAnsi="Times New Roman" w:cs="Times New Roman"/>
-          <w:sz w:val="24"/>
-          <w:szCs w:val="24"/>
-        </w:rPr>
-      </w:pPr>
-      <w:r>
-        <w:rPr>
-          <w:rFonts w:ascii="Times New Roman" w:hAnsi="Times New Roman" w:cs="Times New Roman"/>
-          <w:sz w:val="24"/>
-          <w:szCs w:val="24"/>
-        </w:rPr>
-        <w:t xml:space="preserve">Plotly is used to create interactive visualisations with extra features like zooming, panning, hoover tooltips, and animations. </w:t>
-      </w:r>
-    </w:p>
-    <w:p>
-      <w:pPr>
-        <w:rPr>
-          <w:rFonts w:ascii="Times New Roman" w:hAnsi="Times New Roman" w:cs="Times New Roman"/>
-          <w:sz w:val="24"/>
-          <w:szCs w:val="24"/>
-        </w:rPr>
-      </w:pPr>
-      <w:r>
-        <w:rPr>
-          <w:rFonts w:ascii="Times New Roman" w:hAnsi="Times New Roman" w:cs="Times New Roman"/>
-          <w:sz w:val="24"/>
-          <w:szCs w:val="24"/>
-        </w:rPr>
-        <w:t>Dash is framework for building web applications and Dashboards for visualisations. Dash allows to create custom web interfaces with controls.</w:t>
-      </w:r>
-    </w:p>
-    <w:p>
-      <w:pPr>
-        <w:pStyle w:val="Heading3"/>
-        <w:rPr>
-          <w:rFonts w:ascii="Arial" w:hAnsi="Arial" w:cs="Arial"/>
-        </w:rPr>
-      </w:pPr>
-      <w:r>
-        <w:rPr>
-          <w:rFonts w:ascii="Arial" w:hAnsi="Arial" w:cs="Arial"/>
-        </w:rPr>
-        <w:t>1.11.4 Testing and Optimisation:</w:t>
-      </w:r>
-    </w:p>
-    <w:p>
-      <w:r>
-        <w:rPr>
-          <w:rFonts w:ascii="Times New Roman" w:hAnsi="Times New Roman" w:cs="Times New Roman"/>
-          <w:sz w:val="24"/>
-          <w:szCs w:val="24"/>
-        </w:rPr>
-        <w:t xml:space="preserve">Throughout the </w:t>
-      </w:r>
-      <w:r>
-        <w:rPr>
-          <w:rFonts w:ascii="Times New Roman" w:hAnsi="Times New Roman" w:cs="Times New Roman"/>
-          <w:sz w:val="24"/>
-          <w:szCs w:val="24"/>
-        </w:rPr>
-        <w:t xml:space="preserve">Analysis </w:t>
-      </w:r>
-      <w:r>
-        <w:rPr>
-          <w:rFonts w:ascii="Times New Roman" w:hAnsi="Times New Roman" w:cs="Times New Roman"/>
-          <w:sz w:val="24"/>
-          <w:szCs w:val="24"/>
-        </w:rPr>
-        <w:t>code testing has been performed via, code validations, for example when we impute missing values with “ffill”, we validation again with performing “info. Sum” function. likewise for each action, we revalidate in data preparation or Machine learning Phase. We validate models with different features in data set for better performance of the model.</w:t>
-      </w:r>
-    </w:p>
-    <w:p>
-      <w:pPr>
-        <w:pStyle w:val="Heading3"/>
-        <w:rPr>
-          <w:rFonts w:ascii="Arial" w:hAnsi="Arial" w:cs="Arial"/>
-        </w:rPr>
-      </w:pPr>
-      <w:r>
-        <w:rPr>
-          <w:rFonts w:ascii="Arial" w:hAnsi="Arial" w:cs="Arial"/>
-        </w:rPr>
-        <w:t>1.11.5 Data Manipulation:</w:t>
-      </w:r>
-      <w:r>
-        <w:rPr>
-          <w:rFonts w:ascii="Arial" w:hAnsi="Arial" w:cs="Arial"/>
-        </w:rPr>
-        <w:tab/>
-      </w:r>
-    </w:p>
-    <w:p>
-      <w:pPr>
-        <w:rPr>
-          <w:rFonts w:ascii="Times New Roman" w:hAnsi="Times New Roman" w:cs="Times New Roman"/>
-          <w:sz w:val="24"/>
-          <w:szCs w:val="24"/>
-        </w:rPr>
-      </w:pPr>
-      <w:r>
-        <w:rPr>
-          <w:rFonts w:ascii="Times New Roman" w:hAnsi="Times New Roman" w:cs="Times New Roman"/>
-          <w:sz w:val="24"/>
-          <w:szCs w:val="24"/>
-        </w:rPr>
-        <w:t>We explore pandas, praw, text blob, and re libraries in this analysis.</w:t>
-      </w:r>
-    </w:p>
-    <w:p>
-      <w:pPr>
-        <w:pStyle w:val="Heading1"/>
-        <w:rPr>
-          <w:rFonts w:ascii="Arial" w:hAnsi="Arial" w:cs="Arial"/>
-          <w:sz w:val="24"/>
-          <w:szCs w:val="24"/>
-        </w:rPr>
-      </w:pPr>
-      <w:r>
-        <w:rPr>
-          <w:rFonts w:ascii="Arial" w:hAnsi="Arial" w:cs="Arial"/>
-          <w:sz w:val="24"/>
-          <w:szCs w:val="24"/>
-        </w:rPr>
-        <w:t>2.0 GitHub:</w:t>
-      </w:r>
-    </w:p>
-    <w:p>
-      <w:pPr>
-        <w:rPr>
-          <w:rFonts w:ascii="Times New Roman" w:hAnsi="Times New Roman" w:cs="Times New Roman"/>
-          <w:sz w:val="24"/>
-          <w:szCs w:val="24"/>
-        </w:rPr>
-      </w:pPr>
-    </w:p>
-    <w:p>
-      <w:pPr>
-        <w:rPr>
-          <w:rFonts w:ascii="Times New Roman" w:hAnsi="Times New Roman" w:cs="Times New Roman"/>
-          <w:sz w:val="24"/>
-          <w:szCs w:val="24"/>
-        </w:rPr>
-      </w:pPr>
-      <w:r>
-        <w:rPr>
-          <w:rFonts w:ascii="Times New Roman" w:hAnsi="Times New Roman" w:cs="Times New Roman"/>
-          <w:sz w:val="24"/>
-          <w:szCs w:val="24"/>
-        </w:rPr>
-        <w:t xml:space="preserve">Please find the assignment repository here. </w:t>
-      </w:r>
-    </w:p>
+    <w:p/>
     <w:sectPr>
       <w:pgSz w:w="11906" w:h="16838"/>
       <w:pgMar w:top="1440" w:right="1440" w:bottom="1440" w:left="1440" w:header="708" w:footer="708" w:gutter="0"/>

--- a/CA2 Report Draft-V1.docx
+++ b/CA2 Report Draft-V1.docx
@@ -7998,22 +7998,6 @@
           <w:szCs w:val="24"/>
         </w:rPr>
       </w:pPr>
-      <w:r>
-        <w:rPr>
-          <w:rFonts w:ascii="Times New Roman" w:hAnsi="Times New Roman" w:cs="Times New Roman"/>
-          <w:sz w:val="24"/>
-          <w:szCs w:val="24"/>
-        </w:rPr>
-        <w:t>Desc</w:t>
-      </w:r>
-      <w:r>
-        <w:rPr>
-          <w:rFonts w:ascii="Times New Roman" w:hAnsi="Times New Roman" w:cs="Times New Roman"/>
-          <w:sz w:val="24"/>
-          <w:szCs w:val="24"/>
-        </w:rPr>
-        <w:t>riptive Stats of each variable:</w:t>
-      </w:r>
     </w:p>
     <w:p>
       <w:pPr>
@@ -8036,6 +8020,55 @@
         <w:textAlignment w:val="baseline"/>
         <w:rPr>
           <w:rFonts w:ascii="Times New Roman" w:hAnsi="Times New Roman" w:cs="Times New Roman"/>
+          <w:b/>
+          <w:bCs/>
+          <w:sz w:val="24"/>
+          <w:szCs w:val="24"/>
+        </w:rPr>
+      </w:pPr>
+      <w:r>
+        <w:rPr>
+          <w:rFonts w:ascii="Times New Roman" w:hAnsi="Times New Roman" w:cs="Times New Roman"/>
+          <w:b/>
+          <w:bCs/>
+          <w:sz w:val="24"/>
+          <w:szCs w:val="24"/>
+        </w:rPr>
+        <w:lastRenderedPageBreak/>
+        <w:t>Desc</w:t>
+      </w:r>
+      <w:r>
+        <w:rPr>
+          <w:rFonts w:ascii="Times New Roman" w:hAnsi="Times New Roman" w:cs="Times New Roman"/>
+          <w:b/>
+          <w:bCs/>
+          <w:sz w:val="24"/>
+          <w:szCs w:val="24"/>
+        </w:rPr>
+        <w:t>riptive Stats of each variable:</w:t>
+      </w:r>
+    </w:p>
+    <w:p>
+      <w:pPr>
+        <w:pStyle w:val="HTMLPreformatted"/>
+        <w:shd w:val="clear" w:color="auto" w:fill="FFFFFF"/>
+        <w:wordWrap w:val="0"/>
+        <w:textAlignment w:val="baseline"/>
+        <w:rPr>
+          <w:rFonts w:ascii="Times New Roman" w:hAnsi="Times New Roman" w:cs="Times New Roman"/>
+          <w:sz w:val="24"/>
+          <w:szCs w:val="24"/>
+        </w:rPr>
+      </w:pPr>
+    </w:p>
+    <w:p>
+      <w:pPr>
+        <w:pStyle w:val="HTMLPreformatted"/>
+        <w:shd w:val="clear" w:color="auto" w:fill="FFFFFF"/>
+        <w:wordWrap w:val="0"/>
+        <w:textAlignment w:val="baseline"/>
+        <w:rPr>
+          <w:rFonts w:ascii="Times New Roman" w:hAnsi="Times New Roman" w:cs="Times New Roman"/>
           <w:sz w:val="24"/>
           <w:szCs w:val="24"/>
         </w:rPr>
@@ -8044,7 +8077,6 @@
         <w:rPr>
           <w:noProof/>
         </w:rPr>
-        <w:lastRenderedPageBreak/>
         <w:drawing>
           <wp:inline distT="0" distB="0" distL="0" distR="0" wp14:anchorId="07C6FC10" wp14:editId="692A4A57">
             <wp:extent cx="5750560" cy="4248150"/>
@@ -8243,6 +8275,7 @@
           <w:sz w:val="24"/>
           <w:szCs w:val="24"/>
         </w:rPr>
+        <w:lastRenderedPageBreak/>
         <w:t xml:space="preserve">1.6 </w:t>
       </w:r>
       <w:r>
@@ -8305,7 +8338,6 @@
           <w:sz w:val="24"/>
           <w:szCs w:val="24"/>
         </w:rPr>
-        <w:lastRenderedPageBreak/>
         <w:t xml:space="preserve">Jupyter Notebook </w:t>
       </w:r>
       <w:r>
@@ -10637,14 +10669,6 @@
     <w:p/>
     <w:p>
       <w:pPr>
-        <w:pStyle w:val="Heading3"/>
-        <w:rPr>
-          <w:rFonts w:ascii="Arial" w:hAnsi="Arial" w:cs="Arial"/>
-        </w:rPr>
-      </w:pPr>
-    </w:p>
-    <w:p>
-      <w:pPr>
         <w:pStyle w:val="Heading2"/>
         <w:rPr>
           <w:rFonts w:ascii="Arial" w:hAnsi="Arial" w:cs="Arial"/>
@@ -10653,6 +10677,16 @@
         </w:rPr>
       </w:pPr>
       <w:bookmarkStart w:id="18" w:name="_Toc136509920"/>
+    </w:p>
+    <w:p>
+      <w:pPr>
+        <w:pStyle w:val="Heading2"/>
+        <w:rPr>
+          <w:rFonts w:ascii="Arial" w:hAnsi="Arial" w:cs="Arial"/>
+          <w:sz w:val="24"/>
+          <w:szCs w:val="24"/>
+        </w:rPr>
+      </w:pPr>
       <w:r>
         <w:rPr>
           <w:rFonts w:ascii="Arial" w:hAnsi="Arial" w:cs="Arial"/>
@@ -12740,6 +12774,246 @@
         </w:rPr>
         <w:t>We explore pandas, praw, text blob, and re libraries in this analysis.</w:t>
       </w:r>
+    </w:p>
+    <w:p>
+      <w:pPr>
+        <w:rPr>
+          <w:rFonts w:ascii="Times New Roman" w:hAnsi="Times New Roman" w:cs="Times New Roman"/>
+          <w:b/>
+          <w:bCs/>
+          <w:sz w:val="24"/>
+          <w:szCs w:val="24"/>
+        </w:rPr>
+      </w:pPr>
+      <w:r>
+        <w:rPr>
+          <w:rFonts w:ascii="Times New Roman" w:hAnsi="Times New Roman" w:cs="Times New Roman"/>
+          <w:b/>
+          <w:bCs/>
+          <w:sz w:val="24"/>
+          <w:szCs w:val="24"/>
+        </w:rPr>
+        <w:lastRenderedPageBreak/>
+        <w:t>1.12 Interactive Dashboard</w:t>
+      </w:r>
+      <w:r>
+        <w:rPr>
+          <w:rFonts w:ascii="Times New Roman" w:hAnsi="Times New Roman" w:cs="Times New Roman"/>
+          <w:b/>
+          <w:bCs/>
+          <w:sz w:val="24"/>
+          <w:szCs w:val="24"/>
+        </w:rPr>
+        <w:t>:</w:t>
+      </w:r>
+    </w:p>
+    <w:p>
+      <w:pPr>
+        <w:rPr>
+          <w:rFonts w:ascii="Times New Roman" w:hAnsi="Times New Roman" w:cs="Times New Roman"/>
+          <w:sz w:val="24"/>
+          <w:szCs w:val="24"/>
+        </w:rPr>
+      </w:pPr>
+      <w:r>
+        <w:rPr>
+          <w:rFonts w:ascii="Times New Roman" w:hAnsi="Times New Roman" w:cs="Times New Roman"/>
+          <w:sz w:val="24"/>
+          <w:szCs w:val="24"/>
+        </w:rPr>
+        <w:t>We have created two interactive Dashboards for Ireland and Portugal Data sets, two give a brief description about the data.</w:t>
+      </w:r>
+    </w:p>
+    <w:p>
+      <w:pPr>
+        <w:rPr>
+          <w:rFonts w:ascii="Times New Roman" w:hAnsi="Times New Roman" w:cs="Times New Roman"/>
+          <w:sz w:val="24"/>
+          <w:szCs w:val="24"/>
+        </w:rPr>
+      </w:pPr>
+      <w:r>
+        <w:rPr>
+          <w:rFonts w:ascii="Times New Roman" w:hAnsi="Times New Roman" w:cs="Times New Roman"/>
+          <w:sz w:val="24"/>
+          <w:szCs w:val="24"/>
+        </w:rPr>
+        <w:t xml:space="preserve">Ireland Dashboard </w:t>
+      </w:r>
+      <w:r>
+        <w:rPr>
+          <w:rFonts w:ascii="Times New Roman" w:hAnsi="Times New Roman" w:cs="Times New Roman"/>
+          <w:sz w:val="24"/>
+          <w:szCs w:val="24"/>
+        </w:rPr>
+        <w:t>=</w:t>
+      </w:r>
+      <w:r>
+        <w:rPr>
+          <w:rFonts w:ascii="Times New Roman" w:hAnsi="Times New Roman" w:cs="Times New Roman"/>
+          <w:sz w:val="24"/>
+          <w:szCs w:val="24"/>
+        </w:rPr>
+        <w:t xml:space="preserve"> </w:t>
+      </w:r>
+      <w:r>
+        <w:rPr>
+          <w:rFonts w:ascii="Times New Roman" w:hAnsi="Times New Roman" w:cs="Times New Roman"/>
+          <w:sz w:val="24"/>
+          <w:szCs w:val="24"/>
+        </w:rPr>
+        <w:t>'Earnings per Quarter by employee type'</w:t>
+      </w:r>
+      <w:r>
+        <w:rPr>
+          <w:rFonts w:ascii="Times New Roman" w:hAnsi="Times New Roman" w:cs="Times New Roman"/>
+          <w:sz w:val="24"/>
+          <w:szCs w:val="24"/>
+        </w:rPr>
+        <w:t xml:space="preserve"> </w:t>
+      </w:r>
+    </w:p>
+    <w:p>
+      <w:pPr>
+        <w:rPr>
+          <w:rFonts w:ascii="Times New Roman" w:hAnsi="Times New Roman" w:cs="Times New Roman"/>
+          <w:sz w:val="24"/>
+          <w:szCs w:val="24"/>
+        </w:rPr>
+      </w:pPr>
+      <w:r>
+        <w:rPr>
+          <w:noProof/>
+        </w:rPr>
+        <w:drawing>
+          <wp:inline distT="0" distB="0" distL="0" distR="0" wp14:anchorId="73F2FA7F" wp14:editId="2207B8A7">
+            <wp:extent cx="5731510" cy="3065780"/>
+            <wp:effectExtent l="0" t="0" r="2540" b="1270"/>
+            <wp:docPr id="1393284451" name="Picture 1" descr="Chart, histogram&#10;&#10;Description automatically generated"/>
+            <wp:cNvGraphicFramePr>
+              <a:graphicFrameLocks xmlns:a="http://schemas.openxmlformats.org/drawingml/2006/main" noChangeAspect="1"/>
+            </wp:cNvGraphicFramePr>
+            <a:graphic xmlns:a="http://schemas.openxmlformats.org/drawingml/2006/main">
+              <a:graphicData uri="http://schemas.openxmlformats.org/drawingml/2006/picture">
+                <pic:pic xmlns:pic="http://schemas.openxmlformats.org/drawingml/2006/picture">
+                  <pic:nvPicPr>
+                    <pic:cNvPr id="1393284451" name="Picture 1" descr="Chart, histogram&#10;&#10;Description automatically generated"/>
+                    <pic:cNvPicPr/>
+                  </pic:nvPicPr>
+                  <pic:blipFill>
+                    <a:blip r:embed="rId50"/>
+                    <a:stretch>
+                      <a:fillRect/>
+                    </a:stretch>
+                  </pic:blipFill>
+                  <pic:spPr>
+                    <a:xfrm>
+                      <a:off x="0" y="0"/>
+                      <a:ext cx="5731510" cy="3065780"/>
+                    </a:xfrm>
+                    <a:prstGeom prst="rect">
+                      <a:avLst/>
+                    </a:prstGeom>
+                  </pic:spPr>
+                </pic:pic>
+              </a:graphicData>
+            </a:graphic>
+          </wp:inline>
+        </w:drawing>
+      </w:r>
+    </w:p>
+    <w:p>
+      <w:pPr>
+        <w:rPr>
+          <w:rFonts w:ascii="Times New Roman" w:hAnsi="Times New Roman" w:cs="Times New Roman"/>
+          <w:sz w:val="24"/>
+          <w:szCs w:val="24"/>
+        </w:rPr>
+      </w:pPr>
+      <w:r>
+        <w:rPr>
+          <w:rFonts w:ascii="Times New Roman" w:hAnsi="Times New Roman" w:cs="Times New Roman"/>
+          <w:sz w:val="24"/>
+          <w:szCs w:val="24"/>
+        </w:rPr>
+        <w:t>Portugal Dashboard = ‘Number of employees per Quarter’</w:t>
+      </w:r>
+    </w:p>
+    <w:p>
+      <w:pPr>
+        <w:rPr>
+          <w:rFonts w:ascii="Times New Roman" w:hAnsi="Times New Roman" w:cs="Times New Roman"/>
+          <w:sz w:val="24"/>
+          <w:szCs w:val="24"/>
+        </w:rPr>
+      </w:pPr>
+      <w:r>
+        <w:rPr>
+          <w:noProof/>
+        </w:rPr>
+        <w:drawing>
+          <wp:inline distT="0" distB="0" distL="0" distR="0" wp14:anchorId="7058363C" wp14:editId="644D84C3">
+            <wp:extent cx="5731510" cy="3077845"/>
+            <wp:effectExtent l="0" t="0" r="2540" b="8255"/>
+            <wp:docPr id="1574061079" name="Picture 1" descr="Chart, bar chart, histogram&#10;&#10;Description automatically generated"/>
+            <wp:cNvGraphicFramePr>
+              <a:graphicFrameLocks xmlns:a="http://schemas.openxmlformats.org/drawingml/2006/main" noChangeAspect="1"/>
+            </wp:cNvGraphicFramePr>
+            <a:graphic xmlns:a="http://schemas.openxmlformats.org/drawingml/2006/main">
+              <a:graphicData uri="http://schemas.openxmlformats.org/drawingml/2006/picture">
+                <pic:pic xmlns:pic="http://schemas.openxmlformats.org/drawingml/2006/picture">
+                  <pic:nvPicPr>
+                    <pic:cNvPr id="1574061079" name="Picture 1" descr="Chart, bar chart, histogram&#10;&#10;Description automatically generated"/>
+                    <pic:cNvPicPr/>
+                  </pic:nvPicPr>
+                  <pic:blipFill>
+                    <a:blip r:embed="rId51"/>
+                    <a:stretch>
+                      <a:fillRect/>
+                    </a:stretch>
+                  </pic:blipFill>
+                  <pic:spPr>
+                    <a:xfrm>
+                      <a:off x="0" y="0"/>
+                      <a:ext cx="5731510" cy="3077845"/>
+                    </a:xfrm>
+                    <a:prstGeom prst="rect">
+                      <a:avLst/>
+                    </a:prstGeom>
+                  </pic:spPr>
+                </pic:pic>
+              </a:graphicData>
+            </a:graphic>
+          </wp:inline>
+        </w:drawing>
+      </w:r>
+    </w:p>
+    <w:p>
+      <w:pPr>
+        <w:rPr>
+          <w:rFonts w:ascii="Times New Roman" w:hAnsi="Times New Roman" w:cs="Times New Roman"/>
+          <w:sz w:val="24"/>
+          <w:szCs w:val="24"/>
+        </w:rPr>
+      </w:pPr>
+    </w:p>
+    <w:p>
+      <w:pPr>
+        <w:rPr>
+          <w:rFonts w:ascii="Times New Roman" w:hAnsi="Times New Roman" w:cs="Times New Roman"/>
+          <w:sz w:val="24"/>
+          <w:szCs w:val="24"/>
+        </w:rPr>
+      </w:pPr>
+    </w:p>
+    <w:p>
+      <w:pPr>
+        <w:rPr>
+          <w:rFonts w:ascii="Times New Roman" w:hAnsi="Times New Roman" w:cs="Times New Roman"/>
+          <w:sz w:val="24"/>
+          <w:szCs w:val="24"/>
+        </w:rPr>
+      </w:pPr>
     </w:p>
     <w:p>
       <w:pPr>

--- a/CA2 Report Draft-V1.docx
+++ b/CA2 Report Draft-V1.docx
@@ -516,29 +516,7 @@
           <w:sz w:val="24"/>
           <w:szCs w:val="24"/>
         </w:rPr>
-        <w:t xml:space="preserve">Data sets are loaded on to </w:t>
-      </w:r>
-      <w:proofErr w:type="gramStart"/>
-      <w:r>
-        <w:rPr>
-          <w:rFonts w:ascii="Times New Roman" w:hAnsi="Times New Roman" w:cs="Times New Roman"/>
-          <w:i/>
-          <w:iCs/>
-          <w:sz w:val="24"/>
-          <w:szCs w:val="24"/>
-        </w:rPr>
-        <w:t>pandas</w:t>
-      </w:r>
-      <w:proofErr w:type="gramEnd"/>
-      <w:r>
-        <w:rPr>
-          <w:rFonts w:ascii="Times New Roman" w:hAnsi="Times New Roman" w:cs="Times New Roman"/>
-          <w:i/>
-          <w:iCs/>
-          <w:sz w:val="24"/>
-          <w:szCs w:val="24"/>
-        </w:rPr>
-        <w:t xml:space="preserve"> data frames and performed data cleaning and data preparation steps to ensure data quality and suitability for further analysis.</w:t>
+        <w:t>Data sets are loaded on to pandas data frames and performed data cleaning and data preparation steps to ensure data quality and suitability for further analysis.</w:t>
       </w:r>
     </w:p>
     <w:p>
@@ -1959,7 +1937,7 @@
           <w:r>
             <w:fldChar w:fldCharType="separate"/>
           </w:r>
-          <w:hyperlink w:anchor="_Toc136509904" w:history="1">
+          <w:hyperlink w:anchor="_Toc136524942" w:history="1">
             <w:r>
               <w:rPr>
                 <w:rStyle w:val="Hyperlink"/>
@@ -2007,7 +1985,7 @@
                 <w:noProof/>
                 <w:webHidden/>
               </w:rPr>
-              <w:instrText xml:space="preserve"> PAGEREF _Toc136509904 \h </w:instrText>
+              <w:instrText xml:space="preserve"> PAGEREF _Toc136524942 \h </w:instrText>
             </w:r>
             <w:r>
               <w:rPr>
@@ -2050,7 +2028,7 @@
               <w:lang w:eastAsia="en-IE"/>
             </w:rPr>
           </w:pPr>
-          <w:hyperlink w:anchor="_Toc136509905" w:history="1">
+          <w:hyperlink w:anchor="_Toc136524943" w:history="1">
             <w:r>
               <w:rPr>
                 <w:rStyle w:val="Hyperlink"/>
@@ -2078,7 +2056,7 @@
                 <w:noProof/>
                 <w:webHidden/>
               </w:rPr>
-              <w:instrText xml:space="preserve"> PAGEREF _Toc136509905 \h </w:instrText>
+              <w:instrText xml:space="preserve"> PAGEREF _Toc136524943 \h </w:instrText>
             </w:r>
             <w:r>
               <w:rPr>
@@ -2098,7 +2076,7 @@
                 <w:noProof/>
                 <w:webHidden/>
               </w:rPr>
-              <w:t>5</w:t>
+              <w:t>6</w:t>
             </w:r>
             <w:r>
               <w:rPr>
@@ -2121,7 +2099,7 @@
               <w:lang w:eastAsia="en-IE"/>
             </w:rPr>
           </w:pPr>
-          <w:hyperlink w:anchor="_Toc136509906" w:history="1">
+          <w:hyperlink w:anchor="_Toc136524944" w:history="1">
             <w:r>
               <w:rPr>
                 <w:rStyle w:val="Hyperlink"/>
@@ -2149,7 +2127,7 @@
                 <w:noProof/>
                 <w:webHidden/>
               </w:rPr>
-              <w:instrText xml:space="preserve"> PAGEREF _Toc136509906 \h </w:instrText>
+              <w:instrText xml:space="preserve"> PAGEREF _Toc136524944 \h </w:instrText>
             </w:r>
             <w:r>
               <w:rPr>
@@ -2192,7 +2170,7 @@
               <w:lang w:eastAsia="en-IE"/>
             </w:rPr>
           </w:pPr>
-          <w:hyperlink w:anchor="_Toc136509907" w:history="1">
+          <w:hyperlink w:anchor="_Toc136524945" w:history="1">
             <w:r>
               <w:rPr>
                 <w:rStyle w:val="Hyperlink"/>
@@ -2220,7 +2198,7 @@
                 <w:noProof/>
                 <w:webHidden/>
               </w:rPr>
-              <w:instrText xml:space="preserve"> PAGEREF _Toc136509907 \h </w:instrText>
+              <w:instrText xml:space="preserve"> PAGEREF _Toc136524945 \h </w:instrText>
             </w:r>
             <w:r>
               <w:rPr>
@@ -2240,7 +2218,7 @@
                 <w:noProof/>
                 <w:webHidden/>
               </w:rPr>
-              <w:t>7</w:t>
+              <w:t>8</w:t>
             </w:r>
             <w:r>
               <w:rPr>
@@ -2263,7 +2241,7 @@
               <w:lang w:eastAsia="en-IE"/>
             </w:rPr>
           </w:pPr>
-          <w:hyperlink w:anchor="_Toc136509908" w:history="1">
+          <w:hyperlink w:anchor="_Toc136524946" w:history="1">
             <w:r>
               <w:rPr>
                 <w:rStyle w:val="Hyperlink"/>
@@ -2291,7 +2269,7 @@
                 <w:noProof/>
                 <w:webHidden/>
               </w:rPr>
-              <w:instrText xml:space="preserve"> PAGEREF _Toc136509908 \h </w:instrText>
+              <w:instrText xml:space="preserve"> PAGEREF _Toc136524946 \h </w:instrText>
             </w:r>
             <w:r>
               <w:rPr>
@@ -2334,7 +2312,7 @@
               <w:lang w:eastAsia="en-IE"/>
             </w:rPr>
           </w:pPr>
-          <w:hyperlink w:anchor="_Toc136509909" w:history="1">
+          <w:hyperlink w:anchor="_Toc136524947" w:history="1">
             <w:r>
               <w:rPr>
                 <w:rStyle w:val="Hyperlink"/>
@@ -2362,7 +2340,7 @@
                 <w:noProof/>
                 <w:webHidden/>
               </w:rPr>
-              <w:instrText xml:space="preserve"> PAGEREF _Toc136509909 \h </w:instrText>
+              <w:instrText xml:space="preserve"> PAGEREF _Toc136524947 \h </w:instrText>
             </w:r>
             <w:r>
               <w:rPr>
@@ -2405,7 +2383,7 @@
               <w:lang w:eastAsia="en-IE"/>
             </w:rPr>
           </w:pPr>
-          <w:hyperlink w:anchor="_Toc136509910" w:history="1">
+          <w:hyperlink w:anchor="_Toc136524948" w:history="1">
             <w:r>
               <w:rPr>
                 <w:rStyle w:val="Hyperlink"/>
@@ -2433,7 +2411,7 @@
                 <w:noProof/>
                 <w:webHidden/>
               </w:rPr>
-              <w:instrText xml:space="preserve"> PAGEREF _Toc136509910 \h </w:instrText>
+              <w:instrText xml:space="preserve"> PAGEREF _Toc136524948 \h </w:instrText>
             </w:r>
             <w:r>
               <w:rPr>
@@ -2476,7 +2454,7 @@
               <w:lang w:eastAsia="en-IE"/>
             </w:rPr>
           </w:pPr>
-          <w:hyperlink w:anchor="_Toc136509911" w:history="1">
+          <w:hyperlink w:anchor="_Toc136524949" w:history="1">
             <w:r>
               <w:rPr>
                 <w:rStyle w:val="Hyperlink"/>
@@ -2504,7 +2482,7 @@
                 <w:noProof/>
                 <w:webHidden/>
               </w:rPr>
-              <w:instrText xml:space="preserve"> PAGEREF _Toc136509911 \h </w:instrText>
+              <w:instrText xml:space="preserve"> PAGEREF _Toc136524949 \h </w:instrText>
             </w:r>
             <w:r>
               <w:rPr>
@@ -2547,7 +2525,7 @@
               <w:lang w:eastAsia="en-IE"/>
             </w:rPr>
           </w:pPr>
-          <w:hyperlink w:anchor="_Toc136509912" w:history="1">
+          <w:hyperlink w:anchor="_Toc136524950" w:history="1">
             <w:r>
               <w:rPr>
                 <w:rStyle w:val="Hyperlink"/>
@@ -2575,7 +2553,7 @@
                 <w:noProof/>
                 <w:webHidden/>
               </w:rPr>
-              <w:instrText xml:space="preserve"> PAGEREF _Toc136509912 \h </w:instrText>
+              <w:instrText xml:space="preserve"> PAGEREF _Toc136524950 \h </w:instrText>
             </w:r>
             <w:r>
               <w:rPr>
@@ -2618,7 +2596,7 @@
               <w:lang w:eastAsia="en-IE"/>
             </w:rPr>
           </w:pPr>
-          <w:hyperlink w:anchor="_Toc136509913" w:history="1">
+          <w:hyperlink w:anchor="_Toc136524951" w:history="1">
             <w:r>
               <w:rPr>
                 <w:rStyle w:val="Hyperlink"/>
@@ -2646,7 +2624,7 @@
                 <w:noProof/>
                 <w:webHidden/>
               </w:rPr>
-              <w:instrText xml:space="preserve"> PAGEREF _Toc136509913 \h </w:instrText>
+              <w:instrText xml:space="preserve"> PAGEREF _Toc136524951 \h </w:instrText>
             </w:r>
             <w:r>
               <w:rPr>
@@ -2666,7 +2644,7 @@
                 <w:noProof/>
                 <w:webHidden/>
               </w:rPr>
-              <w:t>12</w:t>
+              <w:t>13</w:t>
             </w:r>
             <w:r>
               <w:rPr>
@@ -2689,7 +2667,7 @@
               <w:lang w:eastAsia="en-IE"/>
             </w:rPr>
           </w:pPr>
-          <w:hyperlink w:anchor="_Toc136509914" w:history="1">
+          <w:hyperlink w:anchor="_Toc136524952" w:history="1">
             <w:r>
               <w:rPr>
                 <w:rStyle w:val="Hyperlink"/>
@@ -2717,7 +2695,7 @@
                 <w:noProof/>
                 <w:webHidden/>
               </w:rPr>
-              <w:instrText xml:space="preserve"> PAGEREF _Toc136509914 \h </w:instrText>
+              <w:instrText xml:space="preserve"> PAGEREF _Toc136524952 \h </w:instrText>
             </w:r>
             <w:r>
               <w:rPr>
@@ -2760,7 +2738,7 @@
               <w:lang w:eastAsia="en-IE"/>
             </w:rPr>
           </w:pPr>
-          <w:hyperlink w:anchor="_Toc136509915" w:history="1">
+          <w:hyperlink w:anchor="_Toc136524953" w:history="1">
             <w:r>
               <w:rPr>
                 <w:rStyle w:val="Hyperlink"/>
@@ -2788,7 +2766,7 @@
                 <w:noProof/>
                 <w:webHidden/>
               </w:rPr>
-              <w:instrText xml:space="preserve"> PAGEREF _Toc136509915 \h </w:instrText>
+              <w:instrText xml:space="preserve"> PAGEREF _Toc136524953 \h </w:instrText>
             </w:r>
             <w:r>
               <w:rPr>
@@ -2831,7 +2809,7 @@
               <w:lang w:eastAsia="en-IE"/>
             </w:rPr>
           </w:pPr>
-          <w:hyperlink w:anchor="_Toc136509916" w:history="1">
+          <w:hyperlink w:anchor="_Toc136524954" w:history="1">
             <w:r>
               <w:rPr>
                 <w:rStyle w:val="Hyperlink"/>
@@ -2859,7 +2837,7 @@
                 <w:noProof/>
                 <w:webHidden/>
               </w:rPr>
-              <w:instrText xml:space="preserve"> PAGEREF _Toc136509916 \h </w:instrText>
+              <w:instrText xml:space="preserve"> PAGEREF _Toc136524954 \h </w:instrText>
             </w:r>
             <w:r>
               <w:rPr>
@@ -2902,7 +2880,7 @@
               <w:lang w:eastAsia="en-IE"/>
             </w:rPr>
           </w:pPr>
-          <w:hyperlink w:anchor="_Toc136509917" w:history="1">
+          <w:hyperlink w:anchor="_Toc136524955" w:history="1">
             <w:r>
               <w:rPr>
                 <w:rStyle w:val="Hyperlink"/>
@@ -2940,7 +2918,7 @@
                 <w:noProof/>
                 <w:webHidden/>
               </w:rPr>
-              <w:instrText xml:space="preserve"> PAGEREF _Toc136509917 \h </w:instrText>
+              <w:instrText xml:space="preserve"> PAGEREF _Toc136524955 \h </w:instrText>
             </w:r>
             <w:r>
               <w:rPr>
@@ -2983,7 +2961,7 @@
               <w:lang w:eastAsia="en-IE"/>
             </w:rPr>
           </w:pPr>
-          <w:hyperlink w:anchor="_Toc136509918" w:history="1">
+          <w:hyperlink w:anchor="_Toc136524956" w:history="1">
             <w:r>
               <w:rPr>
                 <w:rStyle w:val="Hyperlink"/>
@@ -3011,7 +2989,7 @@
                 <w:noProof/>
                 <w:webHidden/>
               </w:rPr>
-              <w:instrText xml:space="preserve"> PAGEREF _Toc136509918 \h </w:instrText>
+              <w:instrText xml:space="preserve"> PAGEREF _Toc136524956 \h </w:instrText>
             </w:r>
             <w:r>
               <w:rPr>
@@ -3054,7 +3032,7 @@
               <w:lang w:eastAsia="en-IE"/>
             </w:rPr>
           </w:pPr>
-          <w:hyperlink w:anchor="_Toc136509919" w:history="1">
+          <w:hyperlink w:anchor="_Toc136524957" w:history="1">
             <w:r>
               <w:rPr>
                 <w:rStyle w:val="Hyperlink"/>
@@ -3082,7 +3060,7 @@
                 <w:noProof/>
                 <w:webHidden/>
               </w:rPr>
-              <w:instrText xml:space="preserve"> PAGEREF _Toc136509919 \h </w:instrText>
+              <w:instrText xml:space="preserve"> PAGEREF _Toc136524957 \h </w:instrText>
             </w:r>
             <w:r>
               <w:rPr>
@@ -3125,7 +3103,7 @@
               <w:lang w:eastAsia="en-IE"/>
             </w:rPr>
           </w:pPr>
-          <w:hyperlink w:anchor="_Toc136509920" w:history="1">
+          <w:hyperlink w:anchor="_Toc136524958" w:history="1">
             <w:r>
               <w:rPr>
                 <w:rStyle w:val="Hyperlink"/>
@@ -3153,7 +3131,7 @@
                 <w:noProof/>
                 <w:webHidden/>
               </w:rPr>
-              <w:instrText xml:space="preserve"> PAGEREF _Toc136509920 \h </w:instrText>
+              <w:instrText xml:space="preserve"> PAGEREF _Toc136524958 \h </w:instrText>
             </w:r>
             <w:r>
               <w:rPr>
@@ -3196,7 +3174,7 @@
               <w:lang w:eastAsia="en-IE"/>
             </w:rPr>
           </w:pPr>
-          <w:hyperlink w:anchor="_Toc136509921" w:history="1">
+          <w:hyperlink w:anchor="_Toc136524959" w:history="1">
             <w:r>
               <w:rPr>
                 <w:rStyle w:val="Hyperlink"/>
@@ -3224,7 +3202,7 @@
                 <w:noProof/>
                 <w:webHidden/>
               </w:rPr>
-              <w:instrText xml:space="preserve"> PAGEREF _Toc136509921 \h </w:instrText>
+              <w:instrText xml:space="preserve"> PAGEREF _Toc136524959 \h </w:instrText>
             </w:r>
             <w:r>
               <w:rPr>
@@ -3267,7 +3245,7 @@
               <w:lang w:eastAsia="en-IE"/>
             </w:rPr>
           </w:pPr>
-          <w:hyperlink w:anchor="_Toc136509922" w:history="1">
+          <w:hyperlink w:anchor="_Toc136524960" w:history="1">
             <w:r>
               <w:rPr>
                 <w:rStyle w:val="Hyperlink"/>
@@ -3295,7 +3273,7 @@
                 <w:noProof/>
                 <w:webHidden/>
               </w:rPr>
-              <w:instrText xml:space="preserve"> PAGEREF _Toc136509922 \h </w:instrText>
+              <w:instrText xml:space="preserve"> PAGEREF _Toc136524960 \h </w:instrText>
             </w:r>
             <w:r>
               <w:rPr>
@@ -3338,7 +3316,7 @@
               <w:lang w:eastAsia="en-IE"/>
             </w:rPr>
           </w:pPr>
-          <w:hyperlink w:anchor="_Toc136509923" w:history="1">
+          <w:hyperlink w:anchor="_Toc136524961" w:history="1">
             <w:r>
               <w:rPr>
                 <w:rStyle w:val="Hyperlink"/>
@@ -3366,7 +3344,7 @@
                 <w:noProof/>
                 <w:webHidden/>
               </w:rPr>
-              <w:instrText xml:space="preserve"> PAGEREF _Toc136509923 \h </w:instrText>
+              <w:instrText xml:space="preserve"> PAGEREF _Toc136524961 \h </w:instrText>
             </w:r>
             <w:r>
               <w:rPr>
@@ -3409,7 +3387,7 @@
               <w:lang w:eastAsia="en-IE"/>
             </w:rPr>
           </w:pPr>
-          <w:hyperlink w:anchor="_Toc136509924" w:history="1">
+          <w:hyperlink w:anchor="_Toc136524962" w:history="1">
             <w:r>
               <w:rPr>
                 <w:rStyle w:val="Hyperlink"/>
@@ -3437,7 +3415,7 @@
                 <w:noProof/>
                 <w:webHidden/>
               </w:rPr>
-              <w:instrText xml:space="preserve"> PAGEREF _Toc136509924 \h </w:instrText>
+              <w:instrText xml:space="preserve"> PAGEREF _Toc136524962 \h </w:instrText>
             </w:r>
             <w:r>
               <w:rPr>
@@ -3480,7 +3458,7 @@
               <w:lang w:eastAsia="en-IE"/>
             </w:rPr>
           </w:pPr>
-          <w:hyperlink w:anchor="_Toc136509925" w:history="1">
+          <w:hyperlink w:anchor="_Toc136524963" w:history="1">
             <w:r>
               <w:rPr>
                 <w:rStyle w:val="Hyperlink"/>
@@ -3508,7 +3486,7 @@
                 <w:noProof/>
                 <w:webHidden/>
               </w:rPr>
-              <w:instrText xml:space="preserve"> PAGEREF _Toc136509925 \h </w:instrText>
+              <w:instrText xml:space="preserve"> PAGEREF _Toc136524963 \h </w:instrText>
             </w:r>
             <w:r>
               <w:rPr>
@@ -3551,7 +3529,7 @@
               <w:lang w:eastAsia="en-IE"/>
             </w:rPr>
           </w:pPr>
-          <w:hyperlink w:anchor="_Toc136509926" w:history="1">
+          <w:hyperlink w:anchor="_Toc136524964" w:history="1">
             <w:r>
               <w:rPr>
                 <w:rStyle w:val="Hyperlink"/>
@@ -3579,7 +3557,7 @@
                 <w:noProof/>
                 <w:webHidden/>
               </w:rPr>
-              <w:instrText xml:space="preserve"> PAGEREF _Toc136509926 \h </w:instrText>
+              <w:instrText xml:space="preserve"> PAGEREF _Toc136524964 \h </w:instrText>
             </w:r>
             <w:r>
               <w:rPr>
@@ -3622,7 +3600,7 @@
               <w:lang w:eastAsia="en-IE"/>
             </w:rPr>
           </w:pPr>
-          <w:hyperlink w:anchor="_Toc136509927" w:history="1">
+          <w:hyperlink w:anchor="_Toc136524965" w:history="1">
             <w:r>
               <w:rPr>
                 <w:rStyle w:val="Hyperlink"/>
@@ -3650,7 +3628,7 @@
                 <w:noProof/>
                 <w:webHidden/>
               </w:rPr>
-              <w:instrText xml:space="preserve"> PAGEREF _Toc136509927 \h </w:instrText>
+              <w:instrText xml:space="preserve"> PAGEREF _Toc136524965 \h </w:instrText>
             </w:r>
             <w:r>
               <w:rPr>
@@ -3693,7 +3671,7 @@
               <w:lang w:eastAsia="en-IE"/>
             </w:rPr>
           </w:pPr>
-          <w:hyperlink w:anchor="_Toc136509928" w:history="1">
+          <w:hyperlink w:anchor="_Toc136524966" w:history="1">
             <w:r>
               <w:rPr>
                 <w:rStyle w:val="Hyperlink"/>
@@ -3721,7 +3699,7 @@
                 <w:noProof/>
                 <w:webHidden/>
               </w:rPr>
-              <w:instrText xml:space="preserve"> PAGEREF _Toc136509928 \h </w:instrText>
+              <w:instrText xml:space="preserve"> PAGEREF _Toc136524966 \h </w:instrText>
             </w:r>
             <w:r>
               <w:rPr>
@@ -3764,7 +3742,7 @@
               <w:lang w:eastAsia="en-IE"/>
             </w:rPr>
           </w:pPr>
-          <w:hyperlink w:anchor="_Toc136509929" w:history="1">
+          <w:hyperlink w:anchor="_Toc136524967" w:history="1">
             <w:r>
               <w:rPr>
                 <w:rStyle w:val="Hyperlink"/>
@@ -3792,7 +3770,7 @@
                 <w:noProof/>
                 <w:webHidden/>
               </w:rPr>
-              <w:instrText xml:space="preserve"> PAGEREF _Toc136509929 \h </w:instrText>
+              <w:instrText xml:space="preserve"> PAGEREF _Toc136524967 \h </w:instrText>
             </w:r>
             <w:r>
               <w:rPr>
@@ -3813,6 +3791,77 @@
                 <w:webHidden/>
               </w:rPr>
               <w:t>25</w:t>
+            </w:r>
+            <w:r>
+              <w:rPr>
+                <w:noProof/>
+                <w:webHidden/>
+              </w:rPr>
+              <w:fldChar w:fldCharType="end"/>
+            </w:r>
+          </w:hyperlink>
+        </w:p>
+        <w:p>
+          <w:pPr>
+            <w:pStyle w:val="TOC2"/>
+            <w:tabs>
+              <w:tab w:val="right" w:leader="dot" w:pos="9016"/>
+            </w:tabs>
+            <w:rPr>
+              <w:rFonts w:eastAsiaTheme="minorEastAsia"/>
+              <w:noProof/>
+              <w:lang w:eastAsia="en-IE"/>
+            </w:rPr>
+          </w:pPr>
+          <w:hyperlink w:anchor="_Toc136524968" w:history="1">
+            <w:r>
+              <w:rPr>
+                <w:rStyle w:val="Hyperlink"/>
+                <w:rFonts w:ascii="Arial" w:hAnsi="Arial" w:cs="Arial"/>
+                <w:noProof/>
+              </w:rPr>
+              <w:t>1.12 Interactive Dashboard:</w:t>
+            </w:r>
+            <w:r>
+              <w:rPr>
+                <w:noProof/>
+                <w:webHidden/>
+              </w:rPr>
+              <w:tab/>
+            </w:r>
+            <w:r>
+              <w:rPr>
+                <w:noProof/>
+                <w:webHidden/>
+              </w:rPr>
+              <w:fldChar w:fldCharType="begin"/>
+            </w:r>
+            <w:r>
+              <w:rPr>
+                <w:noProof/>
+                <w:webHidden/>
+              </w:rPr>
+              <w:instrText xml:space="preserve"> PAGEREF _Toc136524968 \h </w:instrText>
+            </w:r>
+            <w:r>
+              <w:rPr>
+                <w:noProof/>
+                <w:webHidden/>
+              </w:rPr>
+            </w:r>
+            <w:r>
+              <w:rPr>
+                <w:noProof/>
+                <w:webHidden/>
+              </w:rPr>
+              <w:fldChar w:fldCharType="separate"/>
+            </w:r>
+            <w:r>
+              <w:rPr>
+                <w:noProof/>
+                <w:webHidden/>
+              </w:rPr>
+              <w:t>26</w:t>
             </w:r>
             <w:r>
               <w:rPr>
@@ -3835,7 +3884,7 @@
               <w:lang w:eastAsia="en-IE"/>
             </w:rPr>
           </w:pPr>
-          <w:hyperlink w:anchor="_Toc136509930" w:history="1">
+          <w:hyperlink w:anchor="_Toc136524969" w:history="1">
             <w:r>
               <w:rPr>
                 <w:rStyle w:val="Hyperlink"/>
@@ -3863,7 +3912,7 @@
                 <w:noProof/>
                 <w:webHidden/>
               </w:rPr>
-              <w:instrText xml:space="preserve"> PAGEREF _Toc136509930 \h </w:instrText>
+              <w:instrText xml:space="preserve"> PAGEREF _Toc136524969 \h </w:instrText>
             </w:r>
             <w:r>
               <w:rPr>
@@ -3883,7 +3932,7 @@
                 <w:noProof/>
                 <w:webHidden/>
               </w:rPr>
-              <w:t>26</w:t>
+              <w:t>27</w:t>
             </w:r>
             <w:r>
               <w:rPr>
@@ -3906,7 +3955,7 @@
               <w:lang w:eastAsia="en-IE"/>
             </w:rPr>
           </w:pPr>
-          <w:hyperlink w:anchor="_Toc136509931" w:history="1">
+          <w:hyperlink w:anchor="_Toc136524970" w:history="1">
             <w:r>
               <w:rPr>
                 <w:rStyle w:val="Hyperlink"/>
@@ -3934,7 +3983,7 @@
                 <w:noProof/>
                 <w:webHidden/>
               </w:rPr>
-              <w:instrText xml:space="preserve"> PAGEREF _Toc136509931 \h </w:instrText>
+              <w:instrText xml:space="preserve"> PAGEREF _Toc136524970 \h </w:instrText>
             </w:r>
             <w:r>
               <w:rPr>
@@ -3954,7 +4003,149 @@
                 <w:noProof/>
                 <w:webHidden/>
               </w:rPr>
-              <w:t>27</w:t>
+              <w:t>28</w:t>
+            </w:r>
+            <w:r>
+              <w:rPr>
+                <w:noProof/>
+                <w:webHidden/>
+              </w:rPr>
+              <w:fldChar w:fldCharType="end"/>
+            </w:r>
+          </w:hyperlink>
+        </w:p>
+        <w:p>
+          <w:pPr>
+            <w:pStyle w:val="TOC1"/>
+            <w:tabs>
+              <w:tab w:val="right" w:leader="dot" w:pos="9016"/>
+            </w:tabs>
+            <w:rPr>
+              <w:rFonts w:eastAsiaTheme="minorEastAsia"/>
+              <w:noProof/>
+              <w:lang w:eastAsia="en-IE"/>
+            </w:rPr>
+          </w:pPr>
+          <w:hyperlink w:anchor="_Toc136524971" w:history="1">
+            <w:r>
+              <w:rPr>
+                <w:rStyle w:val="Hyperlink"/>
+                <w:rFonts w:ascii="Times New Roman" w:hAnsi="Times New Roman" w:cs="Times New Roman"/>
+                <w:noProof/>
+              </w:rPr>
+              <w:t>How To Scrape Reddit &amp; Automatically Label Data For NLP Projects.</w:t>
+            </w:r>
+            <w:r>
+              <w:rPr>
+                <w:noProof/>
+                <w:webHidden/>
+              </w:rPr>
+              <w:tab/>
+            </w:r>
+            <w:r>
+              <w:rPr>
+                <w:noProof/>
+                <w:webHidden/>
+              </w:rPr>
+              <w:fldChar w:fldCharType="begin"/>
+            </w:r>
+            <w:r>
+              <w:rPr>
+                <w:noProof/>
+                <w:webHidden/>
+              </w:rPr>
+              <w:instrText xml:space="preserve"> PAGEREF _Toc136524971 \h </w:instrText>
+            </w:r>
+            <w:r>
+              <w:rPr>
+                <w:noProof/>
+                <w:webHidden/>
+              </w:rPr>
+            </w:r>
+            <w:r>
+              <w:rPr>
+                <w:noProof/>
+                <w:webHidden/>
+              </w:rPr>
+              <w:fldChar w:fldCharType="separate"/>
+            </w:r>
+            <w:r>
+              <w:rPr>
+                <w:noProof/>
+                <w:webHidden/>
+              </w:rPr>
+              <w:t>28</w:t>
+            </w:r>
+            <w:r>
+              <w:rPr>
+                <w:noProof/>
+                <w:webHidden/>
+              </w:rPr>
+              <w:fldChar w:fldCharType="end"/>
+            </w:r>
+          </w:hyperlink>
+        </w:p>
+        <w:p>
+          <w:pPr>
+            <w:pStyle w:val="TOC1"/>
+            <w:tabs>
+              <w:tab w:val="right" w:leader="dot" w:pos="9016"/>
+            </w:tabs>
+            <w:rPr>
+              <w:rFonts w:eastAsiaTheme="minorEastAsia"/>
+              <w:noProof/>
+              <w:lang w:eastAsia="en-IE"/>
+            </w:rPr>
+          </w:pPr>
+          <w:hyperlink w:anchor="_Toc136524972" w:history="1">
+            <w:r>
+              <w:rPr>
+                <w:rStyle w:val="Hyperlink"/>
+                <w:rFonts w:ascii="Times New Roman" w:hAnsi="Times New Roman" w:cs="Times New Roman"/>
+                <w:noProof/>
+              </w:rPr>
+              <w:t>https://www.youtube.com/watch?v=8VZhog5C3bU</w:t>
+            </w:r>
+            <w:r>
+              <w:rPr>
+                <w:noProof/>
+                <w:webHidden/>
+              </w:rPr>
+              <w:tab/>
+            </w:r>
+            <w:r>
+              <w:rPr>
+                <w:noProof/>
+                <w:webHidden/>
+              </w:rPr>
+              <w:fldChar w:fldCharType="begin"/>
+            </w:r>
+            <w:r>
+              <w:rPr>
+                <w:noProof/>
+                <w:webHidden/>
+              </w:rPr>
+              <w:instrText xml:space="preserve"> PAGEREF _Toc136524972 \h </w:instrText>
+            </w:r>
+            <w:r>
+              <w:rPr>
+                <w:noProof/>
+                <w:webHidden/>
+              </w:rPr>
+            </w:r>
+            <w:r>
+              <w:rPr>
+                <w:noProof/>
+                <w:webHidden/>
+              </w:rPr>
+              <w:fldChar w:fldCharType="separate"/>
+            </w:r>
+            <w:r>
+              <w:rPr>
+                <w:noProof/>
+                <w:webHidden/>
+              </w:rPr>
+              <w:t>28</w:t>
             </w:r>
             <w:r>
               <w:rPr>
@@ -4336,7 +4527,7 @@
         </w:rPr>
       </w:pPr>
       <w:bookmarkStart w:id="1" w:name="_Toc132365322"/>
-      <w:bookmarkStart w:id="2" w:name="_Toc136509904"/>
+      <w:bookmarkStart w:id="2" w:name="_Toc136524942"/>
       <w:r>
         <w:rPr>
           <w:rFonts w:ascii="Arial" w:hAnsi="Arial" w:cs="Arial"/>
@@ -4519,7 +4710,7 @@
           <w:rFonts w:ascii="Arial" w:hAnsi="Arial" w:cs="Arial"/>
         </w:rPr>
       </w:pPr>
-      <w:bookmarkStart w:id="3" w:name="_Toc136509905"/>
+      <w:bookmarkStart w:id="3" w:name="_Toc136524943"/>
       <w:r>
         <w:rPr>
           <w:rFonts w:ascii="Arial" w:hAnsi="Arial" w:cs="Arial"/>
@@ -4557,7 +4748,6 @@
           <w:sz w:val="24"/>
           <w:szCs w:val="24"/>
         </w:rPr>
-        <w:lastRenderedPageBreak/>
         <w:t>To answer the give task our first challenge was to find the right data sets. This task takes longer time than expected. The challenge is to find data sets in construction industry of Ireland and compare the insights with any other country of the world. Spent number of days in finding the suitable data sets for the study,</w:t>
       </w:r>
       <w:r>
@@ -4802,7 +4992,7 @@
           <w:szCs w:val="24"/>
         </w:rPr>
       </w:pPr>
-      <w:bookmarkStart w:id="4" w:name="_Toc136509906"/>
+      <w:bookmarkStart w:id="4" w:name="_Toc136524944"/>
       <w:r>
         <w:rPr>
           <w:rFonts w:ascii="Arial" w:hAnsi="Arial" w:cs="Arial"/>
@@ -5663,25 +5853,7 @@
           <w:sz w:val="24"/>
           <w:szCs w:val="24"/>
         </w:rPr>
-        <w:t xml:space="preserve">Next </w:t>
-      </w:r>
-      <w:proofErr w:type="gramStart"/>
-      <w:r>
-        <w:rPr>
-          <w:rFonts w:ascii="Times New Roman" w:hAnsi="Times New Roman" w:cs="Times New Roman"/>
-          <w:sz w:val="24"/>
-          <w:szCs w:val="24"/>
-        </w:rPr>
-        <w:t>step</w:t>
-      </w:r>
-      <w:proofErr w:type="gramEnd"/>
-      <w:r>
-        <w:rPr>
-          <w:rFonts w:ascii="Times New Roman" w:hAnsi="Times New Roman" w:cs="Times New Roman"/>
-          <w:sz w:val="24"/>
-          <w:szCs w:val="24"/>
-        </w:rPr>
-        <w:t xml:space="preserve"> replace “,” “” , and converting all variable data type as integers.</w:t>
+        <w:t>Next step replace “,” “” , and converting all variable data type as integers.</w:t>
       </w:r>
     </w:p>
     <w:p>
@@ -6008,7 +6180,7 @@
           <w:szCs w:val="24"/>
         </w:rPr>
       </w:pPr>
-      <w:bookmarkStart w:id="5" w:name="_Toc136509907"/>
+      <w:bookmarkStart w:id="5" w:name="_Toc136524945"/>
       <w:r>
         <w:rPr>
           <w:rFonts w:ascii="Arial" w:hAnsi="Arial" w:cs="Arial"/>
@@ -6304,7 +6476,7 @@
           <w:szCs w:val="24"/>
         </w:rPr>
       </w:pPr>
-      <w:bookmarkStart w:id="6" w:name="_Toc136509908"/>
+      <w:bookmarkStart w:id="6" w:name="_Toc136524946"/>
       <w:r>
         <w:rPr>
           <w:rFonts w:ascii="Arial" w:hAnsi="Arial" w:cs="Arial"/>
@@ -6678,7 +6850,7 @@
           <w:rFonts w:ascii="Arial" w:hAnsi="Arial" w:cs="Arial"/>
         </w:rPr>
       </w:pPr>
-      <w:bookmarkStart w:id="7" w:name="_Toc136509909"/>
+      <w:bookmarkStart w:id="7" w:name="_Toc136524947"/>
       <w:r>
         <w:rPr>
           <w:rFonts w:ascii="Arial" w:hAnsi="Arial" w:cs="Arial"/>
@@ -6834,7 +7006,7 @@
           <w:rFonts w:ascii="Arial" w:hAnsi="Arial" w:cs="Arial"/>
         </w:rPr>
       </w:pPr>
-      <w:bookmarkStart w:id="8" w:name="_Toc136509910"/>
+      <w:bookmarkStart w:id="8" w:name="_Toc136524948"/>
       <w:r>
         <w:rPr>
           <w:rFonts w:ascii="Arial" w:hAnsi="Arial" w:cs="Arial"/>
@@ -7080,7 +7252,7 @@
           <w:szCs w:val="24"/>
         </w:rPr>
       </w:pPr>
-      <w:bookmarkStart w:id="9" w:name="_Toc136509911"/>
+      <w:bookmarkStart w:id="9" w:name="_Toc136524949"/>
       <w:r>
         <w:rPr>
           <w:rFonts w:ascii="Arial" w:hAnsi="Arial" w:cs="Arial"/>
@@ -7311,7 +7483,7 @@
           <w:rFonts w:ascii="Arial" w:hAnsi="Arial" w:cs="Arial"/>
         </w:rPr>
       </w:pPr>
-      <w:bookmarkStart w:id="10" w:name="_Toc136509912"/>
+      <w:bookmarkStart w:id="10" w:name="_Toc136524950"/>
       <w:r>
         <w:rPr>
           <w:rFonts w:ascii="Arial" w:hAnsi="Arial" w:cs="Arial"/>
@@ -8268,7 +8440,7 @@
           <w:szCs w:val="24"/>
         </w:rPr>
       </w:pPr>
-      <w:bookmarkStart w:id="11" w:name="_Toc136509913"/>
+      <w:bookmarkStart w:id="11" w:name="_Toc136524951"/>
       <w:r>
         <w:rPr>
           <w:rFonts w:ascii="Arial" w:hAnsi="Arial" w:cs="Arial"/>
@@ -8691,7 +8863,7 @@
           <w:iCs/>
         </w:rPr>
       </w:pPr>
-      <w:bookmarkStart w:id="12" w:name="_Toc136509914"/>
+      <w:bookmarkStart w:id="12" w:name="_Toc136524952"/>
       <w:r>
         <w:rPr>
           <w:rFonts w:ascii="Arial" w:hAnsi="Arial" w:cs="Arial"/>
@@ -8825,7 +8997,7 @@
           <w:iCs/>
         </w:rPr>
       </w:pPr>
-      <w:bookmarkStart w:id="13" w:name="_Toc136509915"/>
+      <w:bookmarkStart w:id="13" w:name="_Toc136524953"/>
       <w:r>
         <w:rPr>
           <w:rFonts w:ascii="Arial" w:hAnsi="Arial" w:cs="Arial"/>
@@ -8951,7 +9123,7 @@
           <w:iCs/>
         </w:rPr>
       </w:pPr>
-      <w:bookmarkStart w:id="14" w:name="_Toc136509916"/>
+      <w:bookmarkStart w:id="14" w:name="_Toc136524954"/>
       <w:r>
         <w:rPr>
           <w:rFonts w:ascii="Arial" w:hAnsi="Arial" w:cs="Arial"/>
@@ -9180,7 +9352,7 @@
           <w:iCs/>
         </w:rPr>
       </w:pPr>
-      <w:bookmarkStart w:id="15" w:name="_Toc136509917"/>
+      <w:bookmarkStart w:id="15" w:name="_Toc136524955"/>
       <w:r>
         <w:rPr>
           <w:rFonts w:ascii="Arial" w:hAnsi="Arial" w:cs="Arial"/>
@@ -9744,7 +9916,7 @@
           <w:szCs w:val="24"/>
         </w:rPr>
       </w:pPr>
-      <w:bookmarkStart w:id="16" w:name="_Toc136509918"/>
+      <w:bookmarkStart w:id="16" w:name="_Toc136524956"/>
       <w:r>
         <w:rPr>
           <w:rFonts w:ascii="Arial" w:hAnsi="Arial" w:cs="Arial"/>
@@ -9987,7 +10159,7 @@
           <w:szCs w:val="24"/>
         </w:rPr>
       </w:pPr>
-      <w:bookmarkStart w:id="17" w:name="_Toc136509919"/>
+      <w:bookmarkStart w:id="17" w:name="_Toc136524957"/>
       <w:r>
         <w:rPr>
           <w:rFonts w:ascii="Arial" w:hAnsi="Arial" w:cs="Arial"/>
@@ -10676,7 +10848,6 @@
           <w:szCs w:val="24"/>
         </w:rPr>
       </w:pPr>
-      <w:bookmarkStart w:id="18" w:name="_Toc136509920"/>
     </w:p>
     <w:p>
       <w:pPr>
@@ -10687,6 +10858,7 @@
           <w:szCs w:val="24"/>
         </w:rPr>
       </w:pPr>
+      <w:bookmarkStart w:id="18" w:name="_Toc136524958"/>
       <w:r>
         <w:rPr>
           <w:rFonts w:ascii="Arial" w:hAnsi="Arial" w:cs="Arial"/>
@@ -11316,7 +11488,7 @@
           <w:szCs w:val="24"/>
         </w:rPr>
       </w:pPr>
-      <w:bookmarkStart w:id="19" w:name="_Toc136509921"/>
+      <w:bookmarkStart w:id="19" w:name="_Toc136524959"/>
       <w:r>
         <w:rPr>
           <w:rFonts w:ascii="Arial" w:hAnsi="Arial" w:cs="Arial"/>
@@ -11371,7 +11543,7 @@
           <w:rFonts w:ascii="Arial" w:hAnsi="Arial" w:cs="Arial"/>
         </w:rPr>
       </w:pPr>
-      <w:bookmarkStart w:id="20" w:name="_Toc136509922"/>
+      <w:bookmarkStart w:id="20" w:name="_Toc136524960"/>
       <w:r>
         <w:rPr>
           <w:rFonts w:ascii="Arial" w:hAnsi="Arial" w:cs="Arial"/>
@@ -11475,7 +11647,7 @@
           <w:rFonts w:ascii="Arial" w:hAnsi="Arial" w:cs="Arial"/>
         </w:rPr>
       </w:pPr>
-      <w:bookmarkStart w:id="21" w:name="_Toc136509923"/>
+      <w:bookmarkStart w:id="21" w:name="_Toc136524961"/>
       <w:r>
         <w:rPr>
           <w:rFonts w:ascii="Arial" w:hAnsi="Arial" w:cs="Arial"/>
@@ -12448,7 +12620,7 @@
           <w:szCs w:val="24"/>
         </w:rPr>
       </w:pPr>
-      <w:bookmarkStart w:id="22" w:name="_Toc136509924"/>
+      <w:bookmarkStart w:id="22" w:name="_Toc136524962"/>
       <w:r>
         <w:rPr>
           <w:rFonts w:ascii="Arial" w:hAnsi="Arial" w:cs="Arial"/>
@@ -12463,7 +12635,7 @@
       <w:pPr>
         <w:pStyle w:val="Heading3"/>
       </w:pPr>
-      <w:bookmarkStart w:id="23" w:name="_Toc136509925"/>
+      <w:bookmarkStart w:id="23" w:name="_Toc136524963"/>
       <w:r>
         <w:rPr>
           <w:rFonts w:ascii="Arial" w:hAnsi="Arial" w:cs="Arial"/>
@@ -12518,7 +12690,7 @@
       <w:pPr>
         <w:pStyle w:val="Heading3"/>
       </w:pPr>
-      <w:bookmarkStart w:id="24" w:name="_Toc136509926"/>
+      <w:bookmarkStart w:id="24" w:name="_Toc136524964"/>
       <w:r>
         <w:rPr>
           <w:rFonts w:ascii="Arial" w:hAnsi="Arial" w:cs="Arial"/>
@@ -12575,7 +12747,7 @@
           <w:rFonts w:ascii="Arial" w:hAnsi="Arial" w:cs="Arial"/>
         </w:rPr>
       </w:pPr>
-      <w:bookmarkStart w:id="25" w:name="_Toc136509927"/>
+      <w:bookmarkStart w:id="25" w:name="_Toc136524965"/>
       <w:r>
         <w:rPr>
           <w:rFonts w:ascii="Arial" w:hAnsi="Arial" w:cs="Arial"/>
@@ -12701,7 +12873,7 @@
           <w:rFonts w:ascii="Arial" w:hAnsi="Arial" w:cs="Arial"/>
         </w:rPr>
       </w:pPr>
-      <w:bookmarkStart w:id="26" w:name="_Toc136509928"/>
+      <w:bookmarkStart w:id="26" w:name="_Toc136524966"/>
       <w:r>
         <w:rPr>
           <w:rFonts w:ascii="Arial" w:hAnsi="Arial" w:cs="Arial"/>
@@ -12743,7 +12915,7 @@
           <w:rFonts w:ascii="Arial" w:hAnsi="Arial" w:cs="Arial"/>
         </w:rPr>
       </w:pPr>
-      <w:bookmarkStart w:id="27" w:name="_Toc136509929"/>
+      <w:bookmarkStart w:id="27" w:name="_Toc136524967"/>
       <w:r>
         <w:rPr>
           <w:rFonts w:ascii="Arial" w:hAnsi="Arial" w:cs="Arial"/>
@@ -12777,36 +12949,22 @@
     </w:p>
     <w:p>
       <w:pPr>
-        <w:rPr>
-          <w:rFonts w:ascii="Times New Roman" w:hAnsi="Times New Roman" w:cs="Times New Roman"/>
-          <w:b/>
-          <w:bCs/>
-          <w:sz w:val="24"/>
-          <w:szCs w:val="24"/>
-        </w:rPr>
-      </w:pPr>
-      <w:r>
-        <w:rPr>
-          <w:rFonts w:ascii="Times New Roman" w:hAnsi="Times New Roman" w:cs="Times New Roman"/>
-          <w:b/>
-          <w:bCs/>
-          <w:sz w:val="24"/>
-          <w:szCs w:val="24"/>
+        <w:pStyle w:val="Heading2"/>
+        <w:rPr>
+          <w:rFonts w:ascii="Arial" w:hAnsi="Arial" w:cs="Arial"/>
+        </w:rPr>
+      </w:pPr>
+      <w:bookmarkStart w:id="28" w:name="_Toc136524968"/>
+      <w:r>
+        <w:rPr>
+          <w:rFonts w:ascii="Arial" w:hAnsi="Arial" w:cs="Arial"/>
         </w:rPr>
         <w:lastRenderedPageBreak/>
-        <w:t>1.12 Interactive Dashboard</w:t>
-      </w:r>
-      <w:r>
-        <w:rPr>
-          <w:rFonts w:ascii="Times New Roman" w:hAnsi="Times New Roman" w:cs="Times New Roman"/>
-          <w:b/>
-          <w:bCs/>
-          <w:sz w:val="24"/>
-          <w:szCs w:val="24"/>
-        </w:rPr>
-        <w:t>:</w:t>
-      </w:r>
-    </w:p>
+        <w:t>1.12 Interactive Dashboard:</w:t>
+      </w:r>
+      <w:bookmarkEnd w:id="28"/>
+    </w:p>
+    <w:p/>
     <w:p>
       <w:pPr>
         <w:rPr>
@@ -13024,7 +13182,7 @@
           <w:szCs w:val="24"/>
         </w:rPr>
       </w:pPr>
-      <w:bookmarkStart w:id="28" w:name="_Toc136509930"/>
+      <w:bookmarkStart w:id="29" w:name="_Toc136524969"/>
       <w:r>
         <w:rPr>
           <w:rFonts w:ascii="Arial" w:hAnsi="Arial" w:cs="Arial"/>
@@ -13034,7 +13192,7 @@
         <w:lastRenderedPageBreak/>
         <w:t>2.0 GitHub:</w:t>
       </w:r>
-      <w:bookmarkEnd w:id="28"/>
+      <w:bookmarkEnd w:id="29"/>
     </w:p>
     <w:p>
       <w:pPr>
@@ -13102,69 +13260,15 @@
           <w:sz w:val="24"/>
           <w:szCs w:val="24"/>
         </w:rPr>
-        <w:t>Please refer to Jupyter Notebook (.</w:t>
-      </w:r>
-      <w:proofErr w:type="spellStart"/>
-      <w:r>
-        <w:rPr>
-          <w:rFonts w:ascii="Times New Roman" w:hAnsi="Times New Roman" w:cs="Times New Roman"/>
-          <w:sz w:val="24"/>
-          <w:szCs w:val="24"/>
-        </w:rPr>
-        <w:t>ipynb</w:t>
-      </w:r>
-      <w:proofErr w:type="spellEnd"/>
-      <w:r>
-        <w:rPr>
-          <w:rFonts w:ascii="Times New Roman" w:hAnsi="Times New Roman" w:cs="Times New Roman"/>
-          <w:sz w:val="24"/>
-          <w:szCs w:val="24"/>
-        </w:rPr>
-        <w:t xml:space="preserve">) code attached for </w:t>
-      </w:r>
-      <w:r>
-        <w:rPr>
-          <w:rFonts w:ascii="Times New Roman" w:hAnsi="Times New Roman" w:cs="Times New Roman"/>
-          <w:sz w:val="24"/>
-          <w:szCs w:val="24"/>
-        </w:rPr>
-        <w:t xml:space="preserve">1. Ireland </w:t>
-      </w:r>
-      <w:proofErr w:type="spellStart"/>
-      <w:r>
-        <w:rPr>
-          <w:rFonts w:ascii="Times New Roman" w:hAnsi="Times New Roman" w:cs="Times New Roman"/>
-          <w:sz w:val="24"/>
-          <w:szCs w:val="24"/>
-        </w:rPr>
-        <w:t>Avg</w:t>
-      </w:r>
-      <w:proofErr w:type="spellEnd"/>
-      <w:r>
-        <w:rPr>
-          <w:rFonts w:ascii="Times New Roman" w:hAnsi="Times New Roman" w:cs="Times New Roman"/>
-          <w:sz w:val="24"/>
-          <w:szCs w:val="24"/>
-        </w:rPr>
-        <w:t xml:space="preserve"> Earnings per Quarter and Portugal </w:t>
-      </w:r>
-      <w:proofErr w:type="spellStart"/>
-      <w:r>
-        <w:rPr>
-          <w:rFonts w:ascii="Times New Roman" w:hAnsi="Times New Roman" w:cs="Times New Roman"/>
-          <w:sz w:val="24"/>
-          <w:szCs w:val="24"/>
-        </w:rPr>
-        <w:t>Avg</w:t>
-      </w:r>
-      <w:proofErr w:type="spellEnd"/>
-      <w:r>
-        <w:rPr>
-          <w:rFonts w:ascii="Times New Roman" w:hAnsi="Times New Roman" w:cs="Times New Roman"/>
-          <w:sz w:val="24"/>
-          <w:szCs w:val="24"/>
-        </w:rPr>
-        <w:t xml:space="preserve"> Number of employees per Quarter.</w:t>
+        <w:t xml:space="preserve">Please refer to Jupyter Notebook (.ipynb) code attached for </w:t>
+      </w:r>
+      <w:r>
+        <w:rPr>
+          <w:rFonts w:ascii="Times New Roman" w:hAnsi="Times New Roman" w:cs="Times New Roman"/>
+          <w:sz w:val="24"/>
+          <w:szCs w:val="24"/>
+        </w:rPr>
+        <w:t>1. Ireland Avg Earnings per Quarter and Portugal Avg Number of employees per Quarter.</w:t>
       </w:r>
     </w:p>
     <w:p>
@@ -13198,25 +13302,7 @@
           <w:sz w:val="24"/>
           <w:szCs w:val="24"/>
         </w:rPr>
-        <w:t>Please refer to Jupyter Notebook (.</w:t>
-      </w:r>
-      <w:proofErr w:type="spellStart"/>
-      <w:r>
-        <w:rPr>
-          <w:rFonts w:ascii="Times New Roman" w:hAnsi="Times New Roman" w:cs="Times New Roman"/>
-          <w:sz w:val="24"/>
-          <w:szCs w:val="24"/>
-        </w:rPr>
-        <w:t>ipynb</w:t>
-      </w:r>
-      <w:proofErr w:type="spellEnd"/>
-      <w:r>
-        <w:rPr>
-          <w:rFonts w:ascii="Times New Roman" w:hAnsi="Times New Roman" w:cs="Times New Roman"/>
-          <w:sz w:val="24"/>
-          <w:szCs w:val="24"/>
-        </w:rPr>
-        <w:t xml:space="preserve">) code attached for </w:t>
+        <w:t xml:space="preserve">Please refer to Jupyter Notebook (.ipynb) code attached for </w:t>
       </w:r>
       <w:r>
         <w:rPr>
@@ -13425,7 +13511,7 @@
           <w:szCs w:val="24"/>
         </w:rPr>
       </w:pPr>
-      <w:bookmarkStart w:id="29" w:name="_Toc136509931"/>
+      <w:bookmarkStart w:id="30" w:name="_Toc136524970"/>
       <w:r>
         <w:rPr>
           <w:rFonts w:ascii="Arial" w:hAnsi="Arial" w:cs="Arial"/>
@@ -13435,10 +13521,419 @@
         <w:lastRenderedPageBreak/>
         <w:t>3. References</w:t>
       </w:r>
-      <w:bookmarkEnd w:id="29"/>
-    </w:p>
-    <w:p/>
-    <w:p/>
+      <w:bookmarkEnd w:id="30"/>
+    </w:p>
+    <w:p>
+      <w:pPr>
+        <w:rPr>
+          <w:rFonts w:ascii="Times New Roman" w:hAnsi="Times New Roman" w:cs="Times New Roman"/>
+          <w:sz w:val="24"/>
+          <w:szCs w:val="24"/>
+        </w:rPr>
+      </w:pPr>
+    </w:p>
+    <w:p>
+      <w:pPr>
+        <w:spacing w:after="0"/>
+      </w:pPr>
+      <w:r>
+        <w:t>Frost, J., Feb 12, 2018, Jun June 20, 2020, 'Measures of Central Tendency: Mean, Median, and Mode', [online]. Available at</w:t>
+      </w:r>
+      <w:r>
+        <w:t xml:space="preserve">: </w:t>
+      </w:r>
+      <w:hyperlink r:id="rId52" w:tgtFrame="_new" w:history="1">
+        <w:r>
+          <w:rPr>
+            <w:rStyle w:val="Hyperlink"/>
+            <w:rFonts w:ascii="Segoe UI" w:hAnsi="Segoe UI" w:cs="Segoe UI"/>
+            <w:color w:val="auto"/>
+            <w:bdr w:val="single" w:sz="2" w:space="0" w:color="D9D9E3" w:frame="1"/>
+          </w:rPr>
+          <w:t>https://statisticsbyjim.com/</w:t>
+        </w:r>
+      </w:hyperlink>
+      <w:r>
+        <w:rPr>
+          <w:rFonts w:ascii="Segoe UI" w:hAnsi="Segoe UI" w:cs="Segoe UI"/>
+          <w:color w:val="374151"/>
+        </w:rPr>
+        <w:t xml:space="preserve"> </w:t>
+      </w:r>
+      <w:r>
+        <w:t>(Accessed [</w:t>
+      </w:r>
+      <w:r>
+        <w:t>02-05-2023</w:t>
+      </w:r>
+      <w:r>
+        <w:t>]).</w:t>
+      </w:r>
+    </w:p>
+    <w:p>
+      <w:pPr>
+        <w:spacing w:after="0"/>
+      </w:pPr>
+    </w:p>
+    <w:p>
+      <w:pPr>
+        <w:spacing w:after="0"/>
+        <w:rPr>
+          <w:rFonts w:ascii="Times New Roman" w:hAnsi="Times New Roman" w:cs="Times New Roman"/>
+          <w:sz w:val="24"/>
+          <w:szCs w:val="24"/>
+        </w:rPr>
+      </w:pPr>
+      <w:r>
+        <w:t xml:space="preserve">Saluja, C., Feb 8, 2018, 'Data preparation - A crucial step in Data Mining', [online]. Available at: </w:t>
+      </w:r>
+      <w:hyperlink r:id="rId53" w:tgtFrame="_new" w:history="1">
+        <w:r>
+          <w:rPr>
+            <w:rStyle w:val="Hyperlink"/>
+            <w:rFonts w:ascii="Times New Roman" w:hAnsi="Times New Roman" w:cs="Times New Roman"/>
+            <w:color w:val="auto"/>
+            <w:sz w:val="24"/>
+            <w:szCs w:val="24"/>
+            <w:bdr w:val="single" w:sz="2" w:space="0" w:color="D9D9E3" w:frame="1"/>
+          </w:rPr>
+          <w:t>https://medium.com/@chhavi.saluja1401/data-preparation-a-crucial-step-in-data-mining-dba35772f281</w:t>
+        </w:r>
+      </w:hyperlink>
+      <w:r>
+        <w:rPr>
+          <w:rFonts w:ascii="Times New Roman" w:hAnsi="Times New Roman" w:cs="Times New Roman"/>
+          <w:sz w:val="24"/>
+          <w:szCs w:val="24"/>
+        </w:rPr>
+        <w:t xml:space="preserve"> (Accessed [02-05-2023]).</w:t>
+      </w:r>
+    </w:p>
+    <w:p>
+      <w:pPr>
+        <w:spacing w:after="0"/>
+      </w:pPr>
+    </w:p>
+    <w:p>
+      <w:pPr>
+        <w:spacing w:after="0"/>
+        <w:rPr>
+          <w:rFonts w:ascii="Times New Roman" w:hAnsi="Times New Roman" w:cs="Times New Roman"/>
+          <w:sz w:val="24"/>
+          <w:szCs w:val="24"/>
+        </w:rPr>
+      </w:pPr>
+      <w:r>
+        <w:t xml:space="preserve">Kumar, M., April 26, 2022, 'Project Management in Data Science using SEMMA', [online]. Available at: </w:t>
+      </w:r>
+      <w:hyperlink r:id="rId54" w:tgtFrame="_new" w:history="1">
+        <w:r>
+          <w:rPr>
+            <w:rStyle w:val="Hyperlink"/>
+            <w:rFonts w:ascii="Times New Roman" w:hAnsi="Times New Roman" w:cs="Times New Roman"/>
+            <w:color w:val="auto"/>
+            <w:sz w:val="24"/>
+            <w:szCs w:val="24"/>
+            <w:bdr w:val="single" w:sz="2" w:space="0" w:color="D9D9E3" w:frame="1"/>
+          </w:rPr>
+          <w:t>https://medium.com/international-school-of-ai-data-science/project-management-in-data-science-using-semma-a51ddf99cbd9</w:t>
+        </w:r>
+      </w:hyperlink>
+      <w:r>
+        <w:rPr>
+          <w:rFonts w:ascii="Times New Roman" w:hAnsi="Times New Roman" w:cs="Times New Roman"/>
+          <w:color w:val="374151"/>
+          <w:sz w:val="24"/>
+          <w:szCs w:val="24"/>
+        </w:rPr>
+        <w:t xml:space="preserve"> </w:t>
+      </w:r>
+      <w:r>
+        <w:rPr>
+          <w:rFonts w:ascii="Times New Roman" w:hAnsi="Times New Roman" w:cs="Times New Roman"/>
+          <w:sz w:val="24"/>
+          <w:szCs w:val="24"/>
+        </w:rPr>
+        <w:t>(Accessed [</w:t>
+      </w:r>
+      <w:r>
+        <w:rPr>
+          <w:rFonts w:ascii="Times New Roman" w:hAnsi="Times New Roman" w:cs="Times New Roman"/>
+          <w:sz w:val="24"/>
+          <w:szCs w:val="24"/>
+        </w:rPr>
+        <w:t>05-05-2023</w:t>
+      </w:r>
+      <w:r>
+        <w:rPr>
+          <w:rFonts w:ascii="Times New Roman" w:hAnsi="Times New Roman" w:cs="Times New Roman"/>
+          <w:sz w:val="24"/>
+          <w:szCs w:val="24"/>
+        </w:rPr>
+        <w:t>]).</w:t>
+      </w:r>
+    </w:p>
+    <w:p>
+      <w:pPr>
+        <w:spacing w:after="0"/>
+      </w:pPr>
+    </w:p>
+    <w:p>
+      <w:pPr>
+        <w:spacing w:after="0"/>
+      </w:pPr>
+      <w:r>
+        <w:t>Beckmann, M. and Keyes, R. (2021). 'Interactive Data Visualization with Python: Present Better Stories with Dash, Plotly, and Bokeh'. O'Reilly Media.</w:t>
+      </w:r>
+    </w:p>
+    <w:p>
+      <w:pPr>
+        <w:spacing w:after="0"/>
+      </w:pPr>
+    </w:p>
+    <w:p>
+      <w:pPr>
+        <w:spacing w:after="0"/>
+      </w:pPr>
+      <w:r>
+        <w:t xml:space="preserve">Marshall, G., 'An introduction to inferential statistics: A review and practical guide', Journal Name, [online]. Available at: </w:t>
+      </w:r>
+      <w:hyperlink r:id="rId55" w:tgtFrame="_new" w:history="1">
+        <w:r>
+          <w:rPr>
+            <w:rStyle w:val="Hyperlink"/>
+            <w:rFonts w:ascii="Times New Roman" w:hAnsi="Times New Roman" w:cs="Times New Roman"/>
+            <w:color w:val="auto"/>
+            <w:sz w:val="24"/>
+            <w:szCs w:val="24"/>
+            <w:bdr w:val="single" w:sz="2" w:space="0" w:color="D9D9E3" w:frame="1"/>
+          </w:rPr>
+          <w:t>https://www.sciencedirect.com/science/article/abs/pii/S1078817409001436</w:t>
+        </w:r>
+      </w:hyperlink>
+      <w:r>
+        <w:rPr>
+          <w:rFonts w:ascii="Times New Roman" w:hAnsi="Times New Roman" w:cs="Times New Roman"/>
+          <w:sz w:val="24"/>
+          <w:szCs w:val="24"/>
+        </w:rPr>
+        <w:t xml:space="preserve"> </w:t>
+      </w:r>
+      <w:r>
+        <w:rPr>
+          <w:rFonts w:ascii="Times New Roman" w:hAnsi="Times New Roman" w:cs="Times New Roman"/>
+          <w:sz w:val="24"/>
+          <w:szCs w:val="24"/>
+        </w:rPr>
+        <w:t>(Accessed [</w:t>
+      </w:r>
+      <w:r>
+        <w:rPr>
+          <w:rFonts w:ascii="Times New Roman" w:hAnsi="Times New Roman" w:cs="Times New Roman"/>
+          <w:sz w:val="24"/>
+          <w:szCs w:val="24"/>
+        </w:rPr>
+        <w:t>12-05-</w:t>
+      </w:r>
+      <w:r>
+        <w:t>2023</w:t>
+      </w:r>
+      <w:r>
+        <w:t>]).</w:t>
+      </w:r>
+    </w:p>
+    <w:p>
+      <w:pPr>
+        <w:spacing w:after="0"/>
+      </w:pPr>
+    </w:p>
+    <w:p>
+      <w:pPr>
+        <w:spacing w:after="0"/>
+      </w:pPr>
+      <w:proofErr w:type="spellStart"/>
+      <w:r>
+        <w:t>Sutanapong</w:t>
+      </w:r>
+      <w:proofErr w:type="spellEnd"/>
+      <w:r>
+        <w:t xml:space="preserve">, C. and </w:t>
+      </w:r>
+      <w:proofErr w:type="spellStart"/>
+      <w:r>
+        <w:t>Louangrath</w:t>
+      </w:r>
+      <w:proofErr w:type="spellEnd"/>
+      <w:r>
+        <w:t>, P.I., 'Descriptive and Inferential Statistics'.</w:t>
+      </w:r>
+    </w:p>
+    <w:p>
+      <w:pPr>
+        <w:spacing w:after="0"/>
+      </w:pPr>
+    </w:p>
+    <w:p>
+      <w:pPr>
+        <w:spacing w:after="0"/>
+      </w:pPr>
+      <w:r>
+        <w:t>Rasool, A., Tao, R., Marjan, K., and Naveed, T., 'Twitter Sentiment Analysis: A Case Study for Apparel Brands'.</w:t>
+      </w:r>
+    </w:p>
+    <w:p>
+      <w:pPr>
+        <w:spacing w:after="0"/>
+      </w:pPr>
+    </w:p>
+    <w:p>
+      <w:pPr>
+        <w:spacing w:after="0"/>
+      </w:pPr>
+      <w:r>
+        <w:t>Bertsimas, D., Pawlowski, C., and Zhuo, Y.D., 'From Predictive Methods to Missing Data Imputation: An Optimization Approach'.</w:t>
+      </w:r>
+    </w:p>
+    <w:p>
+      <w:pPr>
+        <w:spacing w:after="0"/>
+      </w:pPr>
+    </w:p>
+    <w:p>
+      <w:pPr>
+        <w:spacing w:after="0"/>
+      </w:pPr>
+      <w:r>
+        <w:t>Kruskal, W. H., &amp; Wallis, W. A. (1952). 'Use of ranks in one-criterion variance analysis'. Journal of the American Statistical Association, 47(260), 583–621. doi:10.1080/01621459.1952.10483441.</w:t>
+      </w:r>
+    </w:p>
+    <w:p>
+      <w:pPr>
+        <w:spacing w:after="0"/>
+      </w:pPr>
+    </w:p>
+    <w:p>
+      <w:pPr>
+        <w:spacing w:after="0"/>
+      </w:pPr>
+      <w:r>
+        <w:t xml:space="preserve">[YouTube video] 'Python Sentiment Analysis Project with NLTK and Transformers. Classify Amazon Reviews!', Available at: </w:t>
+      </w:r>
+      <w:hyperlink r:id="rId56" w:tgtFrame="_new" w:history="1">
+        <w:r>
+          <w:rPr>
+            <w:rStyle w:val="Hyperlink"/>
+            <w:rFonts w:ascii="Times New Roman" w:hAnsi="Times New Roman" w:cs="Times New Roman"/>
+            <w:color w:val="auto"/>
+            <w:sz w:val="24"/>
+            <w:szCs w:val="24"/>
+            <w:bdr w:val="single" w:sz="2" w:space="0" w:color="D9D9E3" w:frame="1"/>
+          </w:rPr>
+          <w:t>https://www.youtube.com/watch?v=QpzMWQvxXWk</w:t>
+        </w:r>
+      </w:hyperlink>
+      <w:r>
+        <w:t xml:space="preserve"> </w:t>
+      </w:r>
+      <w:r>
+        <w:t>(Accessed [</w:t>
+      </w:r>
+      <w:r>
+        <w:t>10-05-2023]</w:t>
+      </w:r>
+      <w:r>
+        <w:t>).</w:t>
+      </w:r>
+    </w:p>
+    <w:p>
+      <w:pPr>
+        <w:spacing w:after="0"/>
+      </w:pPr>
+    </w:p>
+    <w:p>
+      <w:pPr>
+        <w:spacing w:after="0"/>
+        <w:rPr>
+          <w:rFonts w:ascii="Times New Roman" w:hAnsi="Times New Roman" w:cs="Times New Roman"/>
+          <w:sz w:val="24"/>
+          <w:szCs w:val="24"/>
+        </w:rPr>
+      </w:pPr>
+      <w:r>
+        <w:t xml:space="preserve">[YouTube video] 'How </w:t>
+      </w:r>
+      <w:proofErr w:type="gramStart"/>
+      <w:r>
+        <w:t>To</w:t>
+      </w:r>
+      <w:proofErr w:type="gramEnd"/>
+      <w:r>
+        <w:t xml:space="preserve"> Scrape Reddit &amp; Automatically Label Data for NLP Projects', Available at: </w:t>
+      </w:r>
+      <w:r>
+        <w:rPr>
+          <w:rFonts w:ascii="Times New Roman" w:hAnsi="Times New Roman" w:cs="Times New Roman"/>
+          <w:sz w:val="24"/>
+          <w:szCs w:val="24"/>
+        </w:rPr>
+        <w:t xml:space="preserve"> </w:t>
+      </w:r>
+      <w:hyperlink r:id="rId57" w:tgtFrame="_new" w:history="1">
+        <w:r>
+          <w:rPr>
+            <w:rStyle w:val="Hyperlink"/>
+            <w:rFonts w:ascii="Times New Roman" w:hAnsi="Times New Roman" w:cs="Times New Roman"/>
+            <w:color w:val="auto"/>
+            <w:sz w:val="24"/>
+            <w:szCs w:val="24"/>
+            <w:bdr w:val="single" w:sz="2" w:space="0" w:color="D9D9E3" w:frame="1"/>
+          </w:rPr>
+          <w:t>https://www.youtube.com/watch?v=8VZhog5C3bU</w:t>
+        </w:r>
+      </w:hyperlink>
+      <w:r>
+        <w:rPr>
+          <w:rFonts w:ascii="Times New Roman" w:hAnsi="Times New Roman" w:cs="Times New Roman"/>
+          <w:sz w:val="24"/>
+          <w:szCs w:val="24"/>
+        </w:rPr>
+        <w:t xml:space="preserve"> </w:t>
+      </w:r>
+      <w:r>
+        <w:rPr>
+          <w:rFonts w:ascii="Times New Roman" w:hAnsi="Times New Roman" w:cs="Times New Roman"/>
+          <w:sz w:val="24"/>
+          <w:szCs w:val="24"/>
+        </w:rPr>
+        <w:t>(Accessed [</w:t>
+      </w:r>
+      <w:r>
+        <w:rPr>
+          <w:rFonts w:ascii="Times New Roman" w:hAnsi="Times New Roman" w:cs="Times New Roman"/>
+          <w:sz w:val="24"/>
+          <w:szCs w:val="24"/>
+        </w:rPr>
+        <w:t>10-05-2023</w:t>
+      </w:r>
+      <w:r>
+        <w:rPr>
+          <w:rFonts w:ascii="Times New Roman" w:hAnsi="Times New Roman" w:cs="Times New Roman"/>
+          <w:sz w:val="24"/>
+          <w:szCs w:val="24"/>
+        </w:rPr>
+        <w:t>]).</w:t>
+      </w:r>
+    </w:p>
+    <w:p>
+      <w:pPr>
+        <w:spacing w:after="0"/>
+        <w:rPr>
+          <w:rFonts w:ascii="Times New Roman" w:hAnsi="Times New Roman" w:cs="Times New Roman"/>
+          <w:sz w:val="28"/>
+          <w:szCs w:val="28"/>
+        </w:rPr>
+      </w:pPr>
+    </w:p>
     <w:sectPr>
       <w:pgSz w:w="11906" w:h="16838"/>
       <w:pgMar w:top="1440" w:right="1440" w:bottom="1440" w:left="1440" w:header="708" w:footer="708" w:gutter="0"/>
@@ -15292,6 +15787,42 @@
       <w:ind w:left="440"/>
     </w:pPr>
   </w:style>
+  <w:style w:type="paragraph" w:customStyle="1" w:styleId="mb-0">
+    <w:name w:val="mb-0"/>
+    <w:basedOn w:val="Normal"/>
+    <w:rsid w:val="008B1B34"/>
+    <w:pPr>
+      <w:spacing w:before="100" w:beforeAutospacing="1" w:after="100" w:afterAutospacing="1" w:line="240" w:lineRule="auto"/>
+    </w:pPr>
+    <w:rPr>
+      <w:rFonts w:ascii="Times New Roman" w:eastAsia="Times New Roman" w:hAnsi="Times New Roman" w:cs="Times New Roman"/>
+      <w:kern w:val="0"/>
+      <w:sz w:val="24"/>
+      <w:szCs w:val="24"/>
+      <w:lang w:eastAsia="en-IE"/>
+      <w14:ligatures w14:val="none"/>
+    </w:rPr>
+  </w:style>
+  <w:style w:type="character" w:customStyle="1" w:styleId="nowrap">
+    <w:name w:val="nowrap"/>
+    <w:basedOn w:val="DefaultParagraphFont"/>
+    <w:rsid w:val="008B1B34"/>
+  </w:style>
+  <w:style w:type="character" w:customStyle="1" w:styleId="title-text">
+    <w:name w:val="title-text"/>
+    <w:basedOn w:val="DefaultParagraphFont"/>
+    <w:rsid w:val="00C45730"/>
+  </w:style>
+  <w:style w:type="character" w:customStyle="1" w:styleId="given-name">
+    <w:name w:val="given-name"/>
+    <w:basedOn w:val="DefaultParagraphFont"/>
+    <w:rsid w:val="00C45730"/>
+  </w:style>
+  <w:style w:type="character" w:customStyle="1" w:styleId="text">
+    <w:name w:val="text"/>
+    <w:basedOn w:val="DefaultParagraphFont"/>
+    <w:rsid w:val="00C45730"/>
+  </w:style>
 </w:styles>
 </file>
 
